--- a/public/plantilla_drivein.docx
+++ b/public/plantilla_drivein.docx
@@ -144,7 +144,7 @@
                 <w:noProof/>
               </w:rPr>
               <w:drawing>
-                <wp:anchor distT="0" distB="0" distL="114300" distR="114300" simplePos="0" relativeHeight="251664384" behindDoc="0" locked="0" layoutInCell="1" allowOverlap="1" wp14:anchorId="03E8F21F" wp14:editId="2FC2F074">
+                <wp:anchor distT="0" distB="0" distL="114300" distR="114300" simplePos="0" relativeHeight="251664384" behindDoc="0" locked="0" layoutInCell="1" allowOverlap="1" wp14:anchorId="03E8F21F" wp14:editId="70FDA707">
                   <wp:simplePos x="0" y="0"/>
                   <wp:positionH relativeFrom="column">
                     <wp:posOffset>76200</wp:posOffset>
@@ -221,7 +221,7 @@
                 <w:noProof/>
               </w:rPr>
               <w:drawing>
-                <wp:inline distT="0" distB="0" distL="0" distR="0" wp14:anchorId="0A39F2E5" wp14:editId="3033013B">
+                <wp:inline distT="0" distB="0" distL="0" distR="0" wp14:anchorId="0A39F2E5" wp14:editId="19ABDB02">
                   <wp:extent cx="3631554" cy="2530549"/>
                   <wp:effectExtent l="0" t="0" r="7620" b="0"/>
                   <wp:docPr id="754966888" name="Imagen 754966888"/>
@@ -570,16 +570,7 @@
                 <w:sz w:val="18"/>
                 <w:szCs w:val="18"/>
               </w:rPr>
-              <w:t>Drive In</w:t>
-            </w:r>
-            <w:r>
-              <w:rPr>
-                <w:rFonts w:ascii="Merriweather Black" w:hAnsi="Merriweather Black" w:cs="Noto Sans"/>
-                <w:color w:val="15438E"/>
-                <w:sz w:val="18"/>
-                <w:szCs w:val="18"/>
-              </w:rPr>
-              <w:t xml:space="preserve"> </w:t>
+              <w:t xml:space="preserve">Drive In </w:t>
             </w:r>
             <w:r>
               <w:rPr>
@@ -7959,6 +7950,18 @@
                 <w:lang w:val="en-US"/>
               </w:rPr>
             </w:pPr>
+            <w:r>
+              <w:rPr>
+                <w:rFonts w:ascii="Noto Sans" w:hAnsi="Noto Sans" w:cs="Noto Sans"/>
+                <w:b/>
+                <w:bCs/>
+                <w:color w:val="15438E"/>
+                <w:sz w:val="18"/>
+                <w:szCs w:val="18"/>
+                <w:lang w:val="en-US"/>
+              </w:rPr>
+              <w:t>{{p.ref}}</w:t>
+            </w:r>
           </w:p>
         </w:tc>
         <w:tc>
@@ -13790,16 +13793,7 @@
                 <w:sz w:val="18"/>
                 <w:szCs w:val="18"/>
               </w:rPr>
-              <w:t xml:space="preserve"> </w:t>
-            </w:r>
-            <w:r>
-              <w:rPr>
-                <w:rFonts w:ascii="Noto Sans" w:hAnsi="Noto Sans" w:cs="Noto Sans"/>
-                <w:color w:val="15438E"/>
-                <w:sz w:val="18"/>
-                <w:szCs w:val="18"/>
-              </w:rPr>
-              <w:t>Drive In</w:t>
+              <w:t xml:space="preserve"> Drive In</w:t>
             </w:r>
             <w:r>
               <w:rPr>

--- a/public/plantilla_drivein.docx
+++ b/public/plantilla_drivein.docx
@@ -1,6 +1,6 @@
 
 <file path=word/document.xml><?xml version="1.0" encoding="utf-8"?>
-<w:document xmlns:wpc="http://schemas.microsoft.com/office/word/2010/wordprocessingCanvas" xmlns:cx="http://schemas.microsoft.com/office/drawing/2014/chartex" xmlns:cx1="http://schemas.microsoft.com/office/drawing/2015/9/8/chartex" xmlns:cx2="http://schemas.microsoft.com/office/drawing/2015/10/21/chartex" xmlns:cx3="http://schemas.microsoft.com/office/drawing/2016/5/9/chartex" xmlns:cx4="http://schemas.microsoft.com/office/drawing/2016/5/10/chartex" xmlns:cx5="http://schemas.microsoft.com/office/drawing/2016/5/11/chartex" xmlns:cx6="http://schemas.microsoft.com/office/drawing/2016/5/12/chartex" xmlns:cx7="http://schemas.microsoft.com/office/drawing/2016/5/13/chartex" xmlns:cx8="http://schemas.microsoft.com/office/drawing/2016/5/14/chartex" xmlns:mc="http://schemas.openxmlformats.org/markup-compatibility/2006" xmlns:aink="http://schemas.microsoft.com/office/drawing/2016/ink" xmlns:am3d="http://schemas.microsoft.com/office/drawing/2017/model3d" xmlns:o="urn:schemas-microsoft-com:office:office" xmlns:oel="http://schemas.microsoft.com/office/2019/extlst" xmlns:r="http://schemas.openxmlformats.org/officeDocument/2006/relationships" xmlns:m="http://schemas.openxmlformats.org/officeDocument/2006/math" xmlns:v="urn:schemas-microsoft-com:vml" xmlns:wp14="http://schemas.microsoft.com/office/word/2010/wordprocessingDrawing" xmlns:wp="http://schemas.openxmlformats.org/drawingml/2006/wordprocessingDrawing" xmlns:w10="urn:schemas-microsoft-com:office:word" xmlns:w="http://schemas.openxmlformats.org/wordprocessingml/2006/main" xmlns:w14="http://schemas.microsoft.com/office/word/2010/wordml" xmlns:w15="http://schemas.microsoft.com/office/word/2012/wordml" xmlns:w16cex="http://schemas.microsoft.com/office/word/2018/wordml/cex" xmlns:w16cid="http://schemas.microsoft.com/office/word/2016/wordml/cid" xmlns:w16="http://schemas.microsoft.com/office/word/2018/wordml" xmlns:w16sdtdh="http://schemas.microsoft.com/office/word/2020/wordml/sdtdatahash" xmlns:w16se="http://schemas.microsoft.com/office/word/2015/wordml/symex" xmlns:wpg="http://schemas.microsoft.com/office/word/2010/wordprocessingGroup" xmlns:wpi="http://schemas.microsoft.com/office/word/2010/wordprocessingInk" xmlns:wne="http://schemas.microsoft.com/office/word/2006/wordml" xmlns:wps="http://schemas.microsoft.com/office/word/2010/wordprocessingShape" mc:Ignorable="w14 w15 w16se w16cid w16 w16cex w16sdtdh wp14">
+<w:document xmlns:wpc="http://schemas.microsoft.com/office/word/2010/wordprocessingCanvas" xmlns:cx="http://schemas.microsoft.com/office/drawing/2014/chartex" xmlns:cx1="http://schemas.microsoft.com/office/drawing/2015/9/8/chartex" xmlns:cx2="http://schemas.microsoft.com/office/drawing/2015/10/21/chartex" xmlns:cx3="http://schemas.microsoft.com/office/drawing/2016/5/9/chartex" xmlns:cx4="http://schemas.microsoft.com/office/drawing/2016/5/10/chartex" xmlns:cx5="http://schemas.microsoft.com/office/drawing/2016/5/11/chartex" xmlns:cx6="http://schemas.microsoft.com/office/drawing/2016/5/12/chartex" xmlns:cx7="http://schemas.microsoft.com/office/drawing/2016/5/13/chartex" xmlns:cx8="http://schemas.microsoft.com/office/drawing/2016/5/14/chartex" xmlns:mc="http://schemas.openxmlformats.org/markup-compatibility/2006" xmlns:aink="http://schemas.microsoft.com/office/drawing/2016/ink" xmlns:am3d="http://schemas.microsoft.com/office/drawing/2017/model3d" xmlns:o="urn:schemas-microsoft-com:office:office" xmlns:oel="http://schemas.microsoft.com/office/2019/extlst" xmlns:r="http://schemas.openxmlformats.org/officeDocument/2006/relationships" xmlns:m="http://schemas.openxmlformats.org/officeDocument/2006/math" xmlns:v="urn:schemas-microsoft-com:vml" xmlns:wp14="http://schemas.microsoft.com/office/word/2010/wordprocessingDrawing" xmlns:wp="http://schemas.openxmlformats.org/drawingml/2006/wordprocessingDrawing" xmlns:w10="urn:schemas-microsoft-com:office:word" xmlns:w="http://schemas.openxmlformats.org/wordprocessingml/2006/main" xmlns:w14="http://schemas.microsoft.com/office/word/2010/wordml" xmlns:w15="http://schemas.microsoft.com/office/word/2012/wordml" xmlns:w16cex="http://schemas.microsoft.com/office/word/2018/wordml/cex" xmlns:w16cid="http://schemas.microsoft.com/office/word/2016/wordml/cid" xmlns:w16="http://schemas.microsoft.com/office/word/2018/wordml" xmlns:w16du="http://schemas.microsoft.com/office/word/2023/wordml/word16du" xmlns:w16sdtdh="http://schemas.microsoft.com/office/word/2020/wordml/sdtdatahash" xmlns:w16se="http://schemas.microsoft.com/office/word/2015/wordml/symex" xmlns:wpg="http://schemas.microsoft.com/office/word/2010/wordprocessingGroup" xmlns:wpi="http://schemas.microsoft.com/office/word/2010/wordprocessingInk" xmlns:wne="http://schemas.microsoft.com/office/word/2006/wordml" xmlns:wps="http://schemas.microsoft.com/office/word/2010/wordprocessingShape" mc:Ignorable="w14 w15 w16se w16cid w16 w16cex w16sdtdh w16du wp14">
   <w:body>
     <w:tbl>
       <w:tblPr>
@@ -64,7 +64,27 @@
                 <w:sz w:val="18"/>
                 <w:szCs w:val="18"/>
               </w:rPr>
-              <w:t>{{direccion}}</w:t>
+              <w:t>{{</w:t>
+            </w:r>
+            <w:proofErr w:type="spellStart"/>
+            <w:r>
+              <w:rPr>
+                <w:rFonts w:ascii="Noto Sans" w:hAnsi="Noto Sans" w:cs="Noto Sans"/>
+                <w:color w:val="15438E"/>
+                <w:sz w:val="18"/>
+                <w:szCs w:val="18"/>
+              </w:rPr>
+              <w:t>direccion</w:t>
+            </w:r>
+            <w:proofErr w:type="spellEnd"/>
+            <w:r>
+              <w:rPr>
+                <w:rFonts w:ascii="Noto Sans" w:hAnsi="Noto Sans" w:cs="Noto Sans"/>
+                <w:color w:val="15438E"/>
+                <w:sz w:val="18"/>
+                <w:szCs w:val="18"/>
+              </w:rPr>
+              <w:t>}}</w:t>
             </w:r>
           </w:p>
           <w:p>
@@ -144,7 +164,7 @@
                 <w:noProof/>
               </w:rPr>
               <w:drawing>
-                <wp:anchor distT="0" distB="0" distL="114300" distR="114300" simplePos="0" relativeHeight="251664384" behindDoc="0" locked="0" layoutInCell="1" allowOverlap="1" wp14:anchorId="03E8F21F" wp14:editId="70FDA707">
+                <wp:anchor distT="0" distB="0" distL="114300" distR="114300" simplePos="0" relativeHeight="251664384" behindDoc="0" locked="0" layoutInCell="1" allowOverlap="1" wp14:anchorId="03E8F21F" wp14:editId="4A78363A">
                   <wp:simplePos x="0" y="0"/>
                   <wp:positionH relativeFrom="column">
                     <wp:posOffset>76200</wp:posOffset>
@@ -221,7 +241,7 @@
                 <w:noProof/>
               </w:rPr>
               <w:drawing>
-                <wp:inline distT="0" distB="0" distL="0" distR="0" wp14:anchorId="0A39F2E5" wp14:editId="19ABDB02">
+                <wp:inline distT="0" distB="0" distL="0" distR="0" wp14:anchorId="0A39F2E5" wp14:editId="5F0B2ADC">
                   <wp:extent cx="3631554" cy="2530549"/>
                   <wp:effectExtent l="0" t="0" r="7620" b="0"/>
                   <wp:docPr id="754966888" name="Imagen 754966888"/>
@@ -2251,6 +2271,7 @@
               </w:rPr>
               <w:t xml:space="preserve"> in </w:t>
             </w:r>
+            <w:proofErr w:type="spellStart"/>
             <w:r>
               <w:rPr>
                 <w:rFonts w:ascii="Noto Sans" w:hAnsi="Noto Sans" w:cs="Noto Sans"/>
@@ -2261,6 +2282,7 @@
               </w:rPr>
               <w:t>dibujos</w:t>
             </w:r>
+            <w:proofErr w:type="spellEnd"/>
             <w:r>
               <w:rPr>
                 <w:rFonts w:ascii="Noto Sans" w:hAnsi="Noto Sans" w:cs="Noto Sans"/>
@@ -2355,8 +2377,20 @@
                 <w:szCs w:val="16"/>
                 <w:lang w:val="en-US"/>
               </w:rPr>
-              <w:t xml:space="preserve"> endfor</w:t>
-            </w:r>
+              <w:t xml:space="preserve"> </w:t>
+            </w:r>
+            <w:proofErr w:type="spellStart"/>
+            <w:r>
+              <w:rPr>
+                <w:rFonts w:ascii="Noto Sans" w:hAnsi="Noto Sans" w:cs="Noto Sans"/>
+                <w:color w:val="15438E"/>
+                <w:sz w:val="16"/>
+                <w:szCs w:val="16"/>
+                <w:lang w:val="en-US"/>
+              </w:rPr>
+              <w:t>endfor</w:t>
+            </w:r>
+            <w:proofErr w:type="spellEnd"/>
             <w:r>
               <w:rPr>
                 <w:rFonts w:ascii="Noto Sans" w:hAnsi="Noto Sans" w:cs="Noto Sans"/>
@@ -3761,6 +3795,7 @@
               </w:rPr>
               <w:t xml:space="preserve"> in </w:t>
             </w:r>
+            <w:proofErr w:type="spellStart"/>
             <w:r>
               <w:rPr>
                 <w:rFonts w:ascii="Noto Sans" w:hAnsi="Noto Sans" w:cs="Noto Sans"/>
@@ -3771,6 +3806,7 @@
               </w:rPr>
               <w:t>dibujos</w:t>
             </w:r>
+            <w:proofErr w:type="spellEnd"/>
             <w:r>
               <w:rPr>
                 <w:rFonts w:ascii="Noto Sans" w:hAnsi="Noto Sans" w:cs="Noto Sans"/>
@@ -3865,8 +3901,20 @@
                 <w:szCs w:val="16"/>
                 <w:lang w:val="en-US"/>
               </w:rPr>
-              <w:t xml:space="preserve"> endfor</w:t>
-            </w:r>
+              <w:t xml:space="preserve"> </w:t>
+            </w:r>
+            <w:proofErr w:type="spellStart"/>
+            <w:r>
+              <w:rPr>
+                <w:rFonts w:ascii="Noto Sans" w:hAnsi="Noto Sans" w:cs="Noto Sans"/>
+                <w:color w:val="15438E"/>
+                <w:sz w:val="16"/>
+                <w:szCs w:val="16"/>
+                <w:lang w:val="en-US"/>
+              </w:rPr>
+              <w:t>endfor</w:t>
+            </w:r>
+            <w:proofErr w:type="spellEnd"/>
             <w:r>
               <w:rPr>
                 <w:rFonts w:ascii="Noto Sans" w:hAnsi="Noto Sans" w:cs="Noto Sans"/>
@@ -3944,8 +3992,6 @@
     </w:p>
     <w:p>
       <w:pPr>
-        <w:pStyle w:val="Prrafodelista"/>
-        <w:ind w:left="720"/>
         <w:rPr>
           <w:rFonts w:ascii="Merriweather Black" w:hAnsi="Merriweather Black" w:cs="Noto Sans"/>
           <w:color w:val="15438E"/>
@@ -3953,30 +3999,35 @@
           <w:szCs w:val="28"/>
         </w:rPr>
       </w:pPr>
-    </w:p>
-    <w:p>
-      <w:pPr>
-        <w:pStyle w:val="Prrafodelista"/>
-        <w:ind w:left="720"/>
+      <w:r>
         <w:rPr>
           <w:rFonts w:ascii="Merriweather Black" w:hAnsi="Merriweather Black" w:cs="Noto Sans"/>
           <w:color w:val="15438E"/>
           <w:sz w:val="28"/>
           <w:szCs w:val="28"/>
         </w:rPr>
-      </w:pPr>
-    </w:p>
-    <w:p>
-      <w:pPr>
-        <w:pStyle w:val="Prrafodelista"/>
-        <w:ind w:left="720"/>
+        <w:t>{{</w:t>
+      </w:r>
+      <w:proofErr w:type="spellStart"/>
+      <w:r>
         <w:rPr>
           <w:rFonts w:ascii="Merriweather Black" w:hAnsi="Merriweather Black" w:cs="Noto Sans"/>
           <w:color w:val="15438E"/>
           <w:sz w:val="28"/>
           <w:szCs w:val="28"/>
         </w:rPr>
-      </w:pPr>
+        <w:t>photo</w:t>
+      </w:r>
+      <w:proofErr w:type="spellEnd"/>
+      <w:r>
+        <w:rPr>
+          <w:rFonts w:ascii="Merriweather Black" w:hAnsi="Merriweather Black" w:cs="Noto Sans"/>
+          <w:color w:val="15438E"/>
+          <w:sz w:val="28"/>
+          <w:szCs w:val="28"/>
+        </w:rPr>
+        <w:t>}}</w:t>
+      </w:r>
     </w:p>
     <w:p>
       <w:pPr>
@@ -4129,6 +4180,7 @@
         </w:rPr>
         <w:t>{{</w:t>
       </w:r>
+      <w:proofErr w:type="spellStart"/>
       <w:r>
         <w:rPr>
           <w:rFonts w:ascii="Noto Sans" w:hAnsi="Noto Sans" w:cs="Noto Sans"/>
@@ -4138,6 +4190,7 @@
         </w:rPr>
         <w:t>primer_dibujo</w:t>
       </w:r>
+      <w:proofErr w:type="spellEnd"/>
       <w:r>
         <w:rPr>
           <w:rFonts w:ascii="Noto Sans" w:hAnsi="Noto Sans" w:cs="Noto Sans"/>
@@ -6899,6 +6952,7 @@
         </w:rPr>
         <w:t xml:space="preserve">niverse </w:t>
       </w:r>
+      <w:proofErr w:type="spellStart"/>
       <w:r>
         <w:rPr>
           <w:rFonts w:ascii="Noto Sans" w:hAnsi="Noto Sans" w:cs="Noto Sans"/>
@@ -6921,8 +6975,9 @@
           <w:szCs w:val="18"/>
           <w:lang w:val="es-MX"/>
         </w:rPr>
-        <w:t xml:space="preserve">uilding </w:t>
+        <w:t>uilding</w:t>
       </w:r>
+      <w:proofErr w:type="spellEnd"/>
       <w:r>
         <w:rPr>
           <w:rFonts w:ascii="Noto Sans" w:hAnsi="Noto Sans" w:cs="Noto Sans"/>
@@ -6933,6 +6988,19 @@
           <w:szCs w:val="18"/>
           <w:lang w:val="es-MX"/>
         </w:rPr>
+        <w:t xml:space="preserve"> </w:t>
+      </w:r>
+      <w:proofErr w:type="spellStart"/>
+      <w:r>
+        <w:rPr>
+          <w:rFonts w:ascii="Noto Sans" w:hAnsi="Noto Sans" w:cs="Noto Sans"/>
+          <w:b/>
+          <w:bCs/>
+          <w:color w:val="15438E"/>
+          <w:sz w:val="18"/>
+          <w:szCs w:val="18"/>
+          <w:lang w:val="es-MX"/>
+        </w:rPr>
         <w:t>C</w:t>
       </w:r>
       <w:r>
@@ -6945,7 +7013,20 @@
           <w:szCs w:val="18"/>
           <w:lang w:val="es-MX"/>
         </w:rPr>
-        <w:t>ode)</w:t>
+        <w:t>ode</w:t>
+      </w:r>
+      <w:proofErr w:type="spellEnd"/>
+      <w:r>
+        <w:rPr>
+          <w:rFonts w:ascii="Noto Sans" w:hAnsi="Noto Sans" w:cs="Noto Sans"/>
+          <w:b/>
+          <w:bCs/>
+          <w:color w:val="15438E"/>
+          <w:sz w:val="18"/>
+          <w:szCs w:val="18"/>
+          <w:lang w:val="es-MX"/>
+        </w:rPr>
+        <w:t>)</w:t>
       </w:r>
       <w:r>
         <w:rPr>
@@ -7692,7 +7773,29 @@
                 <w:szCs w:val="16"/>
                 <w:lang w:val="en-US"/>
               </w:rPr>
-              <w:t xml:space="preserve">for p in productos </w:t>
+              <w:t xml:space="preserve">for p in </w:t>
+            </w:r>
+            <w:proofErr w:type="spellStart"/>
+            <w:r>
+              <w:rPr>
+                <w:rFonts w:ascii="Noto Sans" w:hAnsi="Noto Sans" w:cs="Noto Sans"/>
+                <w:color w:val="15438E"/>
+                <w:sz w:val="16"/>
+                <w:szCs w:val="16"/>
+                <w:lang w:val="en-US"/>
+              </w:rPr>
+              <w:t>productos</w:t>
+            </w:r>
+            <w:proofErr w:type="spellEnd"/>
+            <w:r>
+              <w:rPr>
+                <w:rFonts w:ascii="Noto Sans" w:hAnsi="Noto Sans" w:cs="Noto Sans"/>
+                <w:color w:val="15438E"/>
+                <w:sz w:val="16"/>
+                <w:szCs w:val="16"/>
+                <w:lang w:val="en-US"/>
+              </w:rPr>
+              <w:t xml:space="preserve"> </w:t>
             </w:r>
             <w:r>
               <w:rPr>
@@ -7882,6 +7985,7 @@
               </w:rPr>
               <w:t xml:space="preserve">{{ </w:t>
             </w:r>
+            <w:proofErr w:type="spellStart"/>
             <w:r>
               <w:rPr>
                 <w:rFonts w:ascii="Noto Sans" w:hAnsi="Noto Sans" w:cs="Noto Sans"/>
@@ -7894,6 +7998,7 @@
               </w:rPr>
               <w:t>loop.index</w:t>
             </w:r>
+            <w:proofErr w:type="spellEnd"/>
             <w:r>
               <w:rPr>
                 <w:rFonts w:ascii="Noto Sans" w:hAnsi="Noto Sans" w:cs="Noto Sans"/>
@@ -7960,7 +8065,33 @@
                 <w:szCs w:val="18"/>
                 <w:lang w:val="en-US"/>
               </w:rPr>
-              <w:t>{{p.ref}}</w:t>
+              <w:t>{{</w:t>
+            </w:r>
+            <w:proofErr w:type="spellStart"/>
+            <w:r>
+              <w:rPr>
+                <w:rFonts w:ascii="Noto Sans" w:hAnsi="Noto Sans" w:cs="Noto Sans"/>
+                <w:b/>
+                <w:bCs/>
+                <w:color w:val="15438E"/>
+                <w:sz w:val="18"/>
+                <w:szCs w:val="18"/>
+                <w:lang w:val="en-US"/>
+              </w:rPr>
+              <w:t>p.ref</w:t>
+            </w:r>
+            <w:proofErr w:type="spellEnd"/>
+            <w:r>
+              <w:rPr>
+                <w:rFonts w:ascii="Noto Sans" w:hAnsi="Noto Sans" w:cs="Noto Sans"/>
+                <w:b/>
+                <w:bCs/>
+                <w:color w:val="15438E"/>
+                <w:sz w:val="18"/>
+                <w:szCs w:val="18"/>
+                <w:lang w:val="en-US"/>
+              </w:rPr>
+              <w:t>}}</w:t>
             </w:r>
           </w:p>
         </w:tc>
@@ -8000,7 +8131,33 @@
                 <w:szCs w:val="18"/>
                 <w:lang w:val="en-US"/>
               </w:rPr>
-              <w:t>{{p.cantidad}}</w:t>
+              <w:t>{{</w:t>
+            </w:r>
+            <w:proofErr w:type="spellStart"/>
+            <w:r>
+              <w:rPr>
+                <w:rFonts w:ascii="Noto Sans" w:hAnsi="Noto Sans" w:cs="Noto Sans"/>
+                <w:b/>
+                <w:bCs/>
+                <w:color w:val="15438E"/>
+                <w:sz w:val="18"/>
+                <w:szCs w:val="18"/>
+                <w:lang w:val="en-US"/>
+              </w:rPr>
+              <w:t>p.cantidad</w:t>
+            </w:r>
+            <w:proofErr w:type="spellEnd"/>
+            <w:r>
+              <w:rPr>
+                <w:rFonts w:ascii="Noto Sans" w:hAnsi="Noto Sans" w:cs="Noto Sans"/>
+                <w:b/>
+                <w:bCs/>
+                <w:color w:val="15438E"/>
+                <w:sz w:val="18"/>
+                <w:szCs w:val="18"/>
+                <w:lang w:val="en-US"/>
+              </w:rPr>
+              <w:t>}}</w:t>
             </w:r>
           </w:p>
         </w:tc>
@@ -8077,8 +8234,9 @@
                 <w:szCs w:val="18"/>
                 <w:lang w:val="es-MX"/>
               </w:rPr>
-              <w:t>{{p.nombre}}</w:t>
-            </w:r>
+              <w:t>{{</w:t>
+            </w:r>
+            <w:proofErr w:type="spellStart"/>
             <w:r>
               <w:rPr>
                 <w:rFonts w:ascii="Noto Sans" w:hAnsi="Noto Sans" w:cs="Noto Sans"/>
@@ -8089,7 +8247,136 @@
                 <w:szCs w:val="18"/>
                 <w:lang w:val="es-MX"/>
               </w:rPr>
-              <w:t xml:space="preserve"> {% if p.model %}  {{p.model}} {% endif %} </w:t>
+              <w:t>p.nombre</w:t>
+            </w:r>
+            <w:proofErr w:type="spellEnd"/>
+            <w:r>
+              <w:rPr>
+                <w:rFonts w:ascii="Noto Sans" w:hAnsi="Noto Sans" w:cs="Noto Sans"/>
+                <w:b/>
+                <w:bCs/>
+                <w:color w:val="15438E"/>
+                <w:sz w:val="18"/>
+                <w:szCs w:val="18"/>
+                <w:lang w:val="es-MX"/>
+              </w:rPr>
+              <w:t>}}</w:t>
+            </w:r>
+            <w:r>
+              <w:rPr>
+                <w:rFonts w:ascii="Noto Sans" w:hAnsi="Noto Sans" w:cs="Noto Sans"/>
+                <w:b/>
+                <w:bCs/>
+                <w:color w:val="15438E"/>
+                <w:sz w:val="18"/>
+                <w:szCs w:val="18"/>
+                <w:lang w:val="es-MX"/>
+              </w:rPr>
+              <w:t xml:space="preserve"> {% </w:t>
+            </w:r>
+            <w:proofErr w:type="spellStart"/>
+            <w:r>
+              <w:rPr>
+                <w:rFonts w:ascii="Noto Sans" w:hAnsi="Noto Sans" w:cs="Noto Sans"/>
+                <w:b/>
+                <w:bCs/>
+                <w:color w:val="15438E"/>
+                <w:sz w:val="18"/>
+                <w:szCs w:val="18"/>
+                <w:lang w:val="es-MX"/>
+              </w:rPr>
+              <w:t>if</w:t>
+            </w:r>
+            <w:proofErr w:type="spellEnd"/>
+            <w:r>
+              <w:rPr>
+                <w:rFonts w:ascii="Noto Sans" w:hAnsi="Noto Sans" w:cs="Noto Sans"/>
+                <w:b/>
+                <w:bCs/>
+                <w:color w:val="15438E"/>
+                <w:sz w:val="18"/>
+                <w:szCs w:val="18"/>
+                <w:lang w:val="es-MX"/>
+              </w:rPr>
+              <w:t xml:space="preserve"> </w:t>
+            </w:r>
+            <w:proofErr w:type="spellStart"/>
+            <w:r>
+              <w:rPr>
+                <w:rFonts w:ascii="Noto Sans" w:hAnsi="Noto Sans" w:cs="Noto Sans"/>
+                <w:b/>
+                <w:bCs/>
+                <w:color w:val="15438E"/>
+                <w:sz w:val="18"/>
+                <w:szCs w:val="18"/>
+                <w:lang w:val="es-MX"/>
+              </w:rPr>
+              <w:t>p.model</w:t>
+            </w:r>
+            <w:proofErr w:type="spellEnd"/>
+            <w:r>
+              <w:rPr>
+                <w:rFonts w:ascii="Noto Sans" w:hAnsi="Noto Sans" w:cs="Noto Sans"/>
+                <w:b/>
+                <w:bCs/>
+                <w:color w:val="15438E"/>
+                <w:sz w:val="18"/>
+                <w:szCs w:val="18"/>
+                <w:lang w:val="es-MX"/>
+              </w:rPr>
+              <w:t xml:space="preserve"> %}  {{</w:t>
+            </w:r>
+            <w:proofErr w:type="spellStart"/>
+            <w:r>
+              <w:rPr>
+                <w:rFonts w:ascii="Noto Sans" w:hAnsi="Noto Sans" w:cs="Noto Sans"/>
+                <w:b/>
+                <w:bCs/>
+                <w:color w:val="15438E"/>
+                <w:sz w:val="18"/>
+                <w:szCs w:val="18"/>
+                <w:lang w:val="es-MX"/>
+              </w:rPr>
+              <w:t>p.model</w:t>
+            </w:r>
+            <w:proofErr w:type="spellEnd"/>
+            <w:r>
+              <w:rPr>
+                <w:rFonts w:ascii="Noto Sans" w:hAnsi="Noto Sans" w:cs="Noto Sans"/>
+                <w:b/>
+                <w:bCs/>
+                <w:color w:val="15438E"/>
+                <w:sz w:val="18"/>
+                <w:szCs w:val="18"/>
+                <w:lang w:val="es-MX"/>
+              </w:rPr>
+              <w:t xml:space="preserve">}} {% </w:t>
+            </w:r>
+            <w:proofErr w:type="spellStart"/>
+            <w:r>
+              <w:rPr>
+                <w:rFonts w:ascii="Noto Sans" w:hAnsi="Noto Sans" w:cs="Noto Sans"/>
+                <w:b/>
+                <w:bCs/>
+                <w:color w:val="15438E"/>
+                <w:sz w:val="18"/>
+                <w:szCs w:val="18"/>
+                <w:lang w:val="es-MX"/>
+              </w:rPr>
+              <w:t>endif</w:t>
+            </w:r>
+            <w:proofErr w:type="spellEnd"/>
+            <w:r>
+              <w:rPr>
+                <w:rFonts w:ascii="Noto Sans" w:hAnsi="Noto Sans" w:cs="Noto Sans"/>
+                <w:b/>
+                <w:bCs/>
+                <w:color w:val="15438E"/>
+                <w:sz w:val="18"/>
+                <w:szCs w:val="18"/>
+                <w:lang w:val="es-MX"/>
+              </w:rPr>
+              <w:t xml:space="preserve"> %} </w:t>
             </w:r>
             <w:r>
               <w:rPr>
@@ -8119,7 +8406,47 @@
                 <w:sz w:val="18"/>
                 <w:szCs w:val="18"/>
               </w:rPr>
-              <w:t>{% if p.ancho &gt;0 %}</w:t>
+              <w:t xml:space="preserve">{% </w:t>
+            </w:r>
+            <w:proofErr w:type="spellStart"/>
+            <w:r>
+              <w:rPr>
+                <w:rFonts w:ascii="Noto Sans" w:hAnsi="Noto Sans" w:cs="Noto Sans"/>
+                <w:color w:val="15438E"/>
+                <w:sz w:val="18"/>
+                <w:szCs w:val="18"/>
+              </w:rPr>
+              <w:t>if</w:t>
+            </w:r>
+            <w:proofErr w:type="spellEnd"/>
+            <w:r>
+              <w:rPr>
+                <w:rFonts w:ascii="Noto Sans" w:hAnsi="Noto Sans" w:cs="Noto Sans"/>
+                <w:color w:val="15438E"/>
+                <w:sz w:val="18"/>
+                <w:szCs w:val="18"/>
+              </w:rPr>
+              <w:t xml:space="preserve"> </w:t>
+            </w:r>
+            <w:proofErr w:type="spellStart"/>
+            <w:r>
+              <w:rPr>
+                <w:rFonts w:ascii="Noto Sans" w:hAnsi="Noto Sans" w:cs="Noto Sans"/>
+                <w:color w:val="15438E"/>
+                <w:sz w:val="18"/>
+                <w:szCs w:val="18"/>
+              </w:rPr>
+              <w:t>p.ancho</w:t>
+            </w:r>
+            <w:proofErr w:type="spellEnd"/>
+            <w:r>
+              <w:rPr>
+                <w:rFonts w:ascii="Noto Sans" w:hAnsi="Noto Sans" w:cs="Noto Sans"/>
+                <w:color w:val="15438E"/>
+                <w:sz w:val="18"/>
+                <w:szCs w:val="18"/>
+              </w:rPr>
+              <w:t xml:space="preserve"> &gt;0 %}</w:t>
             </w:r>
             <w:r>
               <w:rPr>
@@ -8150,7 +8477,27 @@
                 <w:sz w:val="18"/>
                 <w:szCs w:val="18"/>
               </w:rPr>
-              <w:t xml:space="preserve"> Ancho : {{p.ancho }}m</w:t>
+              <w:t xml:space="preserve"> Ancho : {{</w:t>
+            </w:r>
+            <w:proofErr w:type="spellStart"/>
+            <w:r>
+              <w:rPr>
+                <w:rFonts w:ascii="Noto Sans" w:hAnsi="Noto Sans" w:cs="Noto Sans"/>
+                <w:color w:val="15438E"/>
+                <w:sz w:val="18"/>
+                <w:szCs w:val="18"/>
+              </w:rPr>
+              <w:t>p.ancho</w:t>
+            </w:r>
+            <w:proofErr w:type="spellEnd"/>
+            <w:r>
+              <w:rPr>
+                <w:rFonts w:ascii="Noto Sans" w:hAnsi="Noto Sans" w:cs="Noto Sans"/>
+                <w:color w:val="15438E"/>
+                <w:sz w:val="18"/>
+                <w:szCs w:val="18"/>
+              </w:rPr>
+              <w:t xml:space="preserve"> }}m</w:t>
             </w:r>
             <w:r>
               <w:rPr>
@@ -8168,7 +8515,27 @@
                 <w:sz w:val="18"/>
                 <w:szCs w:val="18"/>
               </w:rPr>
-              <w:t>{% endif %}</w:t>
+              <w:t xml:space="preserve">{% </w:t>
+            </w:r>
+            <w:proofErr w:type="spellStart"/>
+            <w:r>
+              <w:rPr>
+                <w:rFonts w:ascii="Noto Sans" w:hAnsi="Noto Sans" w:cs="Noto Sans"/>
+                <w:color w:val="15438E"/>
+                <w:sz w:val="18"/>
+                <w:szCs w:val="18"/>
+              </w:rPr>
+              <w:t>endif</w:t>
+            </w:r>
+            <w:proofErr w:type="spellEnd"/>
+            <w:r>
+              <w:rPr>
+                <w:rFonts w:ascii="Noto Sans" w:hAnsi="Noto Sans" w:cs="Noto Sans"/>
+                <w:color w:val="15438E"/>
+                <w:sz w:val="18"/>
+                <w:szCs w:val="18"/>
+              </w:rPr>
+              <w:t xml:space="preserve"> %}</w:t>
             </w:r>
             <w:r>
               <w:rPr>
@@ -8189,7 +8556,47 @@
                 <w:sz w:val="18"/>
                 <w:szCs w:val="18"/>
               </w:rPr>
-              <w:t>{% if p.largo &gt;0 %}</w:t>
+              <w:t xml:space="preserve">{% </w:t>
+            </w:r>
+            <w:proofErr w:type="spellStart"/>
+            <w:r>
+              <w:rPr>
+                <w:rFonts w:ascii="Noto Sans" w:hAnsi="Noto Sans" w:cs="Noto Sans"/>
+                <w:color w:val="15438E"/>
+                <w:sz w:val="18"/>
+                <w:szCs w:val="18"/>
+              </w:rPr>
+              <w:t>if</w:t>
+            </w:r>
+            <w:proofErr w:type="spellEnd"/>
+            <w:r>
+              <w:rPr>
+                <w:rFonts w:ascii="Noto Sans" w:hAnsi="Noto Sans" w:cs="Noto Sans"/>
+                <w:color w:val="15438E"/>
+                <w:sz w:val="18"/>
+                <w:szCs w:val="18"/>
+              </w:rPr>
+              <w:t xml:space="preserve"> </w:t>
+            </w:r>
+            <w:proofErr w:type="spellStart"/>
+            <w:r>
+              <w:rPr>
+                <w:rFonts w:ascii="Noto Sans" w:hAnsi="Noto Sans" w:cs="Noto Sans"/>
+                <w:color w:val="15438E"/>
+                <w:sz w:val="18"/>
+                <w:szCs w:val="18"/>
+              </w:rPr>
+              <w:t>p.largo</w:t>
+            </w:r>
+            <w:proofErr w:type="spellEnd"/>
+            <w:r>
+              <w:rPr>
+                <w:rFonts w:ascii="Noto Sans" w:hAnsi="Noto Sans" w:cs="Noto Sans"/>
+                <w:color w:val="15438E"/>
+                <w:sz w:val="18"/>
+                <w:szCs w:val="18"/>
+              </w:rPr>
+              <w:t xml:space="preserve"> &gt;0 %}</w:t>
             </w:r>
             <w:r>
               <w:rPr>
@@ -8220,7 +8627,27 @@
                 <w:sz w:val="18"/>
                 <w:szCs w:val="18"/>
               </w:rPr>
-              <w:t>Largo : {{p.largo}} m</w:t>
+              <w:t>Largo : {{</w:t>
+            </w:r>
+            <w:proofErr w:type="spellStart"/>
+            <w:r>
+              <w:rPr>
+                <w:rFonts w:ascii="Noto Sans" w:hAnsi="Noto Sans" w:cs="Noto Sans"/>
+                <w:color w:val="15438E"/>
+                <w:sz w:val="18"/>
+                <w:szCs w:val="18"/>
+              </w:rPr>
+              <w:t>p.largo</w:t>
+            </w:r>
+            <w:proofErr w:type="spellEnd"/>
+            <w:r>
+              <w:rPr>
+                <w:rFonts w:ascii="Noto Sans" w:hAnsi="Noto Sans" w:cs="Noto Sans"/>
+                <w:color w:val="15438E"/>
+                <w:sz w:val="18"/>
+                <w:szCs w:val="18"/>
+              </w:rPr>
+              <w:t>}} m</w:t>
             </w:r>
             <w:r>
               <w:rPr>
@@ -8238,7 +8665,27 @@
                 <w:sz w:val="18"/>
                 <w:szCs w:val="18"/>
               </w:rPr>
-              <w:t>{% endif %}</w:t>
+              <w:t xml:space="preserve">{% </w:t>
+            </w:r>
+            <w:proofErr w:type="spellStart"/>
+            <w:r>
+              <w:rPr>
+                <w:rFonts w:ascii="Noto Sans" w:hAnsi="Noto Sans" w:cs="Noto Sans"/>
+                <w:color w:val="15438E"/>
+                <w:sz w:val="18"/>
+                <w:szCs w:val="18"/>
+              </w:rPr>
+              <w:t>endif</w:t>
+            </w:r>
+            <w:proofErr w:type="spellEnd"/>
+            <w:r>
+              <w:rPr>
+                <w:rFonts w:ascii="Noto Sans" w:hAnsi="Noto Sans" w:cs="Noto Sans"/>
+                <w:color w:val="15438E"/>
+                <w:sz w:val="18"/>
+                <w:szCs w:val="18"/>
+              </w:rPr>
+              <w:t xml:space="preserve"> %}</w:t>
             </w:r>
             <w:r>
               <w:rPr>
@@ -8259,7 +8706,47 @@
                 <w:sz w:val="18"/>
                 <w:szCs w:val="18"/>
               </w:rPr>
-              <w:t>{% if p.depth &gt;0 %}</w:t>
+              <w:t xml:space="preserve">{% </w:t>
+            </w:r>
+            <w:proofErr w:type="spellStart"/>
+            <w:r>
+              <w:rPr>
+                <w:rFonts w:ascii="Noto Sans" w:hAnsi="Noto Sans" w:cs="Noto Sans"/>
+                <w:color w:val="15438E"/>
+                <w:sz w:val="18"/>
+                <w:szCs w:val="18"/>
+              </w:rPr>
+              <w:t>if</w:t>
+            </w:r>
+            <w:proofErr w:type="spellEnd"/>
+            <w:r>
+              <w:rPr>
+                <w:rFonts w:ascii="Noto Sans" w:hAnsi="Noto Sans" w:cs="Noto Sans"/>
+                <w:color w:val="15438E"/>
+                <w:sz w:val="18"/>
+                <w:szCs w:val="18"/>
+              </w:rPr>
+              <w:t xml:space="preserve"> </w:t>
+            </w:r>
+            <w:proofErr w:type="spellStart"/>
+            <w:r>
+              <w:rPr>
+                <w:rFonts w:ascii="Noto Sans" w:hAnsi="Noto Sans" w:cs="Noto Sans"/>
+                <w:color w:val="15438E"/>
+                <w:sz w:val="18"/>
+                <w:szCs w:val="18"/>
+              </w:rPr>
+              <w:t>p.depth</w:t>
+            </w:r>
+            <w:proofErr w:type="spellEnd"/>
+            <w:r>
+              <w:rPr>
+                <w:rFonts w:ascii="Noto Sans" w:hAnsi="Noto Sans" w:cs="Noto Sans"/>
+                <w:color w:val="15438E"/>
+                <w:sz w:val="18"/>
+                <w:szCs w:val="18"/>
+              </w:rPr>
+              <w:t xml:space="preserve"> &gt;0 %}</w:t>
             </w:r>
             <w:r>
               <w:rPr>
@@ -8290,16 +8777,56 @@
                 <w:sz w:val="18"/>
                 <w:szCs w:val="18"/>
               </w:rPr>
-              <w:t>Fondo : {{p.depth}} m</w:t>
-            </w:r>
-            <w:r>
-              <w:rPr>
-                <w:rFonts w:ascii="Noto Sans" w:hAnsi="Noto Sans" w:cs="Noto Sans"/>
-                <w:color w:val="15438E"/>
-                <w:sz w:val="18"/>
-                <w:szCs w:val="18"/>
-              </w:rPr>
-              <w:t>{% endif %}</w:t>
+              <w:t>Fondo : {{</w:t>
+            </w:r>
+            <w:proofErr w:type="spellStart"/>
+            <w:r>
+              <w:rPr>
+                <w:rFonts w:ascii="Noto Sans" w:hAnsi="Noto Sans" w:cs="Noto Sans"/>
+                <w:color w:val="15438E"/>
+                <w:sz w:val="18"/>
+                <w:szCs w:val="18"/>
+              </w:rPr>
+              <w:t>p.depth</w:t>
+            </w:r>
+            <w:proofErr w:type="spellEnd"/>
+            <w:r>
+              <w:rPr>
+                <w:rFonts w:ascii="Noto Sans" w:hAnsi="Noto Sans" w:cs="Noto Sans"/>
+                <w:color w:val="15438E"/>
+                <w:sz w:val="18"/>
+                <w:szCs w:val="18"/>
+              </w:rPr>
+              <w:t>}} m</w:t>
+            </w:r>
+            <w:r>
+              <w:rPr>
+                <w:rFonts w:ascii="Noto Sans" w:hAnsi="Noto Sans" w:cs="Noto Sans"/>
+                <w:color w:val="15438E"/>
+                <w:sz w:val="18"/>
+                <w:szCs w:val="18"/>
+              </w:rPr>
+              <w:t xml:space="preserve">{% </w:t>
+            </w:r>
+            <w:proofErr w:type="spellStart"/>
+            <w:r>
+              <w:rPr>
+                <w:rFonts w:ascii="Noto Sans" w:hAnsi="Noto Sans" w:cs="Noto Sans"/>
+                <w:color w:val="15438E"/>
+                <w:sz w:val="18"/>
+                <w:szCs w:val="18"/>
+              </w:rPr>
+              <w:t>endif</w:t>
+            </w:r>
+            <w:proofErr w:type="spellEnd"/>
+            <w:r>
+              <w:rPr>
+                <w:rFonts w:ascii="Noto Sans" w:hAnsi="Noto Sans" w:cs="Noto Sans"/>
+                <w:color w:val="15438E"/>
+                <w:sz w:val="18"/>
+                <w:szCs w:val="18"/>
+              </w:rPr>
+              <w:t xml:space="preserve"> %}</w:t>
             </w:r>
             <w:r>
               <w:rPr>
@@ -8320,7 +8847,37 @@
                 <w:sz w:val="18"/>
                 <w:szCs w:val="18"/>
               </w:rPr>
-              <w:t>{% if p.</w:t>
+              <w:t xml:space="preserve">{% </w:t>
+            </w:r>
+            <w:proofErr w:type="spellStart"/>
+            <w:r>
+              <w:rPr>
+                <w:rFonts w:ascii="Noto Sans" w:hAnsi="Noto Sans" w:cs="Noto Sans"/>
+                <w:color w:val="15438E"/>
+                <w:sz w:val="18"/>
+                <w:szCs w:val="18"/>
+              </w:rPr>
+              <w:t>if</w:t>
+            </w:r>
+            <w:proofErr w:type="spellEnd"/>
+            <w:r>
+              <w:rPr>
+                <w:rFonts w:ascii="Noto Sans" w:hAnsi="Noto Sans" w:cs="Noto Sans"/>
+                <w:color w:val="15438E"/>
+                <w:sz w:val="18"/>
+                <w:szCs w:val="18"/>
+              </w:rPr>
+              <w:t xml:space="preserve"> </w:t>
+            </w:r>
+            <w:proofErr w:type="spellStart"/>
+            <w:r>
+              <w:rPr>
+                <w:rFonts w:ascii="Noto Sans" w:hAnsi="Noto Sans" w:cs="Noto Sans"/>
+                <w:color w:val="15438E"/>
+                <w:sz w:val="18"/>
+                <w:szCs w:val="18"/>
+              </w:rPr>
+              <w:t>p.</w:t>
             </w:r>
             <w:r>
               <w:rPr>
@@ -8331,6 +8888,7 @@
               </w:rPr>
               <w:t>carga</w:t>
             </w:r>
+            <w:proofErr w:type="spellEnd"/>
             <w:r>
               <w:rPr>
                 <w:rFonts w:ascii="Noto Sans" w:hAnsi="Noto Sans" w:cs="Noto Sans"/>
@@ -8381,7 +8939,17 @@
                 <w:sz w:val="18"/>
                 <w:szCs w:val="18"/>
               </w:rPr>
-              <w:t xml:space="preserve"> {{p.</w:t>
+              <w:t xml:space="preserve"> {{</w:t>
+            </w:r>
+            <w:proofErr w:type="spellStart"/>
+            <w:r>
+              <w:rPr>
+                <w:rFonts w:ascii="Noto Sans" w:hAnsi="Noto Sans" w:cs="Noto Sans"/>
+                <w:color w:val="15438E"/>
+                <w:sz w:val="18"/>
+                <w:szCs w:val="18"/>
+              </w:rPr>
+              <w:t>p.</w:t>
             </w:r>
             <w:r>
               <w:rPr>
@@ -8392,6 +8960,7 @@
               </w:rPr>
               <w:t>carga</w:t>
             </w:r>
+            <w:proofErr w:type="spellEnd"/>
             <w:r>
               <w:rPr>
                 <w:rFonts w:ascii="Noto Sans" w:hAnsi="Noto Sans" w:cs="Noto Sans"/>
@@ -8426,7 +8995,27 @@
                 <w:sz w:val="18"/>
                 <w:szCs w:val="18"/>
               </w:rPr>
-              <w:t>{% endif %}</w:t>
+              <w:t xml:space="preserve">{% </w:t>
+            </w:r>
+            <w:proofErr w:type="spellStart"/>
+            <w:r>
+              <w:rPr>
+                <w:rFonts w:ascii="Noto Sans" w:hAnsi="Noto Sans" w:cs="Noto Sans"/>
+                <w:color w:val="15438E"/>
+                <w:sz w:val="18"/>
+                <w:szCs w:val="18"/>
+              </w:rPr>
+              <w:t>endif</w:t>
+            </w:r>
+            <w:proofErr w:type="spellEnd"/>
+            <w:r>
+              <w:rPr>
+                <w:rFonts w:ascii="Noto Sans" w:hAnsi="Noto Sans" w:cs="Noto Sans"/>
+                <w:color w:val="15438E"/>
+                <w:sz w:val="18"/>
+                <w:szCs w:val="18"/>
+              </w:rPr>
+              <w:t xml:space="preserve"> %}</w:t>
             </w:r>
             <w:r>
               <w:rPr>
@@ -8469,7 +9058,17 @@
                 <w:sz w:val="18"/>
                 <w:szCs w:val="18"/>
               </w:rPr>
-              <w:t xml:space="preserve"> : {{p.</w:t>
+              <w:t xml:space="preserve"> : {{</w:t>
+            </w:r>
+            <w:proofErr w:type="spellStart"/>
+            <w:r>
+              <w:rPr>
+                <w:rFonts w:ascii="Noto Sans" w:hAnsi="Noto Sans" w:cs="Noto Sans"/>
+                <w:color w:val="15438E"/>
+                <w:sz w:val="18"/>
+                <w:szCs w:val="18"/>
+              </w:rPr>
+              <w:t>p.</w:t>
             </w:r>
             <w:r>
               <w:rPr>
@@ -8480,6 +9079,7 @@
               </w:rPr>
               <w:t>color</w:t>
             </w:r>
+            <w:proofErr w:type="spellEnd"/>
             <w:r>
               <w:rPr>
                 <w:rFonts w:ascii="Noto Sans" w:hAnsi="Noto Sans" w:cs="Noto Sans"/>
@@ -8509,7 +9109,27 @@
                 <w:sz w:val="16"/>
                 <w:szCs w:val="16"/>
               </w:rPr>
-              <w:t>{{p.extra}}</w:t>
+              <w:t>{{</w:t>
+            </w:r>
+            <w:proofErr w:type="spellStart"/>
+            <w:r>
+              <w:rPr>
+                <w:rFonts w:ascii="Noto Sans" w:hAnsi="Noto Sans" w:cs="Noto Sans"/>
+                <w:color w:val="15438E"/>
+                <w:sz w:val="16"/>
+                <w:szCs w:val="16"/>
+              </w:rPr>
+              <w:t>p.extra</w:t>
+            </w:r>
+            <w:proofErr w:type="spellEnd"/>
+            <w:r>
+              <w:rPr>
+                <w:rFonts w:ascii="Noto Sans" w:hAnsi="Noto Sans" w:cs="Noto Sans"/>
+                <w:color w:val="15438E"/>
+                <w:sz w:val="16"/>
+                <w:szCs w:val="16"/>
+              </w:rPr>
+              <w:t>}}</w:t>
             </w:r>
           </w:p>
           <w:p>
@@ -8637,7 +9257,29 @@
                 <w:szCs w:val="16"/>
                 <w:lang w:val="en-US"/>
               </w:rPr>
-              <w:t>{%tr endfor %}</w:t>
+              <w:t xml:space="preserve">{%tr </w:t>
+            </w:r>
+            <w:proofErr w:type="spellStart"/>
+            <w:r>
+              <w:rPr>
+                <w:rFonts w:ascii="Noto Sans" w:hAnsi="Noto Sans" w:cs="Noto Sans"/>
+                <w:color w:val="15438E"/>
+                <w:sz w:val="16"/>
+                <w:szCs w:val="16"/>
+                <w:lang w:val="en-US"/>
+              </w:rPr>
+              <w:t>endfor</w:t>
+            </w:r>
+            <w:proofErr w:type="spellEnd"/>
+            <w:r>
+              <w:rPr>
+                <w:rFonts w:ascii="Noto Sans" w:hAnsi="Noto Sans" w:cs="Noto Sans"/>
+                <w:color w:val="15438E"/>
+                <w:sz w:val="16"/>
+                <w:szCs w:val="16"/>
+                <w:lang w:val="en-US"/>
+              </w:rPr>
+              <w:t xml:space="preserve"> %}</w:t>
             </w:r>
           </w:p>
           <w:p>
@@ -8819,7 +9461,19 @@
                 <w:sz w:val="18"/>
                 <w:szCs w:val="18"/>
               </w:rPr>
-              <w:t>{{productos</w:t>
+              <w:t>{{</w:t>
+            </w:r>
+            <w:proofErr w:type="spellStart"/>
+            <w:r>
+              <w:rPr>
+                <w:rFonts w:ascii="Noto Sans" w:hAnsi="Noto Sans" w:cs="Noto Sans"/>
+                <w:b/>
+                <w:bCs/>
+                <w:color w:val="15438E"/>
+                <w:sz w:val="18"/>
+                <w:szCs w:val="18"/>
+              </w:rPr>
+              <w:t>productos</w:t>
             </w:r>
             <w:r>
               <w:rPr>
@@ -8832,6 +9486,7 @@
               </w:rPr>
               <w:t>|length</w:t>
             </w:r>
+            <w:proofErr w:type="spellEnd"/>
             <w:r>
               <w:rPr>
                 <w:rFonts w:ascii="Noto Sans" w:hAnsi="Noto Sans" w:cs="Noto Sans"/>
@@ -9165,7 +9820,19 @@
                 <w:sz w:val="18"/>
                 <w:szCs w:val="18"/>
               </w:rPr>
-              <w:t>{{productos</w:t>
+              <w:t>{{</w:t>
+            </w:r>
+            <w:proofErr w:type="spellStart"/>
+            <w:r>
+              <w:rPr>
+                <w:rFonts w:ascii="Noto Sans" w:hAnsi="Noto Sans" w:cs="Noto Sans"/>
+                <w:b/>
+                <w:bCs/>
+                <w:color w:val="15438E"/>
+                <w:sz w:val="18"/>
+                <w:szCs w:val="18"/>
+              </w:rPr>
+              <w:t>productos</w:t>
             </w:r>
             <w:r>
               <w:rPr>
@@ -9175,6 +9842,7 @@
               </w:rPr>
               <w:t>|length</w:t>
             </w:r>
+            <w:proofErr w:type="spellEnd"/>
           </w:p>
           <w:p>
             <w:pPr>
@@ -12111,7 +12779,27 @@
                 <w:szCs w:val="16"/>
               </w:rPr>
               <w:lastRenderedPageBreak/>
-              <w:t>peralte y una altura de 500 mm. Se fijan al piso mediante taquetes expansivos.</w:t>
+              <w:t xml:space="preserve">peralte y una altura de 500 </w:t>
+            </w:r>
+            <w:proofErr w:type="spellStart"/>
+            <w:r>
+              <w:rPr>
+                <w:rFonts w:ascii="Noto Sans" w:hAnsi="Noto Sans" w:cs="Noto Sans"/>
+                <w:color w:val="15438E"/>
+                <w:sz w:val="16"/>
+                <w:szCs w:val="16"/>
+              </w:rPr>
+              <w:t>mm.</w:t>
+            </w:r>
+            <w:proofErr w:type="spellEnd"/>
+            <w:r>
+              <w:rPr>
+                <w:rFonts w:ascii="Noto Sans" w:hAnsi="Noto Sans" w:cs="Noto Sans"/>
+                <w:color w:val="15438E"/>
+                <w:sz w:val="16"/>
+                <w:szCs w:val="16"/>
+              </w:rPr>
+              <w:t xml:space="preserve"> Se fijan al piso mediante taquetes expansivos.</w:t>
             </w:r>
           </w:p>
         </w:tc>
@@ -12327,7 +13015,27 @@
                 <w:sz w:val="16"/>
                 <w:szCs w:val="16"/>
               </w:rPr>
-              <w:t>Elementos opcionales de los sistemas de almacenamiento los cuales se encuentran fabricados con acero estructural de 6” de peralte y una altura de 500 mm. Se fijan al piso mediante taquetes expansivos.</w:t>
+              <w:t xml:space="preserve">Elementos opcionales de los sistemas de almacenamiento los cuales se encuentran fabricados con acero estructural de 6” de peralte y una altura de 500 </w:t>
+            </w:r>
+            <w:proofErr w:type="spellStart"/>
+            <w:r>
+              <w:rPr>
+                <w:rFonts w:ascii="Noto Sans" w:hAnsi="Noto Sans" w:cs="Noto Sans"/>
+                <w:color w:val="15438E"/>
+                <w:sz w:val="16"/>
+                <w:szCs w:val="16"/>
+              </w:rPr>
+              <w:t>mm.</w:t>
+            </w:r>
+            <w:proofErr w:type="spellEnd"/>
+            <w:r>
+              <w:rPr>
+                <w:rFonts w:ascii="Noto Sans" w:hAnsi="Noto Sans" w:cs="Noto Sans"/>
+                <w:color w:val="15438E"/>
+                <w:sz w:val="16"/>
+                <w:szCs w:val="16"/>
+              </w:rPr>
+              <w:t xml:space="preserve"> Se fijan al piso mediante taquetes expansivos.</w:t>
             </w:r>
           </w:p>
         </w:tc>
@@ -12565,7 +13273,23 @@
                 <w:rFonts w:ascii="Noto Sans" w:hAnsi="Noto Sans" w:cs="Noto Sans"/>
                 <w:color w:val="15438E"/>
               </w:rPr>
-              <w:t>Todos los componentes son acabados mediante procesos de pintura electrostática del tipo epóxico/poliéster con secado al Horno a 180° por 30 minutos. Aplicada luego de un proceso estricto de limpieza el cual consiste en:</w:t>
+              <w:t xml:space="preserve">Todos los componentes son acabados mediante procesos de pintura electrostática del tipo </w:t>
+            </w:r>
+            <w:proofErr w:type="spellStart"/>
+            <w:r>
+              <w:rPr>
+                <w:rFonts w:ascii="Noto Sans" w:hAnsi="Noto Sans" w:cs="Noto Sans"/>
+                <w:color w:val="15438E"/>
+              </w:rPr>
+              <w:t>epóxico</w:t>
+            </w:r>
+            <w:proofErr w:type="spellEnd"/>
+            <w:r>
+              <w:rPr>
+                <w:rFonts w:ascii="Noto Sans" w:hAnsi="Noto Sans" w:cs="Noto Sans"/>
+                <w:color w:val="15438E"/>
+              </w:rPr>
+              <w:t>/poliéster con secado al Horno a 180° por 30 minutos. Aplicada luego de un proceso estricto de limpieza el cual consiste en:</w:t>
             </w:r>
           </w:p>
         </w:tc>
@@ -12861,6 +13585,7 @@
         </w:rPr>
         <w:t>{{</w:t>
       </w:r>
+      <w:proofErr w:type="spellStart"/>
       <w:r>
         <w:rPr>
           <w:rFonts w:ascii="Noto Sans" w:hAnsi="Noto Sans" w:cs="Noto Sans"/>
@@ -12870,6 +13595,7 @@
         </w:rPr>
         <w:t>primer_dibujo</w:t>
       </w:r>
+      <w:proofErr w:type="spellEnd"/>
       <w:r>
         <w:rPr>
           <w:rFonts w:ascii="Noto Sans" w:hAnsi="Noto Sans" w:cs="Noto Sans"/>
@@ -12916,7 +13642,27 @@
           <w:bCs/>
           <w:color w:val="15438E"/>
         </w:rPr>
-        <w:t>{{npos}}</w:t>
+        <w:t>{{</w:t>
+      </w:r>
+      <w:proofErr w:type="spellStart"/>
+      <w:r>
+        <w:rPr>
+          <w:rFonts w:ascii="Noto Sans" w:hAnsi="Noto Sans" w:cs="Noto Sans"/>
+          <w:b/>
+          <w:bCs/>
+          <w:color w:val="15438E"/>
+        </w:rPr>
+        <w:t>npos</w:t>
+      </w:r>
+      <w:proofErr w:type="spellEnd"/>
+      <w:r>
+        <w:rPr>
+          <w:rFonts w:ascii="Noto Sans" w:hAnsi="Noto Sans" w:cs="Noto Sans"/>
+          <w:b/>
+          <w:bCs/>
+          <w:color w:val="15438E"/>
+        </w:rPr>
+        <w:t>}}</w:t>
       </w:r>
       <w:r>
         <w:rPr>
@@ -13108,7 +13854,27 @@
                 <w:sz w:val="21"/>
                 <w:szCs w:val="21"/>
               </w:rPr>
-              <w:t>En Tyrsa® Consorcio confiamos sinceramente en que el Servicio de Garantía no tenga que ser utilizado, gracias a la calidad de los productos ofrecidos.</w:t>
+              <w:t xml:space="preserve">En </w:t>
+            </w:r>
+            <w:proofErr w:type="spellStart"/>
+            <w:r>
+              <w:rPr>
+                <w:rFonts w:ascii="Noto Sans" w:hAnsi="Noto Sans" w:cs="Noto Sans"/>
+                <w:color w:val="15438E"/>
+                <w:sz w:val="21"/>
+                <w:szCs w:val="21"/>
+              </w:rPr>
+              <w:t>Tyrsa</w:t>
+            </w:r>
+            <w:proofErr w:type="spellEnd"/>
+            <w:r>
+              <w:rPr>
+                <w:rFonts w:ascii="Noto Sans" w:hAnsi="Noto Sans" w:cs="Noto Sans"/>
+                <w:color w:val="15438E"/>
+                <w:sz w:val="21"/>
+                <w:szCs w:val="21"/>
+              </w:rPr>
+              <w:t>® Consorcio confiamos sinceramente en que el Servicio de Garantía no tenga que ser utilizado, gracias a la calidad de los productos ofrecidos.</w:t>
             </w:r>
           </w:p>
           <w:p>
@@ -13998,7 +14764,27 @@
                 <w:sz w:val="16"/>
                 <w:szCs w:val="16"/>
               </w:rPr>
-              <w:t xml:space="preserve">{{primer_dibujo}} </w:t>
+              <w:t>{{</w:t>
+            </w:r>
+            <w:proofErr w:type="spellStart"/>
+            <w:r>
+              <w:rPr>
+                <w:rFonts w:ascii="Noto Sans" w:hAnsi="Noto Sans" w:cs="Noto Sans"/>
+                <w:color w:val="15438E"/>
+                <w:sz w:val="16"/>
+                <w:szCs w:val="16"/>
+              </w:rPr>
+              <w:t>primer_dibujo</w:t>
+            </w:r>
+            <w:proofErr w:type="spellEnd"/>
+            <w:r>
+              <w:rPr>
+                <w:rFonts w:ascii="Noto Sans" w:hAnsi="Noto Sans" w:cs="Noto Sans"/>
+                <w:color w:val="15438E"/>
+                <w:sz w:val="16"/>
+                <w:szCs w:val="16"/>
+              </w:rPr>
+              <w:t xml:space="preserve">}} </w:t>
             </w:r>
             <w:r>
               <w:rPr>
@@ -14126,16 +14912,36 @@
                 <w:sz w:val="18"/>
                 <w:szCs w:val="18"/>
               </w:rPr>
-              <w:t>{{costo</w:t>
-            </w:r>
-            <w:r>
-              <w:rPr>
-                <w:rFonts w:ascii="Noto Sans" w:hAnsi="Noto Sans" w:cs="Noto Sans"/>
-                <w:color w:val="15438E"/>
-                <w:sz w:val="18"/>
-                <w:szCs w:val="18"/>
-              </w:rPr>
-              <w:t xml:space="preserve">_selectivo </w:t>
+              <w:t>{{</w:t>
+            </w:r>
+            <w:proofErr w:type="spellStart"/>
+            <w:r>
+              <w:rPr>
+                <w:rFonts w:ascii="Noto Sans" w:hAnsi="Noto Sans" w:cs="Noto Sans"/>
+                <w:color w:val="15438E"/>
+                <w:sz w:val="18"/>
+                <w:szCs w:val="18"/>
+              </w:rPr>
+              <w:t>costo</w:t>
+            </w:r>
+            <w:r>
+              <w:rPr>
+                <w:rFonts w:ascii="Noto Sans" w:hAnsi="Noto Sans" w:cs="Noto Sans"/>
+                <w:color w:val="15438E"/>
+                <w:sz w:val="18"/>
+                <w:szCs w:val="18"/>
+              </w:rPr>
+              <w:t>_selectivo</w:t>
+            </w:r>
+            <w:proofErr w:type="spellEnd"/>
+            <w:r>
+              <w:rPr>
+                <w:rFonts w:ascii="Noto Sans" w:hAnsi="Noto Sans" w:cs="Noto Sans"/>
+                <w:color w:val="15438E"/>
+                <w:sz w:val="18"/>
+                <w:szCs w:val="18"/>
+              </w:rPr>
+              <w:t xml:space="preserve"> </w:t>
             </w:r>
             <w:r>
               <w:rPr>
@@ -14271,16 +15077,47 @@
                 <w:sz w:val="18"/>
                 <w:szCs w:val="18"/>
               </w:rPr>
-              <w:t xml:space="preserve">{% if </w:t>
-            </w:r>
-            <w:r>
-              <w:rPr>
-                <w:rFonts w:ascii="Noto Sans" w:hAnsi="Noto Sans" w:cs="Noto Sans"/>
-                <w:color w:val="15438E"/>
-                <w:sz w:val="18"/>
-                <w:szCs w:val="18"/>
-              </w:rPr>
-              <w:t>des_inst == 1</w:t>
+              <w:t xml:space="preserve">{% </w:t>
+            </w:r>
+            <w:proofErr w:type="spellStart"/>
+            <w:r>
+              <w:rPr>
+                <w:rFonts w:ascii="Noto Sans" w:hAnsi="Noto Sans" w:cs="Noto Sans"/>
+                <w:color w:val="15438E"/>
+                <w:sz w:val="18"/>
+                <w:szCs w:val="18"/>
+              </w:rPr>
+              <w:t>if</w:t>
+            </w:r>
+            <w:proofErr w:type="spellEnd"/>
+            <w:r>
+              <w:rPr>
+                <w:rFonts w:ascii="Noto Sans" w:hAnsi="Noto Sans" w:cs="Noto Sans"/>
+                <w:color w:val="15438E"/>
+                <w:sz w:val="18"/>
+                <w:szCs w:val="18"/>
+              </w:rPr>
+              <w:t xml:space="preserve"> </w:t>
+            </w:r>
+            <w:proofErr w:type="spellStart"/>
+            <w:r>
+              <w:rPr>
+                <w:rFonts w:ascii="Noto Sans" w:hAnsi="Noto Sans" w:cs="Noto Sans"/>
+                <w:color w:val="15438E"/>
+                <w:sz w:val="18"/>
+                <w:szCs w:val="18"/>
+              </w:rPr>
+              <w:t>des_inst</w:t>
+            </w:r>
+            <w:proofErr w:type="spellEnd"/>
+            <w:r>
+              <w:rPr>
+                <w:rFonts w:ascii="Noto Sans" w:hAnsi="Noto Sans" w:cs="Noto Sans"/>
+                <w:color w:val="15438E"/>
+                <w:sz w:val="18"/>
+                <w:szCs w:val="18"/>
+              </w:rPr>
+              <w:t xml:space="preserve"> == 1</w:t>
             </w:r>
             <w:r>
               <w:rPr>
@@ -14498,7 +15335,27 @@
                 <w:sz w:val="16"/>
                 <w:szCs w:val="16"/>
               </w:rPr>
-              <w:t>{{primer_dibujo}}</w:t>
+              <w:t>{{</w:t>
+            </w:r>
+            <w:proofErr w:type="spellStart"/>
+            <w:r>
+              <w:rPr>
+                <w:rFonts w:ascii="Noto Sans" w:hAnsi="Noto Sans" w:cs="Noto Sans"/>
+                <w:color w:val="15438E"/>
+                <w:sz w:val="16"/>
+                <w:szCs w:val="16"/>
+              </w:rPr>
+              <w:t>primer_dibujo</w:t>
+            </w:r>
+            <w:proofErr w:type="spellEnd"/>
+            <w:r>
+              <w:rPr>
+                <w:rFonts w:ascii="Noto Sans" w:hAnsi="Noto Sans" w:cs="Noto Sans"/>
+                <w:color w:val="15438E"/>
+                <w:sz w:val="16"/>
+                <w:szCs w:val="16"/>
+              </w:rPr>
+              <w:t>}}</w:t>
             </w:r>
             <w:r>
               <w:rPr>
@@ -14584,6 +15441,7 @@
               </w:rPr>
               <w:t>{{</w:t>
             </w:r>
+            <w:proofErr w:type="spellStart"/>
             <w:r>
               <w:rPr>
                 <w:rFonts w:ascii="Noto Sans" w:hAnsi="Noto Sans" w:cs="Noto Sans"/>
@@ -14593,6 +15451,7 @@
               </w:rPr>
               <w:t>costo_instalacion</w:t>
             </w:r>
+            <w:proofErr w:type="spellEnd"/>
             <w:r>
               <w:rPr>
                 <w:rFonts w:ascii="Noto Sans" w:hAnsi="Noto Sans" w:cs="Noto Sans"/>
@@ -14915,8 +15774,19 @@
                 <w:sz w:val="18"/>
                 <w:szCs w:val="18"/>
               </w:rPr>
-              <w:t xml:space="preserve"> costo_flete</w:t>
-            </w:r>
+              <w:t xml:space="preserve"> </w:t>
+            </w:r>
+            <w:proofErr w:type="spellStart"/>
+            <w:r>
+              <w:rPr>
+                <w:rFonts w:ascii="Noto Sans" w:hAnsi="Noto Sans" w:cs="Noto Sans"/>
+                <w:color w:val="15438E"/>
+                <w:sz w:val="18"/>
+                <w:szCs w:val="18"/>
+              </w:rPr>
+              <w:t>costo_flete</w:t>
+            </w:r>
+            <w:proofErr w:type="spellEnd"/>
             <w:r>
               <w:rPr>
                 <w:rFonts w:ascii="Noto Sans" w:hAnsi="Noto Sans" w:cs="Noto Sans"/>
@@ -14956,6 +15826,7 @@
               </w:rPr>
               <w:t xml:space="preserve">{% </w:t>
             </w:r>
+            <w:proofErr w:type="spellStart"/>
             <w:r>
               <w:rPr>
                 <w:rFonts w:ascii="Noto Sans" w:hAnsi="Noto Sans" w:cs="Noto Sans"/>
@@ -14965,6 +15836,7 @@
               </w:rPr>
               <w:t>endif</w:t>
             </w:r>
+            <w:proofErr w:type="spellEnd"/>
             <w:r>
               <w:rPr>
                 <w:rFonts w:ascii="Noto Sans" w:hAnsi="Noto Sans" w:cs="Noto Sans"/>
@@ -15131,6 +16003,7 @@
               </w:rPr>
               <w:t xml:space="preserve"> {{</w:t>
             </w:r>
+            <w:proofErr w:type="spellStart"/>
             <w:r>
               <w:rPr>
                 <w:rFonts w:ascii="Noto Sans" w:hAnsi="Noto Sans" w:cs="Noto Sans"/>
@@ -15151,7 +16024,19 @@
                 <w:sz w:val="20"/>
                 <w:szCs w:val="20"/>
               </w:rPr>
-              <w:t>_total}}</w:t>
+              <w:t>_total</w:t>
+            </w:r>
+            <w:proofErr w:type="spellEnd"/>
+            <w:r>
+              <w:rPr>
+                <w:rFonts w:ascii="Noto Sans" w:hAnsi="Noto Sans" w:cs="Noto Sans"/>
+                <w:b/>
+                <w:bCs/>
+                <w:color w:val="15438E"/>
+                <w:sz w:val="20"/>
+                <w:szCs w:val="20"/>
+              </w:rPr>
+              <w:t>}}</w:t>
             </w:r>
           </w:p>
         </w:tc>
@@ -15932,7 +16817,27 @@
           <w:sz w:val="16"/>
           <w:szCs w:val="16"/>
         </w:rPr>
-        <w:t>12. El cliente deberá suministrar energía eléctrica a 120 VAC, 60 hertz, 30 amperes (o el que indique TYRSA) para el uso de los equipos y herramientas que se requieran durante la instalación, así como un área segura y adecuada para almacenarlas. También deberá proporcionar las facilidades necesarias para el aseo y cambio de ropa de nuestro personal.</w:t>
+        <w:t xml:space="preserve">12. El cliente deberá suministrar energía eléctrica a 120 VAC, 60 </w:t>
+      </w:r>
+      <w:proofErr w:type="spellStart"/>
+      <w:r>
+        <w:rPr>
+          <w:rFonts w:ascii="Noto Sans" w:hAnsi="Noto Sans" w:cs="Noto Sans"/>
+          <w:color w:val="15438E"/>
+          <w:sz w:val="16"/>
+          <w:szCs w:val="16"/>
+        </w:rPr>
+        <w:t>hertz</w:t>
+      </w:r>
+      <w:proofErr w:type="spellEnd"/>
+      <w:r>
+        <w:rPr>
+          <w:rFonts w:ascii="Noto Sans" w:hAnsi="Noto Sans" w:cs="Noto Sans"/>
+          <w:color w:val="15438E"/>
+          <w:sz w:val="16"/>
+          <w:szCs w:val="16"/>
+        </w:rPr>
+        <w:t>, 30 amperes (o el que indique TYRSA) para el uso de los equipos y herramientas que se requieran durante la instalación, así como un área segura y adecuada para almacenarlas. También deberá proporcionar las facilidades necesarias para el aseo y cambio de ropa de nuestro personal.</w:t>
       </w:r>
     </w:p>
     <w:p>
@@ -16842,7 +17747,7 @@
 </file>
 
 <file path=word/endnotes.xml><?xml version="1.0" encoding="utf-8"?>
-<w:endnotes xmlns:wpc="http://schemas.microsoft.com/office/word/2010/wordprocessingCanvas" xmlns:cx="http://schemas.microsoft.com/office/drawing/2014/chartex" xmlns:cx1="http://schemas.microsoft.com/office/drawing/2015/9/8/chartex" xmlns:cx2="http://schemas.microsoft.com/office/drawing/2015/10/21/chartex" xmlns:cx3="http://schemas.microsoft.com/office/drawing/2016/5/9/chartex" xmlns:cx4="http://schemas.microsoft.com/office/drawing/2016/5/10/chartex" xmlns:cx5="http://schemas.microsoft.com/office/drawing/2016/5/11/chartex" xmlns:cx6="http://schemas.microsoft.com/office/drawing/2016/5/12/chartex" xmlns:cx7="http://schemas.microsoft.com/office/drawing/2016/5/13/chartex" xmlns:cx8="http://schemas.microsoft.com/office/drawing/2016/5/14/chartex" xmlns:mc="http://schemas.openxmlformats.org/markup-compatibility/2006" xmlns:aink="http://schemas.microsoft.com/office/drawing/2016/ink" xmlns:am3d="http://schemas.microsoft.com/office/drawing/2017/model3d" xmlns:o="urn:schemas-microsoft-com:office:office" xmlns:oel="http://schemas.microsoft.com/office/2019/extlst" xmlns:r="http://schemas.openxmlformats.org/officeDocument/2006/relationships" xmlns:m="http://schemas.openxmlformats.org/officeDocument/2006/math" xmlns:v="urn:schemas-microsoft-com:vml" xmlns:wp14="http://schemas.microsoft.com/office/word/2010/wordprocessingDrawing" xmlns:wp="http://schemas.openxmlformats.org/drawingml/2006/wordprocessingDrawing" xmlns:w10="urn:schemas-microsoft-com:office:word" xmlns:w="http://schemas.openxmlformats.org/wordprocessingml/2006/main" xmlns:w14="http://schemas.microsoft.com/office/word/2010/wordml" xmlns:w15="http://schemas.microsoft.com/office/word/2012/wordml" xmlns:w16cex="http://schemas.microsoft.com/office/word/2018/wordml/cex" xmlns:w16cid="http://schemas.microsoft.com/office/word/2016/wordml/cid" xmlns:w16="http://schemas.microsoft.com/office/word/2018/wordml" xmlns:w16sdtdh="http://schemas.microsoft.com/office/word/2020/wordml/sdtdatahash" xmlns:w16se="http://schemas.microsoft.com/office/word/2015/wordml/symex" xmlns:wpg="http://schemas.microsoft.com/office/word/2010/wordprocessingGroup" xmlns:wpi="http://schemas.microsoft.com/office/word/2010/wordprocessingInk" xmlns:wne="http://schemas.microsoft.com/office/word/2006/wordml" xmlns:wps="http://schemas.microsoft.com/office/word/2010/wordprocessingShape" mc:Ignorable="w14 w15 w16se w16cid w16 w16cex w16sdtdh wp14">
+<w:endnotes xmlns:wpc="http://schemas.microsoft.com/office/word/2010/wordprocessingCanvas" xmlns:cx="http://schemas.microsoft.com/office/drawing/2014/chartex" xmlns:cx1="http://schemas.microsoft.com/office/drawing/2015/9/8/chartex" xmlns:cx2="http://schemas.microsoft.com/office/drawing/2015/10/21/chartex" xmlns:cx3="http://schemas.microsoft.com/office/drawing/2016/5/9/chartex" xmlns:cx4="http://schemas.microsoft.com/office/drawing/2016/5/10/chartex" xmlns:cx5="http://schemas.microsoft.com/office/drawing/2016/5/11/chartex" xmlns:cx6="http://schemas.microsoft.com/office/drawing/2016/5/12/chartex" xmlns:cx7="http://schemas.microsoft.com/office/drawing/2016/5/13/chartex" xmlns:cx8="http://schemas.microsoft.com/office/drawing/2016/5/14/chartex" xmlns:mc="http://schemas.openxmlformats.org/markup-compatibility/2006" xmlns:aink="http://schemas.microsoft.com/office/drawing/2016/ink" xmlns:am3d="http://schemas.microsoft.com/office/drawing/2017/model3d" xmlns:o="urn:schemas-microsoft-com:office:office" xmlns:oel="http://schemas.microsoft.com/office/2019/extlst" xmlns:r="http://schemas.openxmlformats.org/officeDocument/2006/relationships" xmlns:m="http://schemas.openxmlformats.org/officeDocument/2006/math" xmlns:v="urn:schemas-microsoft-com:vml" xmlns:wp14="http://schemas.microsoft.com/office/word/2010/wordprocessingDrawing" xmlns:wp="http://schemas.openxmlformats.org/drawingml/2006/wordprocessingDrawing" xmlns:w10="urn:schemas-microsoft-com:office:word" xmlns:w="http://schemas.openxmlformats.org/wordprocessingml/2006/main" xmlns:w14="http://schemas.microsoft.com/office/word/2010/wordml" xmlns:w15="http://schemas.microsoft.com/office/word/2012/wordml" xmlns:w16cex="http://schemas.microsoft.com/office/word/2018/wordml/cex" xmlns:w16cid="http://schemas.microsoft.com/office/word/2016/wordml/cid" xmlns:w16="http://schemas.microsoft.com/office/word/2018/wordml" xmlns:w16du="http://schemas.microsoft.com/office/word/2023/wordml/word16du" xmlns:w16sdtdh="http://schemas.microsoft.com/office/word/2020/wordml/sdtdatahash" xmlns:w16se="http://schemas.microsoft.com/office/word/2015/wordml/symex" xmlns:wpg="http://schemas.microsoft.com/office/word/2010/wordprocessingGroup" xmlns:wpi="http://schemas.microsoft.com/office/word/2010/wordprocessingInk" xmlns:wne="http://schemas.microsoft.com/office/word/2006/wordml" xmlns:wps="http://schemas.microsoft.com/office/word/2010/wordprocessingShape" mc:Ignorable="w14 w15 w16se w16cid w16 w16cex w16sdtdh w16du wp14">
   <w:endnote w:type="separator" w:id="-1">
     <w:p>
       <w:pPr>
@@ -16867,7 +17772,7 @@
 </file>
 
 <file path=word/footer1.xml><?xml version="1.0" encoding="utf-8"?>
-<w:ftr xmlns:wpc="http://schemas.microsoft.com/office/word/2010/wordprocessingCanvas" xmlns:cx="http://schemas.microsoft.com/office/drawing/2014/chartex" xmlns:cx1="http://schemas.microsoft.com/office/drawing/2015/9/8/chartex" xmlns:cx2="http://schemas.microsoft.com/office/drawing/2015/10/21/chartex" xmlns:cx3="http://schemas.microsoft.com/office/drawing/2016/5/9/chartex" xmlns:cx4="http://schemas.microsoft.com/office/drawing/2016/5/10/chartex" xmlns:cx5="http://schemas.microsoft.com/office/drawing/2016/5/11/chartex" xmlns:cx6="http://schemas.microsoft.com/office/drawing/2016/5/12/chartex" xmlns:cx7="http://schemas.microsoft.com/office/drawing/2016/5/13/chartex" xmlns:cx8="http://schemas.microsoft.com/office/drawing/2016/5/14/chartex" xmlns:mc="http://schemas.openxmlformats.org/markup-compatibility/2006" xmlns:aink="http://schemas.microsoft.com/office/drawing/2016/ink" xmlns:am3d="http://schemas.microsoft.com/office/drawing/2017/model3d" xmlns:o="urn:schemas-microsoft-com:office:office" xmlns:oel="http://schemas.microsoft.com/office/2019/extlst" xmlns:r="http://schemas.openxmlformats.org/officeDocument/2006/relationships" xmlns:m="http://schemas.openxmlformats.org/officeDocument/2006/math" xmlns:v="urn:schemas-microsoft-com:vml" xmlns:wp14="http://schemas.microsoft.com/office/word/2010/wordprocessingDrawing" xmlns:wp="http://schemas.openxmlformats.org/drawingml/2006/wordprocessingDrawing" xmlns:w10="urn:schemas-microsoft-com:office:word" xmlns:w="http://schemas.openxmlformats.org/wordprocessingml/2006/main" xmlns:w14="http://schemas.microsoft.com/office/word/2010/wordml" xmlns:w15="http://schemas.microsoft.com/office/word/2012/wordml" xmlns:w16cex="http://schemas.microsoft.com/office/word/2018/wordml/cex" xmlns:w16cid="http://schemas.microsoft.com/office/word/2016/wordml/cid" xmlns:w16="http://schemas.microsoft.com/office/word/2018/wordml" xmlns:w16sdtdh="http://schemas.microsoft.com/office/word/2020/wordml/sdtdatahash" xmlns:w16se="http://schemas.microsoft.com/office/word/2015/wordml/symex" xmlns:wpg="http://schemas.microsoft.com/office/word/2010/wordprocessingGroup" xmlns:wpi="http://schemas.microsoft.com/office/word/2010/wordprocessingInk" xmlns:wne="http://schemas.microsoft.com/office/word/2006/wordml" xmlns:wps="http://schemas.microsoft.com/office/word/2010/wordprocessingShape" mc:Ignorable="w14 w15 w16se w16cid w16 w16cex w16sdtdh wp14">
+<w:ftr xmlns:wpc="http://schemas.microsoft.com/office/word/2010/wordprocessingCanvas" xmlns:cx="http://schemas.microsoft.com/office/drawing/2014/chartex" xmlns:cx1="http://schemas.microsoft.com/office/drawing/2015/9/8/chartex" xmlns:cx2="http://schemas.microsoft.com/office/drawing/2015/10/21/chartex" xmlns:cx3="http://schemas.microsoft.com/office/drawing/2016/5/9/chartex" xmlns:cx4="http://schemas.microsoft.com/office/drawing/2016/5/10/chartex" xmlns:cx5="http://schemas.microsoft.com/office/drawing/2016/5/11/chartex" xmlns:cx6="http://schemas.microsoft.com/office/drawing/2016/5/12/chartex" xmlns:cx7="http://schemas.microsoft.com/office/drawing/2016/5/13/chartex" xmlns:cx8="http://schemas.microsoft.com/office/drawing/2016/5/14/chartex" xmlns:mc="http://schemas.openxmlformats.org/markup-compatibility/2006" xmlns:aink="http://schemas.microsoft.com/office/drawing/2016/ink" xmlns:am3d="http://schemas.microsoft.com/office/drawing/2017/model3d" xmlns:o="urn:schemas-microsoft-com:office:office" xmlns:oel="http://schemas.microsoft.com/office/2019/extlst" xmlns:r="http://schemas.openxmlformats.org/officeDocument/2006/relationships" xmlns:m="http://schemas.openxmlformats.org/officeDocument/2006/math" xmlns:v="urn:schemas-microsoft-com:vml" xmlns:wp14="http://schemas.microsoft.com/office/word/2010/wordprocessingDrawing" xmlns:wp="http://schemas.openxmlformats.org/drawingml/2006/wordprocessingDrawing" xmlns:w10="urn:schemas-microsoft-com:office:word" xmlns:w="http://schemas.openxmlformats.org/wordprocessingml/2006/main" xmlns:w14="http://schemas.microsoft.com/office/word/2010/wordml" xmlns:w15="http://schemas.microsoft.com/office/word/2012/wordml" xmlns:w16cex="http://schemas.microsoft.com/office/word/2018/wordml/cex" xmlns:w16cid="http://schemas.microsoft.com/office/word/2016/wordml/cid" xmlns:w16="http://schemas.microsoft.com/office/word/2018/wordml" xmlns:w16du="http://schemas.microsoft.com/office/word/2023/wordml/word16du" xmlns:w16sdtdh="http://schemas.microsoft.com/office/word/2020/wordml/sdtdatahash" xmlns:w16se="http://schemas.microsoft.com/office/word/2015/wordml/symex" xmlns:wpg="http://schemas.microsoft.com/office/word/2010/wordprocessingGroup" xmlns:wpi="http://schemas.microsoft.com/office/word/2010/wordprocessingInk" xmlns:wne="http://schemas.microsoft.com/office/word/2006/wordml" xmlns:wps="http://schemas.microsoft.com/office/word/2010/wordprocessingShape" mc:Ignorable="w14 w15 w16se w16cid w16 w16cex w16sdtdh w16du wp14">
   <w:p>
     <w:pPr>
       <w:pStyle w:val="Piedepgina"/>
@@ -17094,7 +17999,7 @@
 </file>
 
 <file path=word/footer2.xml><?xml version="1.0" encoding="utf-8"?>
-<w:ftr xmlns:wpc="http://schemas.microsoft.com/office/word/2010/wordprocessingCanvas" xmlns:cx="http://schemas.microsoft.com/office/drawing/2014/chartex" xmlns:cx1="http://schemas.microsoft.com/office/drawing/2015/9/8/chartex" xmlns:cx2="http://schemas.microsoft.com/office/drawing/2015/10/21/chartex" xmlns:cx3="http://schemas.microsoft.com/office/drawing/2016/5/9/chartex" xmlns:cx4="http://schemas.microsoft.com/office/drawing/2016/5/10/chartex" xmlns:cx5="http://schemas.microsoft.com/office/drawing/2016/5/11/chartex" xmlns:cx6="http://schemas.microsoft.com/office/drawing/2016/5/12/chartex" xmlns:cx7="http://schemas.microsoft.com/office/drawing/2016/5/13/chartex" xmlns:cx8="http://schemas.microsoft.com/office/drawing/2016/5/14/chartex" xmlns:mc="http://schemas.openxmlformats.org/markup-compatibility/2006" xmlns:aink="http://schemas.microsoft.com/office/drawing/2016/ink" xmlns:am3d="http://schemas.microsoft.com/office/drawing/2017/model3d" xmlns:o="urn:schemas-microsoft-com:office:office" xmlns:oel="http://schemas.microsoft.com/office/2019/extlst" xmlns:r="http://schemas.openxmlformats.org/officeDocument/2006/relationships" xmlns:m="http://schemas.openxmlformats.org/officeDocument/2006/math" xmlns:v="urn:schemas-microsoft-com:vml" xmlns:wp14="http://schemas.microsoft.com/office/word/2010/wordprocessingDrawing" xmlns:wp="http://schemas.openxmlformats.org/drawingml/2006/wordprocessingDrawing" xmlns:w10="urn:schemas-microsoft-com:office:word" xmlns:w="http://schemas.openxmlformats.org/wordprocessingml/2006/main" xmlns:w14="http://schemas.microsoft.com/office/word/2010/wordml" xmlns:w15="http://schemas.microsoft.com/office/word/2012/wordml" xmlns:w16cex="http://schemas.microsoft.com/office/word/2018/wordml/cex" xmlns:w16cid="http://schemas.microsoft.com/office/word/2016/wordml/cid" xmlns:w16="http://schemas.microsoft.com/office/word/2018/wordml" xmlns:w16sdtdh="http://schemas.microsoft.com/office/word/2020/wordml/sdtdatahash" xmlns:w16se="http://schemas.microsoft.com/office/word/2015/wordml/symex" xmlns:wpg="http://schemas.microsoft.com/office/word/2010/wordprocessingGroup" xmlns:wpi="http://schemas.microsoft.com/office/word/2010/wordprocessingInk" xmlns:wne="http://schemas.microsoft.com/office/word/2006/wordml" xmlns:wps="http://schemas.microsoft.com/office/word/2010/wordprocessingShape" mc:Ignorable="w14 w15 w16se w16cid w16 w16cex w16sdtdh wp14">
+<w:ftr xmlns:wpc="http://schemas.microsoft.com/office/word/2010/wordprocessingCanvas" xmlns:cx="http://schemas.microsoft.com/office/drawing/2014/chartex" xmlns:cx1="http://schemas.microsoft.com/office/drawing/2015/9/8/chartex" xmlns:cx2="http://schemas.microsoft.com/office/drawing/2015/10/21/chartex" xmlns:cx3="http://schemas.microsoft.com/office/drawing/2016/5/9/chartex" xmlns:cx4="http://schemas.microsoft.com/office/drawing/2016/5/10/chartex" xmlns:cx5="http://schemas.microsoft.com/office/drawing/2016/5/11/chartex" xmlns:cx6="http://schemas.microsoft.com/office/drawing/2016/5/12/chartex" xmlns:cx7="http://schemas.microsoft.com/office/drawing/2016/5/13/chartex" xmlns:cx8="http://schemas.microsoft.com/office/drawing/2016/5/14/chartex" xmlns:mc="http://schemas.openxmlformats.org/markup-compatibility/2006" xmlns:aink="http://schemas.microsoft.com/office/drawing/2016/ink" xmlns:am3d="http://schemas.microsoft.com/office/drawing/2017/model3d" xmlns:o="urn:schemas-microsoft-com:office:office" xmlns:oel="http://schemas.microsoft.com/office/2019/extlst" xmlns:r="http://schemas.openxmlformats.org/officeDocument/2006/relationships" xmlns:m="http://schemas.openxmlformats.org/officeDocument/2006/math" xmlns:v="urn:schemas-microsoft-com:vml" xmlns:wp14="http://schemas.microsoft.com/office/word/2010/wordprocessingDrawing" xmlns:wp="http://schemas.openxmlformats.org/drawingml/2006/wordprocessingDrawing" xmlns:w10="urn:schemas-microsoft-com:office:word" xmlns:w="http://schemas.openxmlformats.org/wordprocessingml/2006/main" xmlns:w14="http://schemas.microsoft.com/office/word/2010/wordml" xmlns:w15="http://schemas.microsoft.com/office/word/2012/wordml" xmlns:w16cex="http://schemas.microsoft.com/office/word/2018/wordml/cex" xmlns:w16cid="http://schemas.microsoft.com/office/word/2016/wordml/cid" xmlns:w16="http://schemas.microsoft.com/office/word/2018/wordml" xmlns:w16du="http://schemas.microsoft.com/office/word/2023/wordml/word16du" xmlns:w16sdtdh="http://schemas.microsoft.com/office/word/2020/wordml/sdtdatahash" xmlns:w16se="http://schemas.microsoft.com/office/word/2015/wordml/symex" xmlns:wpg="http://schemas.microsoft.com/office/word/2010/wordprocessingGroup" xmlns:wpi="http://schemas.microsoft.com/office/word/2010/wordprocessingInk" xmlns:wne="http://schemas.microsoft.com/office/word/2006/wordml" xmlns:wps="http://schemas.microsoft.com/office/word/2010/wordprocessingShape" mc:Ignorable="w14 w15 w16se w16cid w16 w16cex w16sdtdh w16du wp14">
   <w:p>
     <w:pPr>
       <w:pStyle w:val="Piedepgina"/>
@@ -17165,7 +18070,7 @@
 </file>
 
 <file path=word/footnotes.xml><?xml version="1.0" encoding="utf-8"?>
-<w:footnotes xmlns:wpc="http://schemas.microsoft.com/office/word/2010/wordprocessingCanvas" xmlns:cx="http://schemas.microsoft.com/office/drawing/2014/chartex" xmlns:cx1="http://schemas.microsoft.com/office/drawing/2015/9/8/chartex" xmlns:cx2="http://schemas.microsoft.com/office/drawing/2015/10/21/chartex" xmlns:cx3="http://schemas.microsoft.com/office/drawing/2016/5/9/chartex" xmlns:cx4="http://schemas.microsoft.com/office/drawing/2016/5/10/chartex" xmlns:cx5="http://schemas.microsoft.com/office/drawing/2016/5/11/chartex" xmlns:cx6="http://schemas.microsoft.com/office/drawing/2016/5/12/chartex" xmlns:cx7="http://schemas.microsoft.com/office/drawing/2016/5/13/chartex" xmlns:cx8="http://schemas.microsoft.com/office/drawing/2016/5/14/chartex" xmlns:mc="http://schemas.openxmlformats.org/markup-compatibility/2006" xmlns:aink="http://schemas.microsoft.com/office/drawing/2016/ink" xmlns:am3d="http://schemas.microsoft.com/office/drawing/2017/model3d" xmlns:o="urn:schemas-microsoft-com:office:office" xmlns:oel="http://schemas.microsoft.com/office/2019/extlst" xmlns:r="http://schemas.openxmlformats.org/officeDocument/2006/relationships" xmlns:m="http://schemas.openxmlformats.org/officeDocument/2006/math" xmlns:v="urn:schemas-microsoft-com:vml" xmlns:wp14="http://schemas.microsoft.com/office/word/2010/wordprocessingDrawing" xmlns:wp="http://schemas.openxmlformats.org/drawingml/2006/wordprocessingDrawing" xmlns:w10="urn:schemas-microsoft-com:office:word" xmlns:w="http://schemas.openxmlformats.org/wordprocessingml/2006/main" xmlns:w14="http://schemas.microsoft.com/office/word/2010/wordml" xmlns:w15="http://schemas.microsoft.com/office/word/2012/wordml" xmlns:w16cex="http://schemas.microsoft.com/office/word/2018/wordml/cex" xmlns:w16cid="http://schemas.microsoft.com/office/word/2016/wordml/cid" xmlns:w16="http://schemas.microsoft.com/office/word/2018/wordml" xmlns:w16sdtdh="http://schemas.microsoft.com/office/word/2020/wordml/sdtdatahash" xmlns:w16se="http://schemas.microsoft.com/office/word/2015/wordml/symex" xmlns:wpg="http://schemas.microsoft.com/office/word/2010/wordprocessingGroup" xmlns:wpi="http://schemas.microsoft.com/office/word/2010/wordprocessingInk" xmlns:wne="http://schemas.microsoft.com/office/word/2006/wordml" xmlns:wps="http://schemas.microsoft.com/office/word/2010/wordprocessingShape" mc:Ignorable="w14 w15 w16se w16cid w16 w16cex w16sdtdh wp14">
+<w:footnotes xmlns:wpc="http://schemas.microsoft.com/office/word/2010/wordprocessingCanvas" xmlns:cx="http://schemas.microsoft.com/office/drawing/2014/chartex" xmlns:cx1="http://schemas.microsoft.com/office/drawing/2015/9/8/chartex" xmlns:cx2="http://schemas.microsoft.com/office/drawing/2015/10/21/chartex" xmlns:cx3="http://schemas.microsoft.com/office/drawing/2016/5/9/chartex" xmlns:cx4="http://schemas.microsoft.com/office/drawing/2016/5/10/chartex" xmlns:cx5="http://schemas.microsoft.com/office/drawing/2016/5/11/chartex" xmlns:cx6="http://schemas.microsoft.com/office/drawing/2016/5/12/chartex" xmlns:cx7="http://schemas.microsoft.com/office/drawing/2016/5/13/chartex" xmlns:cx8="http://schemas.microsoft.com/office/drawing/2016/5/14/chartex" xmlns:mc="http://schemas.openxmlformats.org/markup-compatibility/2006" xmlns:aink="http://schemas.microsoft.com/office/drawing/2016/ink" xmlns:am3d="http://schemas.microsoft.com/office/drawing/2017/model3d" xmlns:o="urn:schemas-microsoft-com:office:office" xmlns:oel="http://schemas.microsoft.com/office/2019/extlst" xmlns:r="http://schemas.openxmlformats.org/officeDocument/2006/relationships" xmlns:m="http://schemas.openxmlformats.org/officeDocument/2006/math" xmlns:v="urn:schemas-microsoft-com:vml" xmlns:wp14="http://schemas.microsoft.com/office/word/2010/wordprocessingDrawing" xmlns:wp="http://schemas.openxmlformats.org/drawingml/2006/wordprocessingDrawing" xmlns:w10="urn:schemas-microsoft-com:office:word" xmlns:w="http://schemas.openxmlformats.org/wordprocessingml/2006/main" xmlns:w14="http://schemas.microsoft.com/office/word/2010/wordml" xmlns:w15="http://schemas.microsoft.com/office/word/2012/wordml" xmlns:w16cex="http://schemas.microsoft.com/office/word/2018/wordml/cex" xmlns:w16cid="http://schemas.microsoft.com/office/word/2016/wordml/cid" xmlns:w16="http://schemas.microsoft.com/office/word/2018/wordml" xmlns:w16du="http://schemas.microsoft.com/office/word/2023/wordml/word16du" xmlns:w16sdtdh="http://schemas.microsoft.com/office/word/2020/wordml/sdtdatahash" xmlns:w16se="http://schemas.microsoft.com/office/word/2015/wordml/symex" xmlns:wpg="http://schemas.microsoft.com/office/word/2010/wordprocessingGroup" xmlns:wpi="http://schemas.microsoft.com/office/word/2010/wordprocessingInk" xmlns:wne="http://schemas.microsoft.com/office/word/2006/wordml" xmlns:wps="http://schemas.microsoft.com/office/word/2010/wordprocessingShape" mc:Ignorable="w14 w15 w16se w16cid w16 w16cex w16sdtdh w16du wp14">
   <w:footnote w:type="separator" w:id="-1">
     <w:p>
       <w:pPr>
@@ -17190,7 +18095,7 @@
 </file>
 
 <file path=word/header1.xml><?xml version="1.0" encoding="utf-8"?>
-<w:hdr xmlns:wpc="http://schemas.microsoft.com/office/word/2010/wordprocessingCanvas" xmlns:cx="http://schemas.microsoft.com/office/drawing/2014/chartex" xmlns:cx1="http://schemas.microsoft.com/office/drawing/2015/9/8/chartex" xmlns:cx2="http://schemas.microsoft.com/office/drawing/2015/10/21/chartex" xmlns:cx3="http://schemas.microsoft.com/office/drawing/2016/5/9/chartex" xmlns:cx4="http://schemas.microsoft.com/office/drawing/2016/5/10/chartex" xmlns:cx5="http://schemas.microsoft.com/office/drawing/2016/5/11/chartex" xmlns:cx6="http://schemas.microsoft.com/office/drawing/2016/5/12/chartex" xmlns:cx7="http://schemas.microsoft.com/office/drawing/2016/5/13/chartex" xmlns:cx8="http://schemas.microsoft.com/office/drawing/2016/5/14/chartex" xmlns:mc="http://schemas.openxmlformats.org/markup-compatibility/2006" xmlns:aink="http://schemas.microsoft.com/office/drawing/2016/ink" xmlns:am3d="http://schemas.microsoft.com/office/drawing/2017/model3d" xmlns:o="urn:schemas-microsoft-com:office:office" xmlns:oel="http://schemas.microsoft.com/office/2019/extlst" xmlns:r="http://schemas.openxmlformats.org/officeDocument/2006/relationships" xmlns:m="http://schemas.openxmlformats.org/officeDocument/2006/math" xmlns:v="urn:schemas-microsoft-com:vml" xmlns:wp14="http://schemas.microsoft.com/office/word/2010/wordprocessingDrawing" xmlns:wp="http://schemas.openxmlformats.org/drawingml/2006/wordprocessingDrawing" xmlns:w10="urn:schemas-microsoft-com:office:word" xmlns:w="http://schemas.openxmlformats.org/wordprocessingml/2006/main" xmlns:w14="http://schemas.microsoft.com/office/word/2010/wordml" xmlns:w15="http://schemas.microsoft.com/office/word/2012/wordml" xmlns:w16cex="http://schemas.microsoft.com/office/word/2018/wordml/cex" xmlns:w16cid="http://schemas.microsoft.com/office/word/2016/wordml/cid" xmlns:w16="http://schemas.microsoft.com/office/word/2018/wordml" xmlns:w16sdtdh="http://schemas.microsoft.com/office/word/2020/wordml/sdtdatahash" xmlns:w16se="http://schemas.microsoft.com/office/word/2015/wordml/symex" xmlns:wpg="http://schemas.microsoft.com/office/word/2010/wordprocessingGroup" xmlns:wpi="http://schemas.microsoft.com/office/word/2010/wordprocessingInk" xmlns:wne="http://schemas.microsoft.com/office/word/2006/wordml" xmlns:wps="http://schemas.microsoft.com/office/word/2010/wordprocessingShape" mc:Ignorable="w14 w15 w16se w16cid w16 w16cex w16sdtdh wp14">
+<w:hdr xmlns:wpc="http://schemas.microsoft.com/office/word/2010/wordprocessingCanvas" xmlns:cx="http://schemas.microsoft.com/office/drawing/2014/chartex" xmlns:cx1="http://schemas.microsoft.com/office/drawing/2015/9/8/chartex" xmlns:cx2="http://schemas.microsoft.com/office/drawing/2015/10/21/chartex" xmlns:cx3="http://schemas.microsoft.com/office/drawing/2016/5/9/chartex" xmlns:cx4="http://schemas.microsoft.com/office/drawing/2016/5/10/chartex" xmlns:cx5="http://schemas.microsoft.com/office/drawing/2016/5/11/chartex" xmlns:cx6="http://schemas.microsoft.com/office/drawing/2016/5/12/chartex" xmlns:cx7="http://schemas.microsoft.com/office/drawing/2016/5/13/chartex" xmlns:cx8="http://schemas.microsoft.com/office/drawing/2016/5/14/chartex" xmlns:mc="http://schemas.openxmlformats.org/markup-compatibility/2006" xmlns:aink="http://schemas.microsoft.com/office/drawing/2016/ink" xmlns:am3d="http://schemas.microsoft.com/office/drawing/2017/model3d" xmlns:o="urn:schemas-microsoft-com:office:office" xmlns:oel="http://schemas.microsoft.com/office/2019/extlst" xmlns:r="http://schemas.openxmlformats.org/officeDocument/2006/relationships" xmlns:m="http://schemas.openxmlformats.org/officeDocument/2006/math" xmlns:v="urn:schemas-microsoft-com:vml" xmlns:wp14="http://schemas.microsoft.com/office/word/2010/wordprocessingDrawing" xmlns:wp="http://schemas.openxmlformats.org/drawingml/2006/wordprocessingDrawing" xmlns:w10="urn:schemas-microsoft-com:office:word" xmlns:w="http://schemas.openxmlformats.org/wordprocessingml/2006/main" xmlns:w14="http://schemas.microsoft.com/office/word/2010/wordml" xmlns:w15="http://schemas.microsoft.com/office/word/2012/wordml" xmlns:w16cex="http://schemas.microsoft.com/office/word/2018/wordml/cex" xmlns:w16cid="http://schemas.microsoft.com/office/word/2016/wordml/cid" xmlns:w16="http://schemas.microsoft.com/office/word/2018/wordml" xmlns:w16du="http://schemas.microsoft.com/office/word/2023/wordml/word16du" xmlns:w16sdtdh="http://schemas.microsoft.com/office/word/2020/wordml/sdtdatahash" xmlns:w16se="http://schemas.microsoft.com/office/word/2015/wordml/symex" xmlns:wpg="http://schemas.microsoft.com/office/word/2010/wordprocessingGroup" xmlns:wpi="http://schemas.microsoft.com/office/word/2010/wordprocessingInk" xmlns:wne="http://schemas.microsoft.com/office/word/2006/wordml" xmlns:wps="http://schemas.microsoft.com/office/word/2010/wordprocessingShape" mc:Ignorable="w14 w15 w16se w16cid w16 w16cex w16sdtdh w16du wp14">
   <w:p>
     <w:pPr>
       <w:jc w:val="right"/>
@@ -17326,7 +18231,7 @@
 </file>
 
 <file path=word/header2.xml><?xml version="1.0" encoding="utf-8"?>
-<w:hdr xmlns:wpc="http://schemas.microsoft.com/office/word/2010/wordprocessingCanvas" xmlns:cx="http://schemas.microsoft.com/office/drawing/2014/chartex" xmlns:cx1="http://schemas.microsoft.com/office/drawing/2015/9/8/chartex" xmlns:cx2="http://schemas.microsoft.com/office/drawing/2015/10/21/chartex" xmlns:cx3="http://schemas.microsoft.com/office/drawing/2016/5/9/chartex" xmlns:cx4="http://schemas.microsoft.com/office/drawing/2016/5/10/chartex" xmlns:cx5="http://schemas.microsoft.com/office/drawing/2016/5/11/chartex" xmlns:cx6="http://schemas.microsoft.com/office/drawing/2016/5/12/chartex" xmlns:cx7="http://schemas.microsoft.com/office/drawing/2016/5/13/chartex" xmlns:cx8="http://schemas.microsoft.com/office/drawing/2016/5/14/chartex" xmlns:mc="http://schemas.openxmlformats.org/markup-compatibility/2006" xmlns:aink="http://schemas.microsoft.com/office/drawing/2016/ink" xmlns:am3d="http://schemas.microsoft.com/office/drawing/2017/model3d" xmlns:o="urn:schemas-microsoft-com:office:office" xmlns:oel="http://schemas.microsoft.com/office/2019/extlst" xmlns:r="http://schemas.openxmlformats.org/officeDocument/2006/relationships" xmlns:m="http://schemas.openxmlformats.org/officeDocument/2006/math" xmlns:v="urn:schemas-microsoft-com:vml" xmlns:wp14="http://schemas.microsoft.com/office/word/2010/wordprocessingDrawing" xmlns:wp="http://schemas.openxmlformats.org/drawingml/2006/wordprocessingDrawing" xmlns:w10="urn:schemas-microsoft-com:office:word" xmlns:w="http://schemas.openxmlformats.org/wordprocessingml/2006/main" xmlns:w14="http://schemas.microsoft.com/office/word/2010/wordml" xmlns:w15="http://schemas.microsoft.com/office/word/2012/wordml" xmlns:w16cex="http://schemas.microsoft.com/office/word/2018/wordml/cex" xmlns:w16cid="http://schemas.microsoft.com/office/word/2016/wordml/cid" xmlns:w16="http://schemas.microsoft.com/office/word/2018/wordml" xmlns:w16sdtdh="http://schemas.microsoft.com/office/word/2020/wordml/sdtdatahash" xmlns:w16se="http://schemas.microsoft.com/office/word/2015/wordml/symex" xmlns:wpg="http://schemas.microsoft.com/office/word/2010/wordprocessingGroup" xmlns:wpi="http://schemas.microsoft.com/office/word/2010/wordprocessingInk" xmlns:wne="http://schemas.microsoft.com/office/word/2006/wordml" xmlns:wps="http://schemas.microsoft.com/office/word/2010/wordprocessingShape" mc:Ignorable="w14 w15 w16se w16cid w16 w16cex w16sdtdh wp14">
+<w:hdr xmlns:wpc="http://schemas.microsoft.com/office/word/2010/wordprocessingCanvas" xmlns:cx="http://schemas.microsoft.com/office/drawing/2014/chartex" xmlns:cx1="http://schemas.microsoft.com/office/drawing/2015/9/8/chartex" xmlns:cx2="http://schemas.microsoft.com/office/drawing/2015/10/21/chartex" xmlns:cx3="http://schemas.microsoft.com/office/drawing/2016/5/9/chartex" xmlns:cx4="http://schemas.microsoft.com/office/drawing/2016/5/10/chartex" xmlns:cx5="http://schemas.microsoft.com/office/drawing/2016/5/11/chartex" xmlns:cx6="http://schemas.microsoft.com/office/drawing/2016/5/12/chartex" xmlns:cx7="http://schemas.microsoft.com/office/drawing/2016/5/13/chartex" xmlns:cx8="http://schemas.microsoft.com/office/drawing/2016/5/14/chartex" xmlns:mc="http://schemas.openxmlformats.org/markup-compatibility/2006" xmlns:aink="http://schemas.microsoft.com/office/drawing/2016/ink" xmlns:am3d="http://schemas.microsoft.com/office/drawing/2017/model3d" xmlns:o="urn:schemas-microsoft-com:office:office" xmlns:oel="http://schemas.microsoft.com/office/2019/extlst" xmlns:r="http://schemas.openxmlformats.org/officeDocument/2006/relationships" xmlns:m="http://schemas.openxmlformats.org/officeDocument/2006/math" xmlns:v="urn:schemas-microsoft-com:vml" xmlns:wp14="http://schemas.microsoft.com/office/word/2010/wordprocessingDrawing" xmlns:wp="http://schemas.openxmlformats.org/drawingml/2006/wordprocessingDrawing" xmlns:w10="urn:schemas-microsoft-com:office:word" xmlns:w="http://schemas.openxmlformats.org/wordprocessingml/2006/main" xmlns:w14="http://schemas.microsoft.com/office/word/2010/wordml" xmlns:w15="http://schemas.microsoft.com/office/word/2012/wordml" xmlns:w16cex="http://schemas.microsoft.com/office/word/2018/wordml/cex" xmlns:w16cid="http://schemas.microsoft.com/office/word/2016/wordml/cid" xmlns:w16="http://schemas.microsoft.com/office/word/2018/wordml" xmlns:w16du="http://schemas.microsoft.com/office/word/2023/wordml/word16du" xmlns:w16sdtdh="http://schemas.microsoft.com/office/word/2020/wordml/sdtdatahash" xmlns:w16se="http://schemas.microsoft.com/office/word/2015/wordml/symex" xmlns:wpg="http://schemas.microsoft.com/office/word/2010/wordprocessingGroup" xmlns:wpi="http://schemas.microsoft.com/office/word/2010/wordprocessingInk" xmlns:wne="http://schemas.microsoft.com/office/word/2006/wordml" xmlns:wps="http://schemas.microsoft.com/office/word/2010/wordprocessingShape" mc:Ignorable="w14 w15 w16se w16cid w16 w16cex w16sdtdh w16du wp14">
   <w:p>
     <w:pPr>
       <w:pStyle w:val="Encabezado"/>
@@ -17472,7 +18377,7 @@
 </file>
 
 <file path=word/numbering.xml><?xml version="1.0" encoding="utf-8"?>
-<w:numbering xmlns:wpc="http://schemas.microsoft.com/office/word/2010/wordprocessingCanvas" xmlns:cx="http://schemas.microsoft.com/office/drawing/2014/chartex" xmlns:cx1="http://schemas.microsoft.com/office/drawing/2015/9/8/chartex" xmlns:cx2="http://schemas.microsoft.com/office/drawing/2015/10/21/chartex" xmlns:cx3="http://schemas.microsoft.com/office/drawing/2016/5/9/chartex" xmlns:cx4="http://schemas.microsoft.com/office/drawing/2016/5/10/chartex" xmlns:cx5="http://schemas.microsoft.com/office/drawing/2016/5/11/chartex" xmlns:cx6="http://schemas.microsoft.com/office/drawing/2016/5/12/chartex" xmlns:cx7="http://schemas.microsoft.com/office/drawing/2016/5/13/chartex" xmlns:cx8="http://schemas.microsoft.com/office/drawing/2016/5/14/chartex" xmlns:mc="http://schemas.openxmlformats.org/markup-compatibility/2006" xmlns:aink="http://schemas.microsoft.com/office/drawing/2016/ink" xmlns:am3d="http://schemas.microsoft.com/office/drawing/2017/model3d" xmlns:o="urn:schemas-microsoft-com:office:office" xmlns:oel="http://schemas.microsoft.com/office/2019/extlst" xmlns:r="http://schemas.openxmlformats.org/officeDocument/2006/relationships" xmlns:m="http://schemas.openxmlformats.org/officeDocument/2006/math" xmlns:v="urn:schemas-microsoft-com:vml" xmlns:wp14="http://schemas.microsoft.com/office/word/2010/wordprocessingDrawing" xmlns:wp="http://schemas.openxmlformats.org/drawingml/2006/wordprocessingDrawing" xmlns:w10="urn:schemas-microsoft-com:office:word" xmlns:w="http://schemas.openxmlformats.org/wordprocessingml/2006/main" xmlns:w14="http://schemas.microsoft.com/office/word/2010/wordml" xmlns:w15="http://schemas.microsoft.com/office/word/2012/wordml" xmlns:w16cex="http://schemas.microsoft.com/office/word/2018/wordml/cex" xmlns:w16cid="http://schemas.microsoft.com/office/word/2016/wordml/cid" xmlns:w16="http://schemas.microsoft.com/office/word/2018/wordml" xmlns:w16sdtdh="http://schemas.microsoft.com/office/word/2020/wordml/sdtdatahash" xmlns:w16se="http://schemas.microsoft.com/office/word/2015/wordml/symex" xmlns:wpg="http://schemas.microsoft.com/office/word/2010/wordprocessingGroup" xmlns:wpi="http://schemas.microsoft.com/office/word/2010/wordprocessingInk" xmlns:wne="http://schemas.microsoft.com/office/word/2006/wordml" xmlns:wps="http://schemas.microsoft.com/office/word/2010/wordprocessingShape" mc:Ignorable="w14 w15 w16se w16cid w16 w16cex w16sdtdh wp14">
+<w:numbering xmlns:wpc="http://schemas.microsoft.com/office/word/2010/wordprocessingCanvas" xmlns:cx="http://schemas.microsoft.com/office/drawing/2014/chartex" xmlns:cx1="http://schemas.microsoft.com/office/drawing/2015/9/8/chartex" xmlns:cx2="http://schemas.microsoft.com/office/drawing/2015/10/21/chartex" xmlns:cx3="http://schemas.microsoft.com/office/drawing/2016/5/9/chartex" xmlns:cx4="http://schemas.microsoft.com/office/drawing/2016/5/10/chartex" xmlns:cx5="http://schemas.microsoft.com/office/drawing/2016/5/11/chartex" xmlns:cx6="http://schemas.microsoft.com/office/drawing/2016/5/12/chartex" xmlns:cx7="http://schemas.microsoft.com/office/drawing/2016/5/13/chartex" xmlns:cx8="http://schemas.microsoft.com/office/drawing/2016/5/14/chartex" xmlns:mc="http://schemas.openxmlformats.org/markup-compatibility/2006" xmlns:aink="http://schemas.microsoft.com/office/drawing/2016/ink" xmlns:am3d="http://schemas.microsoft.com/office/drawing/2017/model3d" xmlns:o="urn:schemas-microsoft-com:office:office" xmlns:oel="http://schemas.microsoft.com/office/2019/extlst" xmlns:r="http://schemas.openxmlformats.org/officeDocument/2006/relationships" xmlns:m="http://schemas.openxmlformats.org/officeDocument/2006/math" xmlns:v="urn:schemas-microsoft-com:vml" xmlns:wp14="http://schemas.microsoft.com/office/word/2010/wordprocessingDrawing" xmlns:wp="http://schemas.openxmlformats.org/drawingml/2006/wordprocessingDrawing" xmlns:w10="urn:schemas-microsoft-com:office:word" xmlns:w="http://schemas.openxmlformats.org/wordprocessingml/2006/main" xmlns:w14="http://schemas.microsoft.com/office/word/2010/wordml" xmlns:w15="http://schemas.microsoft.com/office/word/2012/wordml" xmlns:w16cex="http://schemas.microsoft.com/office/word/2018/wordml/cex" xmlns:w16cid="http://schemas.microsoft.com/office/word/2016/wordml/cid" xmlns:w16="http://schemas.microsoft.com/office/word/2018/wordml" xmlns:w16du="http://schemas.microsoft.com/office/word/2023/wordml/word16du" xmlns:w16sdtdh="http://schemas.microsoft.com/office/word/2020/wordml/sdtdatahash" xmlns:w16se="http://schemas.microsoft.com/office/word/2015/wordml/symex" xmlns:wpg="http://schemas.microsoft.com/office/word/2010/wordprocessingGroup" xmlns:wpi="http://schemas.microsoft.com/office/word/2010/wordprocessingInk" xmlns:wne="http://schemas.microsoft.com/office/word/2006/wordml" xmlns:wps="http://schemas.microsoft.com/office/word/2010/wordprocessingShape" mc:Ignorable="w14 w15 w16se w16cid w16 w16cex w16sdtdh w16du wp14">
   <w:abstractNum w:abstractNumId="0" w15:restartNumberingAfterBreak="0">
     <w:nsid w:val="FFFFFFFE"/>
     <w:multiLevelType w:val="singleLevel"/>
@@ -20445,7 +21350,7 @@
 </file>
 
 <file path=word/styles.xml><?xml version="1.0" encoding="utf-8"?>
-<w:styles xmlns:mc="http://schemas.openxmlformats.org/markup-compatibility/2006" xmlns:r="http://schemas.openxmlformats.org/officeDocument/2006/relationships" xmlns:w="http://schemas.openxmlformats.org/wordprocessingml/2006/main" xmlns:w14="http://schemas.microsoft.com/office/word/2010/wordml" xmlns:w15="http://schemas.microsoft.com/office/word/2012/wordml" xmlns:w16cex="http://schemas.microsoft.com/office/word/2018/wordml/cex" xmlns:w16cid="http://schemas.microsoft.com/office/word/2016/wordml/cid" xmlns:w16="http://schemas.microsoft.com/office/word/2018/wordml" xmlns:w16sdtdh="http://schemas.microsoft.com/office/word/2020/wordml/sdtdatahash" xmlns:w16se="http://schemas.microsoft.com/office/word/2015/wordml/symex" mc:Ignorable="w14 w15 w16se w16cid w16 w16cex w16sdtdh">
+<w:styles xmlns:mc="http://schemas.openxmlformats.org/markup-compatibility/2006" xmlns:r="http://schemas.openxmlformats.org/officeDocument/2006/relationships" xmlns:w="http://schemas.openxmlformats.org/wordprocessingml/2006/main" xmlns:w14="http://schemas.microsoft.com/office/word/2010/wordml" xmlns:w15="http://schemas.microsoft.com/office/word/2012/wordml" xmlns:w16cex="http://schemas.microsoft.com/office/word/2018/wordml/cex" xmlns:w16cid="http://schemas.microsoft.com/office/word/2016/wordml/cid" xmlns:w16="http://schemas.microsoft.com/office/word/2018/wordml" xmlns:w16du="http://schemas.microsoft.com/office/word/2023/wordml/word16du" xmlns:w16sdtdh="http://schemas.microsoft.com/office/word/2020/wordml/sdtdatahash" xmlns:w16se="http://schemas.microsoft.com/office/word/2015/wordml/symex" mc:Ignorable="w14 w15 w16se w16cid w16 w16cex w16sdtdh w16du">
   <w:docDefaults>
     <w:rPrDefault>
       <w:rPr>

--- a/public/plantilla_drivein.docx
+++ b/public/plantilla_drivein.docx
@@ -164,7 +164,7 @@
                 <w:noProof/>
               </w:rPr>
               <w:drawing>
-                <wp:anchor distT="0" distB="0" distL="114300" distR="114300" simplePos="0" relativeHeight="251664384" behindDoc="0" locked="0" layoutInCell="1" allowOverlap="1" wp14:anchorId="03E8F21F" wp14:editId="4A78363A">
+                <wp:anchor distT="0" distB="0" distL="114300" distR="114300" simplePos="0" relativeHeight="251664384" behindDoc="0" locked="0" layoutInCell="1" allowOverlap="1" wp14:anchorId="03E8F21F" wp14:editId="461A4346">
                   <wp:simplePos x="0" y="0"/>
                   <wp:positionH relativeFrom="column">
                     <wp:posOffset>76200</wp:posOffset>
@@ -241,7 +241,7 @@
                 <w:noProof/>
               </w:rPr>
               <w:drawing>
-                <wp:inline distT="0" distB="0" distL="0" distR="0" wp14:anchorId="0A39F2E5" wp14:editId="5F0B2ADC">
+                <wp:inline distT="0" distB="0" distL="0" distR="0" wp14:anchorId="0A39F2E5" wp14:editId="778BB7E2">
                   <wp:extent cx="3631554" cy="2530549"/>
                   <wp:effectExtent l="0" t="0" r="7620" b="0"/>
                   <wp:docPr id="754966888" name="Imagen 754966888"/>
@@ -3989,45 +3989,6 @@
           <w:szCs w:val="28"/>
         </w:rPr>
       </w:pPr>
-    </w:p>
-    <w:p>
-      <w:pPr>
-        <w:rPr>
-          <w:rFonts w:ascii="Merriweather Black" w:hAnsi="Merriweather Black" w:cs="Noto Sans"/>
-          <w:color w:val="15438E"/>
-          <w:sz w:val="28"/>
-          <w:szCs w:val="28"/>
-        </w:rPr>
-      </w:pPr>
-      <w:r>
-        <w:rPr>
-          <w:rFonts w:ascii="Merriweather Black" w:hAnsi="Merriweather Black" w:cs="Noto Sans"/>
-          <w:color w:val="15438E"/>
-          <w:sz w:val="28"/>
-          <w:szCs w:val="28"/>
-        </w:rPr>
-        <w:t>{{</w:t>
-      </w:r>
-      <w:proofErr w:type="spellStart"/>
-      <w:r>
-        <w:rPr>
-          <w:rFonts w:ascii="Merriweather Black" w:hAnsi="Merriweather Black" w:cs="Noto Sans"/>
-          <w:color w:val="15438E"/>
-          <w:sz w:val="28"/>
-          <w:szCs w:val="28"/>
-        </w:rPr>
-        <w:t>photo</w:t>
-      </w:r>
-      <w:proofErr w:type="spellEnd"/>
-      <w:r>
-        <w:rPr>
-          <w:rFonts w:ascii="Merriweather Black" w:hAnsi="Merriweather Black" w:cs="Noto Sans"/>
-          <w:color w:val="15438E"/>
-          <w:sz w:val="28"/>
-          <w:szCs w:val="28"/>
-        </w:rPr>
-        <w:t>}}</w:t>
-      </w:r>
     </w:p>
     <w:p>
       <w:pPr>

--- a/public/plantilla_drivein.docx
+++ b/public/plantilla_drivein.docx
@@ -1,6 +1,6 @@
 
 <file path=word/document.xml><?xml version="1.0" encoding="utf-8"?>
-<w:document xmlns:wpc="http://schemas.microsoft.com/office/word/2010/wordprocessingCanvas" xmlns:cx="http://schemas.microsoft.com/office/drawing/2014/chartex" xmlns:cx1="http://schemas.microsoft.com/office/drawing/2015/9/8/chartex" xmlns:cx2="http://schemas.microsoft.com/office/drawing/2015/10/21/chartex" xmlns:cx3="http://schemas.microsoft.com/office/drawing/2016/5/9/chartex" xmlns:cx4="http://schemas.microsoft.com/office/drawing/2016/5/10/chartex" xmlns:cx5="http://schemas.microsoft.com/office/drawing/2016/5/11/chartex" xmlns:cx6="http://schemas.microsoft.com/office/drawing/2016/5/12/chartex" xmlns:cx7="http://schemas.microsoft.com/office/drawing/2016/5/13/chartex" xmlns:cx8="http://schemas.microsoft.com/office/drawing/2016/5/14/chartex" xmlns:mc="http://schemas.openxmlformats.org/markup-compatibility/2006" xmlns:aink="http://schemas.microsoft.com/office/drawing/2016/ink" xmlns:am3d="http://schemas.microsoft.com/office/drawing/2017/model3d" xmlns:o="urn:schemas-microsoft-com:office:office" xmlns:oel="http://schemas.microsoft.com/office/2019/extlst" xmlns:r="http://schemas.openxmlformats.org/officeDocument/2006/relationships" xmlns:m="http://schemas.openxmlformats.org/officeDocument/2006/math" xmlns:v="urn:schemas-microsoft-com:vml" xmlns:wp14="http://schemas.microsoft.com/office/word/2010/wordprocessingDrawing" xmlns:wp="http://schemas.openxmlformats.org/drawingml/2006/wordprocessingDrawing" xmlns:w10="urn:schemas-microsoft-com:office:word" xmlns:w="http://schemas.openxmlformats.org/wordprocessingml/2006/main" xmlns:w14="http://schemas.microsoft.com/office/word/2010/wordml" xmlns:w15="http://schemas.microsoft.com/office/word/2012/wordml" xmlns:w16cex="http://schemas.microsoft.com/office/word/2018/wordml/cex" xmlns:w16cid="http://schemas.microsoft.com/office/word/2016/wordml/cid" xmlns:w16="http://schemas.microsoft.com/office/word/2018/wordml" xmlns:w16du="http://schemas.microsoft.com/office/word/2023/wordml/word16du" xmlns:w16sdtdh="http://schemas.microsoft.com/office/word/2020/wordml/sdtdatahash" xmlns:w16se="http://schemas.microsoft.com/office/word/2015/wordml/symex" xmlns:wpg="http://schemas.microsoft.com/office/word/2010/wordprocessingGroup" xmlns:wpi="http://schemas.microsoft.com/office/word/2010/wordprocessingInk" xmlns:wne="http://schemas.microsoft.com/office/word/2006/wordml" xmlns:wps="http://schemas.microsoft.com/office/word/2010/wordprocessingShape" mc:Ignorable="w14 w15 w16se w16cid w16 w16cex w16sdtdh w16du wp14">
+<w:document xmlns:wpc="http://schemas.microsoft.com/office/word/2010/wordprocessingCanvas" xmlns:cx="http://schemas.microsoft.com/office/drawing/2014/chartex" xmlns:cx1="http://schemas.microsoft.com/office/drawing/2015/9/8/chartex" xmlns:cx2="http://schemas.microsoft.com/office/drawing/2015/10/21/chartex" xmlns:cx3="http://schemas.microsoft.com/office/drawing/2016/5/9/chartex" xmlns:cx4="http://schemas.microsoft.com/office/drawing/2016/5/10/chartex" xmlns:cx5="http://schemas.microsoft.com/office/drawing/2016/5/11/chartex" xmlns:cx6="http://schemas.microsoft.com/office/drawing/2016/5/12/chartex" xmlns:cx7="http://schemas.microsoft.com/office/drawing/2016/5/13/chartex" xmlns:cx8="http://schemas.microsoft.com/office/drawing/2016/5/14/chartex" xmlns:mc="http://schemas.openxmlformats.org/markup-compatibility/2006" xmlns:aink="http://schemas.microsoft.com/office/drawing/2016/ink" xmlns:am3d="http://schemas.microsoft.com/office/drawing/2017/model3d" xmlns:o="urn:schemas-microsoft-com:office:office" xmlns:r="http://schemas.openxmlformats.org/officeDocument/2006/relationships" xmlns:m="http://schemas.openxmlformats.org/officeDocument/2006/math" xmlns:v="urn:schemas-microsoft-com:vml" xmlns:wp14="http://schemas.microsoft.com/office/word/2010/wordprocessingDrawing" xmlns:wp="http://schemas.openxmlformats.org/drawingml/2006/wordprocessingDrawing" xmlns:w10="urn:schemas-microsoft-com:office:word" xmlns:w="http://schemas.openxmlformats.org/wordprocessingml/2006/main" xmlns:w14="http://schemas.microsoft.com/office/word/2010/wordml" xmlns:w15="http://schemas.microsoft.com/office/word/2012/wordml" xmlns:w16cex="http://schemas.microsoft.com/office/word/2018/wordml/cex" xmlns:w16cid="http://schemas.microsoft.com/office/word/2016/wordml/cid" xmlns:w16="http://schemas.microsoft.com/office/word/2018/wordml" xmlns:w16sdtdh="http://schemas.microsoft.com/office/word/2020/wordml/sdtdatahash" xmlns:w16se="http://schemas.microsoft.com/office/word/2015/wordml/symex" xmlns:wpg="http://schemas.microsoft.com/office/word/2010/wordprocessingGroup" xmlns:wpi="http://schemas.microsoft.com/office/word/2010/wordprocessingInk" xmlns:wne="http://schemas.microsoft.com/office/word/2006/wordml" xmlns:wps="http://schemas.microsoft.com/office/word/2010/wordprocessingShape" mc:Ignorable="w14 w15 w16se w16cid w16 w16cex w16sdtdh wp14">
   <w:body>
     <w:tbl>
       <w:tblPr>
@@ -40,12 +40,21 @@
                 <w:color w:val="15438E"/>
               </w:rPr>
             </w:pPr>
+            <w:proofErr w:type="gramStart"/>
             <w:r>
               <w:rPr>
                 <w:rFonts w:ascii="Merriweather Black" w:hAnsi="Merriweather Black" w:cs="Noto Sans"/>
                 <w:color w:val="15438E"/>
               </w:rPr>
-              <w:t>{{ cliente }}</w:t>
+              <w:t>{{ cliente</w:t>
+            </w:r>
+            <w:proofErr w:type="gramEnd"/>
+            <w:r>
+              <w:rPr>
+                <w:rFonts w:ascii="Merriweather Black" w:hAnsi="Merriweather Black" w:cs="Noto Sans"/>
+                <w:color w:val="15438E"/>
+              </w:rPr>
+              <w:t xml:space="preserve"> }}</w:t>
             </w:r>
           </w:p>
           <w:p>
@@ -313,6 +322,7 @@
                 <w:szCs w:val="20"/>
               </w:rPr>
             </w:pPr>
+            <w:proofErr w:type="gramStart"/>
             <w:r>
               <w:rPr>
                 <w:rFonts w:ascii="Noto Sans" w:hAnsi="Noto Sans" w:cs="Noto Sans"/>
@@ -320,7 +330,17 @@
                 <w:sz w:val="20"/>
                 <w:szCs w:val="20"/>
               </w:rPr>
-              <w:t xml:space="preserve">AT.N: </w:t>
+              <w:t>AT.N</w:t>
+            </w:r>
+            <w:proofErr w:type="gramEnd"/>
+            <w:r>
+              <w:rPr>
+                <w:rFonts w:ascii="Noto Sans" w:hAnsi="Noto Sans" w:cs="Noto Sans"/>
+                <w:color w:val="15438E"/>
+                <w:sz w:val="20"/>
+                <w:szCs w:val="20"/>
+              </w:rPr>
+              <w:t xml:space="preserve">: </w:t>
             </w:r>
             <w:r>
               <w:rPr>
@@ -578,7 +598,17 @@
                 <w:sz w:val="18"/>
                 <w:szCs w:val="18"/>
               </w:rPr>
-              <w:t xml:space="preserve">Sistema de racks </w:t>
+              <w:t xml:space="preserve">Sistema de </w:t>
+            </w:r>
+            <w:proofErr w:type="gramStart"/>
+            <w:r>
+              <w:rPr>
+                <w:rFonts w:ascii="Merriweather Black" w:hAnsi="Merriweather Black" w:cs="Noto Sans"/>
+                <w:color w:val="15438E"/>
+                <w:sz w:val="18"/>
+                <w:szCs w:val="18"/>
+              </w:rPr>
+              <w:t xml:space="preserve">racks </w:t>
             </w:r>
             <w:r>
               <w:t xml:space="preserve"> </w:t>
@@ -590,7 +620,17 @@
                 <w:sz w:val="18"/>
                 <w:szCs w:val="18"/>
               </w:rPr>
-              <w:t xml:space="preserve">Drive In </w:t>
+              <w:t>Drive</w:t>
+            </w:r>
+            <w:proofErr w:type="gramEnd"/>
+            <w:r>
+              <w:rPr>
+                <w:rFonts w:ascii="Merriweather Black" w:hAnsi="Merriweather Black" w:cs="Noto Sans"/>
+                <w:color w:val="15438E"/>
+                <w:sz w:val="18"/>
+                <w:szCs w:val="18"/>
+              </w:rPr>
+              <w:t xml:space="preserve"> In </w:t>
             </w:r>
             <w:r>
               <w:rPr>
@@ -2272,6 +2312,7 @@
               <w:t xml:space="preserve"> in </w:t>
             </w:r>
             <w:proofErr w:type="spellStart"/>
+            <w:proofErr w:type="gramStart"/>
             <w:r>
               <w:rPr>
                 <w:rFonts w:ascii="Noto Sans" w:hAnsi="Noto Sans" w:cs="Noto Sans"/>
@@ -2303,6 +2344,7 @@
               </w:rPr>
               <w:t xml:space="preserve"> %</w:t>
             </w:r>
+            <w:proofErr w:type="gramEnd"/>
             <w:r>
               <w:rPr>
                 <w:rFonts w:ascii="Noto Sans" w:hAnsi="Noto Sans" w:cs="Noto Sans"/>
@@ -2380,6 +2422,7 @@
               <w:t xml:space="preserve"> </w:t>
             </w:r>
             <w:proofErr w:type="spellStart"/>
+            <w:proofErr w:type="gramStart"/>
             <w:r>
               <w:rPr>
                 <w:rFonts w:ascii="Noto Sans" w:hAnsi="Noto Sans" w:cs="Noto Sans"/>
@@ -2411,6 +2454,7 @@
               </w:rPr>
               <w:t xml:space="preserve"> %</w:t>
             </w:r>
+            <w:proofErr w:type="gramEnd"/>
             <w:r>
               <w:rPr>
                 <w:rFonts w:ascii="Noto Sans" w:hAnsi="Noto Sans" w:cs="Noto Sans"/>
@@ -3796,6 +3840,7 @@
               <w:t xml:space="preserve"> in </w:t>
             </w:r>
             <w:proofErr w:type="spellStart"/>
+            <w:proofErr w:type="gramStart"/>
             <w:r>
               <w:rPr>
                 <w:rFonts w:ascii="Noto Sans" w:hAnsi="Noto Sans" w:cs="Noto Sans"/>
@@ -3827,6 +3872,7 @@
               </w:rPr>
               <w:t xml:space="preserve"> %</w:t>
             </w:r>
+            <w:proofErr w:type="gramEnd"/>
             <w:r>
               <w:rPr>
                 <w:rFonts w:ascii="Noto Sans" w:hAnsi="Noto Sans" w:cs="Noto Sans"/>
@@ -3904,6 +3950,7 @@
               <w:t xml:space="preserve"> </w:t>
             </w:r>
             <w:proofErr w:type="spellStart"/>
+            <w:proofErr w:type="gramStart"/>
             <w:r>
               <w:rPr>
                 <w:rFonts w:ascii="Noto Sans" w:hAnsi="Noto Sans" w:cs="Noto Sans"/>
@@ -3935,6 +3982,7 @@
               </w:rPr>
               <w:t xml:space="preserve"> %</w:t>
             </w:r>
+            <w:proofErr w:type="gramEnd"/>
             <w:r>
               <w:rPr>
                 <w:rFonts w:ascii="Noto Sans" w:hAnsi="Noto Sans" w:cs="Noto Sans"/>
@@ -4114,6 +4162,7 @@
         </w:rPr>
         <w:t xml:space="preserve"> </w:t>
       </w:r>
+      <w:proofErr w:type="gramStart"/>
       <w:r>
         <w:rPr>
           <w:rFonts w:ascii="Noto Sans" w:hAnsi="Noto Sans" w:cs="Noto Sans"/>
@@ -4121,7 +4170,17 @@
           <w:sz w:val="18"/>
           <w:szCs w:val="18"/>
         </w:rPr>
-        <w:t>{{ estado }}</w:t>
+        <w:t>{{ estado</w:t>
+      </w:r>
+      <w:proofErr w:type="gramEnd"/>
+      <w:r>
+        <w:rPr>
+          <w:rFonts w:ascii="Noto Sans" w:hAnsi="Noto Sans" w:cs="Noto Sans"/>
+          <w:color w:val="15438E"/>
+          <w:sz w:val="18"/>
+          <w:szCs w:val="18"/>
+        </w:rPr>
+        <w:t xml:space="preserve"> }}</w:t>
       </w:r>
       <w:r>
         <w:rPr>
@@ -4983,14 +5042,25 @@
                 <w:szCs w:val="16"/>
               </w:rPr>
             </w:pPr>
-            <w:r>
-              <w:rPr>
-                <w:rFonts w:ascii="Noto Sans" w:hAnsi="Noto Sans" w:cs="Noto Sans"/>
-                <w:color w:val="15438E"/>
-                <w:sz w:val="16"/>
-                <w:szCs w:val="16"/>
-              </w:rPr>
-              <w:t>{{ a5 }}</w:t>
+            <w:proofErr w:type="gramStart"/>
+            <w:r>
+              <w:rPr>
+                <w:rFonts w:ascii="Noto Sans" w:hAnsi="Noto Sans" w:cs="Noto Sans"/>
+                <w:color w:val="15438E"/>
+                <w:sz w:val="16"/>
+                <w:szCs w:val="16"/>
+              </w:rPr>
+              <w:t>{{ a</w:t>
+            </w:r>
+            <w:proofErr w:type="gramEnd"/>
+            <w:r>
+              <w:rPr>
+                <w:rFonts w:ascii="Noto Sans" w:hAnsi="Noto Sans" w:cs="Noto Sans"/>
+                <w:color w:val="15438E"/>
+                <w:sz w:val="16"/>
+                <w:szCs w:val="16"/>
+              </w:rPr>
+              <w:t>5 }}</w:t>
             </w:r>
           </w:p>
         </w:tc>
@@ -5109,16 +5179,36 @@
                 <w:sz w:val="16"/>
                 <w:szCs w:val="16"/>
               </w:rPr>
-              <w:t xml:space="preserve">Frente:    </w:t>
-            </w:r>
-            <w:r>
-              <w:rPr>
-                <w:rFonts w:ascii="Noto Sans" w:hAnsi="Noto Sans" w:cs="Noto Sans"/>
-                <w:color w:val="15438E"/>
-                <w:sz w:val="16"/>
-                <w:szCs w:val="16"/>
-              </w:rPr>
-              <w:t>{{ a8 }}</w:t>
+              <w:t xml:space="preserve">Frente: </w:t>
+            </w:r>
+            <w:proofErr w:type="gramStart"/>
+            <w:r>
+              <w:rPr>
+                <w:rFonts w:ascii="Noto Sans" w:hAnsi="Noto Sans" w:cs="Noto Sans"/>
+                <w:color w:val="15438E"/>
+                <w:sz w:val="16"/>
+                <w:szCs w:val="16"/>
+              </w:rPr>
+              <w:t xml:space="preserve">   </w:t>
+            </w:r>
+            <w:r>
+              <w:rPr>
+                <w:rFonts w:ascii="Noto Sans" w:hAnsi="Noto Sans" w:cs="Noto Sans"/>
+                <w:color w:val="15438E"/>
+                <w:sz w:val="16"/>
+                <w:szCs w:val="16"/>
+              </w:rPr>
+              <w:t>{</w:t>
+            </w:r>
+            <w:proofErr w:type="gramEnd"/>
+            <w:r>
+              <w:rPr>
+                <w:rFonts w:ascii="Noto Sans" w:hAnsi="Noto Sans" w:cs="Noto Sans"/>
+                <w:color w:val="15438E"/>
+                <w:sz w:val="16"/>
+                <w:szCs w:val="16"/>
+              </w:rPr>
+              <w:t>{ a8 }}</w:t>
             </w:r>
             <w:r>
               <w:rPr>
@@ -5148,16 +5238,36 @@
                 <w:sz w:val="16"/>
                 <w:szCs w:val="16"/>
               </w:rPr>
-              <w:t xml:space="preserve">Fondo:    </w:t>
-            </w:r>
-            <w:r>
-              <w:rPr>
-                <w:rFonts w:ascii="Noto Sans" w:hAnsi="Noto Sans" w:cs="Noto Sans"/>
-                <w:color w:val="15438E"/>
-                <w:sz w:val="16"/>
-                <w:szCs w:val="16"/>
-              </w:rPr>
-              <w:t>{{ a9 }}</w:t>
+              <w:t xml:space="preserve">Fondo: </w:t>
+            </w:r>
+            <w:proofErr w:type="gramStart"/>
+            <w:r>
+              <w:rPr>
+                <w:rFonts w:ascii="Noto Sans" w:hAnsi="Noto Sans" w:cs="Noto Sans"/>
+                <w:color w:val="15438E"/>
+                <w:sz w:val="16"/>
+                <w:szCs w:val="16"/>
+              </w:rPr>
+              <w:t xml:space="preserve">   </w:t>
+            </w:r>
+            <w:r>
+              <w:rPr>
+                <w:rFonts w:ascii="Noto Sans" w:hAnsi="Noto Sans" w:cs="Noto Sans"/>
+                <w:color w:val="15438E"/>
+                <w:sz w:val="16"/>
+                <w:szCs w:val="16"/>
+              </w:rPr>
+              <w:t>{</w:t>
+            </w:r>
+            <w:proofErr w:type="gramEnd"/>
+            <w:r>
+              <w:rPr>
+                <w:rFonts w:ascii="Noto Sans" w:hAnsi="Noto Sans" w:cs="Noto Sans"/>
+                <w:color w:val="15438E"/>
+                <w:sz w:val="16"/>
+                <w:szCs w:val="16"/>
+              </w:rPr>
+              <w:t>{ a9 }}</w:t>
             </w:r>
             <w:r>
               <w:rPr>
@@ -5187,16 +5297,36 @@
                 <w:sz w:val="16"/>
                 <w:szCs w:val="16"/>
               </w:rPr>
-              <w:t xml:space="preserve">Altura:    </w:t>
-            </w:r>
-            <w:r>
-              <w:rPr>
-                <w:rFonts w:ascii="Noto Sans" w:hAnsi="Noto Sans" w:cs="Noto Sans"/>
-                <w:color w:val="15438E"/>
-                <w:sz w:val="16"/>
-                <w:szCs w:val="16"/>
-              </w:rPr>
-              <w:t>{{ a10 }}</w:t>
+              <w:t xml:space="preserve">Altura: </w:t>
+            </w:r>
+            <w:proofErr w:type="gramStart"/>
+            <w:r>
+              <w:rPr>
+                <w:rFonts w:ascii="Noto Sans" w:hAnsi="Noto Sans" w:cs="Noto Sans"/>
+                <w:color w:val="15438E"/>
+                <w:sz w:val="16"/>
+                <w:szCs w:val="16"/>
+              </w:rPr>
+              <w:t xml:space="preserve">   </w:t>
+            </w:r>
+            <w:r>
+              <w:rPr>
+                <w:rFonts w:ascii="Noto Sans" w:hAnsi="Noto Sans" w:cs="Noto Sans"/>
+                <w:color w:val="15438E"/>
+                <w:sz w:val="16"/>
+                <w:szCs w:val="16"/>
+              </w:rPr>
+              <w:t>{</w:t>
+            </w:r>
+            <w:proofErr w:type="gramEnd"/>
+            <w:r>
+              <w:rPr>
+                <w:rFonts w:ascii="Noto Sans" w:hAnsi="Noto Sans" w:cs="Noto Sans"/>
+                <w:color w:val="15438E"/>
+                <w:sz w:val="16"/>
+                <w:szCs w:val="16"/>
+              </w:rPr>
+              <w:t>{ a10 }}</w:t>
             </w:r>
             <w:r>
               <w:rPr>
@@ -5338,16 +5468,36 @@
                 <w:sz w:val="16"/>
                 <w:szCs w:val="16"/>
               </w:rPr>
-              <w:t xml:space="preserve">Frente:      </w:t>
-            </w:r>
-            <w:r>
-              <w:rPr>
-                <w:rFonts w:ascii="Noto Sans" w:hAnsi="Noto Sans" w:cs="Noto Sans"/>
-                <w:color w:val="15438E"/>
-                <w:sz w:val="16"/>
-                <w:szCs w:val="16"/>
-              </w:rPr>
-              <w:t>{{ a18 }}</w:t>
+              <w:t xml:space="preserve">Frente:   </w:t>
+            </w:r>
+            <w:proofErr w:type="gramStart"/>
+            <w:r>
+              <w:rPr>
+                <w:rFonts w:ascii="Noto Sans" w:hAnsi="Noto Sans" w:cs="Noto Sans"/>
+                <w:color w:val="15438E"/>
+                <w:sz w:val="16"/>
+                <w:szCs w:val="16"/>
+              </w:rPr>
+              <w:t xml:space="preserve">   </w:t>
+            </w:r>
+            <w:r>
+              <w:rPr>
+                <w:rFonts w:ascii="Noto Sans" w:hAnsi="Noto Sans" w:cs="Noto Sans"/>
+                <w:color w:val="15438E"/>
+                <w:sz w:val="16"/>
+                <w:szCs w:val="16"/>
+              </w:rPr>
+              <w:t>{</w:t>
+            </w:r>
+            <w:proofErr w:type="gramEnd"/>
+            <w:r>
+              <w:rPr>
+                <w:rFonts w:ascii="Noto Sans" w:hAnsi="Noto Sans" w:cs="Noto Sans"/>
+                <w:color w:val="15438E"/>
+                <w:sz w:val="16"/>
+                <w:szCs w:val="16"/>
+              </w:rPr>
+              <w:t>{ a18 }}</w:t>
             </w:r>
             <w:r>
               <w:rPr>
@@ -5386,16 +5536,36 @@
                 <w:sz w:val="16"/>
                 <w:szCs w:val="16"/>
               </w:rPr>
-              <w:t xml:space="preserve">Fondo:      </w:t>
-            </w:r>
-            <w:r>
-              <w:rPr>
-                <w:rFonts w:ascii="Noto Sans" w:hAnsi="Noto Sans" w:cs="Noto Sans"/>
-                <w:color w:val="15438E"/>
-                <w:sz w:val="16"/>
-                <w:szCs w:val="16"/>
-              </w:rPr>
-              <w:t>{{ a19 }}</w:t>
+              <w:t xml:space="preserve">Fondo:   </w:t>
+            </w:r>
+            <w:proofErr w:type="gramStart"/>
+            <w:r>
+              <w:rPr>
+                <w:rFonts w:ascii="Noto Sans" w:hAnsi="Noto Sans" w:cs="Noto Sans"/>
+                <w:color w:val="15438E"/>
+                <w:sz w:val="16"/>
+                <w:szCs w:val="16"/>
+              </w:rPr>
+              <w:t xml:space="preserve">   </w:t>
+            </w:r>
+            <w:r>
+              <w:rPr>
+                <w:rFonts w:ascii="Noto Sans" w:hAnsi="Noto Sans" w:cs="Noto Sans"/>
+                <w:color w:val="15438E"/>
+                <w:sz w:val="16"/>
+                <w:szCs w:val="16"/>
+              </w:rPr>
+              <w:t>{</w:t>
+            </w:r>
+            <w:proofErr w:type="gramEnd"/>
+            <w:r>
+              <w:rPr>
+                <w:rFonts w:ascii="Noto Sans" w:hAnsi="Noto Sans" w:cs="Noto Sans"/>
+                <w:color w:val="15438E"/>
+                <w:sz w:val="16"/>
+                <w:szCs w:val="16"/>
+              </w:rPr>
+              <w:t>{ a19 }}</w:t>
             </w:r>
             <w:r>
               <w:rPr>
@@ -5434,16 +5604,36 @@
                 <w:sz w:val="16"/>
                 <w:szCs w:val="16"/>
               </w:rPr>
-              <w:t xml:space="preserve">Altura:      </w:t>
-            </w:r>
-            <w:r>
-              <w:rPr>
-                <w:rFonts w:ascii="Noto Sans" w:hAnsi="Noto Sans" w:cs="Noto Sans"/>
-                <w:color w:val="15438E"/>
-                <w:sz w:val="16"/>
-                <w:szCs w:val="16"/>
-              </w:rPr>
-              <w:t>{{ a20 }}</w:t>
+              <w:t xml:space="preserve">Altura:   </w:t>
+            </w:r>
+            <w:proofErr w:type="gramStart"/>
+            <w:r>
+              <w:rPr>
+                <w:rFonts w:ascii="Noto Sans" w:hAnsi="Noto Sans" w:cs="Noto Sans"/>
+                <w:color w:val="15438E"/>
+                <w:sz w:val="16"/>
+                <w:szCs w:val="16"/>
+              </w:rPr>
+              <w:t xml:space="preserve">   </w:t>
+            </w:r>
+            <w:r>
+              <w:rPr>
+                <w:rFonts w:ascii="Noto Sans" w:hAnsi="Noto Sans" w:cs="Noto Sans"/>
+                <w:color w:val="15438E"/>
+                <w:sz w:val="16"/>
+                <w:szCs w:val="16"/>
+              </w:rPr>
+              <w:t>{</w:t>
+            </w:r>
+            <w:proofErr w:type="gramEnd"/>
+            <w:r>
+              <w:rPr>
+                <w:rFonts w:ascii="Noto Sans" w:hAnsi="Noto Sans" w:cs="Noto Sans"/>
+                <w:color w:val="15438E"/>
+                <w:sz w:val="16"/>
+                <w:szCs w:val="16"/>
+              </w:rPr>
+              <w:t>{ a20 }}</w:t>
             </w:r>
             <w:r>
               <w:rPr>
@@ -5491,16 +5681,36 @@
                 <w:sz w:val="16"/>
                 <w:szCs w:val="16"/>
               </w:rPr>
-              <w:t xml:space="preserve">Peso:         </w:t>
-            </w:r>
-            <w:r>
-              <w:rPr>
-                <w:rFonts w:ascii="Noto Sans" w:hAnsi="Noto Sans" w:cs="Noto Sans"/>
-                <w:color w:val="15438E"/>
-                <w:sz w:val="16"/>
-                <w:szCs w:val="16"/>
-              </w:rPr>
-              <w:t>{{ a</w:t>
+              <w:t xml:space="preserve">Peso:      </w:t>
+            </w:r>
+            <w:proofErr w:type="gramStart"/>
+            <w:r>
+              <w:rPr>
+                <w:rFonts w:ascii="Noto Sans" w:hAnsi="Noto Sans" w:cs="Noto Sans"/>
+                <w:color w:val="15438E"/>
+                <w:sz w:val="16"/>
+                <w:szCs w:val="16"/>
+              </w:rPr>
+              <w:t xml:space="preserve">   </w:t>
+            </w:r>
+            <w:r>
+              <w:rPr>
+                <w:rFonts w:ascii="Noto Sans" w:hAnsi="Noto Sans" w:cs="Noto Sans"/>
+                <w:color w:val="15438E"/>
+                <w:sz w:val="16"/>
+                <w:szCs w:val="16"/>
+              </w:rPr>
+              <w:t>{</w:t>
+            </w:r>
+            <w:proofErr w:type="gramEnd"/>
+            <w:r>
+              <w:rPr>
+                <w:rFonts w:ascii="Noto Sans" w:hAnsi="Noto Sans" w:cs="Noto Sans"/>
+                <w:color w:val="15438E"/>
+                <w:sz w:val="16"/>
+                <w:szCs w:val="16"/>
+              </w:rPr>
+              <w:t>{ a</w:t>
             </w:r>
             <w:r>
               <w:rPr>
@@ -5686,14 +5896,25 @@
                 <w:szCs w:val="16"/>
               </w:rPr>
             </w:pPr>
-            <w:r>
-              <w:rPr>
-                <w:rFonts w:ascii="Noto Sans" w:hAnsi="Noto Sans" w:cs="Noto Sans"/>
-                <w:color w:val="15438E"/>
-                <w:sz w:val="16"/>
-                <w:szCs w:val="16"/>
-              </w:rPr>
-              <w:t xml:space="preserve">{{ a11}} </w:t>
+            <w:proofErr w:type="gramStart"/>
+            <w:r>
+              <w:rPr>
+                <w:rFonts w:ascii="Noto Sans" w:hAnsi="Noto Sans" w:cs="Noto Sans"/>
+                <w:color w:val="15438E"/>
+                <w:sz w:val="16"/>
+                <w:szCs w:val="16"/>
+              </w:rPr>
+              <w:t>{{ a</w:t>
+            </w:r>
+            <w:proofErr w:type="gramEnd"/>
+            <w:r>
+              <w:rPr>
+                <w:rFonts w:ascii="Noto Sans" w:hAnsi="Noto Sans" w:cs="Noto Sans"/>
+                <w:color w:val="15438E"/>
+                <w:sz w:val="16"/>
+                <w:szCs w:val="16"/>
+              </w:rPr>
+              <w:t xml:space="preserve">11}} </w:t>
             </w:r>
             <w:r>
               <w:rPr>
@@ -6513,14 +6734,25 @@
                 <w:szCs w:val="16"/>
               </w:rPr>
             </w:pPr>
-            <w:r>
-              <w:rPr>
-                <w:rFonts w:ascii="Noto Sans" w:hAnsi="Noto Sans" w:cs="Noto Sans"/>
-                <w:color w:val="15438E"/>
-                <w:sz w:val="16"/>
-                <w:szCs w:val="16"/>
-              </w:rPr>
-              <w:t>{{ a26 }}</w:t>
+            <w:proofErr w:type="gramStart"/>
+            <w:r>
+              <w:rPr>
+                <w:rFonts w:ascii="Noto Sans" w:hAnsi="Noto Sans" w:cs="Noto Sans"/>
+                <w:color w:val="15438E"/>
+                <w:sz w:val="16"/>
+                <w:szCs w:val="16"/>
+              </w:rPr>
+              <w:t>{{ a</w:t>
+            </w:r>
+            <w:proofErr w:type="gramEnd"/>
+            <w:r>
+              <w:rPr>
+                <w:rFonts w:ascii="Noto Sans" w:hAnsi="Noto Sans" w:cs="Noto Sans"/>
+                <w:color w:val="15438E"/>
+                <w:sz w:val="16"/>
+                <w:szCs w:val="16"/>
+              </w:rPr>
+              <w:t>26 }}</w:t>
             </w:r>
             <w:r>
               <w:rPr>
@@ -6552,14 +6784,25 @@
                 <w:szCs w:val="16"/>
               </w:rPr>
             </w:pPr>
-            <w:r>
-              <w:rPr>
-                <w:rFonts w:ascii="Noto Sans" w:hAnsi="Noto Sans" w:cs="Noto Sans"/>
-                <w:color w:val="15438E"/>
-                <w:sz w:val="16"/>
-                <w:szCs w:val="16"/>
-              </w:rPr>
-              <w:t>{{ a27 }}</w:t>
+            <w:proofErr w:type="gramStart"/>
+            <w:r>
+              <w:rPr>
+                <w:rFonts w:ascii="Noto Sans" w:hAnsi="Noto Sans" w:cs="Noto Sans"/>
+                <w:color w:val="15438E"/>
+                <w:sz w:val="16"/>
+                <w:szCs w:val="16"/>
+              </w:rPr>
+              <w:t>{{ a</w:t>
+            </w:r>
+            <w:proofErr w:type="gramEnd"/>
+            <w:r>
+              <w:rPr>
+                <w:rFonts w:ascii="Noto Sans" w:hAnsi="Noto Sans" w:cs="Noto Sans"/>
+                <w:color w:val="15438E"/>
+                <w:sz w:val="16"/>
+                <w:szCs w:val="16"/>
+              </w:rPr>
+              <w:t>27 }}</w:t>
             </w:r>
             <w:r>
               <w:rPr>
@@ -6591,14 +6834,25 @@
                 <w:szCs w:val="16"/>
               </w:rPr>
             </w:pPr>
-            <w:r>
-              <w:rPr>
-                <w:rFonts w:ascii="Noto Sans" w:hAnsi="Noto Sans" w:cs="Noto Sans"/>
-                <w:color w:val="15438E"/>
-                <w:sz w:val="16"/>
-                <w:szCs w:val="16"/>
-              </w:rPr>
-              <w:t>{{ a28 }}</w:t>
+            <w:proofErr w:type="gramStart"/>
+            <w:r>
+              <w:rPr>
+                <w:rFonts w:ascii="Noto Sans" w:hAnsi="Noto Sans" w:cs="Noto Sans"/>
+                <w:color w:val="15438E"/>
+                <w:sz w:val="16"/>
+                <w:szCs w:val="16"/>
+              </w:rPr>
+              <w:t>{{ a</w:t>
+            </w:r>
+            <w:proofErr w:type="gramEnd"/>
+            <w:r>
+              <w:rPr>
+                <w:rFonts w:ascii="Noto Sans" w:hAnsi="Noto Sans" w:cs="Noto Sans"/>
+                <w:color w:val="15438E"/>
+                <w:sz w:val="16"/>
+                <w:szCs w:val="16"/>
+              </w:rPr>
+              <w:t>28 }}</w:t>
             </w:r>
             <w:r>
               <w:rPr>
@@ -6713,14 +6967,25 @@
                 <w:szCs w:val="16"/>
               </w:rPr>
             </w:pPr>
-            <w:r>
-              <w:rPr>
-                <w:rFonts w:ascii="Noto Sans" w:hAnsi="Noto Sans" w:cs="Noto Sans"/>
-                <w:color w:val="15438E"/>
-                <w:sz w:val="16"/>
-                <w:szCs w:val="16"/>
-              </w:rPr>
-              <w:t>{{ a25 }}</w:t>
+            <w:proofErr w:type="gramStart"/>
+            <w:r>
+              <w:rPr>
+                <w:rFonts w:ascii="Noto Sans" w:hAnsi="Noto Sans" w:cs="Noto Sans"/>
+                <w:color w:val="15438E"/>
+                <w:sz w:val="16"/>
+                <w:szCs w:val="16"/>
+              </w:rPr>
+              <w:t>{{ a</w:t>
+            </w:r>
+            <w:proofErr w:type="gramEnd"/>
+            <w:r>
+              <w:rPr>
+                <w:rFonts w:ascii="Noto Sans" w:hAnsi="Noto Sans" w:cs="Noto Sans"/>
+                <w:color w:val="15438E"/>
+                <w:sz w:val="16"/>
+                <w:szCs w:val="16"/>
+              </w:rPr>
+              <w:t>25 }}</w:t>
             </w:r>
             <w:r>
               <w:rPr>
@@ -7491,11 +7756,11 @@
         <w:tblLook w:val="01E0" w:firstRow="1" w:lastRow="1" w:firstColumn="1" w:lastColumn="1" w:noHBand="0" w:noVBand="0"/>
       </w:tblPr>
       <w:tblGrid>
-        <w:gridCol w:w="881"/>
-        <w:gridCol w:w="776"/>
-        <w:gridCol w:w="1124"/>
-        <w:gridCol w:w="1166"/>
-        <w:gridCol w:w="5721"/>
+        <w:gridCol w:w="876"/>
+        <w:gridCol w:w="1037"/>
+        <w:gridCol w:w="1146"/>
+        <w:gridCol w:w="1146"/>
+        <w:gridCol w:w="5463"/>
       </w:tblGrid>
       <w:tr>
         <w:trPr>
@@ -7504,7 +7769,7 @@
         </w:trPr>
         <w:tc>
           <w:tcPr>
-            <w:tcW w:w="881" w:type="dxa"/>
+            <w:tcW w:w="907" w:type="dxa"/>
             <w:tcBorders>
               <w:top w:val="single" w:sz="4" w:space="0" w:color="BFBFBF" w:themeColor="background1" w:themeShade="BF"/>
               <w:left w:val="single" w:sz="4" w:space="0" w:color="BFBFBF" w:themeColor="background1" w:themeShade="BF"/>
@@ -7537,7 +7802,7 @@
         </w:tc>
         <w:tc>
           <w:tcPr>
-            <w:tcW w:w="776" w:type="dxa"/>
+            <w:tcW w:w="1077" w:type="dxa"/>
             <w:tcBorders>
               <w:top w:val="single" w:sz="4" w:space="0" w:color="BFBFBF" w:themeColor="background1" w:themeShade="BF"/>
               <w:left w:val="single" w:sz="4" w:space="0" w:color="BFBFBF" w:themeColor="background1" w:themeShade="BF"/>
@@ -7570,7 +7835,7 @@
         </w:tc>
         <w:tc>
           <w:tcPr>
-            <w:tcW w:w="1124" w:type="dxa"/>
+            <w:tcW w:w="1191" w:type="dxa"/>
             <w:tcBorders>
               <w:top w:val="single" w:sz="4" w:space="0" w:color="BFBFBF" w:themeColor="background1" w:themeShade="BF"/>
               <w:left w:val="single" w:sz="4" w:space="0" w:color="BFBFBF" w:themeColor="background1" w:themeShade="BF"/>
@@ -7603,7 +7868,7 @@
         </w:tc>
         <w:tc>
           <w:tcPr>
-            <w:tcW w:w="1166" w:type="dxa"/>
+            <w:tcW w:w="1191" w:type="dxa"/>
             <w:tcBorders>
               <w:top w:val="single" w:sz="4" w:space="0" w:color="BFBFBF" w:themeColor="background1" w:themeShade="BF"/>
               <w:left w:val="single" w:sz="4" w:space="0" w:color="BFBFBF" w:themeColor="background1" w:themeShade="BF"/>
@@ -7674,7 +7939,7 @@
         </w:trPr>
         <w:tc>
           <w:tcPr>
-            <w:tcW w:w="881" w:type="dxa"/>
+            <w:tcW w:w="907" w:type="dxa"/>
             <w:tcBorders>
               <w:top w:val="single" w:sz="4" w:space="0" w:color="BFBFBF" w:themeColor="background1" w:themeShade="BF"/>
               <w:left w:val="single" w:sz="4" w:space="0" w:color="BFBFBF" w:themeColor="background1" w:themeShade="BF"/>
@@ -7737,6 +8002,7 @@
               <w:t xml:space="preserve">for p in </w:t>
             </w:r>
             <w:proofErr w:type="spellStart"/>
+            <w:proofErr w:type="gramStart"/>
             <w:r>
               <w:rPr>
                 <w:rFonts w:ascii="Noto Sans" w:hAnsi="Noto Sans" w:cs="Noto Sans"/>
@@ -7768,6 +8034,7 @@
               </w:rPr>
               <w:t xml:space="preserve"> %</w:t>
             </w:r>
+            <w:proofErr w:type="gramEnd"/>
             <w:r>
               <w:rPr>
                 <w:rFonts w:ascii="Noto Sans" w:hAnsi="Noto Sans" w:cs="Noto Sans"/>
@@ -7797,7 +8064,7 @@
         </w:tc>
         <w:tc>
           <w:tcPr>
-            <w:tcW w:w="776" w:type="dxa"/>
+            <w:tcW w:w="1077" w:type="dxa"/>
             <w:tcBorders>
               <w:top w:val="single" w:sz="4" w:space="0" w:color="BFBFBF" w:themeColor="background1" w:themeShade="BF"/>
               <w:left w:val="single" w:sz="6" w:space="0" w:color="BFBFBF" w:themeColor="background1" w:themeShade="BF"/>
@@ -7825,7 +8092,7 @@
         </w:tc>
         <w:tc>
           <w:tcPr>
-            <w:tcW w:w="1124" w:type="dxa"/>
+            <w:tcW w:w="1191" w:type="dxa"/>
             <w:tcBorders>
               <w:top w:val="single" w:sz="4" w:space="0" w:color="BFBFBF" w:themeColor="background1" w:themeShade="BF"/>
               <w:left w:val="single" w:sz="6" w:space="0" w:color="BFBFBF" w:themeColor="background1" w:themeShade="BF"/>
@@ -7853,7 +8120,7 @@
         </w:tc>
         <w:tc>
           <w:tcPr>
-            <w:tcW w:w="1166" w:type="dxa"/>
+            <w:tcW w:w="1191" w:type="dxa"/>
             <w:tcBorders>
               <w:top w:val="single" w:sz="4" w:space="0" w:color="BFBFBF" w:themeColor="background1" w:themeShade="BF"/>
               <w:left w:val="single" w:sz="6" w:space="0" w:color="BFBFBF" w:themeColor="background1" w:themeShade="BF"/>
@@ -7912,7 +8179,7 @@
         </w:trPr>
         <w:tc>
           <w:tcPr>
-            <w:tcW w:w="881" w:type="dxa"/>
+            <w:tcW w:w="907" w:type="dxa"/>
             <w:tcBorders>
               <w:top w:val="single" w:sz="4" w:space="0" w:color="BFBFBF" w:themeColor="background1" w:themeShade="BF"/>
               <w:left w:val="single" w:sz="4" w:space="0" w:color="BFBFBF" w:themeColor="background1" w:themeShade="BF"/>
@@ -7934,6 +8201,7 @@
                 <w:lang w:val="en-US"/>
               </w:rPr>
             </w:pPr>
+            <w:proofErr w:type="gramStart"/>
             <w:r>
               <w:rPr>
                 <w:rFonts w:ascii="Noto Sans" w:hAnsi="Noto Sans" w:cs="Noto Sans"/>
@@ -7957,7 +8225,20 @@
                 <w:szCs w:val="18"/>
                 <w:lang w:val="en-US"/>
               </w:rPr>
-              <w:t>loop.index</w:t>
+              <w:t>loop</w:t>
+            </w:r>
+            <w:proofErr w:type="gramEnd"/>
+            <w:r>
+              <w:rPr>
+                <w:rFonts w:ascii="Noto Sans" w:hAnsi="Noto Sans" w:cs="Noto Sans"/>
+                <w:b/>
+                <w:bCs/>
+                <w:color w:val="15438E"/>
+                <w:sz w:val="18"/>
+                <w:szCs w:val="18"/>
+                <w:lang w:val="en-US"/>
+              </w:rPr>
+              <w:t>.index</w:t>
             </w:r>
             <w:proofErr w:type="spellEnd"/>
             <w:r>
@@ -7992,7 +8273,7 @@
         </w:tc>
         <w:tc>
           <w:tcPr>
-            <w:tcW w:w="776" w:type="dxa"/>
+            <w:tcW w:w="1077" w:type="dxa"/>
             <w:tcBorders>
               <w:top w:val="single" w:sz="4" w:space="0" w:color="BFBFBF" w:themeColor="background1" w:themeShade="BF"/>
               <w:left w:val="single" w:sz="6" w:space="0" w:color="BFBFBF" w:themeColor="background1" w:themeShade="BF"/>
@@ -8004,8 +8285,6 @@
           <w:p>
             <w:pPr>
               <w:spacing w:after="0" w:line="240" w:lineRule="auto"/>
-              <w:ind w:left="360"/>
-              <w:jc w:val="center"/>
               <w:rPr>
                 <w:rFonts w:ascii="Noto Sans" w:hAnsi="Noto Sans" w:cs="Noto Sans"/>
                 <w:b/>
@@ -8058,7 +8337,7 @@
         </w:tc>
         <w:tc>
           <w:tcPr>
-            <w:tcW w:w="1124" w:type="dxa"/>
+            <w:tcW w:w="1191" w:type="dxa"/>
             <w:tcBorders>
               <w:top w:val="single" w:sz="4" w:space="0" w:color="BFBFBF" w:themeColor="background1" w:themeShade="BF"/>
               <w:left w:val="single" w:sz="6" w:space="0" w:color="BFBFBF" w:themeColor="background1" w:themeShade="BF"/>
@@ -8095,6 +8374,7 @@
               <w:t>{{</w:t>
             </w:r>
             <w:proofErr w:type="spellStart"/>
+            <w:proofErr w:type="gramStart"/>
             <w:r>
               <w:rPr>
                 <w:rFonts w:ascii="Noto Sans" w:hAnsi="Noto Sans" w:cs="Noto Sans"/>
@@ -8108,6 +8388,7 @@
               <w:t>p.cantidad</w:t>
             </w:r>
             <w:proofErr w:type="spellEnd"/>
+            <w:proofErr w:type="gramEnd"/>
             <w:r>
               <w:rPr>
                 <w:rFonts w:ascii="Noto Sans" w:hAnsi="Noto Sans" w:cs="Noto Sans"/>
@@ -8124,7 +8405,7 @@
         </w:tc>
         <w:tc>
           <w:tcPr>
-            <w:tcW w:w="1166" w:type="dxa"/>
+            <w:tcW w:w="1191" w:type="dxa"/>
             <w:tcBorders>
               <w:top w:val="single" w:sz="4" w:space="0" w:color="BFBFBF" w:themeColor="background1" w:themeShade="BF"/>
               <w:left w:val="single" w:sz="6" w:space="0" w:color="BFBFBF" w:themeColor="background1" w:themeShade="BF"/>
@@ -8198,6 +8479,7 @@
               <w:t>{{</w:t>
             </w:r>
             <w:proofErr w:type="spellStart"/>
+            <w:proofErr w:type="gramStart"/>
             <w:r>
               <w:rPr>
                 <w:rFonts w:ascii="Noto Sans" w:hAnsi="Noto Sans" w:cs="Noto Sans"/>
@@ -8211,6 +8493,7 @@
               <w:t>p.nombre</w:t>
             </w:r>
             <w:proofErr w:type="spellEnd"/>
+            <w:proofErr w:type="gramEnd"/>
             <w:r>
               <w:rPr>
                 <w:rFonts w:ascii="Noto Sans" w:hAnsi="Noto Sans" w:cs="Noto Sans"/>
@@ -8438,7 +8721,27 @@
                 <w:sz w:val="18"/>
                 <w:szCs w:val="18"/>
               </w:rPr>
-              <w:t xml:space="preserve"> Ancho : {{</w:t>
+              <w:t xml:space="preserve"> </w:t>
+            </w:r>
+            <w:proofErr w:type="gramStart"/>
+            <w:r>
+              <w:rPr>
+                <w:rFonts w:ascii="Noto Sans" w:hAnsi="Noto Sans" w:cs="Noto Sans"/>
+                <w:color w:val="15438E"/>
+                <w:sz w:val="18"/>
+                <w:szCs w:val="18"/>
+              </w:rPr>
+              <w:t>Ancho :</w:t>
+            </w:r>
+            <w:proofErr w:type="gramEnd"/>
+            <w:r>
+              <w:rPr>
+                <w:rFonts w:ascii="Noto Sans" w:hAnsi="Noto Sans" w:cs="Noto Sans"/>
+                <w:color w:val="15438E"/>
+                <w:sz w:val="18"/>
+                <w:szCs w:val="18"/>
+              </w:rPr>
+              <w:t xml:space="preserve"> {{</w:t>
             </w:r>
             <w:proofErr w:type="spellStart"/>
             <w:r>
@@ -8581,14 +8884,25 @@
                 <w:szCs w:val="18"/>
               </w:rPr>
             </w:pPr>
-            <w:r>
-              <w:rPr>
-                <w:rFonts w:ascii="Noto Sans" w:hAnsi="Noto Sans" w:cs="Noto Sans"/>
-                <w:color w:val="15438E"/>
-                <w:sz w:val="18"/>
-                <w:szCs w:val="18"/>
-              </w:rPr>
-              <w:t>Largo : {{</w:t>
+            <w:proofErr w:type="gramStart"/>
+            <w:r>
+              <w:rPr>
+                <w:rFonts w:ascii="Noto Sans" w:hAnsi="Noto Sans" w:cs="Noto Sans"/>
+                <w:color w:val="15438E"/>
+                <w:sz w:val="18"/>
+                <w:szCs w:val="18"/>
+              </w:rPr>
+              <w:t>Largo :</w:t>
+            </w:r>
+            <w:proofErr w:type="gramEnd"/>
+            <w:r>
+              <w:rPr>
+                <w:rFonts w:ascii="Noto Sans" w:hAnsi="Noto Sans" w:cs="Noto Sans"/>
+                <w:color w:val="15438E"/>
+                <w:sz w:val="18"/>
+                <w:szCs w:val="18"/>
+              </w:rPr>
+              <w:t xml:space="preserve"> {{</w:t>
             </w:r>
             <w:proofErr w:type="spellStart"/>
             <w:r>
@@ -8731,14 +9045,25 @@
                 <w:szCs w:val="18"/>
               </w:rPr>
             </w:pPr>
-            <w:r>
-              <w:rPr>
-                <w:rFonts w:ascii="Noto Sans" w:hAnsi="Noto Sans" w:cs="Noto Sans"/>
-                <w:color w:val="15438E"/>
-                <w:sz w:val="18"/>
-                <w:szCs w:val="18"/>
-              </w:rPr>
-              <w:t>Fondo : {{</w:t>
+            <w:proofErr w:type="gramStart"/>
+            <w:r>
+              <w:rPr>
+                <w:rFonts w:ascii="Noto Sans" w:hAnsi="Noto Sans" w:cs="Noto Sans"/>
+                <w:color w:val="15438E"/>
+                <w:sz w:val="18"/>
+                <w:szCs w:val="18"/>
+              </w:rPr>
+              <w:t>Fondo :</w:t>
+            </w:r>
+            <w:proofErr w:type="gramEnd"/>
+            <w:r>
+              <w:rPr>
+                <w:rFonts w:ascii="Noto Sans" w:hAnsi="Noto Sans" w:cs="Noto Sans"/>
+                <w:color w:val="15438E"/>
+                <w:sz w:val="18"/>
+                <w:szCs w:val="18"/>
+              </w:rPr>
+              <w:t xml:space="preserve"> {{</w:t>
             </w:r>
             <w:proofErr w:type="spellStart"/>
             <w:r>
@@ -8903,6 +9228,7 @@
               <w:t xml:space="preserve"> {{</w:t>
             </w:r>
             <w:proofErr w:type="spellStart"/>
+            <w:proofErr w:type="gramStart"/>
             <w:r>
               <w:rPr>
                 <w:rFonts w:ascii="Noto Sans" w:hAnsi="Noto Sans" w:cs="Noto Sans"/>
@@ -8922,6 +9248,7 @@
               <w:t>carga</w:t>
             </w:r>
             <w:proofErr w:type="spellEnd"/>
+            <w:proofErr w:type="gramEnd"/>
             <w:r>
               <w:rPr>
                 <w:rFonts w:ascii="Noto Sans" w:hAnsi="Noto Sans" w:cs="Noto Sans"/>
@@ -9003,6 +9330,7 @@
                 <w:szCs w:val="18"/>
               </w:rPr>
             </w:pPr>
+            <w:proofErr w:type="gramStart"/>
             <w:r>
               <w:rPr>
                 <w:rFonts w:ascii="Noto Sans" w:hAnsi="Noto Sans" w:cs="Noto Sans"/>
@@ -9019,7 +9347,17 @@
                 <w:sz w:val="18"/>
                 <w:szCs w:val="18"/>
               </w:rPr>
-              <w:t xml:space="preserve"> : {{</w:t>
+              <w:t xml:space="preserve"> :</w:t>
+            </w:r>
+            <w:proofErr w:type="gramEnd"/>
+            <w:r>
+              <w:rPr>
+                <w:rFonts w:ascii="Noto Sans" w:hAnsi="Noto Sans" w:cs="Noto Sans"/>
+                <w:color w:val="15438E"/>
+                <w:sz w:val="18"/>
+                <w:szCs w:val="18"/>
+              </w:rPr>
+              <w:t xml:space="preserve"> {{</w:t>
             </w:r>
             <w:proofErr w:type="spellStart"/>
             <w:r>
@@ -9073,6 +9411,7 @@
               <w:t>{{</w:t>
             </w:r>
             <w:proofErr w:type="spellStart"/>
+            <w:proofErr w:type="gramStart"/>
             <w:r>
               <w:rPr>
                 <w:rFonts w:ascii="Noto Sans" w:hAnsi="Noto Sans" w:cs="Noto Sans"/>
@@ -9083,6 +9422,7 @@
               <w:t>p.extra</w:t>
             </w:r>
             <w:proofErr w:type="spellEnd"/>
+            <w:proofErr w:type="gramEnd"/>
             <w:r>
               <w:rPr>
                 <w:rFonts w:ascii="Noto Sans" w:hAnsi="Noto Sans" w:cs="Noto Sans"/>
@@ -9092,103 +9432,16 @@
               </w:rPr>
               <w:t>}}</w:t>
             </w:r>
-          </w:p>
-          <w:p>
-            <w:pPr>
-              <w:spacing w:after="0" w:line="240" w:lineRule="auto"/>
-              <w:ind w:left="360"/>
-              <w:jc w:val="both"/>
-              <w:rPr>
-                <w:rFonts w:ascii="Noto Sans" w:hAnsi="Noto Sans" w:cs="Noto Sans"/>
-                <w:b/>
-                <w:bCs/>
-                <w:color w:val="15438E"/>
-                <w:sz w:val="18"/>
-                <w:szCs w:val="18"/>
-                <w:lang w:val="es-MX"/>
-              </w:rPr>
-            </w:pPr>
-          </w:p>
-          <w:p>
-            <w:pPr>
-              <w:spacing w:after="0" w:line="240" w:lineRule="auto"/>
-              <w:ind w:left="360"/>
-              <w:jc w:val="both"/>
-              <w:rPr>
-                <w:rFonts w:ascii="Noto Sans" w:hAnsi="Noto Sans" w:cs="Noto Sans"/>
-                <w:b/>
-                <w:bCs/>
-                <w:color w:val="15438E"/>
-                <w:sz w:val="18"/>
-                <w:szCs w:val="18"/>
-                <w:lang w:val="es-MX"/>
-              </w:rPr>
-            </w:pPr>
-          </w:p>
-          <w:p>
-            <w:pPr>
-              <w:spacing w:after="0" w:line="240" w:lineRule="auto"/>
-              <w:ind w:left="360"/>
-              <w:jc w:val="both"/>
-              <w:rPr>
-                <w:rFonts w:ascii="Noto Sans" w:hAnsi="Noto Sans" w:cs="Noto Sans"/>
-                <w:b/>
-                <w:bCs/>
-                <w:color w:val="15438E"/>
-                <w:sz w:val="18"/>
-                <w:szCs w:val="18"/>
-                <w:lang w:val="es-MX"/>
-              </w:rPr>
-            </w:pPr>
-          </w:p>
-          <w:p>
-            <w:pPr>
-              <w:spacing w:after="0" w:line="240" w:lineRule="auto"/>
-              <w:ind w:left="360"/>
-              <w:jc w:val="both"/>
-              <w:rPr>
-                <w:rFonts w:ascii="Noto Sans" w:hAnsi="Noto Sans" w:cs="Noto Sans"/>
-                <w:color w:val="15438E"/>
-                <w:sz w:val="18"/>
-                <w:szCs w:val="18"/>
-              </w:rPr>
-            </w:pPr>
-          </w:p>
-          <w:p>
-            <w:pPr>
-              <w:spacing w:after="0" w:line="240" w:lineRule="auto"/>
-              <w:ind w:left="360"/>
-              <w:jc w:val="both"/>
-              <w:rPr>
-                <w:rFonts w:ascii="Noto Sans" w:hAnsi="Noto Sans" w:cs="Noto Sans"/>
-                <w:color w:val="15438E"/>
-                <w:sz w:val="16"/>
-                <w:szCs w:val="16"/>
-              </w:rPr>
-            </w:pPr>
-          </w:p>
-          <w:p>
-            <w:pPr>
-              <w:spacing w:after="0" w:line="240" w:lineRule="auto"/>
-              <w:ind w:left="360"/>
-              <w:jc w:val="both"/>
-              <w:rPr>
-                <w:rFonts w:ascii="Noto Sans" w:hAnsi="Noto Sans" w:cs="Noto Sans"/>
-                <w:color w:val="15438E"/>
-                <w:sz w:val="16"/>
-                <w:szCs w:val="16"/>
-              </w:rPr>
-            </w:pPr>
           </w:p>
         </w:tc>
       </w:tr>
       <w:tr>
         <w:trPr>
-          <w:trHeight w:val="1486"/>
+          <w:trHeight w:val="1079"/>
         </w:trPr>
         <w:tc>
           <w:tcPr>
-            <w:tcW w:w="881" w:type="dxa"/>
+            <w:tcW w:w="907" w:type="dxa"/>
             <w:tcBorders>
               <w:top w:val="single" w:sz="4" w:space="0" w:color="BFBFBF" w:themeColor="background1" w:themeShade="BF"/>
               <w:left w:val="single" w:sz="4" w:space="0" w:color="BFBFBF" w:themeColor="background1" w:themeShade="BF"/>
@@ -9243,26 +9496,10 @@
               <w:t xml:space="preserve"> %}</w:t>
             </w:r>
           </w:p>
-          <w:p>
-            <w:pPr>
-              <w:spacing w:after="0" w:line="240" w:lineRule="auto"/>
-              <w:ind w:left="360"/>
-              <w:jc w:val="both"/>
-              <w:rPr>
-                <w:rFonts w:ascii="Noto Sans" w:hAnsi="Noto Sans" w:cs="Noto Sans"/>
-                <w:b/>
-                <w:bCs/>
-                <w:color w:val="15438E"/>
-                <w:sz w:val="18"/>
-                <w:szCs w:val="18"/>
-                <w:lang w:val="en-US"/>
-              </w:rPr>
-            </w:pPr>
-          </w:p>
         </w:tc>
         <w:tc>
           <w:tcPr>
-            <w:tcW w:w="776" w:type="dxa"/>
+            <w:tcW w:w="1077" w:type="dxa"/>
             <w:tcBorders>
               <w:top w:val="single" w:sz="4" w:space="0" w:color="BFBFBF" w:themeColor="background1" w:themeShade="BF"/>
               <w:left w:val="single" w:sz="6" w:space="0" w:color="BFBFBF" w:themeColor="background1" w:themeShade="BF"/>
@@ -9274,8 +9511,6 @@
           <w:p>
             <w:pPr>
               <w:spacing w:after="0" w:line="240" w:lineRule="auto"/>
-              <w:ind w:left="360"/>
-              <w:jc w:val="center"/>
               <w:rPr>
                 <w:rFonts w:ascii="Noto Sans" w:hAnsi="Noto Sans" w:cs="Noto Sans"/>
                 <w:b/>
@@ -9290,7 +9525,7 @@
         </w:tc>
         <w:tc>
           <w:tcPr>
-            <w:tcW w:w="1124" w:type="dxa"/>
+            <w:tcW w:w="1191" w:type="dxa"/>
             <w:tcBorders>
               <w:top w:val="single" w:sz="4" w:space="0" w:color="BFBFBF" w:themeColor="background1" w:themeShade="BF"/>
               <w:left w:val="single" w:sz="6" w:space="0" w:color="BFBFBF" w:themeColor="background1" w:themeShade="BF"/>
@@ -9302,8 +9537,6 @@
           <w:p>
             <w:pPr>
               <w:spacing w:after="0" w:line="240" w:lineRule="auto"/>
-              <w:ind w:left="360"/>
-              <w:jc w:val="center"/>
               <w:rPr>
                 <w:rFonts w:ascii="Noto Sans" w:hAnsi="Noto Sans" w:cs="Noto Sans"/>
                 <w:b/>
@@ -9318,7 +9551,7 @@
         </w:tc>
         <w:tc>
           <w:tcPr>
-            <w:tcW w:w="1166" w:type="dxa"/>
+            <w:tcW w:w="1191" w:type="dxa"/>
             <w:tcBorders>
               <w:top w:val="single" w:sz="4" w:space="0" w:color="BFBFBF" w:themeColor="background1" w:themeShade="BF"/>
               <w:left w:val="single" w:sz="6" w:space="0" w:color="BFBFBF" w:themeColor="background1" w:themeShade="BF"/>
@@ -9330,8 +9563,6 @@
           <w:p>
             <w:pPr>
               <w:spacing w:after="0" w:line="240" w:lineRule="auto"/>
-              <w:ind w:left="360"/>
-              <w:jc w:val="center"/>
               <w:rPr>
                 <w:rFonts w:ascii="Noto Sans" w:hAnsi="Noto Sans" w:cs="Noto Sans"/>
                 <w:b/>
@@ -9377,7 +9608,7 @@
         </w:trPr>
         <w:tc>
           <w:tcPr>
-            <w:tcW w:w="881" w:type="dxa"/>
+            <w:tcW w:w="907" w:type="dxa"/>
             <w:tcBorders>
               <w:top w:val="single" w:sz="4" w:space="0" w:color="BFBFBF" w:themeColor="background1" w:themeShade="BF"/>
               <w:left w:val="single" w:sz="4" w:space="0" w:color="BFBFBF" w:themeColor="background1" w:themeShade="BF"/>
@@ -9463,7 +9694,7 @@
         </w:tc>
         <w:tc>
           <w:tcPr>
-            <w:tcW w:w="776" w:type="dxa"/>
+            <w:tcW w:w="1077" w:type="dxa"/>
             <w:tcBorders>
               <w:top w:val="single" w:sz="4" w:space="0" w:color="BFBFBF" w:themeColor="background1" w:themeShade="BF"/>
               <w:left w:val="single" w:sz="6" w:space="0" w:color="BFBFBF" w:themeColor="background1" w:themeShade="BF"/>
@@ -9517,7 +9748,7 @@
         </w:tc>
         <w:tc>
           <w:tcPr>
-            <w:tcW w:w="1124" w:type="dxa"/>
+            <w:tcW w:w="1191" w:type="dxa"/>
             <w:tcBorders>
               <w:top w:val="single" w:sz="4" w:space="0" w:color="BFBFBF" w:themeColor="background1" w:themeShade="BF"/>
               <w:left w:val="single" w:sz="6" w:space="0" w:color="BFBFBF" w:themeColor="background1" w:themeShade="BF"/>
@@ -9571,7 +9802,7 @@
         </w:tc>
         <w:tc>
           <w:tcPr>
-            <w:tcW w:w="1166" w:type="dxa"/>
+            <w:tcW w:w="1191" w:type="dxa"/>
             <w:tcBorders>
               <w:top w:val="single" w:sz="4" w:space="0" w:color="BFBFBF" w:themeColor="background1" w:themeShade="BF"/>
               <w:left w:val="single" w:sz="6" w:space="0" w:color="BFBFBF" w:themeColor="background1" w:themeShade="BF"/>
@@ -9740,7 +9971,7 @@
         </w:trPr>
         <w:tc>
           <w:tcPr>
-            <w:tcW w:w="881" w:type="dxa"/>
+            <w:tcW w:w="907" w:type="dxa"/>
             <w:tcBorders>
               <w:top w:val="single" w:sz="4" w:space="0" w:color="BFBFBF" w:themeColor="background1" w:themeShade="BF"/>
               <w:left w:val="single" w:sz="4" w:space="0" w:color="BFBFBF" w:themeColor="background1" w:themeShade="BF"/>
@@ -9833,7 +10064,7 @@
         </w:tc>
         <w:tc>
           <w:tcPr>
-            <w:tcW w:w="776" w:type="dxa"/>
+            <w:tcW w:w="1077" w:type="dxa"/>
             <w:tcBorders>
               <w:top w:val="single" w:sz="4" w:space="0" w:color="BFBFBF" w:themeColor="background1" w:themeShade="BF"/>
               <w:left w:val="single" w:sz="6" w:space="0" w:color="BFBFBF" w:themeColor="background1" w:themeShade="BF"/>
@@ -9885,7 +10116,7 @@
         </w:tc>
         <w:tc>
           <w:tcPr>
-            <w:tcW w:w="1124" w:type="dxa"/>
+            <w:tcW w:w="1191" w:type="dxa"/>
             <w:tcBorders>
               <w:top w:val="single" w:sz="4" w:space="0" w:color="BFBFBF" w:themeColor="background1" w:themeShade="BF"/>
               <w:left w:val="single" w:sz="6" w:space="0" w:color="BFBFBF" w:themeColor="background1" w:themeShade="BF"/>
@@ -9938,7 +10169,7 @@
         </w:tc>
         <w:tc>
           <w:tcPr>
-            <w:tcW w:w="1166" w:type="dxa"/>
+            <w:tcW w:w="1191" w:type="dxa"/>
             <w:tcBorders>
               <w:top w:val="single" w:sz="4" w:space="0" w:color="BFBFBF" w:themeColor="background1" w:themeShade="BF"/>
               <w:left w:val="single" w:sz="6" w:space="0" w:color="BFBFBF" w:themeColor="background1" w:themeShade="BF"/>
@@ -10490,7 +10721,6 @@
           <w:sz w:val="18"/>
           <w:szCs w:val="18"/>
         </w:rPr>
-        <w:lastRenderedPageBreak/>
         <w:t>El paso (distancia) en el troquelado es de 50 mm mismos que permiten la graduación de la viga.</w:t>
       </w:r>
       <w:r>
@@ -10802,6 +11032,7 @@
                 <w:sz w:val="20"/>
                 <w:szCs w:val="20"/>
               </w:rPr>
+              <w:lastRenderedPageBreak/>
               <w:t>Color Galvanizado</w:t>
             </w:r>
           </w:p>
@@ -11368,6 +11599,7 @@
                 <w:noProof/>
                 <w:lang w:val="es-MX" w:eastAsia="es-MX"/>
               </w:rPr>
+              <w:lastRenderedPageBreak/>
               <w:drawing>
                 <wp:inline distT="0" distB="0" distL="0" distR="0" wp14:anchorId="5D5B80B1" wp14:editId="278FCCDB">
                   <wp:extent cx="1962150" cy="1568175"/>
@@ -11932,7 +12164,6 @@
               <w:rPr>
                 <w:noProof/>
               </w:rPr>
-              <w:lastRenderedPageBreak/>
               <w:drawing>
                 <wp:inline distT="0" distB="0" distL="0" distR="0" wp14:anchorId="54797019" wp14:editId="160F6B25">
                   <wp:extent cx="2031365" cy="1061085"/>
@@ -12730,17 +12961,7 @@
                 <w:sz w:val="16"/>
                 <w:szCs w:val="16"/>
               </w:rPr>
-              <w:t xml:space="preserve">Elementos opcionales de los sistemas de almacenamiento los cuales se encuentran fabricados con acero estructural de 6” de </w:t>
-            </w:r>
-            <w:r>
-              <w:rPr>
-                <w:rFonts w:ascii="Noto Sans" w:hAnsi="Noto Sans" w:cs="Noto Sans"/>
-                <w:color w:val="15438E"/>
-                <w:sz w:val="16"/>
-                <w:szCs w:val="16"/>
-              </w:rPr>
-              <w:lastRenderedPageBreak/>
-              <w:t xml:space="preserve">peralte y una altura de 500 </w:t>
+              <w:t xml:space="preserve">Elementos opcionales de los sistemas de almacenamiento los cuales se encuentran fabricados con acero estructural de 6” de peralte y una altura de 500 </w:t>
             </w:r>
             <w:proofErr w:type="spellStart"/>
             <w:r>
@@ -12866,6 +13087,7 @@
                 <w:sz w:val="24"/>
                 <w:szCs w:val="24"/>
               </w:rPr>
+              <w:lastRenderedPageBreak/>
               <w:drawing>
                 <wp:inline distT="0" distB="0" distL="0" distR="0" wp14:anchorId="06105F2A" wp14:editId="3D1F87CE">
                   <wp:extent cx="1915684" cy="1638300"/>
@@ -12967,6 +13189,7 @@
                 <w:sz w:val="18"/>
                 <w:szCs w:val="18"/>
               </w:rPr>
+              <w:lastRenderedPageBreak/>
               <w:br/>
             </w:r>
             <w:r>
@@ -13594,6 +13817,7 @@
           <w:rFonts w:ascii="Noto Sans" w:hAnsi="Noto Sans" w:cs="Noto Sans"/>
           <w:color w:val="15438E"/>
         </w:rPr>
+        <w:lastRenderedPageBreak/>
         <w:t xml:space="preserve">La capacidad de almacenamiento del sistema será de </w:t>
       </w:r>
       <w:r>
@@ -14892,7 +15116,17 @@
                 <w:sz w:val="18"/>
                 <w:szCs w:val="18"/>
               </w:rPr>
-              <w:t>_selectivo</w:t>
+              <w:t>_</w:t>
+            </w:r>
+            <w:proofErr w:type="gramStart"/>
+            <w:r>
+              <w:rPr>
+                <w:rFonts w:ascii="Noto Sans" w:hAnsi="Noto Sans" w:cs="Noto Sans"/>
+                <w:color w:val="15438E"/>
+                <w:sz w:val="18"/>
+                <w:szCs w:val="18"/>
+              </w:rPr>
+              <w:t>selectivo</w:t>
             </w:r>
             <w:proofErr w:type="spellEnd"/>
             <w:r>
@@ -14911,7 +15145,17 @@
                 <w:sz w:val="18"/>
                 <w:szCs w:val="18"/>
               </w:rPr>
-              <w:t>}}</w:t>
+              <w:t>}</w:t>
+            </w:r>
+            <w:proofErr w:type="gramEnd"/>
+            <w:r>
+              <w:rPr>
+                <w:rFonts w:ascii="Noto Sans" w:hAnsi="Noto Sans" w:cs="Noto Sans"/>
+                <w:color w:val="15438E"/>
+                <w:sz w:val="18"/>
+                <w:szCs w:val="18"/>
+              </w:rPr>
+              <w:t>}</w:t>
             </w:r>
           </w:p>
           <w:p>
@@ -15078,16 +15322,36 @@
                 <w:sz w:val="18"/>
                 <w:szCs w:val="18"/>
               </w:rPr>
-              <w:t xml:space="preserve"> == 1</w:t>
-            </w:r>
-            <w:r>
-              <w:rPr>
-                <w:rFonts w:ascii="Noto Sans" w:hAnsi="Noto Sans" w:cs="Noto Sans"/>
-                <w:color w:val="15438E"/>
-                <w:sz w:val="18"/>
-                <w:szCs w:val="18"/>
-              </w:rPr>
-              <w:t xml:space="preserve">  %}</w:t>
+              <w:t xml:space="preserve"> == </w:t>
+            </w:r>
+            <w:proofErr w:type="gramStart"/>
+            <w:r>
+              <w:rPr>
+                <w:rFonts w:ascii="Noto Sans" w:hAnsi="Noto Sans" w:cs="Noto Sans"/>
+                <w:color w:val="15438E"/>
+                <w:sz w:val="18"/>
+                <w:szCs w:val="18"/>
+              </w:rPr>
+              <w:t>1</w:t>
+            </w:r>
+            <w:r>
+              <w:rPr>
+                <w:rFonts w:ascii="Noto Sans" w:hAnsi="Noto Sans" w:cs="Noto Sans"/>
+                <w:color w:val="15438E"/>
+                <w:sz w:val="18"/>
+                <w:szCs w:val="18"/>
+              </w:rPr>
+              <w:t xml:space="preserve">  %</w:t>
+            </w:r>
+            <w:proofErr w:type="gramEnd"/>
+            <w:r>
+              <w:rPr>
+                <w:rFonts w:ascii="Noto Sans" w:hAnsi="Noto Sans" w:cs="Noto Sans"/>
+                <w:color w:val="15438E"/>
+                <w:sz w:val="18"/>
+                <w:szCs w:val="18"/>
+              </w:rPr>
+              <w:t>}</w:t>
             </w:r>
             <w:r>
               <w:rPr>
@@ -15410,7 +15674,17 @@
                 <w:sz w:val="18"/>
                 <w:szCs w:val="18"/>
               </w:rPr>
-              <w:t>costo_instalacion</w:t>
+              <w:t>costo_</w:t>
+            </w:r>
+            <w:proofErr w:type="gramStart"/>
+            <w:r>
+              <w:rPr>
+                <w:rFonts w:ascii="Noto Sans" w:hAnsi="Noto Sans" w:cs="Noto Sans"/>
+                <w:color w:val="15438E"/>
+                <w:sz w:val="18"/>
+                <w:szCs w:val="18"/>
+              </w:rPr>
+              <w:t>instalacion</w:t>
             </w:r>
             <w:proofErr w:type="spellEnd"/>
             <w:r>
@@ -15429,7 +15703,17 @@
                 <w:sz w:val="18"/>
                 <w:szCs w:val="18"/>
               </w:rPr>
-              <w:t>}}</w:t>
+              <w:t>}</w:t>
+            </w:r>
+            <w:proofErr w:type="gramEnd"/>
+            <w:r>
+              <w:rPr>
+                <w:rFonts w:ascii="Noto Sans" w:hAnsi="Noto Sans" w:cs="Noto Sans"/>
+                <w:color w:val="15438E"/>
+                <w:sz w:val="18"/>
+                <w:szCs w:val="18"/>
+              </w:rPr>
+              <w:t>}</w:t>
             </w:r>
           </w:p>
           <w:p>
@@ -15719,6 +16003,7 @@
               </w:rPr>
               <w:t>$</w:t>
             </w:r>
+            <w:proofErr w:type="gramStart"/>
             <w:r>
               <w:rPr>
                 <w:rFonts w:ascii="Noto Sans" w:hAnsi="Noto Sans" w:cs="Noto Sans"/>
@@ -15745,7 +16030,17 @@
                 <w:sz w:val="18"/>
                 <w:szCs w:val="18"/>
               </w:rPr>
-              <w:t>costo_flete</w:t>
+              <w:t>costo</w:t>
+            </w:r>
+            <w:proofErr w:type="gramEnd"/>
+            <w:r>
+              <w:rPr>
+                <w:rFonts w:ascii="Noto Sans" w:hAnsi="Noto Sans" w:cs="Noto Sans"/>
+                <w:color w:val="15438E"/>
+                <w:sz w:val="18"/>
+                <w:szCs w:val="18"/>
+              </w:rPr>
+              <w:t>_flete</w:t>
             </w:r>
             <w:proofErr w:type="spellEnd"/>
             <w:r>
@@ -15788,6 +16083,7 @@
               <w:t xml:space="preserve">{% </w:t>
             </w:r>
             <w:proofErr w:type="spellStart"/>
+            <w:proofErr w:type="gramStart"/>
             <w:r>
               <w:rPr>
                 <w:rFonts w:ascii="Noto Sans" w:hAnsi="Noto Sans" w:cs="Noto Sans"/>
@@ -15805,7 +16101,17 @@
                 <w:sz w:val="18"/>
                 <w:szCs w:val="18"/>
               </w:rPr>
-              <w:t xml:space="preserve">  %}</w:t>
+              <w:t xml:space="preserve">  %</w:t>
+            </w:r>
+            <w:proofErr w:type="gramEnd"/>
+            <w:r>
+              <w:rPr>
+                <w:rFonts w:ascii="Noto Sans" w:hAnsi="Noto Sans" w:cs="Noto Sans"/>
+                <w:color w:val="15438E"/>
+                <w:sz w:val="18"/>
+                <w:szCs w:val="18"/>
+              </w:rPr>
+              <w:t>}</w:t>
             </w:r>
           </w:p>
         </w:tc>
@@ -16385,6 +16691,7 @@
         </w:rPr>
         <w:t xml:space="preserve">2. El plazo de entrega para el presente proyecto es de </w:t>
       </w:r>
+      <w:proofErr w:type="gramStart"/>
       <w:r>
         <w:rPr>
           <w:rFonts w:ascii="Noto Sans" w:hAnsi="Noto Sans" w:cs="Noto Sans"/>
@@ -16392,7 +16699,17 @@
           <w:sz w:val="16"/>
           <w:szCs w:val="16"/>
         </w:rPr>
-        <w:t>{{ tiempo }}</w:t>
+        <w:t>{{ tiempo</w:t>
+      </w:r>
+      <w:proofErr w:type="gramEnd"/>
+      <w:r>
+        <w:rPr>
+          <w:rFonts w:ascii="Noto Sans" w:hAnsi="Noto Sans" w:cs="Noto Sans"/>
+          <w:color w:val="15438E"/>
+          <w:sz w:val="16"/>
+          <w:szCs w:val="16"/>
+        </w:rPr>
+        <w:t xml:space="preserve"> }}</w:t>
       </w:r>
       <w:r>
         <w:rPr>
@@ -17708,7 +18025,7 @@
 </file>
 
 <file path=word/endnotes.xml><?xml version="1.0" encoding="utf-8"?>
-<w:endnotes xmlns:wpc="http://schemas.microsoft.com/office/word/2010/wordprocessingCanvas" xmlns:cx="http://schemas.microsoft.com/office/drawing/2014/chartex" xmlns:cx1="http://schemas.microsoft.com/office/drawing/2015/9/8/chartex" xmlns:cx2="http://schemas.microsoft.com/office/drawing/2015/10/21/chartex" xmlns:cx3="http://schemas.microsoft.com/office/drawing/2016/5/9/chartex" xmlns:cx4="http://schemas.microsoft.com/office/drawing/2016/5/10/chartex" xmlns:cx5="http://schemas.microsoft.com/office/drawing/2016/5/11/chartex" xmlns:cx6="http://schemas.microsoft.com/office/drawing/2016/5/12/chartex" xmlns:cx7="http://schemas.microsoft.com/office/drawing/2016/5/13/chartex" xmlns:cx8="http://schemas.microsoft.com/office/drawing/2016/5/14/chartex" xmlns:mc="http://schemas.openxmlformats.org/markup-compatibility/2006" xmlns:aink="http://schemas.microsoft.com/office/drawing/2016/ink" xmlns:am3d="http://schemas.microsoft.com/office/drawing/2017/model3d" xmlns:o="urn:schemas-microsoft-com:office:office" xmlns:oel="http://schemas.microsoft.com/office/2019/extlst" xmlns:r="http://schemas.openxmlformats.org/officeDocument/2006/relationships" xmlns:m="http://schemas.openxmlformats.org/officeDocument/2006/math" xmlns:v="urn:schemas-microsoft-com:vml" xmlns:wp14="http://schemas.microsoft.com/office/word/2010/wordprocessingDrawing" xmlns:wp="http://schemas.openxmlformats.org/drawingml/2006/wordprocessingDrawing" xmlns:w10="urn:schemas-microsoft-com:office:word" xmlns:w="http://schemas.openxmlformats.org/wordprocessingml/2006/main" xmlns:w14="http://schemas.microsoft.com/office/word/2010/wordml" xmlns:w15="http://schemas.microsoft.com/office/word/2012/wordml" xmlns:w16cex="http://schemas.microsoft.com/office/word/2018/wordml/cex" xmlns:w16cid="http://schemas.microsoft.com/office/word/2016/wordml/cid" xmlns:w16="http://schemas.microsoft.com/office/word/2018/wordml" xmlns:w16du="http://schemas.microsoft.com/office/word/2023/wordml/word16du" xmlns:w16sdtdh="http://schemas.microsoft.com/office/word/2020/wordml/sdtdatahash" xmlns:w16se="http://schemas.microsoft.com/office/word/2015/wordml/symex" xmlns:wpg="http://schemas.microsoft.com/office/word/2010/wordprocessingGroup" xmlns:wpi="http://schemas.microsoft.com/office/word/2010/wordprocessingInk" xmlns:wne="http://schemas.microsoft.com/office/word/2006/wordml" xmlns:wps="http://schemas.microsoft.com/office/word/2010/wordprocessingShape" mc:Ignorable="w14 w15 w16se w16cid w16 w16cex w16sdtdh w16du wp14">
+<w:endnotes xmlns:wpc="http://schemas.microsoft.com/office/word/2010/wordprocessingCanvas" xmlns:cx="http://schemas.microsoft.com/office/drawing/2014/chartex" xmlns:cx1="http://schemas.microsoft.com/office/drawing/2015/9/8/chartex" xmlns:cx2="http://schemas.microsoft.com/office/drawing/2015/10/21/chartex" xmlns:cx3="http://schemas.microsoft.com/office/drawing/2016/5/9/chartex" xmlns:cx4="http://schemas.microsoft.com/office/drawing/2016/5/10/chartex" xmlns:cx5="http://schemas.microsoft.com/office/drawing/2016/5/11/chartex" xmlns:cx6="http://schemas.microsoft.com/office/drawing/2016/5/12/chartex" xmlns:cx7="http://schemas.microsoft.com/office/drawing/2016/5/13/chartex" xmlns:cx8="http://schemas.microsoft.com/office/drawing/2016/5/14/chartex" xmlns:mc="http://schemas.openxmlformats.org/markup-compatibility/2006" xmlns:aink="http://schemas.microsoft.com/office/drawing/2016/ink" xmlns:am3d="http://schemas.microsoft.com/office/drawing/2017/model3d" xmlns:o="urn:schemas-microsoft-com:office:office" xmlns:r="http://schemas.openxmlformats.org/officeDocument/2006/relationships" xmlns:m="http://schemas.openxmlformats.org/officeDocument/2006/math" xmlns:v="urn:schemas-microsoft-com:vml" xmlns:wp14="http://schemas.microsoft.com/office/word/2010/wordprocessingDrawing" xmlns:wp="http://schemas.openxmlformats.org/drawingml/2006/wordprocessingDrawing" xmlns:w10="urn:schemas-microsoft-com:office:word" xmlns:w="http://schemas.openxmlformats.org/wordprocessingml/2006/main" xmlns:w14="http://schemas.microsoft.com/office/word/2010/wordml" xmlns:w15="http://schemas.microsoft.com/office/word/2012/wordml" xmlns:w16cex="http://schemas.microsoft.com/office/word/2018/wordml/cex" xmlns:w16cid="http://schemas.microsoft.com/office/word/2016/wordml/cid" xmlns:w16="http://schemas.microsoft.com/office/word/2018/wordml" xmlns:w16sdtdh="http://schemas.microsoft.com/office/word/2020/wordml/sdtdatahash" xmlns:w16se="http://schemas.microsoft.com/office/word/2015/wordml/symex" xmlns:wpg="http://schemas.microsoft.com/office/word/2010/wordprocessingGroup" xmlns:wpi="http://schemas.microsoft.com/office/word/2010/wordprocessingInk" xmlns:wne="http://schemas.microsoft.com/office/word/2006/wordml" xmlns:wps="http://schemas.microsoft.com/office/word/2010/wordprocessingShape" mc:Ignorable="w14 w15 w16se w16cid w16 w16cex w16sdtdh wp14">
   <w:endnote w:type="separator" w:id="-1">
     <w:p>
       <w:pPr>
@@ -17733,7 +18050,7 @@
 </file>
 
 <file path=word/footer1.xml><?xml version="1.0" encoding="utf-8"?>
-<w:ftr xmlns:wpc="http://schemas.microsoft.com/office/word/2010/wordprocessingCanvas" xmlns:cx="http://schemas.microsoft.com/office/drawing/2014/chartex" xmlns:cx1="http://schemas.microsoft.com/office/drawing/2015/9/8/chartex" xmlns:cx2="http://schemas.microsoft.com/office/drawing/2015/10/21/chartex" xmlns:cx3="http://schemas.microsoft.com/office/drawing/2016/5/9/chartex" xmlns:cx4="http://schemas.microsoft.com/office/drawing/2016/5/10/chartex" xmlns:cx5="http://schemas.microsoft.com/office/drawing/2016/5/11/chartex" xmlns:cx6="http://schemas.microsoft.com/office/drawing/2016/5/12/chartex" xmlns:cx7="http://schemas.microsoft.com/office/drawing/2016/5/13/chartex" xmlns:cx8="http://schemas.microsoft.com/office/drawing/2016/5/14/chartex" xmlns:mc="http://schemas.openxmlformats.org/markup-compatibility/2006" xmlns:aink="http://schemas.microsoft.com/office/drawing/2016/ink" xmlns:am3d="http://schemas.microsoft.com/office/drawing/2017/model3d" xmlns:o="urn:schemas-microsoft-com:office:office" xmlns:oel="http://schemas.microsoft.com/office/2019/extlst" xmlns:r="http://schemas.openxmlformats.org/officeDocument/2006/relationships" xmlns:m="http://schemas.openxmlformats.org/officeDocument/2006/math" xmlns:v="urn:schemas-microsoft-com:vml" xmlns:wp14="http://schemas.microsoft.com/office/word/2010/wordprocessingDrawing" xmlns:wp="http://schemas.openxmlformats.org/drawingml/2006/wordprocessingDrawing" xmlns:w10="urn:schemas-microsoft-com:office:word" xmlns:w="http://schemas.openxmlformats.org/wordprocessingml/2006/main" xmlns:w14="http://schemas.microsoft.com/office/word/2010/wordml" xmlns:w15="http://schemas.microsoft.com/office/word/2012/wordml" xmlns:w16cex="http://schemas.microsoft.com/office/word/2018/wordml/cex" xmlns:w16cid="http://schemas.microsoft.com/office/word/2016/wordml/cid" xmlns:w16="http://schemas.microsoft.com/office/word/2018/wordml" xmlns:w16du="http://schemas.microsoft.com/office/word/2023/wordml/word16du" xmlns:w16sdtdh="http://schemas.microsoft.com/office/word/2020/wordml/sdtdatahash" xmlns:w16se="http://schemas.microsoft.com/office/word/2015/wordml/symex" xmlns:wpg="http://schemas.microsoft.com/office/word/2010/wordprocessingGroup" xmlns:wpi="http://schemas.microsoft.com/office/word/2010/wordprocessingInk" xmlns:wne="http://schemas.microsoft.com/office/word/2006/wordml" xmlns:wps="http://schemas.microsoft.com/office/word/2010/wordprocessingShape" mc:Ignorable="w14 w15 w16se w16cid w16 w16cex w16sdtdh w16du wp14">
+<w:ftr xmlns:wpc="http://schemas.microsoft.com/office/word/2010/wordprocessingCanvas" xmlns:cx="http://schemas.microsoft.com/office/drawing/2014/chartex" xmlns:cx1="http://schemas.microsoft.com/office/drawing/2015/9/8/chartex" xmlns:cx2="http://schemas.microsoft.com/office/drawing/2015/10/21/chartex" xmlns:cx3="http://schemas.microsoft.com/office/drawing/2016/5/9/chartex" xmlns:cx4="http://schemas.microsoft.com/office/drawing/2016/5/10/chartex" xmlns:cx5="http://schemas.microsoft.com/office/drawing/2016/5/11/chartex" xmlns:cx6="http://schemas.microsoft.com/office/drawing/2016/5/12/chartex" xmlns:cx7="http://schemas.microsoft.com/office/drawing/2016/5/13/chartex" xmlns:cx8="http://schemas.microsoft.com/office/drawing/2016/5/14/chartex" xmlns:mc="http://schemas.openxmlformats.org/markup-compatibility/2006" xmlns:aink="http://schemas.microsoft.com/office/drawing/2016/ink" xmlns:am3d="http://schemas.microsoft.com/office/drawing/2017/model3d" xmlns:o="urn:schemas-microsoft-com:office:office" xmlns:r="http://schemas.openxmlformats.org/officeDocument/2006/relationships" xmlns:m="http://schemas.openxmlformats.org/officeDocument/2006/math" xmlns:v="urn:schemas-microsoft-com:vml" xmlns:wp14="http://schemas.microsoft.com/office/word/2010/wordprocessingDrawing" xmlns:wp="http://schemas.openxmlformats.org/drawingml/2006/wordprocessingDrawing" xmlns:w10="urn:schemas-microsoft-com:office:word" xmlns:w="http://schemas.openxmlformats.org/wordprocessingml/2006/main" xmlns:w14="http://schemas.microsoft.com/office/word/2010/wordml" xmlns:w15="http://schemas.microsoft.com/office/word/2012/wordml" xmlns:w16cex="http://schemas.microsoft.com/office/word/2018/wordml/cex" xmlns:w16cid="http://schemas.microsoft.com/office/word/2016/wordml/cid" xmlns:w16="http://schemas.microsoft.com/office/word/2018/wordml" xmlns:w16sdtdh="http://schemas.microsoft.com/office/word/2020/wordml/sdtdatahash" xmlns:w16se="http://schemas.microsoft.com/office/word/2015/wordml/symex" xmlns:wpg="http://schemas.microsoft.com/office/word/2010/wordprocessingGroup" xmlns:wpi="http://schemas.microsoft.com/office/word/2010/wordprocessingInk" xmlns:wne="http://schemas.microsoft.com/office/word/2006/wordml" xmlns:wps="http://schemas.microsoft.com/office/word/2010/wordprocessingShape" mc:Ignorable="w14 w15 w16se w16cid w16 w16cex w16sdtdh wp14">
   <w:p>
     <w:pPr>
       <w:pStyle w:val="Piedepgina"/>
@@ -17960,7 +18277,7 @@
 </file>
 
 <file path=word/footer2.xml><?xml version="1.0" encoding="utf-8"?>
-<w:ftr xmlns:wpc="http://schemas.microsoft.com/office/word/2010/wordprocessingCanvas" xmlns:cx="http://schemas.microsoft.com/office/drawing/2014/chartex" xmlns:cx1="http://schemas.microsoft.com/office/drawing/2015/9/8/chartex" xmlns:cx2="http://schemas.microsoft.com/office/drawing/2015/10/21/chartex" xmlns:cx3="http://schemas.microsoft.com/office/drawing/2016/5/9/chartex" xmlns:cx4="http://schemas.microsoft.com/office/drawing/2016/5/10/chartex" xmlns:cx5="http://schemas.microsoft.com/office/drawing/2016/5/11/chartex" xmlns:cx6="http://schemas.microsoft.com/office/drawing/2016/5/12/chartex" xmlns:cx7="http://schemas.microsoft.com/office/drawing/2016/5/13/chartex" xmlns:cx8="http://schemas.microsoft.com/office/drawing/2016/5/14/chartex" xmlns:mc="http://schemas.openxmlformats.org/markup-compatibility/2006" xmlns:aink="http://schemas.microsoft.com/office/drawing/2016/ink" xmlns:am3d="http://schemas.microsoft.com/office/drawing/2017/model3d" xmlns:o="urn:schemas-microsoft-com:office:office" xmlns:oel="http://schemas.microsoft.com/office/2019/extlst" xmlns:r="http://schemas.openxmlformats.org/officeDocument/2006/relationships" xmlns:m="http://schemas.openxmlformats.org/officeDocument/2006/math" xmlns:v="urn:schemas-microsoft-com:vml" xmlns:wp14="http://schemas.microsoft.com/office/word/2010/wordprocessingDrawing" xmlns:wp="http://schemas.openxmlformats.org/drawingml/2006/wordprocessingDrawing" xmlns:w10="urn:schemas-microsoft-com:office:word" xmlns:w="http://schemas.openxmlformats.org/wordprocessingml/2006/main" xmlns:w14="http://schemas.microsoft.com/office/word/2010/wordml" xmlns:w15="http://schemas.microsoft.com/office/word/2012/wordml" xmlns:w16cex="http://schemas.microsoft.com/office/word/2018/wordml/cex" xmlns:w16cid="http://schemas.microsoft.com/office/word/2016/wordml/cid" xmlns:w16="http://schemas.microsoft.com/office/word/2018/wordml" xmlns:w16du="http://schemas.microsoft.com/office/word/2023/wordml/word16du" xmlns:w16sdtdh="http://schemas.microsoft.com/office/word/2020/wordml/sdtdatahash" xmlns:w16se="http://schemas.microsoft.com/office/word/2015/wordml/symex" xmlns:wpg="http://schemas.microsoft.com/office/word/2010/wordprocessingGroup" xmlns:wpi="http://schemas.microsoft.com/office/word/2010/wordprocessingInk" xmlns:wne="http://schemas.microsoft.com/office/word/2006/wordml" xmlns:wps="http://schemas.microsoft.com/office/word/2010/wordprocessingShape" mc:Ignorable="w14 w15 w16se w16cid w16 w16cex w16sdtdh w16du wp14">
+<w:ftr xmlns:wpc="http://schemas.microsoft.com/office/word/2010/wordprocessingCanvas" xmlns:cx="http://schemas.microsoft.com/office/drawing/2014/chartex" xmlns:cx1="http://schemas.microsoft.com/office/drawing/2015/9/8/chartex" xmlns:cx2="http://schemas.microsoft.com/office/drawing/2015/10/21/chartex" xmlns:cx3="http://schemas.microsoft.com/office/drawing/2016/5/9/chartex" xmlns:cx4="http://schemas.microsoft.com/office/drawing/2016/5/10/chartex" xmlns:cx5="http://schemas.microsoft.com/office/drawing/2016/5/11/chartex" xmlns:cx6="http://schemas.microsoft.com/office/drawing/2016/5/12/chartex" xmlns:cx7="http://schemas.microsoft.com/office/drawing/2016/5/13/chartex" xmlns:cx8="http://schemas.microsoft.com/office/drawing/2016/5/14/chartex" xmlns:mc="http://schemas.openxmlformats.org/markup-compatibility/2006" xmlns:aink="http://schemas.microsoft.com/office/drawing/2016/ink" xmlns:am3d="http://schemas.microsoft.com/office/drawing/2017/model3d" xmlns:o="urn:schemas-microsoft-com:office:office" xmlns:r="http://schemas.openxmlformats.org/officeDocument/2006/relationships" xmlns:m="http://schemas.openxmlformats.org/officeDocument/2006/math" xmlns:v="urn:schemas-microsoft-com:vml" xmlns:wp14="http://schemas.microsoft.com/office/word/2010/wordprocessingDrawing" xmlns:wp="http://schemas.openxmlformats.org/drawingml/2006/wordprocessingDrawing" xmlns:w10="urn:schemas-microsoft-com:office:word" xmlns:w="http://schemas.openxmlformats.org/wordprocessingml/2006/main" xmlns:w14="http://schemas.microsoft.com/office/word/2010/wordml" xmlns:w15="http://schemas.microsoft.com/office/word/2012/wordml" xmlns:w16cex="http://schemas.microsoft.com/office/word/2018/wordml/cex" xmlns:w16cid="http://schemas.microsoft.com/office/word/2016/wordml/cid" xmlns:w16="http://schemas.microsoft.com/office/word/2018/wordml" xmlns:w16sdtdh="http://schemas.microsoft.com/office/word/2020/wordml/sdtdatahash" xmlns:w16se="http://schemas.microsoft.com/office/word/2015/wordml/symex" xmlns:wpg="http://schemas.microsoft.com/office/word/2010/wordprocessingGroup" xmlns:wpi="http://schemas.microsoft.com/office/word/2010/wordprocessingInk" xmlns:wne="http://schemas.microsoft.com/office/word/2006/wordml" xmlns:wps="http://schemas.microsoft.com/office/word/2010/wordprocessingShape" mc:Ignorable="w14 w15 w16se w16cid w16 w16cex w16sdtdh wp14">
   <w:p>
     <w:pPr>
       <w:pStyle w:val="Piedepgina"/>
@@ -18031,7 +18348,7 @@
 </file>
 
 <file path=word/footnotes.xml><?xml version="1.0" encoding="utf-8"?>
-<w:footnotes xmlns:wpc="http://schemas.microsoft.com/office/word/2010/wordprocessingCanvas" xmlns:cx="http://schemas.microsoft.com/office/drawing/2014/chartex" xmlns:cx1="http://schemas.microsoft.com/office/drawing/2015/9/8/chartex" xmlns:cx2="http://schemas.microsoft.com/office/drawing/2015/10/21/chartex" xmlns:cx3="http://schemas.microsoft.com/office/drawing/2016/5/9/chartex" xmlns:cx4="http://schemas.microsoft.com/office/drawing/2016/5/10/chartex" xmlns:cx5="http://schemas.microsoft.com/office/drawing/2016/5/11/chartex" xmlns:cx6="http://schemas.microsoft.com/office/drawing/2016/5/12/chartex" xmlns:cx7="http://schemas.microsoft.com/office/drawing/2016/5/13/chartex" xmlns:cx8="http://schemas.microsoft.com/office/drawing/2016/5/14/chartex" xmlns:mc="http://schemas.openxmlformats.org/markup-compatibility/2006" xmlns:aink="http://schemas.microsoft.com/office/drawing/2016/ink" xmlns:am3d="http://schemas.microsoft.com/office/drawing/2017/model3d" xmlns:o="urn:schemas-microsoft-com:office:office" xmlns:oel="http://schemas.microsoft.com/office/2019/extlst" xmlns:r="http://schemas.openxmlformats.org/officeDocument/2006/relationships" xmlns:m="http://schemas.openxmlformats.org/officeDocument/2006/math" xmlns:v="urn:schemas-microsoft-com:vml" xmlns:wp14="http://schemas.microsoft.com/office/word/2010/wordprocessingDrawing" xmlns:wp="http://schemas.openxmlformats.org/drawingml/2006/wordprocessingDrawing" xmlns:w10="urn:schemas-microsoft-com:office:word" xmlns:w="http://schemas.openxmlformats.org/wordprocessingml/2006/main" xmlns:w14="http://schemas.microsoft.com/office/word/2010/wordml" xmlns:w15="http://schemas.microsoft.com/office/word/2012/wordml" xmlns:w16cex="http://schemas.microsoft.com/office/word/2018/wordml/cex" xmlns:w16cid="http://schemas.microsoft.com/office/word/2016/wordml/cid" xmlns:w16="http://schemas.microsoft.com/office/word/2018/wordml" xmlns:w16du="http://schemas.microsoft.com/office/word/2023/wordml/word16du" xmlns:w16sdtdh="http://schemas.microsoft.com/office/word/2020/wordml/sdtdatahash" xmlns:w16se="http://schemas.microsoft.com/office/word/2015/wordml/symex" xmlns:wpg="http://schemas.microsoft.com/office/word/2010/wordprocessingGroup" xmlns:wpi="http://schemas.microsoft.com/office/word/2010/wordprocessingInk" xmlns:wne="http://schemas.microsoft.com/office/word/2006/wordml" xmlns:wps="http://schemas.microsoft.com/office/word/2010/wordprocessingShape" mc:Ignorable="w14 w15 w16se w16cid w16 w16cex w16sdtdh w16du wp14">
+<w:footnotes xmlns:wpc="http://schemas.microsoft.com/office/word/2010/wordprocessingCanvas" xmlns:cx="http://schemas.microsoft.com/office/drawing/2014/chartex" xmlns:cx1="http://schemas.microsoft.com/office/drawing/2015/9/8/chartex" xmlns:cx2="http://schemas.microsoft.com/office/drawing/2015/10/21/chartex" xmlns:cx3="http://schemas.microsoft.com/office/drawing/2016/5/9/chartex" xmlns:cx4="http://schemas.microsoft.com/office/drawing/2016/5/10/chartex" xmlns:cx5="http://schemas.microsoft.com/office/drawing/2016/5/11/chartex" xmlns:cx6="http://schemas.microsoft.com/office/drawing/2016/5/12/chartex" xmlns:cx7="http://schemas.microsoft.com/office/drawing/2016/5/13/chartex" xmlns:cx8="http://schemas.microsoft.com/office/drawing/2016/5/14/chartex" xmlns:mc="http://schemas.openxmlformats.org/markup-compatibility/2006" xmlns:aink="http://schemas.microsoft.com/office/drawing/2016/ink" xmlns:am3d="http://schemas.microsoft.com/office/drawing/2017/model3d" xmlns:o="urn:schemas-microsoft-com:office:office" xmlns:r="http://schemas.openxmlformats.org/officeDocument/2006/relationships" xmlns:m="http://schemas.openxmlformats.org/officeDocument/2006/math" xmlns:v="urn:schemas-microsoft-com:vml" xmlns:wp14="http://schemas.microsoft.com/office/word/2010/wordprocessingDrawing" xmlns:wp="http://schemas.openxmlformats.org/drawingml/2006/wordprocessingDrawing" xmlns:w10="urn:schemas-microsoft-com:office:word" xmlns:w="http://schemas.openxmlformats.org/wordprocessingml/2006/main" xmlns:w14="http://schemas.microsoft.com/office/word/2010/wordml" xmlns:w15="http://schemas.microsoft.com/office/word/2012/wordml" xmlns:w16cex="http://schemas.microsoft.com/office/word/2018/wordml/cex" xmlns:w16cid="http://schemas.microsoft.com/office/word/2016/wordml/cid" xmlns:w16="http://schemas.microsoft.com/office/word/2018/wordml" xmlns:w16sdtdh="http://schemas.microsoft.com/office/word/2020/wordml/sdtdatahash" xmlns:w16se="http://schemas.microsoft.com/office/word/2015/wordml/symex" xmlns:wpg="http://schemas.microsoft.com/office/word/2010/wordprocessingGroup" xmlns:wpi="http://schemas.microsoft.com/office/word/2010/wordprocessingInk" xmlns:wne="http://schemas.microsoft.com/office/word/2006/wordml" xmlns:wps="http://schemas.microsoft.com/office/word/2010/wordprocessingShape" mc:Ignorable="w14 w15 w16se w16cid w16 w16cex w16sdtdh wp14">
   <w:footnote w:type="separator" w:id="-1">
     <w:p>
       <w:pPr>
@@ -18056,7 +18373,7 @@
 </file>
 
 <file path=word/header1.xml><?xml version="1.0" encoding="utf-8"?>
-<w:hdr xmlns:wpc="http://schemas.microsoft.com/office/word/2010/wordprocessingCanvas" xmlns:cx="http://schemas.microsoft.com/office/drawing/2014/chartex" xmlns:cx1="http://schemas.microsoft.com/office/drawing/2015/9/8/chartex" xmlns:cx2="http://schemas.microsoft.com/office/drawing/2015/10/21/chartex" xmlns:cx3="http://schemas.microsoft.com/office/drawing/2016/5/9/chartex" xmlns:cx4="http://schemas.microsoft.com/office/drawing/2016/5/10/chartex" xmlns:cx5="http://schemas.microsoft.com/office/drawing/2016/5/11/chartex" xmlns:cx6="http://schemas.microsoft.com/office/drawing/2016/5/12/chartex" xmlns:cx7="http://schemas.microsoft.com/office/drawing/2016/5/13/chartex" xmlns:cx8="http://schemas.microsoft.com/office/drawing/2016/5/14/chartex" xmlns:mc="http://schemas.openxmlformats.org/markup-compatibility/2006" xmlns:aink="http://schemas.microsoft.com/office/drawing/2016/ink" xmlns:am3d="http://schemas.microsoft.com/office/drawing/2017/model3d" xmlns:o="urn:schemas-microsoft-com:office:office" xmlns:oel="http://schemas.microsoft.com/office/2019/extlst" xmlns:r="http://schemas.openxmlformats.org/officeDocument/2006/relationships" xmlns:m="http://schemas.openxmlformats.org/officeDocument/2006/math" xmlns:v="urn:schemas-microsoft-com:vml" xmlns:wp14="http://schemas.microsoft.com/office/word/2010/wordprocessingDrawing" xmlns:wp="http://schemas.openxmlformats.org/drawingml/2006/wordprocessingDrawing" xmlns:w10="urn:schemas-microsoft-com:office:word" xmlns:w="http://schemas.openxmlformats.org/wordprocessingml/2006/main" xmlns:w14="http://schemas.microsoft.com/office/word/2010/wordml" xmlns:w15="http://schemas.microsoft.com/office/word/2012/wordml" xmlns:w16cex="http://schemas.microsoft.com/office/word/2018/wordml/cex" xmlns:w16cid="http://schemas.microsoft.com/office/word/2016/wordml/cid" xmlns:w16="http://schemas.microsoft.com/office/word/2018/wordml" xmlns:w16du="http://schemas.microsoft.com/office/word/2023/wordml/word16du" xmlns:w16sdtdh="http://schemas.microsoft.com/office/word/2020/wordml/sdtdatahash" xmlns:w16se="http://schemas.microsoft.com/office/word/2015/wordml/symex" xmlns:wpg="http://schemas.microsoft.com/office/word/2010/wordprocessingGroup" xmlns:wpi="http://schemas.microsoft.com/office/word/2010/wordprocessingInk" xmlns:wne="http://schemas.microsoft.com/office/word/2006/wordml" xmlns:wps="http://schemas.microsoft.com/office/word/2010/wordprocessingShape" mc:Ignorable="w14 w15 w16se w16cid w16 w16cex w16sdtdh w16du wp14">
+<w:hdr xmlns:wpc="http://schemas.microsoft.com/office/word/2010/wordprocessingCanvas" xmlns:cx="http://schemas.microsoft.com/office/drawing/2014/chartex" xmlns:cx1="http://schemas.microsoft.com/office/drawing/2015/9/8/chartex" xmlns:cx2="http://schemas.microsoft.com/office/drawing/2015/10/21/chartex" xmlns:cx3="http://schemas.microsoft.com/office/drawing/2016/5/9/chartex" xmlns:cx4="http://schemas.microsoft.com/office/drawing/2016/5/10/chartex" xmlns:cx5="http://schemas.microsoft.com/office/drawing/2016/5/11/chartex" xmlns:cx6="http://schemas.microsoft.com/office/drawing/2016/5/12/chartex" xmlns:cx7="http://schemas.microsoft.com/office/drawing/2016/5/13/chartex" xmlns:cx8="http://schemas.microsoft.com/office/drawing/2016/5/14/chartex" xmlns:mc="http://schemas.openxmlformats.org/markup-compatibility/2006" xmlns:aink="http://schemas.microsoft.com/office/drawing/2016/ink" xmlns:am3d="http://schemas.microsoft.com/office/drawing/2017/model3d" xmlns:o="urn:schemas-microsoft-com:office:office" xmlns:r="http://schemas.openxmlformats.org/officeDocument/2006/relationships" xmlns:m="http://schemas.openxmlformats.org/officeDocument/2006/math" xmlns:v="urn:schemas-microsoft-com:vml" xmlns:wp14="http://schemas.microsoft.com/office/word/2010/wordprocessingDrawing" xmlns:wp="http://schemas.openxmlformats.org/drawingml/2006/wordprocessingDrawing" xmlns:w10="urn:schemas-microsoft-com:office:word" xmlns:w="http://schemas.openxmlformats.org/wordprocessingml/2006/main" xmlns:w14="http://schemas.microsoft.com/office/word/2010/wordml" xmlns:w15="http://schemas.microsoft.com/office/word/2012/wordml" xmlns:w16cex="http://schemas.microsoft.com/office/word/2018/wordml/cex" xmlns:w16cid="http://schemas.microsoft.com/office/word/2016/wordml/cid" xmlns:w16="http://schemas.microsoft.com/office/word/2018/wordml" xmlns:w16sdtdh="http://schemas.microsoft.com/office/word/2020/wordml/sdtdatahash" xmlns:w16se="http://schemas.microsoft.com/office/word/2015/wordml/symex" xmlns:wpg="http://schemas.microsoft.com/office/word/2010/wordprocessingGroup" xmlns:wpi="http://schemas.microsoft.com/office/word/2010/wordprocessingInk" xmlns:wne="http://schemas.microsoft.com/office/word/2006/wordml" xmlns:wps="http://schemas.microsoft.com/office/word/2010/wordprocessingShape" mc:Ignorable="w14 w15 w16se w16cid w16 w16cex w16sdtdh wp14">
   <w:p>
     <w:pPr>
       <w:jc w:val="right"/>
@@ -18192,7 +18509,7 @@
 </file>
 
 <file path=word/header2.xml><?xml version="1.0" encoding="utf-8"?>
-<w:hdr xmlns:wpc="http://schemas.microsoft.com/office/word/2010/wordprocessingCanvas" xmlns:cx="http://schemas.microsoft.com/office/drawing/2014/chartex" xmlns:cx1="http://schemas.microsoft.com/office/drawing/2015/9/8/chartex" xmlns:cx2="http://schemas.microsoft.com/office/drawing/2015/10/21/chartex" xmlns:cx3="http://schemas.microsoft.com/office/drawing/2016/5/9/chartex" xmlns:cx4="http://schemas.microsoft.com/office/drawing/2016/5/10/chartex" xmlns:cx5="http://schemas.microsoft.com/office/drawing/2016/5/11/chartex" xmlns:cx6="http://schemas.microsoft.com/office/drawing/2016/5/12/chartex" xmlns:cx7="http://schemas.microsoft.com/office/drawing/2016/5/13/chartex" xmlns:cx8="http://schemas.microsoft.com/office/drawing/2016/5/14/chartex" xmlns:mc="http://schemas.openxmlformats.org/markup-compatibility/2006" xmlns:aink="http://schemas.microsoft.com/office/drawing/2016/ink" xmlns:am3d="http://schemas.microsoft.com/office/drawing/2017/model3d" xmlns:o="urn:schemas-microsoft-com:office:office" xmlns:oel="http://schemas.microsoft.com/office/2019/extlst" xmlns:r="http://schemas.openxmlformats.org/officeDocument/2006/relationships" xmlns:m="http://schemas.openxmlformats.org/officeDocument/2006/math" xmlns:v="urn:schemas-microsoft-com:vml" xmlns:wp14="http://schemas.microsoft.com/office/word/2010/wordprocessingDrawing" xmlns:wp="http://schemas.openxmlformats.org/drawingml/2006/wordprocessingDrawing" xmlns:w10="urn:schemas-microsoft-com:office:word" xmlns:w="http://schemas.openxmlformats.org/wordprocessingml/2006/main" xmlns:w14="http://schemas.microsoft.com/office/word/2010/wordml" xmlns:w15="http://schemas.microsoft.com/office/word/2012/wordml" xmlns:w16cex="http://schemas.microsoft.com/office/word/2018/wordml/cex" xmlns:w16cid="http://schemas.microsoft.com/office/word/2016/wordml/cid" xmlns:w16="http://schemas.microsoft.com/office/word/2018/wordml" xmlns:w16du="http://schemas.microsoft.com/office/word/2023/wordml/word16du" xmlns:w16sdtdh="http://schemas.microsoft.com/office/word/2020/wordml/sdtdatahash" xmlns:w16se="http://schemas.microsoft.com/office/word/2015/wordml/symex" xmlns:wpg="http://schemas.microsoft.com/office/word/2010/wordprocessingGroup" xmlns:wpi="http://schemas.microsoft.com/office/word/2010/wordprocessingInk" xmlns:wne="http://schemas.microsoft.com/office/word/2006/wordml" xmlns:wps="http://schemas.microsoft.com/office/word/2010/wordprocessingShape" mc:Ignorable="w14 w15 w16se w16cid w16 w16cex w16sdtdh w16du wp14">
+<w:hdr xmlns:wpc="http://schemas.microsoft.com/office/word/2010/wordprocessingCanvas" xmlns:cx="http://schemas.microsoft.com/office/drawing/2014/chartex" xmlns:cx1="http://schemas.microsoft.com/office/drawing/2015/9/8/chartex" xmlns:cx2="http://schemas.microsoft.com/office/drawing/2015/10/21/chartex" xmlns:cx3="http://schemas.microsoft.com/office/drawing/2016/5/9/chartex" xmlns:cx4="http://schemas.microsoft.com/office/drawing/2016/5/10/chartex" xmlns:cx5="http://schemas.microsoft.com/office/drawing/2016/5/11/chartex" xmlns:cx6="http://schemas.microsoft.com/office/drawing/2016/5/12/chartex" xmlns:cx7="http://schemas.microsoft.com/office/drawing/2016/5/13/chartex" xmlns:cx8="http://schemas.microsoft.com/office/drawing/2016/5/14/chartex" xmlns:mc="http://schemas.openxmlformats.org/markup-compatibility/2006" xmlns:aink="http://schemas.microsoft.com/office/drawing/2016/ink" xmlns:am3d="http://schemas.microsoft.com/office/drawing/2017/model3d" xmlns:o="urn:schemas-microsoft-com:office:office" xmlns:r="http://schemas.openxmlformats.org/officeDocument/2006/relationships" xmlns:m="http://schemas.openxmlformats.org/officeDocument/2006/math" xmlns:v="urn:schemas-microsoft-com:vml" xmlns:wp14="http://schemas.microsoft.com/office/word/2010/wordprocessingDrawing" xmlns:wp="http://schemas.openxmlformats.org/drawingml/2006/wordprocessingDrawing" xmlns:w10="urn:schemas-microsoft-com:office:word" xmlns:w="http://schemas.openxmlformats.org/wordprocessingml/2006/main" xmlns:w14="http://schemas.microsoft.com/office/word/2010/wordml" xmlns:w15="http://schemas.microsoft.com/office/word/2012/wordml" xmlns:w16cex="http://schemas.microsoft.com/office/word/2018/wordml/cex" xmlns:w16cid="http://schemas.microsoft.com/office/word/2016/wordml/cid" xmlns:w16="http://schemas.microsoft.com/office/word/2018/wordml" xmlns:w16sdtdh="http://schemas.microsoft.com/office/word/2020/wordml/sdtdatahash" xmlns:w16se="http://schemas.microsoft.com/office/word/2015/wordml/symex" xmlns:wpg="http://schemas.microsoft.com/office/word/2010/wordprocessingGroup" xmlns:wpi="http://schemas.microsoft.com/office/word/2010/wordprocessingInk" xmlns:wne="http://schemas.microsoft.com/office/word/2006/wordml" xmlns:wps="http://schemas.microsoft.com/office/word/2010/wordprocessingShape" mc:Ignorable="w14 w15 w16se w16cid w16 w16cex w16sdtdh wp14">
   <w:p>
     <w:pPr>
       <w:pStyle w:val="Encabezado"/>
@@ -18338,7 +18655,7 @@
 </file>
 
 <file path=word/numbering.xml><?xml version="1.0" encoding="utf-8"?>
-<w:numbering xmlns:wpc="http://schemas.microsoft.com/office/word/2010/wordprocessingCanvas" xmlns:cx="http://schemas.microsoft.com/office/drawing/2014/chartex" xmlns:cx1="http://schemas.microsoft.com/office/drawing/2015/9/8/chartex" xmlns:cx2="http://schemas.microsoft.com/office/drawing/2015/10/21/chartex" xmlns:cx3="http://schemas.microsoft.com/office/drawing/2016/5/9/chartex" xmlns:cx4="http://schemas.microsoft.com/office/drawing/2016/5/10/chartex" xmlns:cx5="http://schemas.microsoft.com/office/drawing/2016/5/11/chartex" xmlns:cx6="http://schemas.microsoft.com/office/drawing/2016/5/12/chartex" xmlns:cx7="http://schemas.microsoft.com/office/drawing/2016/5/13/chartex" xmlns:cx8="http://schemas.microsoft.com/office/drawing/2016/5/14/chartex" xmlns:mc="http://schemas.openxmlformats.org/markup-compatibility/2006" xmlns:aink="http://schemas.microsoft.com/office/drawing/2016/ink" xmlns:am3d="http://schemas.microsoft.com/office/drawing/2017/model3d" xmlns:o="urn:schemas-microsoft-com:office:office" xmlns:oel="http://schemas.microsoft.com/office/2019/extlst" xmlns:r="http://schemas.openxmlformats.org/officeDocument/2006/relationships" xmlns:m="http://schemas.openxmlformats.org/officeDocument/2006/math" xmlns:v="urn:schemas-microsoft-com:vml" xmlns:wp14="http://schemas.microsoft.com/office/word/2010/wordprocessingDrawing" xmlns:wp="http://schemas.openxmlformats.org/drawingml/2006/wordprocessingDrawing" xmlns:w10="urn:schemas-microsoft-com:office:word" xmlns:w="http://schemas.openxmlformats.org/wordprocessingml/2006/main" xmlns:w14="http://schemas.microsoft.com/office/word/2010/wordml" xmlns:w15="http://schemas.microsoft.com/office/word/2012/wordml" xmlns:w16cex="http://schemas.microsoft.com/office/word/2018/wordml/cex" xmlns:w16cid="http://schemas.microsoft.com/office/word/2016/wordml/cid" xmlns:w16="http://schemas.microsoft.com/office/word/2018/wordml" xmlns:w16du="http://schemas.microsoft.com/office/word/2023/wordml/word16du" xmlns:w16sdtdh="http://schemas.microsoft.com/office/word/2020/wordml/sdtdatahash" xmlns:w16se="http://schemas.microsoft.com/office/word/2015/wordml/symex" xmlns:wpg="http://schemas.microsoft.com/office/word/2010/wordprocessingGroup" xmlns:wpi="http://schemas.microsoft.com/office/word/2010/wordprocessingInk" xmlns:wne="http://schemas.microsoft.com/office/word/2006/wordml" xmlns:wps="http://schemas.microsoft.com/office/word/2010/wordprocessingShape" mc:Ignorable="w14 w15 w16se w16cid w16 w16cex w16sdtdh w16du wp14">
+<w:numbering xmlns:wpc="http://schemas.microsoft.com/office/word/2010/wordprocessingCanvas" xmlns:cx="http://schemas.microsoft.com/office/drawing/2014/chartex" xmlns:cx1="http://schemas.microsoft.com/office/drawing/2015/9/8/chartex" xmlns:cx2="http://schemas.microsoft.com/office/drawing/2015/10/21/chartex" xmlns:cx3="http://schemas.microsoft.com/office/drawing/2016/5/9/chartex" xmlns:cx4="http://schemas.microsoft.com/office/drawing/2016/5/10/chartex" xmlns:cx5="http://schemas.microsoft.com/office/drawing/2016/5/11/chartex" xmlns:cx6="http://schemas.microsoft.com/office/drawing/2016/5/12/chartex" xmlns:cx7="http://schemas.microsoft.com/office/drawing/2016/5/13/chartex" xmlns:cx8="http://schemas.microsoft.com/office/drawing/2016/5/14/chartex" xmlns:mc="http://schemas.openxmlformats.org/markup-compatibility/2006" xmlns:aink="http://schemas.microsoft.com/office/drawing/2016/ink" xmlns:am3d="http://schemas.microsoft.com/office/drawing/2017/model3d" xmlns:o="urn:schemas-microsoft-com:office:office" xmlns:r="http://schemas.openxmlformats.org/officeDocument/2006/relationships" xmlns:m="http://schemas.openxmlformats.org/officeDocument/2006/math" xmlns:v="urn:schemas-microsoft-com:vml" xmlns:wp14="http://schemas.microsoft.com/office/word/2010/wordprocessingDrawing" xmlns:wp="http://schemas.openxmlformats.org/drawingml/2006/wordprocessingDrawing" xmlns:w10="urn:schemas-microsoft-com:office:word" xmlns:w="http://schemas.openxmlformats.org/wordprocessingml/2006/main" xmlns:w14="http://schemas.microsoft.com/office/word/2010/wordml" xmlns:w15="http://schemas.microsoft.com/office/word/2012/wordml" xmlns:w16cex="http://schemas.microsoft.com/office/word/2018/wordml/cex" xmlns:w16cid="http://schemas.microsoft.com/office/word/2016/wordml/cid" xmlns:w16="http://schemas.microsoft.com/office/word/2018/wordml" xmlns:w16sdtdh="http://schemas.microsoft.com/office/word/2020/wordml/sdtdatahash" xmlns:w16se="http://schemas.microsoft.com/office/word/2015/wordml/symex" xmlns:wpg="http://schemas.microsoft.com/office/word/2010/wordprocessingGroup" xmlns:wpi="http://schemas.microsoft.com/office/word/2010/wordprocessingInk" xmlns:wne="http://schemas.microsoft.com/office/word/2006/wordml" xmlns:wps="http://schemas.microsoft.com/office/word/2010/wordprocessingShape" mc:Ignorable="w14 w15 w16se w16cid w16 w16cex w16sdtdh wp14">
   <w:abstractNum w:abstractNumId="0" w15:restartNumberingAfterBreak="0">
     <w:nsid w:val="FFFFFFFE"/>
     <w:multiLevelType w:val="singleLevel"/>
@@ -21181,16 +21498,16 @@
       </w:pPr>
     </w:lvl>
   </w:abstractNum>
-  <w:num w:numId="1" w16cid:durableId="997923427">
+  <w:num w:numId="1">
     <w:abstractNumId w:val="9"/>
   </w:num>
-  <w:num w:numId="2" w16cid:durableId="118694421">
+  <w:num w:numId="2">
     <w:abstractNumId w:val="28"/>
   </w:num>
-  <w:num w:numId="3" w16cid:durableId="992829132">
+  <w:num w:numId="3">
     <w:abstractNumId w:val="11"/>
   </w:num>
-  <w:num w:numId="4" w16cid:durableId="1633704469">
+  <w:num w:numId="4">
     <w:abstractNumId w:val="0"/>
     <w:lvlOverride w:ilvl="0">
       <w:lvl w:ilvl="0">
@@ -21208,16 +21525,16 @@
       </w:lvl>
     </w:lvlOverride>
   </w:num>
-  <w:num w:numId="5" w16cid:durableId="1240486359">
+  <w:num w:numId="5">
     <w:abstractNumId w:val="18"/>
   </w:num>
-  <w:num w:numId="6" w16cid:durableId="1999577001">
+  <w:num w:numId="6">
     <w:abstractNumId w:val="20"/>
   </w:num>
-  <w:num w:numId="7" w16cid:durableId="1282112507">
+  <w:num w:numId="7">
     <w:abstractNumId w:val="12"/>
   </w:num>
-  <w:num w:numId="8" w16cid:durableId="695279685">
+  <w:num w:numId="8">
     <w:abstractNumId w:val="0"/>
     <w:lvlOverride w:ilvl="0">
       <w:lvl w:ilvl="0">
@@ -21235,83 +21552,83 @@
       </w:lvl>
     </w:lvlOverride>
   </w:num>
-  <w:num w:numId="9" w16cid:durableId="444816028">
+  <w:num w:numId="9">
     <w:abstractNumId w:val="16"/>
   </w:num>
-  <w:num w:numId="10" w16cid:durableId="1329402102">
+  <w:num w:numId="10">
     <w:abstractNumId w:val="3"/>
   </w:num>
-  <w:num w:numId="11" w16cid:durableId="1417363205">
+  <w:num w:numId="11">
     <w:abstractNumId w:val="26"/>
   </w:num>
-  <w:num w:numId="12" w16cid:durableId="1936861714">
+  <w:num w:numId="12">
     <w:abstractNumId w:val="4"/>
   </w:num>
-  <w:num w:numId="13" w16cid:durableId="1039743778">
+  <w:num w:numId="13">
     <w:abstractNumId w:val="5"/>
   </w:num>
-  <w:num w:numId="14" w16cid:durableId="999769664">
+  <w:num w:numId="14">
     <w:abstractNumId w:val="25"/>
   </w:num>
-  <w:num w:numId="15" w16cid:durableId="995570251">
+  <w:num w:numId="15">
     <w:abstractNumId w:val="8"/>
   </w:num>
-  <w:num w:numId="16" w16cid:durableId="2019651250">
+  <w:num w:numId="16">
     <w:abstractNumId w:val="29"/>
   </w:num>
-  <w:num w:numId="17" w16cid:durableId="2140537337">
+  <w:num w:numId="17">
     <w:abstractNumId w:val="27"/>
   </w:num>
-  <w:num w:numId="18" w16cid:durableId="489372232">
+  <w:num w:numId="18">
     <w:abstractNumId w:val="2"/>
   </w:num>
-  <w:num w:numId="19" w16cid:durableId="1324964624">
+  <w:num w:numId="19">
     <w:abstractNumId w:val="14"/>
   </w:num>
-  <w:num w:numId="20" w16cid:durableId="802845195">
+  <w:num w:numId="20">
     <w:abstractNumId w:val="23"/>
   </w:num>
-  <w:num w:numId="21" w16cid:durableId="1835753225">
+  <w:num w:numId="21">
     <w:abstractNumId w:val="22"/>
   </w:num>
-  <w:num w:numId="22" w16cid:durableId="567619166">
+  <w:num w:numId="22">
     <w:abstractNumId w:val="25"/>
   </w:num>
-  <w:num w:numId="23" w16cid:durableId="340015964">
+  <w:num w:numId="23">
     <w:abstractNumId w:val="1"/>
   </w:num>
-  <w:num w:numId="24" w16cid:durableId="850608733">
+  <w:num w:numId="24">
     <w:abstractNumId w:val="6"/>
   </w:num>
-  <w:num w:numId="25" w16cid:durableId="868227321">
+  <w:num w:numId="25">
     <w:abstractNumId w:val="19"/>
   </w:num>
-  <w:num w:numId="26" w16cid:durableId="493643974">
+  <w:num w:numId="26">
     <w:abstractNumId w:val="15"/>
   </w:num>
-  <w:num w:numId="27" w16cid:durableId="1883206845">
+  <w:num w:numId="27">
     <w:abstractNumId w:val="17"/>
   </w:num>
-  <w:num w:numId="28" w16cid:durableId="407000300">
+  <w:num w:numId="28">
     <w:abstractNumId w:val="10"/>
   </w:num>
-  <w:num w:numId="29" w16cid:durableId="460343455">
+  <w:num w:numId="29">
     <w:abstractNumId w:val="21"/>
   </w:num>
-  <w:num w:numId="30" w16cid:durableId="1842237540">
+  <w:num w:numId="30">
     <w:abstractNumId w:val="24"/>
   </w:num>
-  <w:num w:numId="31" w16cid:durableId="801046655">
+  <w:num w:numId="31">
     <w:abstractNumId w:val="13"/>
   </w:num>
-  <w:num w:numId="32" w16cid:durableId="804857273">
+  <w:num w:numId="32">
     <w:abstractNumId w:val="7"/>
   </w:num>
 </w:numbering>
 </file>
 
 <file path=word/styles.xml><?xml version="1.0" encoding="utf-8"?>
-<w:styles xmlns:mc="http://schemas.openxmlformats.org/markup-compatibility/2006" xmlns:r="http://schemas.openxmlformats.org/officeDocument/2006/relationships" xmlns:w="http://schemas.openxmlformats.org/wordprocessingml/2006/main" xmlns:w14="http://schemas.microsoft.com/office/word/2010/wordml" xmlns:w15="http://schemas.microsoft.com/office/word/2012/wordml" xmlns:w16cex="http://schemas.microsoft.com/office/word/2018/wordml/cex" xmlns:w16cid="http://schemas.microsoft.com/office/word/2016/wordml/cid" xmlns:w16="http://schemas.microsoft.com/office/word/2018/wordml" xmlns:w16du="http://schemas.microsoft.com/office/word/2023/wordml/word16du" xmlns:w16sdtdh="http://schemas.microsoft.com/office/word/2020/wordml/sdtdatahash" xmlns:w16se="http://schemas.microsoft.com/office/word/2015/wordml/symex" mc:Ignorable="w14 w15 w16se w16cid w16 w16cex w16sdtdh w16du">
+<w:styles xmlns:mc="http://schemas.openxmlformats.org/markup-compatibility/2006" xmlns:r="http://schemas.openxmlformats.org/officeDocument/2006/relationships" xmlns:w="http://schemas.openxmlformats.org/wordprocessingml/2006/main" xmlns:w14="http://schemas.microsoft.com/office/word/2010/wordml" xmlns:w15="http://schemas.microsoft.com/office/word/2012/wordml" xmlns:w16cex="http://schemas.microsoft.com/office/word/2018/wordml/cex" xmlns:w16cid="http://schemas.microsoft.com/office/word/2016/wordml/cid" xmlns:w16="http://schemas.microsoft.com/office/word/2018/wordml" xmlns:w16sdtdh="http://schemas.microsoft.com/office/word/2020/wordml/sdtdatahash" xmlns:w16se="http://schemas.microsoft.com/office/word/2015/wordml/symex" mc:Ignorable="w14 w15 w16se w16cid w16 w16cex w16sdtdh">
   <w:docDefaults>
     <w:rPrDefault>
       <w:rPr>

--- a/public/plantilla_drivein.docx
+++ b/public/plantilla_drivein.docx
@@ -8461,9 +8461,12 @@
               <w:jc w:val="both"/>
               <w:rPr>
                 <w:rFonts w:ascii="Noto Sans" w:hAnsi="Noto Sans" w:cs="Noto Sans"/>
-                <w:color w:val="15438E"/>
-                <w:sz w:val="18"/>
-                <w:szCs w:val="18"/>
+                <w:b/>
+                <w:bCs/>
+                <w:color w:val="15438E"/>
+                <w:sz w:val="18"/>
+                <w:szCs w:val="18"/>
+                <w:lang w:val="es-MX"/>
               </w:rPr>
             </w:pPr>
             <w:r>
@@ -8640,64 +8643,6 @@
                 <w:sz w:val="18"/>
                 <w:szCs w:val="18"/>
                 <w:lang w:val="es-MX"/>
-              </w:rPr>
-              <w:t xml:space="preserve"> </w:t>
-            </w:r>
-            <w:r>
-              <w:rPr>
-                <w:rFonts w:ascii="Noto Sans" w:hAnsi="Noto Sans" w:cs="Noto Sans"/>
-                <w:color w:val="15438E"/>
-                <w:sz w:val="18"/>
-                <w:szCs w:val="18"/>
-              </w:rPr>
-              <w:t xml:space="preserve">{% </w:t>
-            </w:r>
-            <w:proofErr w:type="spellStart"/>
-            <w:r>
-              <w:rPr>
-                <w:rFonts w:ascii="Noto Sans" w:hAnsi="Noto Sans" w:cs="Noto Sans"/>
-                <w:color w:val="15438E"/>
-                <w:sz w:val="18"/>
-                <w:szCs w:val="18"/>
-              </w:rPr>
-              <w:t>if</w:t>
-            </w:r>
-            <w:proofErr w:type="spellEnd"/>
-            <w:r>
-              <w:rPr>
-                <w:rFonts w:ascii="Noto Sans" w:hAnsi="Noto Sans" w:cs="Noto Sans"/>
-                <w:color w:val="15438E"/>
-                <w:sz w:val="18"/>
-                <w:szCs w:val="18"/>
-              </w:rPr>
-              <w:t xml:space="preserve"> </w:t>
-            </w:r>
-            <w:proofErr w:type="spellStart"/>
-            <w:r>
-              <w:rPr>
-                <w:rFonts w:ascii="Noto Sans" w:hAnsi="Noto Sans" w:cs="Noto Sans"/>
-                <w:color w:val="15438E"/>
-                <w:sz w:val="18"/>
-                <w:szCs w:val="18"/>
-              </w:rPr>
-              <w:t>p.ancho</w:t>
-            </w:r>
-            <w:proofErr w:type="spellEnd"/>
-            <w:r>
-              <w:rPr>
-                <w:rFonts w:ascii="Noto Sans" w:hAnsi="Noto Sans" w:cs="Noto Sans"/>
-                <w:color w:val="15438E"/>
-                <w:sz w:val="18"/>
-                <w:szCs w:val="18"/>
-              </w:rPr>
-              <w:t xml:space="preserve"> &gt;0 %}</w:t>
-            </w:r>
-            <w:r>
-              <w:rPr>
-                <w:rFonts w:ascii="Noto Sans" w:hAnsi="Noto Sans" w:cs="Noto Sans"/>
-                <w:color w:val="15438E"/>
-                <w:sz w:val="18"/>
-                <w:szCs w:val="18"/>
               </w:rPr>
               <w:t xml:space="preserve"> </w:t>
             </w:r>
@@ -8721,511 +8666,27 @@
                 <w:sz w:val="18"/>
                 <w:szCs w:val="18"/>
               </w:rPr>
+              <w:t xml:space="preserve">{% </w:t>
+            </w:r>
+            <w:proofErr w:type="spellStart"/>
+            <w:r>
+              <w:rPr>
+                <w:rFonts w:ascii="Noto Sans" w:hAnsi="Noto Sans" w:cs="Noto Sans"/>
+                <w:color w:val="15438E"/>
+                <w:sz w:val="18"/>
+                <w:szCs w:val="18"/>
+              </w:rPr>
+              <w:t>if</w:t>
+            </w:r>
+            <w:proofErr w:type="spellEnd"/>
+            <w:r>
+              <w:rPr>
+                <w:rFonts w:ascii="Noto Sans" w:hAnsi="Noto Sans" w:cs="Noto Sans"/>
+                <w:color w:val="15438E"/>
+                <w:sz w:val="18"/>
+                <w:szCs w:val="18"/>
+              </w:rPr>
               <w:t xml:space="preserve"> </w:t>
-            </w:r>
-            <w:proofErr w:type="gramStart"/>
-            <w:r>
-              <w:rPr>
-                <w:rFonts w:ascii="Noto Sans" w:hAnsi="Noto Sans" w:cs="Noto Sans"/>
-                <w:color w:val="15438E"/>
-                <w:sz w:val="18"/>
-                <w:szCs w:val="18"/>
-              </w:rPr>
-              <w:t>Ancho :</w:t>
-            </w:r>
-            <w:proofErr w:type="gramEnd"/>
-            <w:r>
-              <w:rPr>
-                <w:rFonts w:ascii="Noto Sans" w:hAnsi="Noto Sans" w:cs="Noto Sans"/>
-                <w:color w:val="15438E"/>
-                <w:sz w:val="18"/>
-                <w:szCs w:val="18"/>
-              </w:rPr>
-              <w:t xml:space="preserve"> {{</w:t>
-            </w:r>
-            <w:proofErr w:type="spellStart"/>
-            <w:r>
-              <w:rPr>
-                <w:rFonts w:ascii="Noto Sans" w:hAnsi="Noto Sans" w:cs="Noto Sans"/>
-                <w:color w:val="15438E"/>
-                <w:sz w:val="18"/>
-                <w:szCs w:val="18"/>
-              </w:rPr>
-              <w:t>p.ancho</w:t>
-            </w:r>
-            <w:proofErr w:type="spellEnd"/>
-            <w:r>
-              <w:rPr>
-                <w:rFonts w:ascii="Noto Sans" w:hAnsi="Noto Sans" w:cs="Noto Sans"/>
-                <w:color w:val="15438E"/>
-                <w:sz w:val="18"/>
-                <w:szCs w:val="18"/>
-              </w:rPr>
-              <w:t xml:space="preserve"> }}m</w:t>
-            </w:r>
-            <w:r>
-              <w:rPr>
-                <w:rFonts w:ascii="Noto Sans" w:hAnsi="Noto Sans" w:cs="Noto Sans"/>
-                <w:color w:val="15438E"/>
-                <w:sz w:val="18"/>
-                <w:szCs w:val="18"/>
-              </w:rPr>
-              <w:t xml:space="preserve"> </w:t>
-            </w:r>
-            <w:r>
-              <w:rPr>
-                <w:rFonts w:ascii="Noto Sans" w:hAnsi="Noto Sans" w:cs="Noto Sans"/>
-                <w:color w:val="15438E"/>
-                <w:sz w:val="18"/>
-                <w:szCs w:val="18"/>
-              </w:rPr>
-              <w:t xml:space="preserve">{% </w:t>
-            </w:r>
-            <w:proofErr w:type="spellStart"/>
-            <w:r>
-              <w:rPr>
-                <w:rFonts w:ascii="Noto Sans" w:hAnsi="Noto Sans" w:cs="Noto Sans"/>
-                <w:color w:val="15438E"/>
-                <w:sz w:val="18"/>
-                <w:szCs w:val="18"/>
-              </w:rPr>
-              <w:t>endif</w:t>
-            </w:r>
-            <w:proofErr w:type="spellEnd"/>
-            <w:r>
-              <w:rPr>
-                <w:rFonts w:ascii="Noto Sans" w:hAnsi="Noto Sans" w:cs="Noto Sans"/>
-                <w:color w:val="15438E"/>
-                <w:sz w:val="18"/>
-                <w:szCs w:val="18"/>
-              </w:rPr>
-              <w:t xml:space="preserve"> %}</w:t>
-            </w:r>
-            <w:r>
-              <w:rPr>
-                <w:rFonts w:ascii="Noto Sans" w:hAnsi="Noto Sans" w:cs="Noto Sans"/>
-                <w:b/>
-                <w:bCs/>
-                <w:color w:val="15438E"/>
-                <w:sz w:val="18"/>
-                <w:szCs w:val="18"/>
-                <w:lang w:val="es-MX"/>
-              </w:rPr>
-              <w:t xml:space="preserve"> </w:t>
-            </w:r>
-            <w:r>
-              <w:rPr>
-                <w:rFonts w:ascii="Noto Sans" w:hAnsi="Noto Sans" w:cs="Noto Sans"/>
-                <w:color w:val="15438E"/>
-                <w:sz w:val="18"/>
-                <w:szCs w:val="18"/>
-              </w:rPr>
-              <w:t xml:space="preserve">{% </w:t>
-            </w:r>
-            <w:proofErr w:type="spellStart"/>
-            <w:r>
-              <w:rPr>
-                <w:rFonts w:ascii="Noto Sans" w:hAnsi="Noto Sans" w:cs="Noto Sans"/>
-                <w:color w:val="15438E"/>
-                <w:sz w:val="18"/>
-                <w:szCs w:val="18"/>
-              </w:rPr>
-              <w:t>if</w:t>
-            </w:r>
-            <w:proofErr w:type="spellEnd"/>
-            <w:r>
-              <w:rPr>
-                <w:rFonts w:ascii="Noto Sans" w:hAnsi="Noto Sans" w:cs="Noto Sans"/>
-                <w:color w:val="15438E"/>
-                <w:sz w:val="18"/>
-                <w:szCs w:val="18"/>
-              </w:rPr>
-              <w:t xml:space="preserve"> </w:t>
-            </w:r>
-            <w:proofErr w:type="spellStart"/>
-            <w:r>
-              <w:rPr>
-                <w:rFonts w:ascii="Noto Sans" w:hAnsi="Noto Sans" w:cs="Noto Sans"/>
-                <w:color w:val="15438E"/>
-                <w:sz w:val="18"/>
-                <w:szCs w:val="18"/>
-              </w:rPr>
-              <w:t>p.largo</w:t>
-            </w:r>
-            <w:proofErr w:type="spellEnd"/>
-            <w:r>
-              <w:rPr>
-                <w:rFonts w:ascii="Noto Sans" w:hAnsi="Noto Sans" w:cs="Noto Sans"/>
-                <w:color w:val="15438E"/>
-                <w:sz w:val="18"/>
-                <w:szCs w:val="18"/>
-              </w:rPr>
-              <w:t xml:space="preserve"> &gt;0 %}</w:t>
-            </w:r>
-            <w:r>
-              <w:rPr>
-                <w:rFonts w:ascii="Noto Sans" w:hAnsi="Noto Sans" w:cs="Noto Sans"/>
-                <w:color w:val="15438E"/>
-                <w:sz w:val="18"/>
-                <w:szCs w:val="18"/>
-              </w:rPr>
-              <w:t xml:space="preserve"> </w:t>
-            </w:r>
-          </w:p>
-          <w:p>
-            <w:pPr>
-              <w:spacing w:after="0" w:line="240" w:lineRule="auto"/>
-              <w:ind w:left="360"/>
-              <w:jc w:val="both"/>
-              <w:rPr>
-                <w:rFonts w:ascii="Noto Sans" w:hAnsi="Noto Sans" w:cs="Noto Sans"/>
-                <w:color w:val="15438E"/>
-                <w:sz w:val="18"/>
-                <w:szCs w:val="18"/>
-              </w:rPr>
-            </w:pPr>
-            <w:proofErr w:type="gramStart"/>
-            <w:r>
-              <w:rPr>
-                <w:rFonts w:ascii="Noto Sans" w:hAnsi="Noto Sans" w:cs="Noto Sans"/>
-                <w:color w:val="15438E"/>
-                <w:sz w:val="18"/>
-                <w:szCs w:val="18"/>
-              </w:rPr>
-              <w:t>Largo :</w:t>
-            </w:r>
-            <w:proofErr w:type="gramEnd"/>
-            <w:r>
-              <w:rPr>
-                <w:rFonts w:ascii="Noto Sans" w:hAnsi="Noto Sans" w:cs="Noto Sans"/>
-                <w:color w:val="15438E"/>
-                <w:sz w:val="18"/>
-                <w:szCs w:val="18"/>
-              </w:rPr>
-              <w:t xml:space="preserve"> {{</w:t>
-            </w:r>
-            <w:proofErr w:type="spellStart"/>
-            <w:r>
-              <w:rPr>
-                <w:rFonts w:ascii="Noto Sans" w:hAnsi="Noto Sans" w:cs="Noto Sans"/>
-                <w:color w:val="15438E"/>
-                <w:sz w:val="18"/>
-                <w:szCs w:val="18"/>
-              </w:rPr>
-              <w:t>p.largo</w:t>
-            </w:r>
-            <w:proofErr w:type="spellEnd"/>
-            <w:r>
-              <w:rPr>
-                <w:rFonts w:ascii="Noto Sans" w:hAnsi="Noto Sans" w:cs="Noto Sans"/>
-                <w:color w:val="15438E"/>
-                <w:sz w:val="18"/>
-                <w:szCs w:val="18"/>
-              </w:rPr>
-              <w:t>}} m</w:t>
-            </w:r>
-            <w:r>
-              <w:rPr>
-                <w:rFonts w:ascii="Noto Sans" w:hAnsi="Noto Sans" w:cs="Noto Sans"/>
-                <w:color w:val="15438E"/>
-                <w:sz w:val="18"/>
-                <w:szCs w:val="18"/>
-              </w:rPr>
-              <w:t xml:space="preserve"> </w:t>
-            </w:r>
-            <w:r>
-              <w:rPr>
-                <w:rFonts w:ascii="Noto Sans" w:hAnsi="Noto Sans" w:cs="Noto Sans"/>
-                <w:color w:val="15438E"/>
-                <w:sz w:val="18"/>
-                <w:szCs w:val="18"/>
-              </w:rPr>
-              <w:t xml:space="preserve">{% </w:t>
-            </w:r>
-            <w:proofErr w:type="spellStart"/>
-            <w:r>
-              <w:rPr>
-                <w:rFonts w:ascii="Noto Sans" w:hAnsi="Noto Sans" w:cs="Noto Sans"/>
-                <w:color w:val="15438E"/>
-                <w:sz w:val="18"/>
-                <w:szCs w:val="18"/>
-              </w:rPr>
-              <w:t>endif</w:t>
-            </w:r>
-            <w:proofErr w:type="spellEnd"/>
-            <w:r>
-              <w:rPr>
-                <w:rFonts w:ascii="Noto Sans" w:hAnsi="Noto Sans" w:cs="Noto Sans"/>
-                <w:color w:val="15438E"/>
-                <w:sz w:val="18"/>
-                <w:szCs w:val="18"/>
-              </w:rPr>
-              <w:t xml:space="preserve"> %}</w:t>
-            </w:r>
-            <w:r>
-              <w:rPr>
-                <w:rFonts w:ascii="Noto Sans" w:hAnsi="Noto Sans" w:cs="Noto Sans"/>
-                <w:b/>
-                <w:bCs/>
-                <w:color w:val="15438E"/>
-                <w:sz w:val="18"/>
-                <w:szCs w:val="18"/>
-                <w:lang w:val="es-MX"/>
-              </w:rPr>
-              <w:t xml:space="preserve"> </w:t>
-            </w:r>
-            <w:r>
-              <w:rPr>
-                <w:rFonts w:ascii="Noto Sans" w:hAnsi="Noto Sans" w:cs="Noto Sans"/>
-                <w:color w:val="15438E"/>
-                <w:sz w:val="18"/>
-                <w:szCs w:val="18"/>
-              </w:rPr>
-              <w:t xml:space="preserve">{% </w:t>
-            </w:r>
-            <w:proofErr w:type="spellStart"/>
-            <w:r>
-              <w:rPr>
-                <w:rFonts w:ascii="Noto Sans" w:hAnsi="Noto Sans" w:cs="Noto Sans"/>
-                <w:color w:val="15438E"/>
-                <w:sz w:val="18"/>
-                <w:szCs w:val="18"/>
-              </w:rPr>
-              <w:t>if</w:t>
-            </w:r>
-            <w:proofErr w:type="spellEnd"/>
-            <w:r>
-              <w:rPr>
-                <w:rFonts w:ascii="Noto Sans" w:hAnsi="Noto Sans" w:cs="Noto Sans"/>
-                <w:color w:val="15438E"/>
-                <w:sz w:val="18"/>
-                <w:szCs w:val="18"/>
-              </w:rPr>
-              <w:t xml:space="preserve"> </w:t>
-            </w:r>
-            <w:proofErr w:type="spellStart"/>
-            <w:r>
-              <w:rPr>
-                <w:rFonts w:ascii="Noto Sans" w:hAnsi="Noto Sans" w:cs="Noto Sans"/>
-                <w:color w:val="15438E"/>
-                <w:sz w:val="18"/>
-                <w:szCs w:val="18"/>
-              </w:rPr>
-              <w:t>p.depth</w:t>
-            </w:r>
-            <w:proofErr w:type="spellEnd"/>
-            <w:r>
-              <w:rPr>
-                <w:rFonts w:ascii="Noto Sans" w:hAnsi="Noto Sans" w:cs="Noto Sans"/>
-                <w:color w:val="15438E"/>
-                <w:sz w:val="18"/>
-                <w:szCs w:val="18"/>
-              </w:rPr>
-              <w:t xml:space="preserve"> &gt;0 %}</w:t>
-            </w:r>
-            <w:r>
-              <w:rPr>
-                <w:rFonts w:ascii="Noto Sans" w:hAnsi="Noto Sans" w:cs="Noto Sans"/>
-                <w:color w:val="15438E"/>
-                <w:sz w:val="18"/>
-                <w:szCs w:val="18"/>
-              </w:rPr>
-              <w:t xml:space="preserve"> </w:t>
-            </w:r>
-          </w:p>
-          <w:p>
-            <w:pPr>
-              <w:spacing w:after="0" w:line="240" w:lineRule="auto"/>
-              <w:ind w:left="360"/>
-              <w:jc w:val="both"/>
-              <w:rPr>
-                <w:rFonts w:ascii="Noto Sans" w:hAnsi="Noto Sans" w:cs="Noto Sans"/>
-                <w:color w:val="15438E"/>
-                <w:sz w:val="18"/>
-                <w:szCs w:val="18"/>
-              </w:rPr>
-            </w:pPr>
-            <w:proofErr w:type="gramStart"/>
-            <w:r>
-              <w:rPr>
-                <w:rFonts w:ascii="Noto Sans" w:hAnsi="Noto Sans" w:cs="Noto Sans"/>
-                <w:color w:val="15438E"/>
-                <w:sz w:val="18"/>
-                <w:szCs w:val="18"/>
-              </w:rPr>
-              <w:t>Fondo :</w:t>
-            </w:r>
-            <w:proofErr w:type="gramEnd"/>
-            <w:r>
-              <w:rPr>
-                <w:rFonts w:ascii="Noto Sans" w:hAnsi="Noto Sans" w:cs="Noto Sans"/>
-                <w:color w:val="15438E"/>
-                <w:sz w:val="18"/>
-                <w:szCs w:val="18"/>
-              </w:rPr>
-              <w:t xml:space="preserve"> {{</w:t>
-            </w:r>
-            <w:proofErr w:type="spellStart"/>
-            <w:r>
-              <w:rPr>
-                <w:rFonts w:ascii="Noto Sans" w:hAnsi="Noto Sans" w:cs="Noto Sans"/>
-                <w:color w:val="15438E"/>
-                <w:sz w:val="18"/>
-                <w:szCs w:val="18"/>
-              </w:rPr>
-              <w:t>p.depth</w:t>
-            </w:r>
-            <w:proofErr w:type="spellEnd"/>
-            <w:r>
-              <w:rPr>
-                <w:rFonts w:ascii="Noto Sans" w:hAnsi="Noto Sans" w:cs="Noto Sans"/>
-                <w:color w:val="15438E"/>
-                <w:sz w:val="18"/>
-                <w:szCs w:val="18"/>
-              </w:rPr>
-              <w:t>}} m</w:t>
-            </w:r>
-            <w:r>
-              <w:rPr>
-                <w:rFonts w:ascii="Noto Sans" w:hAnsi="Noto Sans" w:cs="Noto Sans"/>
-                <w:color w:val="15438E"/>
-                <w:sz w:val="18"/>
-                <w:szCs w:val="18"/>
-              </w:rPr>
-              <w:t xml:space="preserve">{% </w:t>
-            </w:r>
-            <w:proofErr w:type="spellStart"/>
-            <w:r>
-              <w:rPr>
-                <w:rFonts w:ascii="Noto Sans" w:hAnsi="Noto Sans" w:cs="Noto Sans"/>
-                <w:color w:val="15438E"/>
-                <w:sz w:val="18"/>
-                <w:szCs w:val="18"/>
-              </w:rPr>
-              <w:t>endif</w:t>
-            </w:r>
-            <w:proofErr w:type="spellEnd"/>
-            <w:r>
-              <w:rPr>
-                <w:rFonts w:ascii="Noto Sans" w:hAnsi="Noto Sans" w:cs="Noto Sans"/>
-                <w:color w:val="15438E"/>
-                <w:sz w:val="18"/>
-                <w:szCs w:val="18"/>
-              </w:rPr>
-              <w:t xml:space="preserve"> %}</w:t>
-            </w:r>
-            <w:r>
-              <w:rPr>
-                <w:rFonts w:ascii="Noto Sans" w:hAnsi="Noto Sans" w:cs="Noto Sans"/>
-                <w:b/>
-                <w:bCs/>
-                <w:color w:val="15438E"/>
-                <w:sz w:val="18"/>
-                <w:szCs w:val="18"/>
-                <w:lang w:val="es-MX"/>
-              </w:rPr>
-              <w:t xml:space="preserve"> </w:t>
-            </w:r>
-            <w:r>
-              <w:rPr>
-                <w:rFonts w:ascii="Noto Sans" w:hAnsi="Noto Sans" w:cs="Noto Sans"/>
-                <w:color w:val="15438E"/>
-                <w:sz w:val="18"/>
-                <w:szCs w:val="18"/>
-              </w:rPr>
-              <w:t xml:space="preserve">{% </w:t>
-            </w:r>
-            <w:proofErr w:type="spellStart"/>
-            <w:r>
-              <w:rPr>
-                <w:rFonts w:ascii="Noto Sans" w:hAnsi="Noto Sans" w:cs="Noto Sans"/>
-                <w:color w:val="15438E"/>
-                <w:sz w:val="18"/>
-                <w:szCs w:val="18"/>
-              </w:rPr>
-              <w:t>if</w:t>
-            </w:r>
-            <w:proofErr w:type="spellEnd"/>
-            <w:r>
-              <w:rPr>
-                <w:rFonts w:ascii="Noto Sans" w:hAnsi="Noto Sans" w:cs="Noto Sans"/>
-                <w:color w:val="15438E"/>
-                <w:sz w:val="18"/>
-                <w:szCs w:val="18"/>
-              </w:rPr>
-              <w:t xml:space="preserve"> </w:t>
-            </w:r>
-            <w:proofErr w:type="spellStart"/>
-            <w:r>
-              <w:rPr>
-                <w:rFonts w:ascii="Noto Sans" w:hAnsi="Noto Sans" w:cs="Noto Sans"/>
-                <w:color w:val="15438E"/>
-                <w:sz w:val="18"/>
-                <w:szCs w:val="18"/>
-              </w:rPr>
-              <w:t>p.</w:t>
-            </w:r>
-            <w:r>
-              <w:rPr>
-                <w:rFonts w:ascii="Noto Sans" w:hAnsi="Noto Sans" w:cs="Noto Sans"/>
-                <w:color w:val="15438E"/>
-                <w:sz w:val="18"/>
-                <w:szCs w:val="18"/>
-              </w:rPr>
-              <w:t>carga</w:t>
-            </w:r>
-            <w:proofErr w:type="spellEnd"/>
-            <w:r>
-              <w:rPr>
-                <w:rFonts w:ascii="Noto Sans" w:hAnsi="Noto Sans" w:cs="Noto Sans"/>
-                <w:color w:val="15438E"/>
-                <w:sz w:val="18"/>
-                <w:szCs w:val="18"/>
-              </w:rPr>
-              <w:t xml:space="preserve">  %}</w:t>
-            </w:r>
-            <w:r>
-              <w:rPr>
-                <w:rFonts w:ascii="Noto Sans" w:hAnsi="Noto Sans" w:cs="Noto Sans"/>
-                <w:color w:val="15438E"/>
-                <w:sz w:val="18"/>
-                <w:szCs w:val="18"/>
-              </w:rPr>
-              <w:t xml:space="preserve"> </w:t>
-            </w:r>
-          </w:p>
-          <w:p>
-            <w:pPr>
-              <w:spacing w:after="0" w:line="240" w:lineRule="auto"/>
-              <w:ind w:left="360"/>
-              <w:jc w:val="both"/>
-              <w:rPr>
-                <w:rFonts w:ascii="Noto Sans" w:hAnsi="Noto Sans" w:cs="Noto Sans"/>
-                <w:b/>
-                <w:bCs/>
-                <w:color w:val="15438E"/>
-                <w:sz w:val="18"/>
-                <w:szCs w:val="18"/>
-                <w:lang w:val="es-MX"/>
-              </w:rPr>
-            </w:pPr>
-            <w:r>
-              <w:rPr>
-                <w:rFonts w:ascii="Noto Sans" w:hAnsi="Noto Sans" w:cs="Noto Sans"/>
-                <w:color w:val="15438E"/>
-                <w:sz w:val="16"/>
-                <w:szCs w:val="16"/>
-              </w:rPr>
-              <w:t>Cap. / Carga:   Para Nivel de</w:t>
-            </w:r>
-            <w:r>
-              <w:rPr>
-                <w:rFonts w:ascii="Noto Sans" w:hAnsi="Noto Sans" w:cs="Noto Sans"/>
-                <w:color w:val="15438E"/>
-                <w:sz w:val="18"/>
-                <w:szCs w:val="18"/>
-              </w:rPr>
-              <w:t xml:space="preserve"> {{</w:t>
             </w:r>
             <w:proofErr w:type="spellStart"/>
             <w:proofErr w:type="gramStart"/>
@@ -9236,16 +8697,7 @@
                 <w:sz w:val="18"/>
                 <w:szCs w:val="18"/>
               </w:rPr>
-              <w:t>p.</w:t>
-            </w:r>
-            <w:r>
-              <w:rPr>
-                <w:rFonts w:ascii="Noto Sans" w:hAnsi="Noto Sans" w:cs="Noto Sans"/>
-                <w:color w:val="15438E"/>
-                <w:sz w:val="18"/>
-                <w:szCs w:val="18"/>
-              </w:rPr>
-              <w:t>carga</w:t>
+              <w:t>p.ancho</w:t>
             </w:r>
             <w:proofErr w:type="spellEnd"/>
             <w:proofErr w:type="gramEnd"/>
@@ -9256,6 +8708,563 @@
                 <w:sz w:val="18"/>
                 <w:szCs w:val="18"/>
               </w:rPr>
+              <w:t xml:space="preserve"> &gt;0 %}</w:t>
+            </w:r>
+            <w:r>
+              <w:rPr>
+                <w:rFonts w:ascii="Noto Sans" w:hAnsi="Noto Sans" w:cs="Noto Sans"/>
+                <w:color w:val="15438E"/>
+                <w:sz w:val="18"/>
+                <w:szCs w:val="18"/>
+              </w:rPr>
+              <w:t xml:space="preserve"> </w:t>
+            </w:r>
+          </w:p>
+          <w:p>
+            <w:pPr>
+              <w:spacing w:after="0" w:line="240" w:lineRule="auto"/>
+              <w:ind w:left="708"/>
+              <w:jc w:val="both"/>
+              <w:rPr>
+                <w:rFonts w:ascii="Noto Sans" w:hAnsi="Noto Sans" w:cs="Noto Sans"/>
+                <w:color w:val="15438E"/>
+                <w:sz w:val="18"/>
+                <w:szCs w:val="18"/>
+              </w:rPr>
+            </w:pPr>
+            <w:proofErr w:type="gramStart"/>
+            <w:r>
+              <w:rPr>
+                <w:rFonts w:ascii="Noto Sans" w:hAnsi="Noto Sans" w:cs="Noto Sans"/>
+                <w:color w:val="15438E"/>
+                <w:sz w:val="18"/>
+                <w:szCs w:val="18"/>
+              </w:rPr>
+              <w:t>Ancho :</w:t>
+            </w:r>
+            <w:proofErr w:type="gramEnd"/>
+            <w:r>
+              <w:rPr>
+                <w:rFonts w:ascii="Noto Sans" w:hAnsi="Noto Sans" w:cs="Noto Sans"/>
+                <w:color w:val="15438E"/>
+                <w:sz w:val="18"/>
+                <w:szCs w:val="18"/>
+              </w:rPr>
+              <w:t xml:space="preserve"> {{</w:t>
+            </w:r>
+            <w:proofErr w:type="spellStart"/>
+            <w:r>
+              <w:rPr>
+                <w:rFonts w:ascii="Noto Sans" w:hAnsi="Noto Sans" w:cs="Noto Sans"/>
+                <w:color w:val="15438E"/>
+                <w:sz w:val="18"/>
+                <w:szCs w:val="18"/>
+              </w:rPr>
+              <w:t>p.ancho</w:t>
+            </w:r>
+            <w:proofErr w:type="spellEnd"/>
+            <w:r>
+              <w:rPr>
+                <w:rFonts w:ascii="Noto Sans" w:hAnsi="Noto Sans" w:cs="Noto Sans"/>
+                <w:color w:val="15438E"/>
+                <w:sz w:val="18"/>
+                <w:szCs w:val="18"/>
+              </w:rPr>
+              <w:t xml:space="preserve"> }}m</w:t>
+            </w:r>
+            <w:r>
+              <w:rPr>
+                <w:rFonts w:ascii="Noto Sans" w:hAnsi="Noto Sans" w:cs="Noto Sans"/>
+                <w:color w:val="15438E"/>
+                <w:sz w:val="18"/>
+                <w:szCs w:val="18"/>
+              </w:rPr>
+              <w:t xml:space="preserve"> </w:t>
+            </w:r>
+            <w:r>
+              <w:rPr>
+                <w:rFonts w:ascii="Noto Sans" w:hAnsi="Noto Sans" w:cs="Noto Sans"/>
+                <w:color w:val="15438E"/>
+                <w:sz w:val="18"/>
+                <w:szCs w:val="18"/>
+              </w:rPr>
+              <w:t xml:space="preserve">{% </w:t>
+            </w:r>
+            <w:proofErr w:type="spellStart"/>
+            <w:r>
+              <w:rPr>
+                <w:rFonts w:ascii="Noto Sans" w:hAnsi="Noto Sans" w:cs="Noto Sans"/>
+                <w:color w:val="15438E"/>
+                <w:sz w:val="18"/>
+                <w:szCs w:val="18"/>
+              </w:rPr>
+              <w:t>endif</w:t>
+            </w:r>
+            <w:proofErr w:type="spellEnd"/>
+            <w:r>
+              <w:rPr>
+                <w:rFonts w:ascii="Noto Sans" w:hAnsi="Noto Sans" w:cs="Noto Sans"/>
+                <w:color w:val="15438E"/>
+                <w:sz w:val="18"/>
+                <w:szCs w:val="18"/>
+              </w:rPr>
+              <w:t xml:space="preserve"> %}</w:t>
+            </w:r>
+            <w:r>
+              <w:rPr>
+                <w:rFonts w:ascii="Noto Sans" w:hAnsi="Noto Sans" w:cs="Noto Sans"/>
+                <w:b/>
+                <w:bCs/>
+                <w:color w:val="15438E"/>
+                <w:sz w:val="18"/>
+                <w:szCs w:val="18"/>
+                <w:lang w:val="es-MX"/>
+              </w:rPr>
+              <w:t xml:space="preserve"> </w:t>
+            </w:r>
+            <w:r>
+              <w:rPr>
+                <w:rFonts w:ascii="Noto Sans" w:hAnsi="Noto Sans" w:cs="Noto Sans"/>
+                <w:color w:val="15438E"/>
+                <w:sz w:val="18"/>
+                <w:szCs w:val="18"/>
+              </w:rPr>
+              <w:t xml:space="preserve">{% </w:t>
+            </w:r>
+            <w:proofErr w:type="spellStart"/>
+            <w:r>
+              <w:rPr>
+                <w:rFonts w:ascii="Noto Sans" w:hAnsi="Noto Sans" w:cs="Noto Sans"/>
+                <w:color w:val="15438E"/>
+                <w:sz w:val="18"/>
+                <w:szCs w:val="18"/>
+              </w:rPr>
+              <w:t>if</w:t>
+            </w:r>
+            <w:proofErr w:type="spellEnd"/>
+            <w:r>
+              <w:rPr>
+                <w:rFonts w:ascii="Noto Sans" w:hAnsi="Noto Sans" w:cs="Noto Sans"/>
+                <w:color w:val="15438E"/>
+                <w:sz w:val="18"/>
+                <w:szCs w:val="18"/>
+              </w:rPr>
+              <w:t xml:space="preserve"> </w:t>
+            </w:r>
+            <w:proofErr w:type="spellStart"/>
+            <w:r>
+              <w:rPr>
+                <w:rFonts w:ascii="Noto Sans" w:hAnsi="Noto Sans" w:cs="Noto Sans"/>
+                <w:color w:val="15438E"/>
+                <w:sz w:val="18"/>
+                <w:szCs w:val="18"/>
+              </w:rPr>
+              <w:t>p.largo</w:t>
+            </w:r>
+            <w:proofErr w:type="spellEnd"/>
+            <w:r>
+              <w:rPr>
+                <w:rFonts w:ascii="Noto Sans" w:hAnsi="Noto Sans" w:cs="Noto Sans"/>
+                <w:color w:val="15438E"/>
+                <w:sz w:val="18"/>
+                <w:szCs w:val="18"/>
+              </w:rPr>
+              <w:t xml:space="preserve"> &gt;0 %}</w:t>
+            </w:r>
+            <w:r>
+              <w:rPr>
+                <w:rFonts w:ascii="Noto Sans" w:hAnsi="Noto Sans" w:cs="Noto Sans"/>
+                <w:color w:val="15438E"/>
+                <w:sz w:val="18"/>
+                <w:szCs w:val="18"/>
+              </w:rPr>
+              <w:t xml:space="preserve"> </w:t>
+            </w:r>
+          </w:p>
+          <w:p>
+            <w:pPr>
+              <w:spacing w:after="0" w:line="240" w:lineRule="auto"/>
+              <w:ind w:left="708"/>
+              <w:jc w:val="both"/>
+              <w:rPr>
+                <w:rFonts w:ascii="Noto Sans" w:hAnsi="Noto Sans" w:cs="Noto Sans"/>
+                <w:color w:val="15438E"/>
+                <w:sz w:val="18"/>
+                <w:szCs w:val="18"/>
+              </w:rPr>
+            </w:pPr>
+            <w:proofErr w:type="gramStart"/>
+            <w:r>
+              <w:rPr>
+                <w:rFonts w:ascii="Noto Sans" w:hAnsi="Noto Sans" w:cs="Noto Sans"/>
+                <w:color w:val="15438E"/>
+                <w:sz w:val="18"/>
+                <w:szCs w:val="18"/>
+              </w:rPr>
+              <w:t>Largo :</w:t>
+            </w:r>
+            <w:proofErr w:type="gramEnd"/>
+            <w:r>
+              <w:rPr>
+                <w:rFonts w:ascii="Noto Sans" w:hAnsi="Noto Sans" w:cs="Noto Sans"/>
+                <w:color w:val="15438E"/>
+                <w:sz w:val="18"/>
+                <w:szCs w:val="18"/>
+              </w:rPr>
+              <w:t xml:space="preserve"> {{</w:t>
+            </w:r>
+            <w:proofErr w:type="spellStart"/>
+            <w:r>
+              <w:rPr>
+                <w:rFonts w:ascii="Noto Sans" w:hAnsi="Noto Sans" w:cs="Noto Sans"/>
+                <w:color w:val="15438E"/>
+                <w:sz w:val="18"/>
+                <w:szCs w:val="18"/>
+              </w:rPr>
+              <w:t>p.largo</w:t>
+            </w:r>
+            <w:proofErr w:type="spellEnd"/>
+            <w:r>
+              <w:rPr>
+                <w:rFonts w:ascii="Noto Sans" w:hAnsi="Noto Sans" w:cs="Noto Sans"/>
+                <w:color w:val="15438E"/>
+                <w:sz w:val="18"/>
+                <w:szCs w:val="18"/>
+              </w:rPr>
+              <w:t>}} m</w:t>
+            </w:r>
+            <w:r>
+              <w:rPr>
+                <w:rFonts w:ascii="Noto Sans" w:hAnsi="Noto Sans" w:cs="Noto Sans"/>
+                <w:color w:val="15438E"/>
+                <w:sz w:val="18"/>
+                <w:szCs w:val="18"/>
+              </w:rPr>
+              <w:t xml:space="preserve"> </w:t>
+            </w:r>
+            <w:r>
+              <w:rPr>
+                <w:rFonts w:ascii="Noto Sans" w:hAnsi="Noto Sans" w:cs="Noto Sans"/>
+                <w:color w:val="15438E"/>
+                <w:sz w:val="18"/>
+                <w:szCs w:val="18"/>
+              </w:rPr>
+              <w:t xml:space="preserve">{% </w:t>
+            </w:r>
+            <w:proofErr w:type="spellStart"/>
+            <w:r>
+              <w:rPr>
+                <w:rFonts w:ascii="Noto Sans" w:hAnsi="Noto Sans" w:cs="Noto Sans"/>
+                <w:color w:val="15438E"/>
+                <w:sz w:val="18"/>
+                <w:szCs w:val="18"/>
+              </w:rPr>
+              <w:t>endif</w:t>
+            </w:r>
+            <w:proofErr w:type="spellEnd"/>
+            <w:r>
+              <w:rPr>
+                <w:rFonts w:ascii="Noto Sans" w:hAnsi="Noto Sans" w:cs="Noto Sans"/>
+                <w:color w:val="15438E"/>
+                <w:sz w:val="18"/>
+                <w:szCs w:val="18"/>
+              </w:rPr>
+              <w:t xml:space="preserve"> %}</w:t>
+            </w:r>
+            <w:r>
+              <w:rPr>
+                <w:rFonts w:ascii="Noto Sans" w:hAnsi="Noto Sans" w:cs="Noto Sans"/>
+                <w:b/>
+                <w:bCs/>
+                <w:color w:val="15438E"/>
+                <w:sz w:val="18"/>
+                <w:szCs w:val="18"/>
+                <w:lang w:val="es-MX"/>
+              </w:rPr>
+              <w:t xml:space="preserve"> </w:t>
+            </w:r>
+            <w:r>
+              <w:rPr>
+                <w:rFonts w:ascii="Noto Sans" w:hAnsi="Noto Sans" w:cs="Noto Sans"/>
+                <w:color w:val="15438E"/>
+                <w:sz w:val="18"/>
+                <w:szCs w:val="18"/>
+              </w:rPr>
+              <w:t xml:space="preserve">{% </w:t>
+            </w:r>
+            <w:proofErr w:type="spellStart"/>
+            <w:r>
+              <w:rPr>
+                <w:rFonts w:ascii="Noto Sans" w:hAnsi="Noto Sans" w:cs="Noto Sans"/>
+                <w:color w:val="15438E"/>
+                <w:sz w:val="18"/>
+                <w:szCs w:val="18"/>
+              </w:rPr>
+              <w:t>if</w:t>
+            </w:r>
+            <w:proofErr w:type="spellEnd"/>
+            <w:r>
+              <w:rPr>
+                <w:rFonts w:ascii="Noto Sans" w:hAnsi="Noto Sans" w:cs="Noto Sans"/>
+                <w:color w:val="15438E"/>
+                <w:sz w:val="18"/>
+                <w:szCs w:val="18"/>
+              </w:rPr>
+              <w:t xml:space="preserve"> </w:t>
+            </w:r>
+            <w:proofErr w:type="spellStart"/>
+            <w:r>
+              <w:rPr>
+                <w:rFonts w:ascii="Noto Sans" w:hAnsi="Noto Sans" w:cs="Noto Sans"/>
+                <w:color w:val="15438E"/>
+                <w:sz w:val="18"/>
+                <w:szCs w:val="18"/>
+              </w:rPr>
+              <w:t>p.depth</w:t>
+            </w:r>
+            <w:proofErr w:type="spellEnd"/>
+            <w:r>
+              <w:rPr>
+                <w:rFonts w:ascii="Noto Sans" w:hAnsi="Noto Sans" w:cs="Noto Sans"/>
+                <w:color w:val="15438E"/>
+                <w:sz w:val="18"/>
+                <w:szCs w:val="18"/>
+              </w:rPr>
+              <w:t xml:space="preserve"> &gt;0 %}</w:t>
+            </w:r>
+            <w:r>
+              <w:rPr>
+                <w:rFonts w:ascii="Noto Sans" w:hAnsi="Noto Sans" w:cs="Noto Sans"/>
+                <w:color w:val="15438E"/>
+                <w:sz w:val="18"/>
+                <w:szCs w:val="18"/>
+              </w:rPr>
+              <w:t xml:space="preserve"> </w:t>
+            </w:r>
+          </w:p>
+          <w:p>
+            <w:pPr>
+              <w:spacing w:after="0" w:line="240" w:lineRule="auto"/>
+              <w:ind w:left="708"/>
+              <w:jc w:val="both"/>
+              <w:rPr>
+                <w:rFonts w:ascii="Noto Sans" w:hAnsi="Noto Sans" w:cs="Noto Sans"/>
+                <w:color w:val="15438E"/>
+                <w:sz w:val="18"/>
+                <w:szCs w:val="18"/>
+              </w:rPr>
+            </w:pPr>
+            <w:proofErr w:type="gramStart"/>
+            <w:r>
+              <w:rPr>
+                <w:rFonts w:ascii="Noto Sans" w:hAnsi="Noto Sans" w:cs="Noto Sans"/>
+                <w:color w:val="15438E"/>
+                <w:sz w:val="18"/>
+                <w:szCs w:val="18"/>
+              </w:rPr>
+              <w:t>Fondo :</w:t>
+            </w:r>
+            <w:proofErr w:type="gramEnd"/>
+            <w:r>
+              <w:rPr>
+                <w:rFonts w:ascii="Noto Sans" w:hAnsi="Noto Sans" w:cs="Noto Sans"/>
+                <w:color w:val="15438E"/>
+                <w:sz w:val="18"/>
+                <w:szCs w:val="18"/>
+              </w:rPr>
+              <w:t xml:space="preserve"> {{</w:t>
+            </w:r>
+            <w:proofErr w:type="spellStart"/>
+            <w:r>
+              <w:rPr>
+                <w:rFonts w:ascii="Noto Sans" w:hAnsi="Noto Sans" w:cs="Noto Sans"/>
+                <w:color w:val="15438E"/>
+                <w:sz w:val="18"/>
+                <w:szCs w:val="18"/>
+              </w:rPr>
+              <w:t>p.depth</w:t>
+            </w:r>
+            <w:proofErr w:type="spellEnd"/>
+            <w:r>
+              <w:rPr>
+                <w:rFonts w:ascii="Noto Sans" w:hAnsi="Noto Sans" w:cs="Noto Sans"/>
+                <w:color w:val="15438E"/>
+                <w:sz w:val="18"/>
+                <w:szCs w:val="18"/>
+              </w:rPr>
+              <w:t>}} m</w:t>
+            </w:r>
+            <w:r>
+              <w:rPr>
+                <w:rFonts w:ascii="Noto Sans" w:hAnsi="Noto Sans" w:cs="Noto Sans"/>
+                <w:color w:val="15438E"/>
+                <w:sz w:val="18"/>
+                <w:szCs w:val="18"/>
+              </w:rPr>
+              <w:t xml:space="preserve">{% </w:t>
+            </w:r>
+            <w:proofErr w:type="spellStart"/>
+            <w:r>
+              <w:rPr>
+                <w:rFonts w:ascii="Noto Sans" w:hAnsi="Noto Sans" w:cs="Noto Sans"/>
+                <w:color w:val="15438E"/>
+                <w:sz w:val="18"/>
+                <w:szCs w:val="18"/>
+              </w:rPr>
+              <w:t>endif</w:t>
+            </w:r>
+            <w:proofErr w:type="spellEnd"/>
+            <w:r>
+              <w:rPr>
+                <w:rFonts w:ascii="Noto Sans" w:hAnsi="Noto Sans" w:cs="Noto Sans"/>
+                <w:color w:val="15438E"/>
+                <w:sz w:val="18"/>
+                <w:szCs w:val="18"/>
+              </w:rPr>
+              <w:t xml:space="preserve"> %}</w:t>
+            </w:r>
+            <w:r>
+              <w:rPr>
+                <w:rFonts w:ascii="Noto Sans" w:hAnsi="Noto Sans" w:cs="Noto Sans"/>
+                <w:b/>
+                <w:bCs/>
+                <w:color w:val="15438E"/>
+                <w:sz w:val="18"/>
+                <w:szCs w:val="18"/>
+                <w:lang w:val="es-MX"/>
+              </w:rPr>
+              <w:t xml:space="preserve"> </w:t>
+            </w:r>
+            <w:r>
+              <w:rPr>
+                <w:rFonts w:ascii="Noto Sans" w:hAnsi="Noto Sans" w:cs="Noto Sans"/>
+                <w:color w:val="15438E"/>
+                <w:sz w:val="18"/>
+                <w:szCs w:val="18"/>
+              </w:rPr>
+              <w:t xml:space="preserve">{% </w:t>
+            </w:r>
+            <w:proofErr w:type="spellStart"/>
+            <w:r>
+              <w:rPr>
+                <w:rFonts w:ascii="Noto Sans" w:hAnsi="Noto Sans" w:cs="Noto Sans"/>
+                <w:color w:val="15438E"/>
+                <w:sz w:val="18"/>
+                <w:szCs w:val="18"/>
+              </w:rPr>
+              <w:t>if</w:t>
+            </w:r>
+            <w:proofErr w:type="spellEnd"/>
+            <w:r>
+              <w:rPr>
+                <w:rFonts w:ascii="Noto Sans" w:hAnsi="Noto Sans" w:cs="Noto Sans"/>
+                <w:color w:val="15438E"/>
+                <w:sz w:val="18"/>
+                <w:szCs w:val="18"/>
+              </w:rPr>
+              <w:t xml:space="preserve"> </w:t>
+            </w:r>
+            <w:proofErr w:type="spellStart"/>
+            <w:r>
+              <w:rPr>
+                <w:rFonts w:ascii="Noto Sans" w:hAnsi="Noto Sans" w:cs="Noto Sans"/>
+                <w:color w:val="15438E"/>
+                <w:sz w:val="18"/>
+                <w:szCs w:val="18"/>
+              </w:rPr>
+              <w:t>p.</w:t>
+            </w:r>
+            <w:r>
+              <w:rPr>
+                <w:rFonts w:ascii="Noto Sans" w:hAnsi="Noto Sans" w:cs="Noto Sans"/>
+                <w:color w:val="15438E"/>
+                <w:sz w:val="18"/>
+                <w:szCs w:val="18"/>
+              </w:rPr>
+              <w:t>carga</w:t>
+            </w:r>
+            <w:proofErr w:type="spellEnd"/>
+            <w:r>
+              <w:rPr>
+                <w:rFonts w:ascii="Noto Sans" w:hAnsi="Noto Sans" w:cs="Noto Sans"/>
+                <w:color w:val="15438E"/>
+                <w:sz w:val="18"/>
+                <w:szCs w:val="18"/>
+              </w:rPr>
+              <w:t xml:space="preserve">  %}</w:t>
+            </w:r>
+            <w:r>
+              <w:rPr>
+                <w:rFonts w:ascii="Noto Sans" w:hAnsi="Noto Sans" w:cs="Noto Sans"/>
+                <w:color w:val="15438E"/>
+                <w:sz w:val="18"/>
+                <w:szCs w:val="18"/>
+              </w:rPr>
+              <w:t xml:space="preserve"> </w:t>
+            </w:r>
+          </w:p>
+          <w:p>
+            <w:pPr>
+              <w:spacing w:after="0" w:line="240" w:lineRule="auto"/>
+              <w:ind w:left="708"/>
+              <w:jc w:val="both"/>
+              <w:rPr>
+                <w:rFonts w:ascii="Noto Sans" w:hAnsi="Noto Sans" w:cs="Noto Sans"/>
+                <w:b/>
+                <w:bCs/>
+                <w:color w:val="15438E"/>
+                <w:sz w:val="18"/>
+                <w:szCs w:val="18"/>
+                <w:lang w:val="es-MX"/>
+              </w:rPr>
+            </w:pPr>
+            <w:r>
+              <w:rPr>
+                <w:rFonts w:ascii="Noto Sans" w:hAnsi="Noto Sans" w:cs="Noto Sans"/>
+                <w:color w:val="15438E"/>
+                <w:sz w:val="16"/>
+                <w:szCs w:val="16"/>
+              </w:rPr>
+              <w:t>Cap. / Carga:   Para Nivel de</w:t>
+            </w:r>
+            <w:r>
+              <w:rPr>
+                <w:rFonts w:ascii="Noto Sans" w:hAnsi="Noto Sans" w:cs="Noto Sans"/>
+                <w:color w:val="15438E"/>
+                <w:sz w:val="18"/>
+                <w:szCs w:val="18"/>
+              </w:rPr>
+              <w:t xml:space="preserve"> {{</w:t>
+            </w:r>
+            <w:proofErr w:type="spellStart"/>
+            <w:proofErr w:type="gramStart"/>
+            <w:r>
+              <w:rPr>
+                <w:rFonts w:ascii="Noto Sans" w:hAnsi="Noto Sans" w:cs="Noto Sans"/>
+                <w:color w:val="15438E"/>
+                <w:sz w:val="18"/>
+                <w:szCs w:val="18"/>
+              </w:rPr>
+              <w:t>p.</w:t>
+            </w:r>
+            <w:r>
+              <w:rPr>
+                <w:rFonts w:ascii="Noto Sans" w:hAnsi="Noto Sans" w:cs="Noto Sans"/>
+                <w:color w:val="15438E"/>
+                <w:sz w:val="18"/>
+                <w:szCs w:val="18"/>
+              </w:rPr>
+              <w:t>carga</w:t>
+            </w:r>
+            <w:proofErr w:type="spellEnd"/>
+            <w:proofErr w:type="gramEnd"/>
+            <w:r>
+              <w:rPr>
+                <w:rFonts w:ascii="Noto Sans" w:hAnsi="Noto Sans" w:cs="Noto Sans"/>
+                <w:color w:val="15438E"/>
+                <w:sz w:val="18"/>
+                <w:szCs w:val="18"/>
+              </w:rPr>
               <w:t>}}</w:t>
             </w:r>
             <w:r>
@@ -9321,7 +9330,7 @@
           <w:p>
             <w:pPr>
               <w:spacing w:after="0" w:line="240" w:lineRule="auto"/>
-              <w:ind w:left="360"/>
+              <w:ind w:left="708"/>
               <w:jc w:val="both"/>
               <w:rPr>
                 <w:rFonts w:ascii="Noto Sans" w:hAnsi="Noto Sans" w:cs="Noto Sans"/>
@@ -9392,7 +9401,7 @@
           <w:p>
             <w:pPr>
               <w:spacing w:after="0" w:line="240" w:lineRule="auto"/>
-              <w:ind w:left="360"/>
+              <w:ind w:left="708"/>
               <w:jc w:val="both"/>
               <w:rPr>
                 <w:rFonts w:ascii="Noto Sans" w:hAnsi="Noto Sans" w:cs="Noto Sans"/>

--- a/public/plantilla_drivein.docx
+++ b/public/plantilla_drivein.docx
@@ -40,60 +40,31 @@
                 <w:color w:val="15438E"/>
               </w:rPr>
             </w:pPr>
-            <w:proofErr w:type="gramStart"/>
             <w:r>
               <w:rPr>
                 <w:rFonts w:ascii="Merriweather Black" w:hAnsi="Merriweather Black" w:cs="Noto Sans"/>
                 <w:color w:val="15438E"/>
               </w:rPr>
-              <w:t>{{ cliente</w:t>
-            </w:r>
-            <w:proofErr w:type="gramEnd"/>
-            <w:r>
-              <w:rPr>
-                <w:rFonts w:ascii="Merriweather Black" w:hAnsi="Merriweather Black" w:cs="Noto Sans"/>
-                <w:color w:val="15438E"/>
-              </w:rPr>
-              <w:t xml:space="preserve"> }}</w:t>
-            </w:r>
-          </w:p>
-          <w:p>
-            <w:pPr>
-              <w:rPr>
-                <w:rFonts w:ascii="Noto Sans" w:hAnsi="Noto Sans" w:cs="Noto Sans"/>
-                <w:color w:val="15438E"/>
-                <w:sz w:val="18"/>
-                <w:szCs w:val="18"/>
-              </w:rPr>
-            </w:pPr>
-            <w:r>
-              <w:rPr>
-                <w:rFonts w:ascii="Noto Sans" w:hAnsi="Noto Sans" w:cs="Noto Sans"/>
-                <w:color w:val="15438E"/>
-                <w:sz w:val="18"/>
-                <w:szCs w:val="18"/>
-              </w:rPr>
-              <w:t>{{</w:t>
-            </w:r>
-            <w:proofErr w:type="spellStart"/>
-            <w:r>
-              <w:rPr>
-                <w:rFonts w:ascii="Noto Sans" w:hAnsi="Noto Sans" w:cs="Noto Sans"/>
-                <w:color w:val="15438E"/>
-                <w:sz w:val="18"/>
-                <w:szCs w:val="18"/>
-              </w:rPr>
-              <w:t>direccion</w:t>
-            </w:r>
-            <w:proofErr w:type="spellEnd"/>
-            <w:r>
-              <w:rPr>
-                <w:rFonts w:ascii="Noto Sans" w:hAnsi="Noto Sans" w:cs="Noto Sans"/>
-                <w:color w:val="15438E"/>
-                <w:sz w:val="18"/>
-                <w:szCs w:val="18"/>
-              </w:rPr>
-              <w:t>}}</w:t>
+              <w:t>{{ cliente }}</w:t>
+            </w:r>
+          </w:p>
+          <w:p>
+            <w:pPr>
+              <w:rPr>
+                <w:rFonts w:ascii="Noto Sans" w:hAnsi="Noto Sans" w:cs="Noto Sans"/>
+                <w:color w:val="15438E"/>
+                <w:sz w:val="18"/>
+                <w:szCs w:val="18"/>
+              </w:rPr>
+            </w:pPr>
+            <w:r>
+              <w:rPr>
+                <w:rFonts w:ascii="Noto Sans" w:hAnsi="Noto Sans" w:cs="Noto Sans"/>
+                <w:color w:val="15438E"/>
+                <w:sz w:val="18"/>
+                <w:szCs w:val="18"/>
+              </w:rPr>
+              <w:t>{{direccion}}</w:t>
             </w:r>
           </w:p>
           <w:p>
@@ -322,7 +293,6 @@
                 <w:szCs w:val="20"/>
               </w:rPr>
             </w:pPr>
-            <w:proofErr w:type="gramStart"/>
             <w:r>
               <w:rPr>
                 <w:rFonts w:ascii="Noto Sans" w:hAnsi="Noto Sans" w:cs="Noto Sans"/>
@@ -330,17 +300,7 @@
                 <w:sz w:val="20"/>
                 <w:szCs w:val="20"/>
               </w:rPr>
-              <w:t>AT.N</w:t>
-            </w:r>
-            <w:proofErr w:type="gramEnd"/>
-            <w:r>
-              <w:rPr>
-                <w:rFonts w:ascii="Noto Sans" w:hAnsi="Noto Sans" w:cs="Noto Sans"/>
-                <w:color w:val="15438E"/>
-                <w:sz w:val="20"/>
-                <w:szCs w:val="20"/>
-              </w:rPr>
-              <w:t xml:space="preserve">: </w:t>
+              <w:t xml:space="preserve">AT.N: </w:t>
             </w:r>
             <w:r>
               <w:rPr>
@@ -598,9 +558,11 @@
                 <w:sz w:val="18"/>
                 <w:szCs w:val="18"/>
               </w:rPr>
-              <w:t xml:space="preserve">Sistema de </w:t>
-            </w:r>
-            <w:proofErr w:type="gramStart"/>
+              <w:t xml:space="preserve">Sistema de racks </w:t>
+            </w:r>
+            <w:r>
+              <w:t xml:space="preserve"> </w:t>
+            </w:r>
             <w:r>
               <w:rPr>
                 <w:rFonts w:ascii="Merriweather Black" w:hAnsi="Merriweather Black" w:cs="Noto Sans"/>
@@ -608,29 +570,7 @@
                 <w:sz w:val="18"/>
                 <w:szCs w:val="18"/>
               </w:rPr>
-              <w:t xml:space="preserve">racks </w:t>
-            </w:r>
-            <w:r>
-              <w:t xml:space="preserve"> </w:t>
-            </w:r>
-            <w:r>
-              <w:rPr>
-                <w:rFonts w:ascii="Merriweather Black" w:hAnsi="Merriweather Black" w:cs="Noto Sans"/>
-                <w:color w:val="15438E"/>
-                <w:sz w:val="18"/>
-                <w:szCs w:val="18"/>
-              </w:rPr>
-              <w:t>Drive</w:t>
-            </w:r>
-            <w:proofErr w:type="gramEnd"/>
-            <w:r>
-              <w:rPr>
-                <w:rFonts w:ascii="Merriweather Black" w:hAnsi="Merriweather Black" w:cs="Noto Sans"/>
-                <w:color w:val="15438E"/>
-                <w:sz w:val="18"/>
-                <w:szCs w:val="18"/>
-              </w:rPr>
-              <w:t xml:space="preserve"> In </w:t>
+              <w:t xml:space="preserve">Drive In </w:t>
             </w:r>
             <w:r>
               <w:rPr>
@@ -2311,8 +2251,6 @@
               </w:rPr>
               <w:t xml:space="preserve"> in </w:t>
             </w:r>
-            <w:proofErr w:type="spellStart"/>
-            <w:proofErr w:type="gramStart"/>
             <w:r>
               <w:rPr>
                 <w:rFonts w:ascii="Noto Sans" w:hAnsi="Noto Sans" w:cs="Noto Sans"/>
@@ -2323,7 +2261,6 @@
               </w:rPr>
               <w:t>dibujos</w:t>
             </w:r>
-            <w:proofErr w:type="spellEnd"/>
             <w:r>
               <w:rPr>
                 <w:rFonts w:ascii="Noto Sans" w:hAnsi="Noto Sans" w:cs="Noto Sans"/>
@@ -2344,7 +2281,6 @@
               </w:rPr>
               <w:t xml:space="preserve"> %</w:t>
             </w:r>
-            <w:proofErr w:type="gramEnd"/>
             <w:r>
               <w:rPr>
                 <w:rFonts w:ascii="Noto Sans" w:hAnsi="Noto Sans" w:cs="Noto Sans"/>
@@ -2419,10 +2355,18 @@
                 <w:szCs w:val="16"/>
                 <w:lang w:val="en-US"/>
               </w:rPr>
+              <w:t xml:space="preserve"> endfor</w:t>
+            </w:r>
+            <w:r>
+              <w:rPr>
+                <w:rFonts w:ascii="Noto Sans" w:hAnsi="Noto Sans" w:cs="Noto Sans"/>
+                <w:color w:val="15438E"/>
+                <w:sz w:val="16"/>
+                <w:szCs w:val="16"/>
+                <w:lang w:val="en-US"/>
+              </w:rPr>
               <w:t xml:space="preserve"> </w:t>
             </w:r>
-            <w:proofErr w:type="spellStart"/>
-            <w:proofErr w:type="gramStart"/>
             <w:r>
               <w:rPr>
                 <w:rFonts w:ascii="Noto Sans" w:hAnsi="Noto Sans" w:cs="Noto Sans"/>
@@ -2431,30 +2375,8 @@
                 <w:szCs w:val="16"/>
                 <w:lang w:val="en-US"/>
               </w:rPr>
-              <w:t>endfor</w:t>
-            </w:r>
-            <w:proofErr w:type="spellEnd"/>
-            <w:r>
-              <w:rPr>
-                <w:rFonts w:ascii="Noto Sans" w:hAnsi="Noto Sans" w:cs="Noto Sans"/>
-                <w:color w:val="15438E"/>
-                <w:sz w:val="16"/>
-                <w:szCs w:val="16"/>
-                <w:lang w:val="en-US"/>
-              </w:rPr>
-              <w:t xml:space="preserve"> </w:t>
-            </w:r>
-            <w:r>
-              <w:rPr>
-                <w:rFonts w:ascii="Noto Sans" w:hAnsi="Noto Sans" w:cs="Noto Sans"/>
-                <w:color w:val="15438E"/>
-                <w:sz w:val="16"/>
-                <w:szCs w:val="16"/>
-                <w:lang w:val="en-US"/>
-              </w:rPr>
               <w:t xml:space="preserve"> %</w:t>
             </w:r>
-            <w:proofErr w:type="gramEnd"/>
             <w:r>
               <w:rPr>
                 <w:rFonts w:ascii="Noto Sans" w:hAnsi="Noto Sans" w:cs="Noto Sans"/>
@@ -3839,8 +3761,6 @@
               </w:rPr>
               <w:t xml:space="preserve"> in </w:t>
             </w:r>
-            <w:proofErr w:type="spellStart"/>
-            <w:proofErr w:type="gramStart"/>
             <w:r>
               <w:rPr>
                 <w:rFonts w:ascii="Noto Sans" w:hAnsi="Noto Sans" w:cs="Noto Sans"/>
@@ -3851,7 +3771,6 @@
               </w:rPr>
               <w:t>dibujos</w:t>
             </w:r>
-            <w:proofErr w:type="spellEnd"/>
             <w:r>
               <w:rPr>
                 <w:rFonts w:ascii="Noto Sans" w:hAnsi="Noto Sans" w:cs="Noto Sans"/>
@@ -3872,7 +3791,6 @@
               </w:rPr>
               <w:t xml:space="preserve"> %</w:t>
             </w:r>
-            <w:proofErr w:type="gramEnd"/>
             <w:r>
               <w:rPr>
                 <w:rFonts w:ascii="Noto Sans" w:hAnsi="Noto Sans" w:cs="Noto Sans"/>
@@ -3947,10 +3865,18 @@
                 <w:szCs w:val="16"/>
                 <w:lang w:val="en-US"/>
               </w:rPr>
+              <w:t xml:space="preserve"> endfor</w:t>
+            </w:r>
+            <w:r>
+              <w:rPr>
+                <w:rFonts w:ascii="Noto Sans" w:hAnsi="Noto Sans" w:cs="Noto Sans"/>
+                <w:color w:val="15438E"/>
+                <w:sz w:val="16"/>
+                <w:szCs w:val="16"/>
+                <w:lang w:val="en-US"/>
+              </w:rPr>
               <w:t xml:space="preserve"> </w:t>
             </w:r>
-            <w:proofErr w:type="spellStart"/>
-            <w:proofErr w:type="gramStart"/>
             <w:r>
               <w:rPr>
                 <w:rFonts w:ascii="Noto Sans" w:hAnsi="Noto Sans" w:cs="Noto Sans"/>
@@ -3959,30 +3885,8 @@
                 <w:szCs w:val="16"/>
                 <w:lang w:val="en-US"/>
               </w:rPr>
-              <w:t>endfor</w:t>
-            </w:r>
-            <w:proofErr w:type="spellEnd"/>
-            <w:r>
-              <w:rPr>
-                <w:rFonts w:ascii="Noto Sans" w:hAnsi="Noto Sans" w:cs="Noto Sans"/>
-                <w:color w:val="15438E"/>
-                <w:sz w:val="16"/>
-                <w:szCs w:val="16"/>
-                <w:lang w:val="en-US"/>
-              </w:rPr>
-              <w:t xml:space="preserve"> </w:t>
-            </w:r>
-            <w:r>
-              <w:rPr>
-                <w:rFonts w:ascii="Noto Sans" w:hAnsi="Noto Sans" w:cs="Noto Sans"/>
-                <w:color w:val="15438E"/>
-                <w:sz w:val="16"/>
-                <w:szCs w:val="16"/>
-                <w:lang w:val="en-US"/>
-              </w:rPr>
               <w:t xml:space="preserve"> %</w:t>
             </w:r>
-            <w:proofErr w:type="gramEnd"/>
             <w:r>
               <w:rPr>
                 <w:rFonts w:ascii="Noto Sans" w:hAnsi="Noto Sans" w:cs="Noto Sans"/>
@@ -4162,7 +4066,6 @@
         </w:rPr>
         <w:t xml:space="preserve"> </w:t>
       </w:r>
-      <w:proofErr w:type="gramStart"/>
       <w:r>
         <w:rPr>
           <w:rFonts w:ascii="Noto Sans" w:hAnsi="Noto Sans" w:cs="Noto Sans"/>
@@ -4170,17 +4073,7 @@
           <w:sz w:val="18"/>
           <w:szCs w:val="18"/>
         </w:rPr>
-        <w:t>{{ estado</w:t>
-      </w:r>
-      <w:proofErr w:type="gramEnd"/>
-      <w:r>
-        <w:rPr>
-          <w:rFonts w:ascii="Noto Sans" w:hAnsi="Noto Sans" w:cs="Noto Sans"/>
-          <w:color w:val="15438E"/>
-          <w:sz w:val="18"/>
-          <w:szCs w:val="18"/>
-        </w:rPr>
-        <w:t xml:space="preserve"> }}</w:t>
+        <w:t>{{ estado }}</w:t>
       </w:r>
       <w:r>
         <w:rPr>
@@ -4200,7 +4093,6 @@
         </w:rPr>
         <w:t>{{</w:t>
       </w:r>
-      <w:proofErr w:type="spellStart"/>
       <w:r>
         <w:rPr>
           <w:rFonts w:ascii="Noto Sans" w:hAnsi="Noto Sans" w:cs="Noto Sans"/>
@@ -4210,7 +4102,6 @@
         </w:rPr>
         <w:t>primer_dibujo</w:t>
       </w:r>
-      <w:proofErr w:type="spellEnd"/>
       <w:r>
         <w:rPr>
           <w:rFonts w:ascii="Noto Sans" w:hAnsi="Noto Sans" w:cs="Noto Sans"/>
@@ -5042,25 +4933,14 @@
                 <w:szCs w:val="16"/>
               </w:rPr>
             </w:pPr>
-            <w:proofErr w:type="gramStart"/>
-            <w:r>
-              <w:rPr>
-                <w:rFonts w:ascii="Noto Sans" w:hAnsi="Noto Sans" w:cs="Noto Sans"/>
-                <w:color w:val="15438E"/>
-                <w:sz w:val="16"/>
-                <w:szCs w:val="16"/>
-              </w:rPr>
-              <w:t>{{ a</w:t>
-            </w:r>
-            <w:proofErr w:type="gramEnd"/>
-            <w:r>
-              <w:rPr>
-                <w:rFonts w:ascii="Noto Sans" w:hAnsi="Noto Sans" w:cs="Noto Sans"/>
-                <w:color w:val="15438E"/>
-                <w:sz w:val="16"/>
-                <w:szCs w:val="16"/>
-              </w:rPr>
-              <w:t>5 }}</w:t>
+            <w:r>
+              <w:rPr>
+                <w:rFonts w:ascii="Noto Sans" w:hAnsi="Noto Sans" w:cs="Noto Sans"/>
+                <w:color w:val="15438E"/>
+                <w:sz w:val="16"/>
+                <w:szCs w:val="16"/>
+              </w:rPr>
+              <w:t>{{ a5 }}</w:t>
             </w:r>
           </w:p>
         </w:tc>
@@ -5179,36 +5059,16 @@
                 <w:sz w:val="16"/>
                 <w:szCs w:val="16"/>
               </w:rPr>
-              <w:t xml:space="preserve">Frente: </w:t>
-            </w:r>
-            <w:proofErr w:type="gramStart"/>
-            <w:r>
-              <w:rPr>
-                <w:rFonts w:ascii="Noto Sans" w:hAnsi="Noto Sans" w:cs="Noto Sans"/>
-                <w:color w:val="15438E"/>
-                <w:sz w:val="16"/>
-                <w:szCs w:val="16"/>
-              </w:rPr>
-              <w:t xml:space="preserve">   </w:t>
-            </w:r>
-            <w:r>
-              <w:rPr>
-                <w:rFonts w:ascii="Noto Sans" w:hAnsi="Noto Sans" w:cs="Noto Sans"/>
-                <w:color w:val="15438E"/>
-                <w:sz w:val="16"/>
-                <w:szCs w:val="16"/>
-              </w:rPr>
-              <w:t>{</w:t>
-            </w:r>
-            <w:proofErr w:type="gramEnd"/>
-            <w:r>
-              <w:rPr>
-                <w:rFonts w:ascii="Noto Sans" w:hAnsi="Noto Sans" w:cs="Noto Sans"/>
-                <w:color w:val="15438E"/>
-                <w:sz w:val="16"/>
-                <w:szCs w:val="16"/>
-              </w:rPr>
-              <w:t>{ a8 }}</w:t>
+              <w:t xml:space="preserve">Frente:    </w:t>
+            </w:r>
+            <w:r>
+              <w:rPr>
+                <w:rFonts w:ascii="Noto Sans" w:hAnsi="Noto Sans" w:cs="Noto Sans"/>
+                <w:color w:val="15438E"/>
+                <w:sz w:val="16"/>
+                <w:szCs w:val="16"/>
+              </w:rPr>
+              <w:t>{{ a8 }}</w:t>
             </w:r>
             <w:r>
               <w:rPr>
@@ -5238,36 +5098,16 @@
                 <w:sz w:val="16"/>
                 <w:szCs w:val="16"/>
               </w:rPr>
-              <w:t xml:space="preserve">Fondo: </w:t>
-            </w:r>
-            <w:proofErr w:type="gramStart"/>
-            <w:r>
-              <w:rPr>
-                <w:rFonts w:ascii="Noto Sans" w:hAnsi="Noto Sans" w:cs="Noto Sans"/>
-                <w:color w:val="15438E"/>
-                <w:sz w:val="16"/>
-                <w:szCs w:val="16"/>
-              </w:rPr>
-              <w:t xml:space="preserve">   </w:t>
-            </w:r>
-            <w:r>
-              <w:rPr>
-                <w:rFonts w:ascii="Noto Sans" w:hAnsi="Noto Sans" w:cs="Noto Sans"/>
-                <w:color w:val="15438E"/>
-                <w:sz w:val="16"/>
-                <w:szCs w:val="16"/>
-              </w:rPr>
-              <w:t>{</w:t>
-            </w:r>
-            <w:proofErr w:type="gramEnd"/>
-            <w:r>
-              <w:rPr>
-                <w:rFonts w:ascii="Noto Sans" w:hAnsi="Noto Sans" w:cs="Noto Sans"/>
-                <w:color w:val="15438E"/>
-                <w:sz w:val="16"/>
-                <w:szCs w:val="16"/>
-              </w:rPr>
-              <w:t>{ a9 }}</w:t>
+              <w:t xml:space="preserve">Fondo:    </w:t>
+            </w:r>
+            <w:r>
+              <w:rPr>
+                <w:rFonts w:ascii="Noto Sans" w:hAnsi="Noto Sans" w:cs="Noto Sans"/>
+                <w:color w:val="15438E"/>
+                <w:sz w:val="16"/>
+                <w:szCs w:val="16"/>
+              </w:rPr>
+              <w:t>{{ a9 }}</w:t>
             </w:r>
             <w:r>
               <w:rPr>
@@ -5297,36 +5137,16 @@
                 <w:sz w:val="16"/>
                 <w:szCs w:val="16"/>
               </w:rPr>
-              <w:t xml:space="preserve">Altura: </w:t>
-            </w:r>
-            <w:proofErr w:type="gramStart"/>
-            <w:r>
-              <w:rPr>
-                <w:rFonts w:ascii="Noto Sans" w:hAnsi="Noto Sans" w:cs="Noto Sans"/>
-                <w:color w:val="15438E"/>
-                <w:sz w:val="16"/>
-                <w:szCs w:val="16"/>
-              </w:rPr>
-              <w:t xml:space="preserve">   </w:t>
-            </w:r>
-            <w:r>
-              <w:rPr>
-                <w:rFonts w:ascii="Noto Sans" w:hAnsi="Noto Sans" w:cs="Noto Sans"/>
-                <w:color w:val="15438E"/>
-                <w:sz w:val="16"/>
-                <w:szCs w:val="16"/>
-              </w:rPr>
-              <w:t>{</w:t>
-            </w:r>
-            <w:proofErr w:type="gramEnd"/>
-            <w:r>
-              <w:rPr>
-                <w:rFonts w:ascii="Noto Sans" w:hAnsi="Noto Sans" w:cs="Noto Sans"/>
-                <w:color w:val="15438E"/>
-                <w:sz w:val="16"/>
-                <w:szCs w:val="16"/>
-              </w:rPr>
-              <w:t>{ a10 }}</w:t>
+              <w:t xml:space="preserve">Altura:    </w:t>
+            </w:r>
+            <w:r>
+              <w:rPr>
+                <w:rFonts w:ascii="Noto Sans" w:hAnsi="Noto Sans" w:cs="Noto Sans"/>
+                <w:color w:val="15438E"/>
+                <w:sz w:val="16"/>
+                <w:szCs w:val="16"/>
+              </w:rPr>
+              <w:t>{{ a10 }}</w:t>
             </w:r>
             <w:r>
               <w:rPr>
@@ -5468,36 +5288,16 @@
                 <w:sz w:val="16"/>
                 <w:szCs w:val="16"/>
               </w:rPr>
-              <w:t xml:space="preserve">Frente:   </w:t>
-            </w:r>
-            <w:proofErr w:type="gramStart"/>
-            <w:r>
-              <w:rPr>
-                <w:rFonts w:ascii="Noto Sans" w:hAnsi="Noto Sans" w:cs="Noto Sans"/>
-                <w:color w:val="15438E"/>
-                <w:sz w:val="16"/>
-                <w:szCs w:val="16"/>
-              </w:rPr>
-              <w:t xml:space="preserve">   </w:t>
-            </w:r>
-            <w:r>
-              <w:rPr>
-                <w:rFonts w:ascii="Noto Sans" w:hAnsi="Noto Sans" w:cs="Noto Sans"/>
-                <w:color w:val="15438E"/>
-                <w:sz w:val="16"/>
-                <w:szCs w:val="16"/>
-              </w:rPr>
-              <w:t>{</w:t>
-            </w:r>
-            <w:proofErr w:type="gramEnd"/>
-            <w:r>
-              <w:rPr>
-                <w:rFonts w:ascii="Noto Sans" w:hAnsi="Noto Sans" w:cs="Noto Sans"/>
-                <w:color w:val="15438E"/>
-                <w:sz w:val="16"/>
-                <w:szCs w:val="16"/>
-              </w:rPr>
-              <w:t>{ a18 }}</w:t>
+              <w:t xml:space="preserve">Frente:      </w:t>
+            </w:r>
+            <w:r>
+              <w:rPr>
+                <w:rFonts w:ascii="Noto Sans" w:hAnsi="Noto Sans" w:cs="Noto Sans"/>
+                <w:color w:val="15438E"/>
+                <w:sz w:val="16"/>
+                <w:szCs w:val="16"/>
+              </w:rPr>
+              <w:t>{{ a18 }}</w:t>
             </w:r>
             <w:r>
               <w:rPr>
@@ -5536,36 +5336,16 @@
                 <w:sz w:val="16"/>
                 <w:szCs w:val="16"/>
               </w:rPr>
-              <w:t xml:space="preserve">Fondo:   </w:t>
-            </w:r>
-            <w:proofErr w:type="gramStart"/>
-            <w:r>
-              <w:rPr>
-                <w:rFonts w:ascii="Noto Sans" w:hAnsi="Noto Sans" w:cs="Noto Sans"/>
-                <w:color w:val="15438E"/>
-                <w:sz w:val="16"/>
-                <w:szCs w:val="16"/>
-              </w:rPr>
-              <w:t xml:space="preserve">   </w:t>
-            </w:r>
-            <w:r>
-              <w:rPr>
-                <w:rFonts w:ascii="Noto Sans" w:hAnsi="Noto Sans" w:cs="Noto Sans"/>
-                <w:color w:val="15438E"/>
-                <w:sz w:val="16"/>
-                <w:szCs w:val="16"/>
-              </w:rPr>
-              <w:t>{</w:t>
-            </w:r>
-            <w:proofErr w:type="gramEnd"/>
-            <w:r>
-              <w:rPr>
-                <w:rFonts w:ascii="Noto Sans" w:hAnsi="Noto Sans" w:cs="Noto Sans"/>
-                <w:color w:val="15438E"/>
-                <w:sz w:val="16"/>
-                <w:szCs w:val="16"/>
-              </w:rPr>
-              <w:t>{ a19 }}</w:t>
+              <w:t xml:space="preserve">Fondo:      </w:t>
+            </w:r>
+            <w:r>
+              <w:rPr>
+                <w:rFonts w:ascii="Noto Sans" w:hAnsi="Noto Sans" w:cs="Noto Sans"/>
+                <w:color w:val="15438E"/>
+                <w:sz w:val="16"/>
+                <w:szCs w:val="16"/>
+              </w:rPr>
+              <w:t>{{ a19 }}</w:t>
             </w:r>
             <w:r>
               <w:rPr>
@@ -5604,36 +5384,16 @@
                 <w:sz w:val="16"/>
                 <w:szCs w:val="16"/>
               </w:rPr>
-              <w:t xml:space="preserve">Altura:   </w:t>
-            </w:r>
-            <w:proofErr w:type="gramStart"/>
-            <w:r>
-              <w:rPr>
-                <w:rFonts w:ascii="Noto Sans" w:hAnsi="Noto Sans" w:cs="Noto Sans"/>
-                <w:color w:val="15438E"/>
-                <w:sz w:val="16"/>
-                <w:szCs w:val="16"/>
-              </w:rPr>
-              <w:t xml:space="preserve">   </w:t>
-            </w:r>
-            <w:r>
-              <w:rPr>
-                <w:rFonts w:ascii="Noto Sans" w:hAnsi="Noto Sans" w:cs="Noto Sans"/>
-                <w:color w:val="15438E"/>
-                <w:sz w:val="16"/>
-                <w:szCs w:val="16"/>
-              </w:rPr>
-              <w:t>{</w:t>
-            </w:r>
-            <w:proofErr w:type="gramEnd"/>
-            <w:r>
-              <w:rPr>
-                <w:rFonts w:ascii="Noto Sans" w:hAnsi="Noto Sans" w:cs="Noto Sans"/>
-                <w:color w:val="15438E"/>
-                <w:sz w:val="16"/>
-                <w:szCs w:val="16"/>
-              </w:rPr>
-              <w:t>{ a20 }}</w:t>
+              <w:t xml:space="preserve">Altura:      </w:t>
+            </w:r>
+            <w:r>
+              <w:rPr>
+                <w:rFonts w:ascii="Noto Sans" w:hAnsi="Noto Sans" w:cs="Noto Sans"/>
+                <w:color w:val="15438E"/>
+                <w:sz w:val="16"/>
+                <w:szCs w:val="16"/>
+              </w:rPr>
+              <w:t>{{ a20 }}</w:t>
             </w:r>
             <w:r>
               <w:rPr>
@@ -5681,36 +5441,16 @@
                 <w:sz w:val="16"/>
                 <w:szCs w:val="16"/>
               </w:rPr>
-              <w:t xml:space="preserve">Peso:      </w:t>
-            </w:r>
-            <w:proofErr w:type="gramStart"/>
-            <w:r>
-              <w:rPr>
-                <w:rFonts w:ascii="Noto Sans" w:hAnsi="Noto Sans" w:cs="Noto Sans"/>
-                <w:color w:val="15438E"/>
-                <w:sz w:val="16"/>
-                <w:szCs w:val="16"/>
-              </w:rPr>
-              <w:t xml:space="preserve">   </w:t>
-            </w:r>
-            <w:r>
-              <w:rPr>
-                <w:rFonts w:ascii="Noto Sans" w:hAnsi="Noto Sans" w:cs="Noto Sans"/>
-                <w:color w:val="15438E"/>
-                <w:sz w:val="16"/>
-                <w:szCs w:val="16"/>
-              </w:rPr>
-              <w:t>{</w:t>
-            </w:r>
-            <w:proofErr w:type="gramEnd"/>
-            <w:r>
-              <w:rPr>
-                <w:rFonts w:ascii="Noto Sans" w:hAnsi="Noto Sans" w:cs="Noto Sans"/>
-                <w:color w:val="15438E"/>
-                <w:sz w:val="16"/>
-                <w:szCs w:val="16"/>
-              </w:rPr>
-              <w:t>{ a</w:t>
+              <w:t xml:space="preserve">Peso:         </w:t>
+            </w:r>
+            <w:r>
+              <w:rPr>
+                <w:rFonts w:ascii="Noto Sans" w:hAnsi="Noto Sans" w:cs="Noto Sans"/>
+                <w:color w:val="15438E"/>
+                <w:sz w:val="16"/>
+                <w:szCs w:val="16"/>
+              </w:rPr>
+              <w:t>{{ a</w:t>
             </w:r>
             <w:r>
               <w:rPr>
@@ -5896,25 +5636,14 @@
                 <w:szCs w:val="16"/>
               </w:rPr>
             </w:pPr>
-            <w:proofErr w:type="gramStart"/>
-            <w:r>
-              <w:rPr>
-                <w:rFonts w:ascii="Noto Sans" w:hAnsi="Noto Sans" w:cs="Noto Sans"/>
-                <w:color w:val="15438E"/>
-                <w:sz w:val="16"/>
-                <w:szCs w:val="16"/>
-              </w:rPr>
-              <w:t>{{ a</w:t>
-            </w:r>
-            <w:proofErr w:type="gramEnd"/>
-            <w:r>
-              <w:rPr>
-                <w:rFonts w:ascii="Noto Sans" w:hAnsi="Noto Sans" w:cs="Noto Sans"/>
-                <w:color w:val="15438E"/>
-                <w:sz w:val="16"/>
-                <w:szCs w:val="16"/>
-              </w:rPr>
-              <w:t xml:space="preserve">11}} </w:t>
+            <w:r>
+              <w:rPr>
+                <w:rFonts w:ascii="Noto Sans" w:hAnsi="Noto Sans" w:cs="Noto Sans"/>
+                <w:color w:val="15438E"/>
+                <w:sz w:val="16"/>
+                <w:szCs w:val="16"/>
+              </w:rPr>
+              <w:t xml:space="preserve">{{ a11}} </w:t>
             </w:r>
             <w:r>
               <w:rPr>
@@ -6734,25 +6463,14 @@
                 <w:szCs w:val="16"/>
               </w:rPr>
             </w:pPr>
-            <w:proofErr w:type="gramStart"/>
-            <w:r>
-              <w:rPr>
-                <w:rFonts w:ascii="Noto Sans" w:hAnsi="Noto Sans" w:cs="Noto Sans"/>
-                <w:color w:val="15438E"/>
-                <w:sz w:val="16"/>
-                <w:szCs w:val="16"/>
-              </w:rPr>
-              <w:t>{{ a</w:t>
-            </w:r>
-            <w:proofErr w:type="gramEnd"/>
-            <w:r>
-              <w:rPr>
-                <w:rFonts w:ascii="Noto Sans" w:hAnsi="Noto Sans" w:cs="Noto Sans"/>
-                <w:color w:val="15438E"/>
-                <w:sz w:val="16"/>
-                <w:szCs w:val="16"/>
-              </w:rPr>
-              <w:t>26 }}</w:t>
+            <w:r>
+              <w:rPr>
+                <w:rFonts w:ascii="Noto Sans" w:hAnsi="Noto Sans" w:cs="Noto Sans"/>
+                <w:color w:val="15438E"/>
+                <w:sz w:val="16"/>
+                <w:szCs w:val="16"/>
+              </w:rPr>
+              <w:t>{{ a26 }}</w:t>
             </w:r>
             <w:r>
               <w:rPr>
@@ -6784,25 +6502,14 @@
                 <w:szCs w:val="16"/>
               </w:rPr>
             </w:pPr>
-            <w:proofErr w:type="gramStart"/>
-            <w:r>
-              <w:rPr>
-                <w:rFonts w:ascii="Noto Sans" w:hAnsi="Noto Sans" w:cs="Noto Sans"/>
-                <w:color w:val="15438E"/>
-                <w:sz w:val="16"/>
-                <w:szCs w:val="16"/>
-              </w:rPr>
-              <w:t>{{ a</w:t>
-            </w:r>
-            <w:proofErr w:type="gramEnd"/>
-            <w:r>
-              <w:rPr>
-                <w:rFonts w:ascii="Noto Sans" w:hAnsi="Noto Sans" w:cs="Noto Sans"/>
-                <w:color w:val="15438E"/>
-                <w:sz w:val="16"/>
-                <w:szCs w:val="16"/>
-              </w:rPr>
-              <w:t>27 }}</w:t>
+            <w:r>
+              <w:rPr>
+                <w:rFonts w:ascii="Noto Sans" w:hAnsi="Noto Sans" w:cs="Noto Sans"/>
+                <w:color w:val="15438E"/>
+                <w:sz w:val="16"/>
+                <w:szCs w:val="16"/>
+              </w:rPr>
+              <w:t>{{ a27 }}</w:t>
             </w:r>
             <w:r>
               <w:rPr>
@@ -6834,25 +6541,14 @@
                 <w:szCs w:val="16"/>
               </w:rPr>
             </w:pPr>
-            <w:proofErr w:type="gramStart"/>
-            <w:r>
-              <w:rPr>
-                <w:rFonts w:ascii="Noto Sans" w:hAnsi="Noto Sans" w:cs="Noto Sans"/>
-                <w:color w:val="15438E"/>
-                <w:sz w:val="16"/>
-                <w:szCs w:val="16"/>
-              </w:rPr>
-              <w:t>{{ a</w:t>
-            </w:r>
-            <w:proofErr w:type="gramEnd"/>
-            <w:r>
-              <w:rPr>
-                <w:rFonts w:ascii="Noto Sans" w:hAnsi="Noto Sans" w:cs="Noto Sans"/>
-                <w:color w:val="15438E"/>
-                <w:sz w:val="16"/>
-                <w:szCs w:val="16"/>
-              </w:rPr>
-              <w:t>28 }}</w:t>
+            <w:r>
+              <w:rPr>
+                <w:rFonts w:ascii="Noto Sans" w:hAnsi="Noto Sans" w:cs="Noto Sans"/>
+                <w:color w:val="15438E"/>
+                <w:sz w:val="16"/>
+                <w:szCs w:val="16"/>
+              </w:rPr>
+              <w:t>{{ a28 }}</w:t>
             </w:r>
             <w:r>
               <w:rPr>
@@ -6967,25 +6663,14 @@
                 <w:szCs w:val="16"/>
               </w:rPr>
             </w:pPr>
-            <w:proofErr w:type="gramStart"/>
-            <w:r>
-              <w:rPr>
-                <w:rFonts w:ascii="Noto Sans" w:hAnsi="Noto Sans" w:cs="Noto Sans"/>
-                <w:color w:val="15438E"/>
-                <w:sz w:val="16"/>
-                <w:szCs w:val="16"/>
-              </w:rPr>
-              <w:t>{{ a</w:t>
-            </w:r>
-            <w:proofErr w:type="gramEnd"/>
-            <w:r>
-              <w:rPr>
-                <w:rFonts w:ascii="Noto Sans" w:hAnsi="Noto Sans" w:cs="Noto Sans"/>
-                <w:color w:val="15438E"/>
-                <w:sz w:val="16"/>
-                <w:szCs w:val="16"/>
-              </w:rPr>
-              <w:t>25 }}</w:t>
+            <w:r>
+              <w:rPr>
+                <w:rFonts w:ascii="Noto Sans" w:hAnsi="Noto Sans" w:cs="Noto Sans"/>
+                <w:color w:val="15438E"/>
+                <w:sz w:val="16"/>
+                <w:szCs w:val="16"/>
+              </w:rPr>
+              <w:t>{{ a25 }}</w:t>
             </w:r>
             <w:r>
               <w:rPr>
@@ -7178,7 +6863,6 @@
         </w:rPr>
         <w:t xml:space="preserve">niverse </w:t>
       </w:r>
-      <w:proofErr w:type="spellStart"/>
       <w:r>
         <w:rPr>
           <w:rFonts w:ascii="Noto Sans" w:hAnsi="Noto Sans" w:cs="Noto Sans"/>
@@ -7201,9 +6885,8 @@
           <w:szCs w:val="18"/>
           <w:lang w:val="es-MX"/>
         </w:rPr>
-        <w:t>uilding</w:t>
+        <w:t xml:space="preserve">uilding </w:t>
       </w:r>
-      <w:proofErr w:type="spellEnd"/>
       <w:r>
         <w:rPr>
           <w:rFonts w:ascii="Noto Sans" w:hAnsi="Noto Sans" w:cs="Noto Sans"/>
@@ -7214,9 +6897,8 @@
           <w:szCs w:val="18"/>
           <w:lang w:val="es-MX"/>
         </w:rPr>
-        <w:t xml:space="preserve"> </w:t>
+        <w:t>C</w:t>
       </w:r>
-      <w:proofErr w:type="spellStart"/>
       <w:r>
         <w:rPr>
           <w:rFonts w:ascii="Noto Sans" w:hAnsi="Noto Sans" w:cs="Noto Sans"/>
@@ -7227,32 +6909,7 @@
           <w:szCs w:val="18"/>
           <w:lang w:val="es-MX"/>
         </w:rPr>
-        <w:t>C</w:t>
-      </w:r>
-      <w:r>
-        <w:rPr>
-          <w:rFonts w:ascii="Noto Sans" w:hAnsi="Noto Sans" w:cs="Noto Sans"/>
-          <w:b/>
-          <w:bCs/>
-          <w:color w:val="15438E"/>
-          <w:sz w:val="18"/>
-          <w:szCs w:val="18"/>
-          <w:lang w:val="es-MX"/>
-        </w:rPr>
-        <w:t>ode</w:t>
-      </w:r>
-      <w:proofErr w:type="spellEnd"/>
-      <w:r>
-        <w:rPr>
-          <w:rFonts w:ascii="Noto Sans" w:hAnsi="Noto Sans" w:cs="Noto Sans"/>
-          <w:b/>
-          <w:bCs/>
-          <w:color w:val="15438E"/>
-          <w:sz w:val="18"/>
-          <w:szCs w:val="18"/>
-          <w:lang w:val="es-MX"/>
-        </w:rPr>
-        <w:t>)</w:t>
+        <w:t>ode)</w:t>
       </w:r>
       <w:r>
         <w:rPr>
@@ -7769,7 +7426,7 @@
         </w:trPr>
         <w:tc>
           <w:tcPr>
-            <w:tcW w:w="907" w:type="dxa"/>
+            <w:tcW w:w="876" w:type="dxa"/>
             <w:tcBorders>
               <w:top w:val="single" w:sz="4" w:space="0" w:color="BFBFBF" w:themeColor="background1" w:themeShade="BF"/>
               <w:left w:val="single" w:sz="4" w:space="0" w:color="BFBFBF" w:themeColor="background1" w:themeShade="BF"/>
@@ -7802,7 +7459,7 @@
         </w:tc>
         <w:tc>
           <w:tcPr>
-            <w:tcW w:w="1077" w:type="dxa"/>
+            <w:tcW w:w="1037" w:type="dxa"/>
             <w:tcBorders>
               <w:top w:val="single" w:sz="4" w:space="0" w:color="BFBFBF" w:themeColor="background1" w:themeShade="BF"/>
               <w:left w:val="single" w:sz="4" w:space="0" w:color="BFBFBF" w:themeColor="background1" w:themeShade="BF"/>
@@ -7835,7 +7492,7 @@
         </w:tc>
         <w:tc>
           <w:tcPr>
-            <w:tcW w:w="1191" w:type="dxa"/>
+            <w:tcW w:w="1146" w:type="dxa"/>
             <w:tcBorders>
               <w:top w:val="single" w:sz="4" w:space="0" w:color="BFBFBF" w:themeColor="background1" w:themeShade="BF"/>
               <w:left w:val="single" w:sz="4" w:space="0" w:color="BFBFBF" w:themeColor="background1" w:themeShade="BF"/>
@@ -7868,7 +7525,7 @@
         </w:tc>
         <w:tc>
           <w:tcPr>
-            <w:tcW w:w="1191" w:type="dxa"/>
+            <w:tcW w:w="1146" w:type="dxa"/>
             <w:tcBorders>
               <w:top w:val="single" w:sz="4" w:space="0" w:color="BFBFBF" w:themeColor="background1" w:themeShade="BF"/>
               <w:left w:val="single" w:sz="4" w:space="0" w:color="BFBFBF" w:themeColor="background1" w:themeShade="BF"/>
@@ -7901,7 +7558,7 @@
         </w:tc>
         <w:tc>
           <w:tcPr>
-            <w:tcW w:w="5721" w:type="dxa"/>
+            <w:tcW w:w="5463" w:type="dxa"/>
             <w:tcBorders>
               <w:top w:val="single" w:sz="4" w:space="0" w:color="BFBFBF" w:themeColor="background1" w:themeShade="BF"/>
               <w:left w:val="single" w:sz="4" w:space="0" w:color="BFBFBF" w:themeColor="background1" w:themeShade="BF"/>
@@ -7939,7 +7596,7 @@
         </w:trPr>
         <w:tc>
           <w:tcPr>
-            <w:tcW w:w="907" w:type="dxa"/>
+            <w:tcW w:w="876" w:type="dxa"/>
             <w:tcBorders>
               <w:top w:val="single" w:sz="4" w:space="0" w:color="BFBFBF" w:themeColor="background1" w:themeShade="BF"/>
               <w:left w:val="single" w:sz="4" w:space="0" w:color="BFBFBF" w:themeColor="background1" w:themeShade="BF"/>
@@ -7999,10 +7656,8 @@
                 <w:szCs w:val="16"/>
                 <w:lang w:val="en-US"/>
               </w:rPr>
-              <w:t xml:space="preserve">for p in </w:t>
-            </w:r>
-            <w:proofErr w:type="spellStart"/>
-            <w:proofErr w:type="gramStart"/>
+              <w:t xml:space="preserve">for p in productos </w:t>
+            </w:r>
             <w:r>
               <w:rPr>
                 <w:rFonts w:ascii="Noto Sans" w:hAnsi="Noto Sans" w:cs="Noto Sans"/>
@@ -8011,30 +7666,8 @@
                 <w:szCs w:val="16"/>
                 <w:lang w:val="en-US"/>
               </w:rPr>
-              <w:t>productos</w:t>
-            </w:r>
-            <w:proofErr w:type="spellEnd"/>
-            <w:r>
-              <w:rPr>
-                <w:rFonts w:ascii="Noto Sans" w:hAnsi="Noto Sans" w:cs="Noto Sans"/>
-                <w:color w:val="15438E"/>
-                <w:sz w:val="16"/>
-                <w:szCs w:val="16"/>
-                <w:lang w:val="en-US"/>
-              </w:rPr>
-              <w:t xml:space="preserve"> </w:t>
-            </w:r>
-            <w:r>
-              <w:rPr>
-                <w:rFonts w:ascii="Noto Sans" w:hAnsi="Noto Sans" w:cs="Noto Sans"/>
-                <w:color w:val="15438E"/>
-                <w:sz w:val="16"/>
-                <w:szCs w:val="16"/>
-                <w:lang w:val="en-US"/>
-              </w:rPr>
               <w:t xml:space="preserve"> %</w:t>
             </w:r>
-            <w:proofErr w:type="gramEnd"/>
             <w:r>
               <w:rPr>
                 <w:rFonts w:ascii="Noto Sans" w:hAnsi="Noto Sans" w:cs="Noto Sans"/>
@@ -8064,7 +7697,7 @@
         </w:tc>
         <w:tc>
           <w:tcPr>
-            <w:tcW w:w="1077" w:type="dxa"/>
+            <w:tcW w:w="1037" w:type="dxa"/>
             <w:tcBorders>
               <w:top w:val="single" w:sz="4" w:space="0" w:color="BFBFBF" w:themeColor="background1" w:themeShade="BF"/>
               <w:left w:val="single" w:sz="6" w:space="0" w:color="BFBFBF" w:themeColor="background1" w:themeShade="BF"/>
@@ -8092,7 +7725,7 @@
         </w:tc>
         <w:tc>
           <w:tcPr>
-            <w:tcW w:w="1191" w:type="dxa"/>
+            <w:tcW w:w="1146" w:type="dxa"/>
             <w:tcBorders>
               <w:top w:val="single" w:sz="4" w:space="0" w:color="BFBFBF" w:themeColor="background1" w:themeShade="BF"/>
               <w:left w:val="single" w:sz="6" w:space="0" w:color="BFBFBF" w:themeColor="background1" w:themeShade="BF"/>
@@ -8120,7 +7753,7 @@
         </w:tc>
         <w:tc>
           <w:tcPr>
-            <w:tcW w:w="1191" w:type="dxa"/>
+            <w:tcW w:w="1146" w:type="dxa"/>
             <w:tcBorders>
               <w:top w:val="single" w:sz="4" w:space="0" w:color="BFBFBF" w:themeColor="background1" w:themeShade="BF"/>
               <w:left w:val="single" w:sz="6" w:space="0" w:color="BFBFBF" w:themeColor="background1" w:themeShade="BF"/>
@@ -8148,7 +7781,7 @@
         </w:tc>
         <w:tc>
           <w:tcPr>
-            <w:tcW w:w="5721" w:type="dxa"/>
+            <w:tcW w:w="5463" w:type="dxa"/>
             <w:tcBorders>
               <w:top w:val="single" w:sz="4" w:space="0" w:color="BFBFBF" w:themeColor="background1" w:themeShade="BF"/>
               <w:left w:val="single" w:sz="6" w:space="0" w:color="BFBFBF" w:themeColor="background1" w:themeShade="BF"/>
@@ -8179,7 +7812,7 @@
         </w:trPr>
         <w:tc>
           <w:tcPr>
-            <w:tcW w:w="907" w:type="dxa"/>
+            <w:tcW w:w="876" w:type="dxa"/>
             <w:tcBorders>
               <w:top w:val="single" w:sz="4" w:space="0" w:color="BFBFBF" w:themeColor="background1" w:themeShade="BF"/>
               <w:left w:val="single" w:sz="4" w:space="0" w:color="BFBFBF" w:themeColor="background1" w:themeShade="BF"/>
@@ -8201,7 +7834,6 @@
                 <w:lang w:val="en-US"/>
               </w:rPr>
             </w:pPr>
-            <w:proofErr w:type="gramStart"/>
             <w:r>
               <w:rPr>
                 <w:rFonts w:ascii="Noto Sans" w:hAnsi="Noto Sans" w:cs="Noto Sans"/>
@@ -8214,7 +7846,6 @@
               </w:rPr>
               <w:t xml:space="preserve">{{ </w:t>
             </w:r>
-            <w:proofErr w:type="spellStart"/>
             <w:r>
               <w:rPr>
                 <w:rFonts w:ascii="Noto Sans" w:hAnsi="Noto Sans" w:cs="Noto Sans"/>
@@ -8225,22 +7856,8 @@
                 <w:szCs w:val="18"/>
                 <w:lang w:val="en-US"/>
               </w:rPr>
-              <w:t>loop</w:t>
-            </w:r>
-            <w:proofErr w:type="gramEnd"/>
-            <w:r>
-              <w:rPr>
-                <w:rFonts w:ascii="Noto Sans" w:hAnsi="Noto Sans" w:cs="Noto Sans"/>
-                <w:b/>
-                <w:bCs/>
-                <w:color w:val="15438E"/>
-                <w:sz w:val="18"/>
-                <w:szCs w:val="18"/>
-                <w:lang w:val="en-US"/>
-              </w:rPr>
-              <w:t>.index</w:t>
-            </w:r>
-            <w:proofErr w:type="spellEnd"/>
+              <w:t>loop.index</w:t>
+            </w:r>
             <w:r>
               <w:rPr>
                 <w:rFonts w:ascii="Noto Sans" w:hAnsi="Noto Sans" w:cs="Noto Sans"/>
@@ -8273,7 +7890,7 @@
         </w:tc>
         <w:tc>
           <w:tcPr>
-            <w:tcW w:w="1077" w:type="dxa"/>
+            <w:tcW w:w="1037" w:type="dxa"/>
             <w:tcBorders>
               <w:top w:val="single" w:sz="4" w:space="0" w:color="BFBFBF" w:themeColor="background1" w:themeShade="BF"/>
               <w:left w:val="single" w:sz="6" w:space="0" w:color="BFBFBF" w:themeColor="background1" w:themeShade="BF"/>
@@ -8305,39 +7922,13 @@
                 <w:szCs w:val="18"/>
                 <w:lang w:val="en-US"/>
               </w:rPr>
-              <w:t>{{</w:t>
-            </w:r>
-            <w:proofErr w:type="spellStart"/>
-            <w:r>
-              <w:rPr>
-                <w:rFonts w:ascii="Noto Sans" w:hAnsi="Noto Sans" w:cs="Noto Sans"/>
-                <w:b/>
-                <w:bCs/>
-                <w:color w:val="15438E"/>
-                <w:sz w:val="18"/>
-                <w:szCs w:val="18"/>
-                <w:lang w:val="en-US"/>
-              </w:rPr>
-              <w:t>p.ref</w:t>
-            </w:r>
-            <w:proofErr w:type="spellEnd"/>
-            <w:r>
-              <w:rPr>
-                <w:rFonts w:ascii="Noto Sans" w:hAnsi="Noto Sans" w:cs="Noto Sans"/>
-                <w:b/>
-                <w:bCs/>
-                <w:color w:val="15438E"/>
-                <w:sz w:val="18"/>
-                <w:szCs w:val="18"/>
-                <w:lang w:val="en-US"/>
-              </w:rPr>
-              <w:t>}}</w:t>
+              <w:t>{{p.ref}}</w:t>
             </w:r>
           </w:p>
         </w:tc>
         <w:tc>
           <w:tcPr>
-            <w:tcW w:w="1191" w:type="dxa"/>
+            <w:tcW w:w="1146" w:type="dxa"/>
             <w:tcBorders>
               <w:top w:val="single" w:sz="4" w:space="0" w:color="BFBFBF" w:themeColor="background1" w:themeShade="BF"/>
               <w:left w:val="single" w:sz="6" w:space="0" w:color="BFBFBF" w:themeColor="background1" w:themeShade="BF"/>
@@ -8371,41 +7962,13 @@
                 <w:szCs w:val="18"/>
                 <w:lang w:val="en-US"/>
               </w:rPr>
-              <w:t>{{</w:t>
-            </w:r>
-            <w:proofErr w:type="spellStart"/>
-            <w:proofErr w:type="gramStart"/>
-            <w:r>
-              <w:rPr>
-                <w:rFonts w:ascii="Noto Sans" w:hAnsi="Noto Sans" w:cs="Noto Sans"/>
-                <w:b/>
-                <w:bCs/>
-                <w:color w:val="15438E"/>
-                <w:sz w:val="18"/>
-                <w:szCs w:val="18"/>
-                <w:lang w:val="en-US"/>
-              </w:rPr>
-              <w:t>p.cantidad</w:t>
-            </w:r>
-            <w:proofErr w:type="spellEnd"/>
-            <w:proofErr w:type="gramEnd"/>
-            <w:r>
-              <w:rPr>
-                <w:rFonts w:ascii="Noto Sans" w:hAnsi="Noto Sans" w:cs="Noto Sans"/>
-                <w:b/>
-                <w:bCs/>
-                <w:color w:val="15438E"/>
-                <w:sz w:val="18"/>
-                <w:szCs w:val="18"/>
-                <w:lang w:val="en-US"/>
-              </w:rPr>
-              <w:t>}}</w:t>
+              <w:t>{{p.cantidad}}</w:t>
             </w:r>
           </w:p>
         </w:tc>
         <w:tc>
           <w:tcPr>
-            <w:tcW w:w="1191" w:type="dxa"/>
+            <w:tcW w:w="1146" w:type="dxa"/>
             <w:tcBorders>
               <w:top w:val="single" w:sz="4" w:space="0" w:color="BFBFBF" w:themeColor="background1" w:themeShade="BF"/>
               <w:left w:val="single" w:sz="6" w:space="0" w:color="BFBFBF" w:themeColor="background1" w:themeShade="BF"/>
@@ -8445,7 +8008,7 @@
         </w:tc>
         <w:tc>
           <w:tcPr>
-            <w:tcW w:w="5721" w:type="dxa"/>
+            <w:tcW w:w="5463" w:type="dxa"/>
             <w:tcBorders>
               <w:top w:val="single" w:sz="4" w:space="0" w:color="BFBFBF" w:themeColor="background1" w:themeShade="BF"/>
               <w:left w:val="single" w:sz="6" w:space="0" w:color="BFBFBF" w:themeColor="background1" w:themeShade="BF"/>
@@ -8479,10 +8042,8 @@
                 <w:szCs w:val="18"/>
                 <w:lang w:val="es-MX"/>
               </w:rPr>
-              <w:t>{{</w:t>
-            </w:r>
-            <w:proofErr w:type="spellStart"/>
-            <w:proofErr w:type="gramStart"/>
+              <w:t>{{p.nombre}}</w:t>
+            </w:r>
             <w:r>
               <w:rPr>
                 <w:rFonts w:ascii="Noto Sans" w:hAnsi="Noto Sans" w:cs="Noto Sans"/>
@@ -8493,137 +8054,7 @@
                 <w:szCs w:val="18"/>
                 <w:lang w:val="es-MX"/>
               </w:rPr>
-              <w:t>p.nombre</w:t>
-            </w:r>
-            <w:proofErr w:type="spellEnd"/>
-            <w:proofErr w:type="gramEnd"/>
-            <w:r>
-              <w:rPr>
-                <w:rFonts w:ascii="Noto Sans" w:hAnsi="Noto Sans" w:cs="Noto Sans"/>
-                <w:b/>
-                <w:bCs/>
-                <w:color w:val="15438E"/>
-                <w:sz w:val="18"/>
-                <w:szCs w:val="18"/>
-                <w:lang w:val="es-MX"/>
-              </w:rPr>
-              <w:t>}}</w:t>
-            </w:r>
-            <w:r>
-              <w:rPr>
-                <w:rFonts w:ascii="Noto Sans" w:hAnsi="Noto Sans" w:cs="Noto Sans"/>
-                <w:b/>
-                <w:bCs/>
-                <w:color w:val="15438E"/>
-                <w:sz w:val="18"/>
-                <w:szCs w:val="18"/>
-                <w:lang w:val="es-MX"/>
-              </w:rPr>
-              <w:t xml:space="preserve"> {% </w:t>
-            </w:r>
-            <w:proofErr w:type="spellStart"/>
-            <w:r>
-              <w:rPr>
-                <w:rFonts w:ascii="Noto Sans" w:hAnsi="Noto Sans" w:cs="Noto Sans"/>
-                <w:b/>
-                <w:bCs/>
-                <w:color w:val="15438E"/>
-                <w:sz w:val="18"/>
-                <w:szCs w:val="18"/>
-                <w:lang w:val="es-MX"/>
-              </w:rPr>
-              <w:t>if</w:t>
-            </w:r>
-            <w:proofErr w:type="spellEnd"/>
-            <w:r>
-              <w:rPr>
-                <w:rFonts w:ascii="Noto Sans" w:hAnsi="Noto Sans" w:cs="Noto Sans"/>
-                <w:b/>
-                <w:bCs/>
-                <w:color w:val="15438E"/>
-                <w:sz w:val="18"/>
-                <w:szCs w:val="18"/>
-                <w:lang w:val="es-MX"/>
-              </w:rPr>
-              <w:t xml:space="preserve"> </w:t>
-            </w:r>
-            <w:proofErr w:type="spellStart"/>
-            <w:r>
-              <w:rPr>
-                <w:rFonts w:ascii="Noto Sans" w:hAnsi="Noto Sans" w:cs="Noto Sans"/>
-                <w:b/>
-                <w:bCs/>
-                <w:color w:val="15438E"/>
-                <w:sz w:val="18"/>
-                <w:szCs w:val="18"/>
-                <w:lang w:val="es-MX"/>
-              </w:rPr>
-              <w:t>p.model</w:t>
-            </w:r>
-            <w:proofErr w:type="spellEnd"/>
-            <w:r>
-              <w:rPr>
-                <w:rFonts w:ascii="Noto Sans" w:hAnsi="Noto Sans" w:cs="Noto Sans"/>
-                <w:b/>
-                <w:bCs/>
-                <w:color w:val="15438E"/>
-                <w:sz w:val="18"/>
-                <w:szCs w:val="18"/>
-                <w:lang w:val="es-MX"/>
-              </w:rPr>
-              <w:t xml:space="preserve"> %}  {{</w:t>
-            </w:r>
-            <w:proofErr w:type="spellStart"/>
-            <w:r>
-              <w:rPr>
-                <w:rFonts w:ascii="Noto Sans" w:hAnsi="Noto Sans" w:cs="Noto Sans"/>
-                <w:b/>
-                <w:bCs/>
-                <w:color w:val="15438E"/>
-                <w:sz w:val="18"/>
-                <w:szCs w:val="18"/>
-                <w:lang w:val="es-MX"/>
-              </w:rPr>
-              <w:t>p.model</w:t>
-            </w:r>
-            <w:proofErr w:type="spellEnd"/>
-            <w:r>
-              <w:rPr>
-                <w:rFonts w:ascii="Noto Sans" w:hAnsi="Noto Sans" w:cs="Noto Sans"/>
-                <w:b/>
-                <w:bCs/>
-                <w:color w:val="15438E"/>
-                <w:sz w:val="18"/>
-                <w:szCs w:val="18"/>
-                <w:lang w:val="es-MX"/>
-              </w:rPr>
-              <w:t xml:space="preserve">}} {% </w:t>
-            </w:r>
-            <w:proofErr w:type="spellStart"/>
-            <w:r>
-              <w:rPr>
-                <w:rFonts w:ascii="Noto Sans" w:hAnsi="Noto Sans" w:cs="Noto Sans"/>
-                <w:b/>
-                <w:bCs/>
-                <w:color w:val="15438E"/>
-                <w:sz w:val="18"/>
-                <w:szCs w:val="18"/>
-                <w:lang w:val="es-MX"/>
-              </w:rPr>
-              <w:t>endif</w:t>
-            </w:r>
-            <w:proofErr w:type="spellEnd"/>
-            <w:r>
-              <w:rPr>
-                <w:rFonts w:ascii="Noto Sans" w:hAnsi="Noto Sans" w:cs="Noto Sans"/>
-                <w:b/>
-                <w:bCs/>
-                <w:color w:val="15438E"/>
-                <w:sz w:val="18"/>
-                <w:szCs w:val="18"/>
-                <w:lang w:val="es-MX"/>
-              </w:rPr>
-              <w:t xml:space="preserve"> %} </w:t>
+              <w:t xml:space="preserve"> {% if p.model %}  {{p.model}} {% endif %} </w:t>
             </w:r>
             <w:r>
               <w:rPr>
@@ -8666,49 +8097,7 @@
                 <w:sz w:val="18"/>
                 <w:szCs w:val="18"/>
               </w:rPr>
-              <w:t xml:space="preserve">{% </w:t>
-            </w:r>
-            <w:proofErr w:type="spellStart"/>
-            <w:r>
-              <w:rPr>
-                <w:rFonts w:ascii="Noto Sans" w:hAnsi="Noto Sans" w:cs="Noto Sans"/>
-                <w:color w:val="15438E"/>
-                <w:sz w:val="18"/>
-                <w:szCs w:val="18"/>
-              </w:rPr>
-              <w:t>if</w:t>
-            </w:r>
-            <w:proofErr w:type="spellEnd"/>
-            <w:r>
-              <w:rPr>
-                <w:rFonts w:ascii="Noto Sans" w:hAnsi="Noto Sans" w:cs="Noto Sans"/>
-                <w:color w:val="15438E"/>
-                <w:sz w:val="18"/>
-                <w:szCs w:val="18"/>
-              </w:rPr>
-              <w:t xml:space="preserve"> </w:t>
-            </w:r>
-            <w:proofErr w:type="spellStart"/>
-            <w:proofErr w:type="gramStart"/>
-            <w:r>
-              <w:rPr>
-                <w:rFonts w:ascii="Noto Sans" w:hAnsi="Noto Sans" w:cs="Noto Sans"/>
-                <w:color w:val="15438E"/>
-                <w:sz w:val="18"/>
-                <w:szCs w:val="18"/>
-              </w:rPr>
-              <w:t>p.ancho</w:t>
-            </w:r>
-            <w:proofErr w:type="spellEnd"/>
-            <w:proofErr w:type="gramEnd"/>
-            <w:r>
-              <w:rPr>
-                <w:rFonts w:ascii="Noto Sans" w:hAnsi="Noto Sans" w:cs="Noto Sans"/>
-                <w:color w:val="15438E"/>
-                <w:sz w:val="18"/>
-                <w:szCs w:val="18"/>
-              </w:rPr>
-              <w:t xml:space="preserve"> &gt;0 %}</w:t>
+              <w:t>{% if p.ancho &gt;0 %}</w:t>
             </w:r>
             <w:r>
               <w:rPr>
@@ -8732,45 +8121,14 @@
                 <w:szCs w:val="18"/>
               </w:rPr>
             </w:pPr>
-            <w:proofErr w:type="gramStart"/>
-            <w:r>
-              <w:rPr>
-                <w:rFonts w:ascii="Noto Sans" w:hAnsi="Noto Sans" w:cs="Noto Sans"/>
-                <w:color w:val="15438E"/>
-                <w:sz w:val="18"/>
-                <w:szCs w:val="18"/>
-              </w:rPr>
-              <w:t>Ancho :</w:t>
-            </w:r>
-            <w:proofErr w:type="gramEnd"/>
-            <w:r>
-              <w:rPr>
-                <w:rFonts w:ascii="Noto Sans" w:hAnsi="Noto Sans" w:cs="Noto Sans"/>
-                <w:color w:val="15438E"/>
-                <w:sz w:val="18"/>
-                <w:szCs w:val="18"/>
-              </w:rPr>
-              <w:t xml:space="preserve"> {{</w:t>
-            </w:r>
-            <w:proofErr w:type="spellStart"/>
-            <w:r>
-              <w:rPr>
-                <w:rFonts w:ascii="Noto Sans" w:hAnsi="Noto Sans" w:cs="Noto Sans"/>
-                <w:color w:val="15438E"/>
-                <w:sz w:val="18"/>
-                <w:szCs w:val="18"/>
-              </w:rPr>
-              <w:t>p.ancho</w:t>
-            </w:r>
-            <w:proofErr w:type="spellEnd"/>
-            <w:r>
-              <w:rPr>
-                <w:rFonts w:ascii="Noto Sans" w:hAnsi="Noto Sans" w:cs="Noto Sans"/>
-                <w:color w:val="15438E"/>
-                <w:sz w:val="18"/>
-                <w:szCs w:val="18"/>
-              </w:rPr>
-              <w:t xml:space="preserve"> }}m</w:t>
+            <w:r>
+              <w:rPr>
+                <w:rFonts w:ascii="Noto Sans" w:hAnsi="Noto Sans" w:cs="Noto Sans"/>
+                <w:color w:val="15438E"/>
+                <w:sz w:val="18"/>
+                <w:szCs w:val="18"/>
+              </w:rPr>
+              <w:t>Ancho : {{p.ancho }}m</w:t>
             </w:r>
             <w:r>
               <w:rPr>
@@ -8788,27 +8146,7 @@
                 <w:sz w:val="18"/>
                 <w:szCs w:val="18"/>
               </w:rPr>
-              <w:t xml:space="preserve">{% </w:t>
-            </w:r>
-            <w:proofErr w:type="spellStart"/>
-            <w:r>
-              <w:rPr>
-                <w:rFonts w:ascii="Noto Sans" w:hAnsi="Noto Sans" w:cs="Noto Sans"/>
-                <w:color w:val="15438E"/>
-                <w:sz w:val="18"/>
-                <w:szCs w:val="18"/>
-              </w:rPr>
-              <w:t>endif</w:t>
-            </w:r>
-            <w:proofErr w:type="spellEnd"/>
-            <w:r>
-              <w:rPr>
-                <w:rFonts w:ascii="Noto Sans" w:hAnsi="Noto Sans" w:cs="Noto Sans"/>
-                <w:color w:val="15438E"/>
-                <w:sz w:val="18"/>
-                <w:szCs w:val="18"/>
-              </w:rPr>
-              <w:t xml:space="preserve"> %}</w:t>
+              <w:t>{% endif %}</w:t>
             </w:r>
             <w:r>
               <w:rPr>
@@ -8829,47 +8167,7 @@
                 <w:sz w:val="18"/>
                 <w:szCs w:val="18"/>
               </w:rPr>
-              <w:t xml:space="preserve">{% </w:t>
-            </w:r>
-            <w:proofErr w:type="spellStart"/>
-            <w:r>
-              <w:rPr>
-                <w:rFonts w:ascii="Noto Sans" w:hAnsi="Noto Sans" w:cs="Noto Sans"/>
-                <w:color w:val="15438E"/>
-                <w:sz w:val="18"/>
-                <w:szCs w:val="18"/>
-              </w:rPr>
-              <w:t>if</w:t>
-            </w:r>
-            <w:proofErr w:type="spellEnd"/>
-            <w:r>
-              <w:rPr>
-                <w:rFonts w:ascii="Noto Sans" w:hAnsi="Noto Sans" w:cs="Noto Sans"/>
-                <w:color w:val="15438E"/>
-                <w:sz w:val="18"/>
-                <w:szCs w:val="18"/>
-              </w:rPr>
-              <w:t xml:space="preserve"> </w:t>
-            </w:r>
-            <w:proofErr w:type="spellStart"/>
-            <w:r>
-              <w:rPr>
-                <w:rFonts w:ascii="Noto Sans" w:hAnsi="Noto Sans" w:cs="Noto Sans"/>
-                <w:color w:val="15438E"/>
-                <w:sz w:val="18"/>
-                <w:szCs w:val="18"/>
-              </w:rPr>
-              <w:t>p.largo</w:t>
-            </w:r>
-            <w:proofErr w:type="spellEnd"/>
-            <w:r>
-              <w:rPr>
-                <w:rFonts w:ascii="Noto Sans" w:hAnsi="Noto Sans" w:cs="Noto Sans"/>
-                <w:color w:val="15438E"/>
-                <w:sz w:val="18"/>
-                <w:szCs w:val="18"/>
-              </w:rPr>
-              <w:t xml:space="preserve"> &gt;0 %}</w:t>
+              <w:t>{% if p.largo &gt;0 %}</w:t>
             </w:r>
             <w:r>
               <w:rPr>
@@ -8893,45 +8191,14 @@
                 <w:szCs w:val="18"/>
               </w:rPr>
             </w:pPr>
-            <w:proofErr w:type="gramStart"/>
-            <w:r>
-              <w:rPr>
-                <w:rFonts w:ascii="Noto Sans" w:hAnsi="Noto Sans" w:cs="Noto Sans"/>
-                <w:color w:val="15438E"/>
-                <w:sz w:val="18"/>
-                <w:szCs w:val="18"/>
-              </w:rPr>
-              <w:t>Largo :</w:t>
-            </w:r>
-            <w:proofErr w:type="gramEnd"/>
-            <w:r>
-              <w:rPr>
-                <w:rFonts w:ascii="Noto Sans" w:hAnsi="Noto Sans" w:cs="Noto Sans"/>
-                <w:color w:val="15438E"/>
-                <w:sz w:val="18"/>
-                <w:szCs w:val="18"/>
-              </w:rPr>
-              <w:t xml:space="preserve"> {{</w:t>
-            </w:r>
-            <w:proofErr w:type="spellStart"/>
-            <w:r>
-              <w:rPr>
-                <w:rFonts w:ascii="Noto Sans" w:hAnsi="Noto Sans" w:cs="Noto Sans"/>
-                <w:color w:val="15438E"/>
-                <w:sz w:val="18"/>
-                <w:szCs w:val="18"/>
-              </w:rPr>
-              <w:t>p.largo</w:t>
-            </w:r>
-            <w:proofErr w:type="spellEnd"/>
-            <w:r>
-              <w:rPr>
-                <w:rFonts w:ascii="Noto Sans" w:hAnsi="Noto Sans" w:cs="Noto Sans"/>
-                <w:color w:val="15438E"/>
-                <w:sz w:val="18"/>
-                <w:szCs w:val="18"/>
-              </w:rPr>
-              <w:t>}} m</w:t>
+            <w:r>
+              <w:rPr>
+                <w:rFonts w:ascii="Noto Sans" w:hAnsi="Noto Sans" w:cs="Noto Sans"/>
+                <w:color w:val="15438E"/>
+                <w:sz w:val="18"/>
+                <w:szCs w:val="18"/>
+              </w:rPr>
+              <w:t>Largo : {{p.largo}} m</w:t>
             </w:r>
             <w:r>
               <w:rPr>
@@ -8949,27 +8216,7 @@
                 <w:sz w:val="18"/>
                 <w:szCs w:val="18"/>
               </w:rPr>
-              <w:t xml:space="preserve">{% </w:t>
-            </w:r>
-            <w:proofErr w:type="spellStart"/>
-            <w:r>
-              <w:rPr>
-                <w:rFonts w:ascii="Noto Sans" w:hAnsi="Noto Sans" w:cs="Noto Sans"/>
-                <w:color w:val="15438E"/>
-                <w:sz w:val="18"/>
-                <w:szCs w:val="18"/>
-              </w:rPr>
-              <w:t>endif</w:t>
-            </w:r>
-            <w:proofErr w:type="spellEnd"/>
-            <w:r>
-              <w:rPr>
-                <w:rFonts w:ascii="Noto Sans" w:hAnsi="Noto Sans" w:cs="Noto Sans"/>
-                <w:color w:val="15438E"/>
-                <w:sz w:val="18"/>
-                <w:szCs w:val="18"/>
-              </w:rPr>
-              <w:t xml:space="preserve"> %}</w:t>
+              <w:t>{% endif %}</w:t>
             </w:r>
             <w:r>
               <w:rPr>
@@ -8990,47 +8237,7 @@
                 <w:sz w:val="18"/>
                 <w:szCs w:val="18"/>
               </w:rPr>
-              <w:t xml:space="preserve">{% </w:t>
-            </w:r>
-            <w:proofErr w:type="spellStart"/>
-            <w:r>
-              <w:rPr>
-                <w:rFonts w:ascii="Noto Sans" w:hAnsi="Noto Sans" w:cs="Noto Sans"/>
-                <w:color w:val="15438E"/>
-                <w:sz w:val="18"/>
-                <w:szCs w:val="18"/>
-              </w:rPr>
-              <w:t>if</w:t>
-            </w:r>
-            <w:proofErr w:type="spellEnd"/>
-            <w:r>
-              <w:rPr>
-                <w:rFonts w:ascii="Noto Sans" w:hAnsi="Noto Sans" w:cs="Noto Sans"/>
-                <w:color w:val="15438E"/>
-                <w:sz w:val="18"/>
-                <w:szCs w:val="18"/>
-              </w:rPr>
-              <w:t xml:space="preserve"> </w:t>
-            </w:r>
-            <w:proofErr w:type="spellStart"/>
-            <w:r>
-              <w:rPr>
-                <w:rFonts w:ascii="Noto Sans" w:hAnsi="Noto Sans" w:cs="Noto Sans"/>
-                <w:color w:val="15438E"/>
-                <w:sz w:val="18"/>
-                <w:szCs w:val="18"/>
-              </w:rPr>
-              <w:t>p.depth</w:t>
-            </w:r>
-            <w:proofErr w:type="spellEnd"/>
-            <w:r>
-              <w:rPr>
-                <w:rFonts w:ascii="Noto Sans" w:hAnsi="Noto Sans" w:cs="Noto Sans"/>
-                <w:color w:val="15438E"/>
-                <w:sz w:val="18"/>
-                <w:szCs w:val="18"/>
-              </w:rPr>
-              <w:t xml:space="preserve"> &gt;0 %}</w:t>
+              <w:t>{% if p.depth &gt;0 %}</w:t>
             </w:r>
             <w:r>
               <w:rPr>
@@ -9054,74 +8261,23 @@
                 <w:szCs w:val="18"/>
               </w:rPr>
             </w:pPr>
-            <w:proofErr w:type="gramStart"/>
-            <w:r>
-              <w:rPr>
-                <w:rFonts w:ascii="Noto Sans" w:hAnsi="Noto Sans" w:cs="Noto Sans"/>
-                <w:color w:val="15438E"/>
-                <w:sz w:val="18"/>
-                <w:szCs w:val="18"/>
-              </w:rPr>
-              <w:t>Fondo :</w:t>
-            </w:r>
-            <w:proofErr w:type="gramEnd"/>
-            <w:r>
-              <w:rPr>
-                <w:rFonts w:ascii="Noto Sans" w:hAnsi="Noto Sans" w:cs="Noto Sans"/>
-                <w:color w:val="15438E"/>
-                <w:sz w:val="18"/>
-                <w:szCs w:val="18"/>
-              </w:rPr>
-              <w:t xml:space="preserve"> {{</w:t>
-            </w:r>
-            <w:proofErr w:type="spellStart"/>
-            <w:r>
-              <w:rPr>
-                <w:rFonts w:ascii="Noto Sans" w:hAnsi="Noto Sans" w:cs="Noto Sans"/>
-                <w:color w:val="15438E"/>
-                <w:sz w:val="18"/>
-                <w:szCs w:val="18"/>
-              </w:rPr>
-              <w:t>p.depth</w:t>
-            </w:r>
-            <w:proofErr w:type="spellEnd"/>
-            <w:r>
-              <w:rPr>
-                <w:rFonts w:ascii="Noto Sans" w:hAnsi="Noto Sans" w:cs="Noto Sans"/>
-                <w:color w:val="15438E"/>
-                <w:sz w:val="18"/>
-                <w:szCs w:val="18"/>
-              </w:rPr>
-              <w:t>}} m</w:t>
-            </w:r>
-            <w:r>
-              <w:rPr>
-                <w:rFonts w:ascii="Noto Sans" w:hAnsi="Noto Sans" w:cs="Noto Sans"/>
-                <w:color w:val="15438E"/>
-                <w:sz w:val="18"/>
-                <w:szCs w:val="18"/>
-              </w:rPr>
-              <w:t xml:space="preserve">{% </w:t>
-            </w:r>
-            <w:proofErr w:type="spellStart"/>
-            <w:r>
-              <w:rPr>
-                <w:rFonts w:ascii="Noto Sans" w:hAnsi="Noto Sans" w:cs="Noto Sans"/>
-                <w:color w:val="15438E"/>
-                <w:sz w:val="18"/>
-                <w:szCs w:val="18"/>
-              </w:rPr>
-              <w:t>endif</w:t>
-            </w:r>
-            <w:proofErr w:type="spellEnd"/>
-            <w:r>
-              <w:rPr>
-                <w:rFonts w:ascii="Noto Sans" w:hAnsi="Noto Sans" w:cs="Noto Sans"/>
-                <w:color w:val="15438E"/>
-                <w:sz w:val="18"/>
-                <w:szCs w:val="18"/>
-              </w:rPr>
-              <w:t xml:space="preserve"> %}</w:t>
+            <w:r>
+              <w:rPr>
+                <w:rFonts w:ascii="Noto Sans" w:hAnsi="Noto Sans" w:cs="Noto Sans"/>
+                <w:color w:val="15438E"/>
+                <w:sz w:val="18"/>
+                <w:szCs w:val="18"/>
+              </w:rPr>
+              <w:t>Fondo : {{p.depth}} m</w:t>
+            </w:r>
+            <w:r>
+              <w:rPr>
+                <w:rFonts w:ascii="Noto Sans" w:hAnsi="Noto Sans" w:cs="Noto Sans"/>
+                <w:color w:val="15438E"/>
+                <w:sz w:val="18"/>
+                <w:szCs w:val="18"/>
+              </w:rPr>
+              <w:t>{% endif %}</w:t>
             </w:r>
             <w:r>
               <w:rPr>
@@ -9142,37 +8298,7 @@
                 <w:sz w:val="18"/>
                 <w:szCs w:val="18"/>
               </w:rPr>
-              <w:t xml:space="preserve">{% </w:t>
-            </w:r>
-            <w:proofErr w:type="spellStart"/>
-            <w:r>
-              <w:rPr>
-                <w:rFonts w:ascii="Noto Sans" w:hAnsi="Noto Sans" w:cs="Noto Sans"/>
-                <w:color w:val="15438E"/>
-                <w:sz w:val="18"/>
-                <w:szCs w:val="18"/>
-              </w:rPr>
-              <w:t>if</w:t>
-            </w:r>
-            <w:proofErr w:type="spellEnd"/>
-            <w:r>
-              <w:rPr>
-                <w:rFonts w:ascii="Noto Sans" w:hAnsi="Noto Sans" w:cs="Noto Sans"/>
-                <w:color w:val="15438E"/>
-                <w:sz w:val="18"/>
-                <w:szCs w:val="18"/>
-              </w:rPr>
-              <w:t xml:space="preserve"> </w:t>
-            </w:r>
-            <w:proofErr w:type="spellStart"/>
-            <w:r>
-              <w:rPr>
-                <w:rFonts w:ascii="Noto Sans" w:hAnsi="Noto Sans" w:cs="Noto Sans"/>
-                <w:color w:val="15438E"/>
-                <w:sz w:val="18"/>
-                <w:szCs w:val="18"/>
-              </w:rPr>
-              <w:t>p.</w:t>
+              <w:t>{% if p.</w:t>
             </w:r>
             <w:r>
               <w:rPr>
@@ -9183,7 +8309,6 @@
               </w:rPr>
               <w:t>carga</w:t>
             </w:r>
-            <w:proofErr w:type="spellEnd"/>
             <w:r>
               <w:rPr>
                 <w:rFonts w:ascii="Noto Sans" w:hAnsi="Noto Sans" w:cs="Noto Sans"/>
@@ -9234,18 +8359,7 @@
                 <w:sz w:val="18"/>
                 <w:szCs w:val="18"/>
               </w:rPr>
-              <w:t xml:space="preserve"> {{</w:t>
-            </w:r>
-            <w:proofErr w:type="spellStart"/>
-            <w:proofErr w:type="gramStart"/>
-            <w:r>
-              <w:rPr>
-                <w:rFonts w:ascii="Noto Sans" w:hAnsi="Noto Sans" w:cs="Noto Sans"/>
-                <w:color w:val="15438E"/>
-                <w:sz w:val="18"/>
-                <w:szCs w:val="18"/>
-              </w:rPr>
-              <w:t>p.</w:t>
+              <w:t xml:space="preserve"> {{p.</w:t>
             </w:r>
             <w:r>
               <w:rPr>
@@ -9256,8 +8370,6 @@
               </w:rPr>
               <w:t>carga</w:t>
             </w:r>
-            <w:proofErr w:type="spellEnd"/>
-            <w:proofErr w:type="gramEnd"/>
             <w:r>
               <w:rPr>
                 <w:rFonts w:ascii="Noto Sans" w:hAnsi="Noto Sans" w:cs="Noto Sans"/>
@@ -9292,27 +8404,7 @@
                 <w:sz w:val="18"/>
                 <w:szCs w:val="18"/>
               </w:rPr>
-              <w:t xml:space="preserve">{% </w:t>
-            </w:r>
-            <w:proofErr w:type="spellStart"/>
-            <w:r>
-              <w:rPr>
-                <w:rFonts w:ascii="Noto Sans" w:hAnsi="Noto Sans" w:cs="Noto Sans"/>
-                <w:color w:val="15438E"/>
-                <w:sz w:val="18"/>
-                <w:szCs w:val="18"/>
-              </w:rPr>
-              <w:t>endif</w:t>
-            </w:r>
-            <w:proofErr w:type="spellEnd"/>
-            <w:r>
-              <w:rPr>
-                <w:rFonts w:ascii="Noto Sans" w:hAnsi="Noto Sans" w:cs="Noto Sans"/>
-                <w:color w:val="15438E"/>
-                <w:sz w:val="18"/>
-                <w:szCs w:val="18"/>
-              </w:rPr>
-              <w:t xml:space="preserve"> %}</w:t>
+              <w:t>{% endif %}</w:t>
             </w:r>
             <w:r>
               <w:rPr>
@@ -9339,7 +8431,6 @@
                 <w:szCs w:val="18"/>
               </w:rPr>
             </w:pPr>
-            <w:proofErr w:type="gramStart"/>
             <w:r>
               <w:rPr>
                 <w:rFonts w:ascii="Noto Sans" w:hAnsi="Noto Sans" w:cs="Noto Sans"/>
@@ -9356,27 +8447,7 @@
                 <w:sz w:val="18"/>
                 <w:szCs w:val="18"/>
               </w:rPr>
-              <w:t xml:space="preserve"> :</w:t>
-            </w:r>
-            <w:proofErr w:type="gramEnd"/>
-            <w:r>
-              <w:rPr>
-                <w:rFonts w:ascii="Noto Sans" w:hAnsi="Noto Sans" w:cs="Noto Sans"/>
-                <w:color w:val="15438E"/>
-                <w:sz w:val="18"/>
-                <w:szCs w:val="18"/>
-              </w:rPr>
-              <w:t xml:space="preserve"> {{</w:t>
-            </w:r>
-            <w:proofErr w:type="spellStart"/>
-            <w:r>
-              <w:rPr>
-                <w:rFonts w:ascii="Noto Sans" w:hAnsi="Noto Sans" w:cs="Noto Sans"/>
-                <w:color w:val="15438E"/>
-                <w:sz w:val="18"/>
-                <w:szCs w:val="18"/>
-              </w:rPr>
-              <w:t>p.</w:t>
+              <w:t xml:space="preserve"> : {{p.</w:t>
             </w:r>
             <w:r>
               <w:rPr>
@@ -9387,7 +8458,6 @@
               </w:rPr>
               <w:t>color</w:t>
             </w:r>
-            <w:proofErr w:type="spellEnd"/>
             <w:r>
               <w:rPr>
                 <w:rFonts w:ascii="Noto Sans" w:hAnsi="Noto Sans" w:cs="Noto Sans"/>
@@ -9417,29 +8487,7 @@
                 <w:sz w:val="16"/>
                 <w:szCs w:val="16"/>
               </w:rPr>
-              <w:t>{{</w:t>
-            </w:r>
-            <w:proofErr w:type="spellStart"/>
-            <w:proofErr w:type="gramStart"/>
-            <w:r>
-              <w:rPr>
-                <w:rFonts w:ascii="Noto Sans" w:hAnsi="Noto Sans" w:cs="Noto Sans"/>
-                <w:color w:val="15438E"/>
-                <w:sz w:val="16"/>
-                <w:szCs w:val="16"/>
-              </w:rPr>
-              <w:t>p.extra</w:t>
-            </w:r>
-            <w:proofErr w:type="spellEnd"/>
-            <w:proofErr w:type="gramEnd"/>
-            <w:r>
-              <w:rPr>
-                <w:rFonts w:ascii="Noto Sans" w:hAnsi="Noto Sans" w:cs="Noto Sans"/>
-                <w:color w:val="15438E"/>
-                <w:sz w:val="16"/>
-                <w:szCs w:val="16"/>
-              </w:rPr>
-              <w:t>}}</w:t>
+              <w:t>{{p.extra}}</w:t>
             </w:r>
           </w:p>
         </w:tc>
@@ -9450,7 +8498,7 @@
         </w:trPr>
         <w:tc>
           <w:tcPr>
-            <w:tcW w:w="907" w:type="dxa"/>
+            <w:tcW w:w="876" w:type="dxa"/>
             <w:tcBorders>
               <w:top w:val="single" w:sz="4" w:space="0" w:color="BFBFBF" w:themeColor="background1" w:themeShade="BF"/>
               <w:left w:val="single" w:sz="4" w:space="0" w:color="BFBFBF" w:themeColor="background1" w:themeShade="BF"/>
@@ -9480,35 +8528,13 @@
                 <w:szCs w:val="16"/>
                 <w:lang w:val="en-US"/>
               </w:rPr>
-              <w:t xml:space="preserve">{%tr </w:t>
-            </w:r>
-            <w:proofErr w:type="spellStart"/>
-            <w:r>
-              <w:rPr>
-                <w:rFonts w:ascii="Noto Sans" w:hAnsi="Noto Sans" w:cs="Noto Sans"/>
-                <w:color w:val="15438E"/>
-                <w:sz w:val="16"/>
-                <w:szCs w:val="16"/>
-                <w:lang w:val="en-US"/>
-              </w:rPr>
-              <w:t>endfor</w:t>
-            </w:r>
-            <w:proofErr w:type="spellEnd"/>
-            <w:r>
-              <w:rPr>
-                <w:rFonts w:ascii="Noto Sans" w:hAnsi="Noto Sans" w:cs="Noto Sans"/>
-                <w:color w:val="15438E"/>
-                <w:sz w:val="16"/>
-                <w:szCs w:val="16"/>
-                <w:lang w:val="en-US"/>
-              </w:rPr>
-              <w:t xml:space="preserve"> %}</w:t>
+              <w:t>{%tr endfor %}</w:t>
             </w:r>
           </w:p>
         </w:tc>
         <w:tc>
           <w:tcPr>
-            <w:tcW w:w="1077" w:type="dxa"/>
+            <w:tcW w:w="1037" w:type="dxa"/>
             <w:tcBorders>
               <w:top w:val="single" w:sz="4" w:space="0" w:color="BFBFBF" w:themeColor="background1" w:themeShade="BF"/>
               <w:left w:val="single" w:sz="6" w:space="0" w:color="BFBFBF" w:themeColor="background1" w:themeShade="BF"/>
@@ -9534,7 +8560,7 @@
         </w:tc>
         <w:tc>
           <w:tcPr>
-            <w:tcW w:w="1191" w:type="dxa"/>
+            <w:tcW w:w="1146" w:type="dxa"/>
             <w:tcBorders>
               <w:top w:val="single" w:sz="4" w:space="0" w:color="BFBFBF" w:themeColor="background1" w:themeShade="BF"/>
               <w:left w:val="single" w:sz="6" w:space="0" w:color="BFBFBF" w:themeColor="background1" w:themeShade="BF"/>
@@ -9560,7 +8586,7 @@
         </w:tc>
         <w:tc>
           <w:tcPr>
-            <w:tcW w:w="1191" w:type="dxa"/>
+            <w:tcW w:w="1146" w:type="dxa"/>
             <w:tcBorders>
               <w:top w:val="single" w:sz="4" w:space="0" w:color="BFBFBF" w:themeColor="background1" w:themeShade="BF"/>
               <w:left w:val="single" w:sz="6" w:space="0" w:color="BFBFBF" w:themeColor="background1" w:themeShade="BF"/>
@@ -9586,7 +8612,7 @@
         </w:tc>
         <w:tc>
           <w:tcPr>
-            <w:tcW w:w="5721" w:type="dxa"/>
+            <w:tcW w:w="5463" w:type="dxa"/>
             <w:tcBorders>
               <w:top w:val="single" w:sz="4" w:space="0" w:color="BFBFBF" w:themeColor="background1" w:themeShade="BF"/>
               <w:left w:val="single" w:sz="6" w:space="0" w:color="BFBFBF" w:themeColor="background1" w:themeShade="BF"/>
@@ -9608,734 +8634,6 @@
                 <w:lang w:val="en-US"/>
               </w:rPr>
             </w:pPr>
-          </w:p>
-        </w:tc>
-      </w:tr>
-      <w:tr>
-        <w:trPr>
-          <w:trHeight w:val="1486"/>
-        </w:trPr>
-        <w:tc>
-          <w:tcPr>
-            <w:tcW w:w="907" w:type="dxa"/>
-            <w:tcBorders>
-              <w:top w:val="single" w:sz="4" w:space="0" w:color="BFBFBF" w:themeColor="background1" w:themeShade="BF"/>
-              <w:left w:val="single" w:sz="4" w:space="0" w:color="BFBFBF" w:themeColor="background1" w:themeShade="BF"/>
-              <w:bottom w:val="single" w:sz="6" w:space="0" w:color="BFBFBF" w:themeColor="background1" w:themeShade="BF"/>
-              <w:right w:val="single" w:sz="6" w:space="0" w:color="BFBFBF" w:themeColor="background1" w:themeShade="BF"/>
-            </w:tcBorders>
-            <w:shd w:val="clear" w:color="auto" w:fill="auto"/>
-          </w:tcPr>
-          <w:p>
-            <w:pPr>
-              <w:spacing w:after="0" w:line="240" w:lineRule="auto"/>
-              <w:ind w:left="360"/>
-              <w:rPr>
-                <w:rFonts w:ascii="Noto Sans" w:hAnsi="Noto Sans" w:cs="Noto Sans"/>
-                <w:b/>
-                <w:bCs/>
-                <w:color w:val="15438E"/>
-                <w:sz w:val="18"/>
-                <w:szCs w:val="18"/>
-              </w:rPr>
-            </w:pPr>
-          </w:p>
-          <w:p>
-            <w:pPr>
-              <w:spacing w:after="0" w:line="240" w:lineRule="auto"/>
-              <w:ind w:left="360"/>
-              <w:jc w:val="both"/>
-              <w:rPr>
-                <w:rFonts w:ascii="Noto Sans" w:hAnsi="Noto Sans" w:cs="Noto Sans"/>
-                <w:color w:val="15438E"/>
-                <w:sz w:val="16"/>
-                <w:szCs w:val="16"/>
-                <w:lang w:val="en-US"/>
-              </w:rPr>
-            </w:pPr>
-            <w:r>
-              <w:rPr>
-                <w:rFonts w:ascii="Noto Sans" w:hAnsi="Noto Sans" w:cs="Noto Sans"/>
-                <w:b/>
-                <w:bCs/>
-                <w:color w:val="15438E"/>
-                <w:sz w:val="18"/>
-                <w:szCs w:val="18"/>
-              </w:rPr>
-              <w:t>{{</w:t>
-            </w:r>
-            <w:proofErr w:type="spellStart"/>
-            <w:r>
-              <w:rPr>
-                <w:rFonts w:ascii="Noto Sans" w:hAnsi="Noto Sans" w:cs="Noto Sans"/>
-                <w:b/>
-                <w:bCs/>
-                <w:color w:val="15438E"/>
-                <w:sz w:val="18"/>
-                <w:szCs w:val="18"/>
-              </w:rPr>
-              <w:t>productos</w:t>
-            </w:r>
-            <w:r>
-              <w:rPr>
-                <w:rFonts w:ascii="Noto Sans" w:hAnsi="Noto Sans" w:cs="Noto Sans"/>
-                <w:b/>
-                <w:bCs/>
-                <w:color w:val="15438E"/>
-                <w:sz w:val="18"/>
-                <w:szCs w:val="18"/>
-              </w:rPr>
-              <w:t>|length</w:t>
-            </w:r>
-            <w:proofErr w:type="spellEnd"/>
-            <w:r>
-              <w:rPr>
-                <w:rFonts w:ascii="Noto Sans" w:hAnsi="Noto Sans" w:cs="Noto Sans"/>
-                <w:b/>
-                <w:bCs/>
-                <w:color w:val="15438E"/>
-                <w:sz w:val="18"/>
-                <w:szCs w:val="18"/>
-              </w:rPr>
-              <w:t xml:space="preserve"> + 1}}</w:t>
-            </w:r>
-          </w:p>
-        </w:tc>
-        <w:tc>
-          <w:tcPr>
-            <w:tcW w:w="1077" w:type="dxa"/>
-            <w:tcBorders>
-              <w:top w:val="single" w:sz="4" w:space="0" w:color="BFBFBF" w:themeColor="background1" w:themeShade="BF"/>
-              <w:left w:val="single" w:sz="6" w:space="0" w:color="BFBFBF" w:themeColor="background1" w:themeShade="BF"/>
-              <w:bottom w:val="single" w:sz="6" w:space="0" w:color="BFBFBF" w:themeColor="background1" w:themeShade="BF"/>
-              <w:right w:val="single" w:sz="6" w:space="0" w:color="BFBFBF" w:themeColor="background1" w:themeShade="BF"/>
-            </w:tcBorders>
-            <w:shd w:val="clear" w:color="auto" w:fill="auto"/>
-          </w:tcPr>
-          <w:p>
-            <w:pPr>
-              <w:spacing w:after="0" w:line="240" w:lineRule="auto"/>
-              <w:ind w:left="360"/>
-              <w:jc w:val="center"/>
-              <w:rPr>
-                <w:rFonts w:ascii="Noto Sans" w:hAnsi="Noto Sans" w:cs="Noto Sans"/>
-                <w:b/>
-                <w:bCs/>
-                <w:color w:val="15438E"/>
-                <w:sz w:val="18"/>
-                <w:szCs w:val="18"/>
-              </w:rPr>
-            </w:pPr>
-          </w:p>
-          <w:p>
-            <w:pPr>
-              <w:spacing w:after="0" w:line="240" w:lineRule="auto"/>
-              <w:ind w:left="360"/>
-              <w:jc w:val="center"/>
-              <w:rPr>
-                <w:rFonts w:ascii="Noto Sans" w:hAnsi="Noto Sans" w:cs="Noto Sans"/>
-                <w:b/>
-                <w:bCs/>
-                <w:color w:val="15438E"/>
-                <w:sz w:val="18"/>
-                <w:szCs w:val="18"/>
-                <w:lang w:val="en-US"/>
-              </w:rPr>
-            </w:pPr>
-            <w:r>
-              <w:rPr>
-                <w:rFonts w:ascii="Noto Sans" w:hAnsi="Noto Sans" w:cs="Noto Sans"/>
-                <w:b/>
-                <w:bCs/>
-                <w:color w:val="15438E"/>
-                <w:sz w:val="18"/>
-                <w:szCs w:val="18"/>
-              </w:rPr>
-              <w:t>TQ-1</w:t>
-            </w:r>
-          </w:p>
-        </w:tc>
-        <w:tc>
-          <w:tcPr>
-            <w:tcW w:w="1191" w:type="dxa"/>
-            <w:tcBorders>
-              <w:top w:val="single" w:sz="4" w:space="0" w:color="BFBFBF" w:themeColor="background1" w:themeShade="BF"/>
-              <w:left w:val="single" w:sz="6" w:space="0" w:color="BFBFBF" w:themeColor="background1" w:themeShade="BF"/>
-              <w:bottom w:val="single" w:sz="6" w:space="0" w:color="BFBFBF" w:themeColor="background1" w:themeShade="BF"/>
-              <w:right w:val="single" w:sz="6" w:space="0" w:color="BFBFBF" w:themeColor="background1" w:themeShade="BF"/>
-            </w:tcBorders>
-            <w:shd w:val="clear" w:color="auto" w:fill="auto"/>
-          </w:tcPr>
-          <w:p>
-            <w:pPr>
-              <w:spacing w:after="0" w:line="240" w:lineRule="auto"/>
-              <w:ind w:left="360"/>
-              <w:jc w:val="center"/>
-              <w:rPr>
-                <w:rFonts w:ascii="Noto Sans" w:hAnsi="Noto Sans" w:cs="Noto Sans"/>
-                <w:b/>
-                <w:bCs/>
-                <w:color w:val="15438E"/>
-                <w:sz w:val="18"/>
-                <w:szCs w:val="18"/>
-              </w:rPr>
-            </w:pPr>
-          </w:p>
-          <w:p>
-            <w:pPr>
-              <w:spacing w:after="0" w:line="240" w:lineRule="auto"/>
-              <w:ind w:left="360"/>
-              <w:jc w:val="center"/>
-              <w:rPr>
-                <w:rFonts w:ascii="Noto Sans" w:hAnsi="Noto Sans" w:cs="Noto Sans"/>
-                <w:b/>
-                <w:bCs/>
-                <w:color w:val="15438E"/>
-                <w:sz w:val="18"/>
-                <w:szCs w:val="18"/>
-                <w:lang w:val="en-US"/>
-              </w:rPr>
-            </w:pPr>
-            <w:r>
-              <w:rPr>
-                <w:rFonts w:ascii="Noto Sans" w:hAnsi="Noto Sans" w:cs="Noto Sans"/>
-                <w:b/>
-                <w:bCs/>
-                <w:color w:val="15438E"/>
-                <w:sz w:val="18"/>
-                <w:szCs w:val="18"/>
-              </w:rPr>
-              <w:t>596</w:t>
-            </w:r>
-          </w:p>
-        </w:tc>
-        <w:tc>
-          <w:tcPr>
-            <w:tcW w:w="1191" w:type="dxa"/>
-            <w:tcBorders>
-              <w:top w:val="single" w:sz="4" w:space="0" w:color="BFBFBF" w:themeColor="background1" w:themeShade="BF"/>
-              <w:left w:val="single" w:sz="6" w:space="0" w:color="BFBFBF" w:themeColor="background1" w:themeShade="BF"/>
-              <w:bottom w:val="single" w:sz="6" w:space="0" w:color="BFBFBF" w:themeColor="background1" w:themeShade="BF"/>
-              <w:right w:val="single" w:sz="6" w:space="0" w:color="BFBFBF" w:themeColor="background1" w:themeShade="BF"/>
-            </w:tcBorders>
-            <w:shd w:val="clear" w:color="auto" w:fill="auto"/>
-          </w:tcPr>
-          <w:p>
-            <w:pPr>
-              <w:spacing w:after="0" w:line="240" w:lineRule="auto"/>
-              <w:ind w:left="360"/>
-              <w:jc w:val="center"/>
-              <w:rPr>
-                <w:rFonts w:ascii="Noto Sans" w:hAnsi="Noto Sans" w:cs="Noto Sans"/>
-                <w:b/>
-                <w:bCs/>
-                <w:color w:val="15438E"/>
-                <w:sz w:val="18"/>
-                <w:szCs w:val="18"/>
-              </w:rPr>
-            </w:pPr>
-          </w:p>
-          <w:p>
-            <w:pPr>
-              <w:spacing w:after="0" w:line="240" w:lineRule="auto"/>
-              <w:ind w:left="360"/>
-              <w:jc w:val="center"/>
-              <w:rPr>
-                <w:rFonts w:ascii="Noto Sans" w:hAnsi="Noto Sans" w:cs="Noto Sans"/>
-                <w:b/>
-                <w:bCs/>
-                <w:color w:val="15438E"/>
-                <w:sz w:val="18"/>
-                <w:szCs w:val="18"/>
-                <w:lang w:val="en-US"/>
-              </w:rPr>
-            </w:pPr>
-            <w:r>
-              <w:rPr>
-                <w:rFonts w:ascii="Noto Sans" w:hAnsi="Noto Sans" w:cs="Noto Sans"/>
-                <w:b/>
-                <w:bCs/>
-                <w:color w:val="15438E"/>
-                <w:sz w:val="18"/>
-                <w:szCs w:val="18"/>
-              </w:rPr>
-              <w:t>PZAS.</w:t>
-            </w:r>
-          </w:p>
-        </w:tc>
-        <w:tc>
-          <w:tcPr>
-            <w:tcW w:w="5721" w:type="dxa"/>
-            <w:tcBorders>
-              <w:top w:val="single" w:sz="4" w:space="0" w:color="BFBFBF" w:themeColor="background1" w:themeShade="BF"/>
-              <w:left w:val="single" w:sz="6" w:space="0" w:color="BFBFBF" w:themeColor="background1" w:themeShade="BF"/>
-              <w:bottom w:val="single" w:sz="6" w:space="0" w:color="BFBFBF" w:themeColor="background1" w:themeShade="BF"/>
-              <w:right w:val="single" w:sz="4" w:space="0" w:color="BFBFBF" w:themeColor="background1" w:themeShade="BF"/>
-            </w:tcBorders>
-            <w:shd w:val="clear" w:color="auto" w:fill="auto"/>
-          </w:tcPr>
-          <w:p>
-            <w:pPr>
-              <w:spacing w:after="0" w:line="240" w:lineRule="auto"/>
-              <w:ind w:left="360"/>
-              <w:jc w:val="both"/>
-              <w:rPr>
-                <w:rFonts w:ascii="Noto Sans" w:hAnsi="Noto Sans" w:cs="Noto Sans"/>
-                <w:color w:val="15438E"/>
-                <w:sz w:val="16"/>
-                <w:szCs w:val="16"/>
-              </w:rPr>
-            </w:pPr>
-            <w:r>
-              <w:rPr>
-                <w:rFonts w:ascii="Noto Sans" w:hAnsi="Noto Sans" w:cs="Noto Sans"/>
-                <w:color w:val="15438E"/>
-                <w:sz w:val="16"/>
-                <w:szCs w:val="16"/>
-              </w:rPr>
-              <w:br/>
-            </w:r>
-            <w:r>
-              <w:rPr>
-                <w:rFonts w:ascii="Noto Sans" w:hAnsi="Noto Sans" w:cs="Noto Sans"/>
-                <w:b/>
-                <w:bCs/>
-                <w:color w:val="15438E"/>
-                <w:sz w:val="16"/>
-                <w:szCs w:val="16"/>
-              </w:rPr>
-              <w:t>Taquete expansivo TX galvanizado modelo “TQ-1”</w:t>
-            </w:r>
-            <w:r>
-              <w:rPr>
-                <w:rFonts w:ascii="Noto Sans" w:hAnsi="Noto Sans" w:cs="Noto Sans"/>
-                <w:color w:val="15438E"/>
-                <w:sz w:val="16"/>
-                <w:szCs w:val="16"/>
-              </w:rPr>
-              <w:t>, con las siguientes características básicas:</w:t>
-            </w:r>
-          </w:p>
-          <w:p>
-            <w:pPr>
-              <w:spacing w:after="0" w:line="240" w:lineRule="auto"/>
-              <w:ind w:left="360"/>
-              <w:rPr>
-                <w:rFonts w:ascii="Noto Sans" w:hAnsi="Noto Sans" w:cs="Noto Sans"/>
-                <w:color w:val="15438E"/>
-                <w:sz w:val="16"/>
-                <w:szCs w:val="16"/>
-              </w:rPr>
-            </w:pPr>
-          </w:p>
-          <w:p>
-            <w:pPr>
-              <w:spacing w:after="0" w:line="240" w:lineRule="auto"/>
-              <w:ind w:left="360"/>
-              <w:rPr>
-                <w:rFonts w:ascii="Noto Sans" w:hAnsi="Noto Sans" w:cs="Noto Sans"/>
-                <w:color w:val="15438E"/>
-                <w:sz w:val="16"/>
-                <w:szCs w:val="16"/>
-              </w:rPr>
-            </w:pPr>
-            <w:r>
-              <w:rPr>
-                <w:rFonts w:ascii="Noto Sans" w:hAnsi="Noto Sans" w:cs="Noto Sans"/>
-                <w:color w:val="15438E"/>
-                <w:sz w:val="16"/>
-                <w:szCs w:val="16"/>
-              </w:rPr>
-              <w:t>Ancho:      1/2” (in).</w:t>
-            </w:r>
-          </w:p>
-          <w:p>
-            <w:pPr>
-              <w:spacing w:after="0" w:line="240" w:lineRule="auto"/>
-              <w:ind w:left="360"/>
-              <w:jc w:val="both"/>
-              <w:rPr>
-                <w:rFonts w:ascii="Noto Sans" w:hAnsi="Noto Sans" w:cs="Noto Sans"/>
-                <w:color w:val="15438E"/>
-                <w:sz w:val="16"/>
-                <w:szCs w:val="16"/>
-                <w:lang w:val="en-US"/>
-              </w:rPr>
-            </w:pPr>
-            <w:r>
-              <w:rPr>
-                <w:rFonts w:ascii="Noto Sans" w:hAnsi="Noto Sans" w:cs="Noto Sans"/>
-                <w:color w:val="15438E"/>
-                <w:sz w:val="16"/>
-                <w:szCs w:val="16"/>
-              </w:rPr>
-              <w:t>Largo:       4 1/2” (in).</w:t>
-            </w:r>
-          </w:p>
-        </w:tc>
-      </w:tr>
-      <w:tr>
-        <w:trPr>
-          <w:trHeight w:val="1486"/>
-        </w:trPr>
-        <w:tc>
-          <w:tcPr>
-            <w:tcW w:w="907" w:type="dxa"/>
-            <w:tcBorders>
-              <w:top w:val="single" w:sz="4" w:space="0" w:color="BFBFBF" w:themeColor="background1" w:themeShade="BF"/>
-              <w:left w:val="single" w:sz="4" w:space="0" w:color="BFBFBF" w:themeColor="background1" w:themeShade="BF"/>
-              <w:bottom w:val="single" w:sz="6" w:space="0" w:color="BFBFBF" w:themeColor="background1" w:themeShade="BF"/>
-              <w:right w:val="single" w:sz="6" w:space="0" w:color="BFBFBF" w:themeColor="background1" w:themeShade="BF"/>
-            </w:tcBorders>
-            <w:shd w:val="clear" w:color="auto" w:fill="auto"/>
-          </w:tcPr>
-          <w:p>
-            <w:pPr>
-              <w:spacing w:after="0" w:line="240" w:lineRule="auto"/>
-              <w:ind w:left="360"/>
-              <w:rPr>
-                <w:rFonts w:ascii="Noto Sans" w:hAnsi="Noto Sans" w:cs="Noto Sans"/>
-                <w:b/>
-                <w:bCs/>
-                <w:color w:val="15438E"/>
-                <w:sz w:val="18"/>
-                <w:szCs w:val="18"/>
-              </w:rPr>
-            </w:pPr>
-          </w:p>
-          <w:p>
-            <w:pPr>
-              <w:pStyle w:val="HTMLconformatoprevio"/>
-              <w:textAlignment w:val="baseline"/>
-              <w:rPr>
-                <w:rFonts w:ascii="var(--ff-mono)" w:hAnsi="var(--ff-mono)"/>
-                <w:color w:val="0C0D0E"/>
-              </w:rPr>
-            </w:pPr>
-            <w:r>
-              <w:rPr>
-                <w:rFonts w:ascii="Noto Sans" w:hAnsi="Noto Sans" w:cs="Noto Sans"/>
-                <w:b/>
-                <w:bCs/>
-                <w:color w:val="15438E"/>
-                <w:sz w:val="18"/>
-                <w:szCs w:val="18"/>
-              </w:rPr>
-              <w:t>{{</w:t>
-            </w:r>
-            <w:proofErr w:type="spellStart"/>
-            <w:r>
-              <w:rPr>
-                <w:rFonts w:ascii="Noto Sans" w:hAnsi="Noto Sans" w:cs="Noto Sans"/>
-                <w:b/>
-                <w:bCs/>
-                <w:color w:val="15438E"/>
-                <w:sz w:val="18"/>
-                <w:szCs w:val="18"/>
-              </w:rPr>
-              <w:t>productos</w:t>
-            </w:r>
-            <w:r>
-              <w:rPr>
-                <w:rFonts w:ascii="inherit" w:hAnsi="inherit"/>
-                <w:color w:val="0C0D0E"/>
-                <w:bdr w:val="none" w:sz="0" w:space="0" w:color="auto" w:frame="1"/>
-              </w:rPr>
-              <w:t>|length</w:t>
-            </w:r>
-            <w:proofErr w:type="spellEnd"/>
-          </w:p>
-          <w:p>
-            <w:pPr>
-              <w:spacing w:after="0" w:line="240" w:lineRule="auto"/>
-              <w:ind w:left="360"/>
-              <w:rPr>
-                <w:rFonts w:ascii="Noto Sans" w:hAnsi="Noto Sans" w:cs="Noto Sans"/>
-                <w:b/>
-                <w:bCs/>
-                <w:color w:val="15438E"/>
-                <w:sz w:val="18"/>
-                <w:szCs w:val="18"/>
-              </w:rPr>
-            </w:pPr>
-            <w:r>
-              <w:rPr>
-                <w:rFonts w:ascii="Noto Sans" w:hAnsi="Noto Sans" w:cs="Noto Sans"/>
-                <w:b/>
-                <w:bCs/>
-                <w:color w:val="15438E"/>
-                <w:sz w:val="18"/>
-                <w:szCs w:val="18"/>
-              </w:rPr>
-              <w:t xml:space="preserve"> + 2}}</w:t>
-            </w:r>
-          </w:p>
-        </w:tc>
-        <w:tc>
-          <w:tcPr>
-            <w:tcW w:w="1077" w:type="dxa"/>
-            <w:tcBorders>
-              <w:top w:val="single" w:sz="4" w:space="0" w:color="BFBFBF" w:themeColor="background1" w:themeShade="BF"/>
-              <w:left w:val="single" w:sz="6" w:space="0" w:color="BFBFBF" w:themeColor="background1" w:themeShade="BF"/>
-              <w:bottom w:val="single" w:sz="6" w:space="0" w:color="BFBFBF" w:themeColor="background1" w:themeShade="BF"/>
-              <w:right w:val="single" w:sz="6" w:space="0" w:color="BFBFBF" w:themeColor="background1" w:themeShade="BF"/>
-            </w:tcBorders>
-            <w:shd w:val="clear" w:color="auto" w:fill="auto"/>
-          </w:tcPr>
-          <w:p>
-            <w:pPr>
-              <w:spacing w:after="0" w:line="240" w:lineRule="auto"/>
-              <w:jc w:val="center"/>
-              <w:rPr>
-                <w:rFonts w:ascii="Noto Sans" w:hAnsi="Noto Sans" w:cs="Noto Sans"/>
-                <w:b/>
-                <w:bCs/>
-                <w:color w:val="15438E"/>
-                <w:sz w:val="18"/>
-                <w:szCs w:val="18"/>
-              </w:rPr>
-            </w:pPr>
-          </w:p>
-          <w:p>
-            <w:pPr>
-              <w:spacing w:after="0" w:line="240" w:lineRule="auto"/>
-              <w:ind w:left="360"/>
-              <w:jc w:val="center"/>
-              <w:rPr>
-                <w:rFonts w:ascii="Noto Sans" w:hAnsi="Noto Sans" w:cs="Noto Sans"/>
-                <w:b/>
-                <w:bCs/>
-                <w:color w:val="15438E"/>
-                <w:sz w:val="18"/>
-                <w:szCs w:val="18"/>
-              </w:rPr>
-            </w:pPr>
-            <w:r>
-              <w:rPr>
-                <w:rFonts w:ascii="Noto Sans" w:hAnsi="Noto Sans" w:cs="Noto Sans"/>
-                <w:b/>
-                <w:bCs/>
-                <w:color w:val="15438E"/>
-                <w:sz w:val="18"/>
-                <w:szCs w:val="18"/>
-              </w:rPr>
-              <w:t>T/C-1</w:t>
-            </w:r>
-          </w:p>
-        </w:tc>
-        <w:tc>
-          <w:tcPr>
-            <w:tcW w:w="1191" w:type="dxa"/>
-            <w:tcBorders>
-              <w:top w:val="single" w:sz="4" w:space="0" w:color="BFBFBF" w:themeColor="background1" w:themeShade="BF"/>
-              <w:left w:val="single" w:sz="6" w:space="0" w:color="BFBFBF" w:themeColor="background1" w:themeShade="BF"/>
-              <w:bottom w:val="single" w:sz="6" w:space="0" w:color="BFBFBF" w:themeColor="background1" w:themeShade="BF"/>
-              <w:right w:val="single" w:sz="6" w:space="0" w:color="BFBFBF" w:themeColor="background1" w:themeShade="BF"/>
-            </w:tcBorders>
-            <w:shd w:val="clear" w:color="auto" w:fill="auto"/>
-          </w:tcPr>
-          <w:p>
-            <w:pPr>
-              <w:spacing w:after="0" w:line="240" w:lineRule="auto"/>
-              <w:ind w:left="360"/>
-              <w:jc w:val="center"/>
-              <w:rPr>
-                <w:rFonts w:ascii="Noto Sans" w:hAnsi="Noto Sans" w:cs="Noto Sans"/>
-                <w:b/>
-                <w:bCs/>
-                <w:color w:val="15438E"/>
-                <w:sz w:val="18"/>
-                <w:szCs w:val="18"/>
-              </w:rPr>
-            </w:pPr>
-          </w:p>
-          <w:p>
-            <w:pPr>
-              <w:spacing w:after="0" w:line="240" w:lineRule="auto"/>
-              <w:ind w:left="360"/>
-              <w:jc w:val="center"/>
-              <w:rPr>
-                <w:rFonts w:ascii="Noto Sans" w:hAnsi="Noto Sans" w:cs="Noto Sans"/>
-                <w:b/>
-                <w:bCs/>
-                <w:color w:val="15438E"/>
-                <w:sz w:val="18"/>
-                <w:szCs w:val="18"/>
-              </w:rPr>
-            </w:pPr>
-            <w:r>
-              <w:rPr>
-                <w:rFonts w:ascii="Noto Sans" w:hAnsi="Noto Sans" w:cs="Noto Sans"/>
-                <w:b/>
-                <w:bCs/>
-                <w:color w:val="15438E"/>
-                <w:sz w:val="18"/>
-                <w:szCs w:val="18"/>
-              </w:rPr>
-              <w:t>6,716</w:t>
-            </w:r>
-          </w:p>
-        </w:tc>
-        <w:tc>
-          <w:tcPr>
-            <w:tcW w:w="1191" w:type="dxa"/>
-            <w:tcBorders>
-              <w:top w:val="single" w:sz="4" w:space="0" w:color="BFBFBF" w:themeColor="background1" w:themeShade="BF"/>
-              <w:left w:val="single" w:sz="6" w:space="0" w:color="BFBFBF" w:themeColor="background1" w:themeShade="BF"/>
-              <w:bottom w:val="single" w:sz="6" w:space="0" w:color="BFBFBF" w:themeColor="background1" w:themeShade="BF"/>
-              <w:right w:val="single" w:sz="6" w:space="0" w:color="BFBFBF" w:themeColor="background1" w:themeShade="BF"/>
-            </w:tcBorders>
-            <w:shd w:val="clear" w:color="auto" w:fill="auto"/>
-          </w:tcPr>
-          <w:p>
-            <w:pPr>
-              <w:spacing w:after="0" w:line="240" w:lineRule="auto"/>
-              <w:ind w:left="360"/>
-              <w:jc w:val="center"/>
-              <w:rPr>
-                <w:rFonts w:ascii="Noto Sans" w:hAnsi="Noto Sans" w:cs="Noto Sans"/>
-                <w:b/>
-                <w:bCs/>
-                <w:color w:val="15438E"/>
-                <w:sz w:val="18"/>
-                <w:szCs w:val="18"/>
-              </w:rPr>
-            </w:pPr>
-          </w:p>
-          <w:p>
-            <w:pPr>
-              <w:spacing w:after="0" w:line="240" w:lineRule="auto"/>
-              <w:ind w:left="360"/>
-              <w:jc w:val="center"/>
-              <w:rPr>
-                <w:rFonts w:ascii="Noto Sans" w:hAnsi="Noto Sans" w:cs="Noto Sans"/>
-                <w:b/>
-                <w:bCs/>
-                <w:color w:val="15438E"/>
-                <w:sz w:val="18"/>
-                <w:szCs w:val="18"/>
-              </w:rPr>
-            </w:pPr>
-            <w:r>
-              <w:rPr>
-                <w:rFonts w:ascii="Noto Sans" w:hAnsi="Noto Sans" w:cs="Noto Sans"/>
-                <w:b/>
-                <w:bCs/>
-                <w:color w:val="15438E"/>
-                <w:sz w:val="18"/>
-                <w:szCs w:val="18"/>
-              </w:rPr>
-              <w:t>PZAS.</w:t>
-            </w:r>
-          </w:p>
-        </w:tc>
-        <w:tc>
-          <w:tcPr>
-            <w:tcW w:w="5721" w:type="dxa"/>
-            <w:tcBorders>
-              <w:top w:val="single" w:sz="4" w:space="0" w:color="BFBFBF" w:themeColor="background1" w:themeShade="BF"/>
-              <w:left w:val="single" w:sz="6" w:space="0" w:color="BFBFBF" w:themeColor="background1" w:themeShade="BF"/>
-              <w:bottom w:val="single" w:sz="6" w:space="0" w:color="BFBFBF" w:themeColor="background1" w:themeShade="BF"/>
-              <w:right w:val="single" w:sz="4" w:space="0" w:color="BFBFBF" w:themeColor="background1" w:themeShade="BF"/>
-            </w:tcBorders>
-            <w:shd w:val="clear" w:color="auto" w:fill="auto"/>
-          </w:tcPr>
-          <w:p>
-            <w:pPr>
-              <w:spacing w:after="0" w:line="240" w:lineRule="auto"/>
-              <w:ind w:left="360"/>
-              <w:jc w:val="both"/>
-              <w:rPr>
-                <w:rFonts w:ascii="Noto Sans" w:hAnsi="Noto Sans" w:cs="Noto Sans"/>
-                <w:color w:val="15438E"/>
-                <w:sz w:val="16"/>
-                <w:szCs w:val="16"/>
-              </w:rPr>
-            </w:pPr>
-            <w:r>
-              <w:rPr>
-                <w:rFonts w:ascii="Noto Sans" w:hAnsi="Noto Sans" w:cs="Noto Sans"/>
-                <w:color w:val="15438E"/>
-                <w:sz w:val="16"/>
-                <w:szCs w:val="16"/>
-              </w:rPr>
-              <w:br/>
-            </w:r>
-            <w:r>
-              <w:rPr>
-                <w:rFonts w:ascii="Noto Sans" w:hAnsi="Noto Sans" w:cs="Noto Sans"/>
-                <w:b/>
-                <w:bCs/>
-                <w:color w:val="15438E"/>
-                <w:sz w:val="16"/>
-                <w:szCs w:val="16"/>
-              </w:rPr>
-              <w:t>Tornillo con tuerca galvanizados modelo “T/C-1”</w:t>
-            </w:r>
-            <w:r>
-              <w:rPr>
-                <w:rFonts w:ascii="Noto Sans" w:hAnsi="Noto Sans" w:cs="Noto Sans"/>
-                <w:color w:val="15438E"/>
-                <w:sz w:val="16"/>
-                <w:szCs w:val="16"/>
-              </w:rPr>
-              <w:t xml:space="preserve"> con las siguientes características básicas:</w:t>
-            </w:r>
-          </w:p>
-          <w:p>
-            <w:pPr>
-              <w:spacing w:after="0" w:line="240" w:lineRule="auto"/>
-              <w:ind w:left="360"/>
-              <w:rPr>
-                <w:rFonts w:ascii="Noto Sans" w:hAnsi="Noto Sans" w:cs="Noto Sans"/>
-                <w:color w:val="15438E"/>
-                <w:sz w:val="16"/>
-                <w:szCs w:val="16"/>
-              </w:rPr>
-            </w:pPr>
-          </w:p>
-          <w:p>
-            <w:pPr>
-              <w:spacing w:after="0" w:line="240" w:lineRule="auto"/>
-              <w:ind w:left="360"/>
-              <w:rPr>
-                <w:rFonts w:ascii="Noto Sans" w:hAnsi="Noto Sans" w:cs="Noto Sans"/>
-                <w:color w:val="15438E"/>
-                <w:sz w:val="16"/>
-                <w:szCs w:val="16"/>
-              </w:rPr>
-            </w:pPr>
-            <w:r>
-              <w:rPr>
-                <w:rFonts w:ascii="Noto Sans" w:hAnsi="Noto Sans" w:cs="Noto Sans"/>
-                <w:color w:val="15438E"/>
-                <w:sz w:val="16"/>
-                <w:szCs w:val="16"/>
-              </w:rPr>
-              <w:t>Ancho:      5/16” (in).</w:t>
-            </w:r>
-          </w:p>
-          <w:p>
-            <w:pPr>
-              <w:spacing w:after="0" w:line="240" w:lineRule="auto"/>
-              <w:ind w:left="360"/>
-              <w:jc w:val="both"/>
-              <w:rPr>
-                <w:rFonts w:ascii="Noto Sans" w:hAnsi="Noto Sans" w:cs="Noto Sans"/>
-                <w:color w:val="15438E"/>
-                <w:sz w:val="16"/>
-                <w:szCs w:val="16"/>
-              </w:rPr>
-            </w:pPr>
-            <w:r>
-              <w:rPr>
-                <w:rFonts w:ascii="Noto Sans" w:hAnsi="Noto Sans" w:cs="Noto Sans"/>
-                <w:color w:val="15438E"/>
-                <w:sz w:val="16"/>
-                <w:szCs w:val="16"/>
-              </w:rPr>
-              <w:t>Largo:       3/4” (in).</w:t>
-            </w:r>
           </w:p>
         </w:tc>
       </w:tr>
@@ -10475,6 +8773,7 @@
                 <w:sz w:val="36"/>
                 <w:szCs w:val="36"/>
               </w:rPr>
+              <w:lastRenderedPageBreak/>
               <w:t>MARCOS</w:t>
             </w:r>
           </w:p>
@@ -11041,7 +9340,6 @@
                 <w:sz w:val="20"/>
                 <w:szCs w:val="20"/>
               </w:rPr>
-              <w:lastRenderedPageBreak/>
               <w:t>Color Galvanizado</w:t>
             </w:r>
           </w:p>
@@ -11216,6 +9514,7 @@
                 <w:sz w:val="36"/>
                 <w:szCs w:val="36"/>
               </w:rPr>
+              <w:lastRenderedPageBreak/>
               <w:t>VIGAS</w:t>
             </w:r>
           </w:p>
@@ -11608,7 +9907,6 @@
                 <w:noProof/>
                 <w:lang w:val="es-MX" w:eastAsia="es-MX"/>
               </w:rPr>
-              <w:lastRenderedPageBreak/>
               <w:drawing>
                 <wp:inline distT="0" distB="0" distL="0" distR="0" wp14:anchorId="5D5B80B1" wp14:editId="278FCCDB">
                   <wp:extent cx="1962150" cy="1568175"/>
@@ -11927,6 +10225,7 @@
           <w:sz w:val="28"/>
           <w:szCs w:val="28"/>
         </w:rPr>
+        <w:lastRenderedPageBreak/>
         <w:t>Elementos auxiliares (opcionales)</w:t>
       </w:r>
       <w:bookmarkEnd w:id="9"/>
@@ -12672,6 +10971,7 @@
                 <w:sz w:val="36"/>
                 <w:szCs w:val="36"/>
               </w:rPr>
+              <w:lastRenderedPageBreak/>
               <w:t>CROSS BAR</w:t>
             </w:r>
           </w:p>
@@ -12970,27 +11270,7 @@
                 <w:sz w:val="16"/>
                 <w:szCs w:val="16"/>
               </w:rPr>
-              <w:t xml:space="preserve">Elementos opcionales de los sistemas de almacenamiento los cuales se encuentran fabricados con acero estructural de 6” de peralte y una altura de 500 </w:t>
-            </w:r>
-            <w:proofErr w:type="spellStart"/>
-            <w:r>
-              <w:rPr>
-                <w:rFonts w:ascii="Noto Sans" w:hAnsi="Noto Sans" w:cs="Noto Sans"/>
-                <w:color w:val="15438E"/>
-                <w:sz w:val="16"/>
-                <w:szCs w:val="16"/>
-              </w:rPr>
-              <w:t>mm.</w:t>
-            </w:r>
-            <w:proofErr w:type="spellEnd"/>
-            <w:r>
-              <w:rPr>
-                <w:rFonts w:ascii="Noto Sans" w:hAnsi="Noto Sans" w:cs="Noto Sans"/>
-                <w:color w:val="15438E"/>
-                <w:sz w:val="16"/>
-                <w:szCs w:val="16"/>
-              </w:rPr>
-              <w:t xml:space="preserve"> Se fijan al piso mediante taquetes expansivos.</w:t>
+              <w:t>Elementos opcionales de los sistemas de almacenamiento los cuales se encuentran fabricados con acero estructural de 6” de peralte y una altura de 500 mm. Se fijan al piso mediante taquetes expansivos.</w:t>
             </w:r>
           </w:p>
         </w:tc>
@@ -13096,7 +11376,6 @@
                 <w:sz w:val="24"/>
                 <w:szCs w:val="24"/>
               </w:rPr>
-              <w:lastRenderedPageBreak/>
               <w:drawing>
                 <wp:inline distT="0" distB="0" distL="0" distR="0" wp14:anchorId="06105F2A" wp14:editId="3D1F87CE">
                   <wp:extent cx="1915684" cy="1638300"/>
@@ -13198,7 +11477,6 @@
                 <w:sz w:val="18"/>
                 <w:szCs w:val="18"/>
               </w:rPr>
-              <w:lastRenderedPageBreak/>
               <w:br/>
             </w:r>
             <w:r>
@@ -13208,27 +11486,7 @@
                 <w:sz w:val="16"/>
                 <w:szCs w:val="16"/>
               </w:rPr>
-              <w:t xml:space="preserve">Elementos opcionales de los sistemas de almacenamiento los cuales se encuentran fabricados con acero estructural de 6” de peralte y una altura de 500 </w:t>
-            </w:r>
-            <w:proofErr w:type="spellStart"/>
-            <w:r>
-              <w:rPr>
-                <w:rFonts w:ascii="Noto Sans" w:hAnsi="Noto Sans" w:cs="Noto Sans"/>
-                <w:color w:val="15438E"/>
-                <w:sz w:val="16"/>
-                <w:szCs w:val="16"/>
-              </w:rPr>
-              <w:t>mm.</w:t>
-            </w:r>
-            <w:proofErr w:type="spellEnd"/>
-            <w:r>
-              <w:rPr>
-                <w:rFonts w:ascii="Noto Sans" w:hAnsi="Noto Sans" w:cs="Noto Sans"/>
-                <w:color w:val="15438E"/>
-                <w:sz w:val="16"/>
-                <w:szCs w:val="16"/>
-              </w:rPr>
-              <w:t xml:space="preserve"> Se fijan al piso mediante taquetes expansivos.</w:t>
+              <w:t>Elementos opcionales de los sistemas de almacenamiento los cuales se encuentran fabricados con acero estructural de 6” de peralte y una altura de 500 mm. Se fijan al piso mediante taquetes expansivos.</w:t>
             </w:r>
           </w:p>
         </w:tc>
@@ -13450,6 +11708,7 @@
                 <w:sz w:val="52"/>
                 <w:szCs w:val="52"/>
               </w:rPr>
+              <w:lastRenderedPageBreak/>
               <w:t>Acabados</w:t>
             </w:r>
           </w:p>
@@ -13466,23 +11725,7 @@
                 <w:rFonts w:ascii="Noto Sans" w:hAnsi="Noto Sans" w:cs="Noto Sans"/>
                 <w:color w:val="15438E"/>
               </w:rPr>
-              <w:t xml:space="preserve">Todos los componentes son acabados mediante procesos de pintura electrostática del tipo </w:t>
-            </w:r>
-            <w:proofErr w:type="spellStart"/>
-            <w:r>
-              <w:rPr>
-                <w:rFonts w:ascii="Noto Sans" w:hAnsi="Noto Sans" w:cs="Noto Sans"/>
-                <w:color w:val="15438E"/>
-              </w:rPr>
-              <w:t>epóxico</w:t>
-            </w:r>
-            <w:proofErr w:type="spellEnd"/>
-            <w:r>
-              <w:rPr>
-                <w:rFonts w:ascii="Noto Sans" w:hAnsi="Noto Sans" w:cs="Noto Sans"/>
-                <w:color w:val="15438E"/>
-              </w:rPr>
-              <w:t>/poliéster con secado al Horno a 180° por 30 minutos. Aplicada luego de un proceso estricto de limpieza el cual consiste en:</w:t>
+              <w:t>Todos los componentes son acabados mediante procesos de pintura electrostática del tipo epóxico/poliéster con secado al Horno a 180° por 30 minutos. Aplicada luego de un proceso estricto de limpieza el cual consiste en:</w:t>
             </w:r>
           </w:p>
         </w:tc>
@@ -13778,7 +12021,6 @@
         </w:rPr>
         <w:t>{{</w:t>
       </w:r>
-      <w:proofErr w:type="spellStart"/>
       <w:r>
         <w:rPr>
           <w:rFonts w:ascii="Noto Sans" w:hAnsi="Noto Sans" w:cs="Noto Sans"/>
@@ -13788,7 +12030,6 @@
         </w:rPr>
         <w:t>primer_dibujo</w:t>
       </w:r>
-      <w:proofErr w:type="spellEnd"/>
       <w:r>
         <w:rPr>
           <w:rFonts w:ascii="Noto Sans" w:hAnsi="Noto Sans" w:cs="Noto Sans"/>
@@ -13826,7 +12067,6 @@
           <w:rFonts w:ascii="Noto Sans" w:hAnsi="Noto Sans" w:cs="Noto Sans"/>
           <w:color w:val="15438E"/>
         </w:rPr>
-        <w:lastRenderedPageBreak/>
         <w:t xml:space="preserve">La capacidad de almacenamiento del sistema será de </w:t>
       </w:r>
       <w:r>
@@ -13836,27 +12076,7 @@
           <w:bCs/>
           <w:color w:val="15438E"/>
         </w:rPr>
-        <w:t>{{</w:t>
-      </w:r>
-      <w:proofErr w:type="spellStart"/>
-      <w:r>
-        <w:rPr>
-          <w:rFonts w:ascii="Noto Sans" w:hAnsi="Noto Sans" w:cs="Noto Sans"/>
-          <w:b/>
-          <w:bCs/>
-          <w:color w:val="15438E"/>
-        </w:rPr>
-        <w:t>npos</w:t>
-      </w:r>
-      <w:proofErr w:type="spellEnd"/>
-      <w:r>
-        <w:rPr>
-          <w:rFonts w:ascii="Noto Sans" w:hAnsi="Noto Sans" w:cs="Noto Sans"/>
-          <w:b/>
-          <w:bCs/>
-          <w:color w:val="15438E"/>
-        </w:rPr>
-        <w:t>}}</w:t>
+        <w:t>{{npos}}</w:t>
       </w:r>
       <w:r>
         <w:rPr>
@@ -14048,27 +12268,7 @@
                 <w:sz w:val="21"/>
                 <w:szCs w:val="21"/>
               </w:rPr>
-              <w:t xml:space="preserve">En </w:t>
-            </w:r>
-            <w:proofErr w:type="spellStart"/>
-            <w:r>
-              <w:rPr>
-                <w:rFonts w:ascii="Noto Sans" w:hAnsi="Noto Sans" w:cs="Noto Sans"/>
-                <w:color w:val="15438E"/>
-                <w:sz w:val="21"/>
-                <w:szCs w:val="21"/>
-              </w:rPr>
-              <w:t>Tyrsa</w:t>
-            </w:r>
-            <w:proofErr w:type="spellEnd"/>
-            <w:r>
-              <w:rPr>
-                <w:rFonts w:ascii="Noto Sans" w:hAnsi="Noto Sans" w:cs="Noto Sans"/>
-                <w:color w:val="15438E"/>
-                <w:sz w:val="21"/>
-                <w:szCs w:val="21"/>
-              </w:rPr>
-              <w:t>® Consorcio confiamos sinceramente en que el Servicio de Garantía no tenga que ser utilizado, gracias a la calidad de los productos ofrecidos.</w:t>
+              <w:t>En Tyrsa® Consorcio confiamos sinceramente en que el Servicio de Garantía no tenga que ser utilizado, gracias a la calidad de los productos ofrecidos.</w:t>
             </w:r>
           </w:p>
           <w:p>
@@ -14958,27 +13158,7 @@
                 <w:sz w:val="16"/>
                 <w:szCs w:val="16"/>
               </w:rPr>
-              <w:t>{{</w:t>
-            </w:r>
-            <w:proofErr w:type="spellStart"/>
-            <w:r>
-              <w:rPr>
-                <w:rFonts w:ascii="Noto Sans" w:hAnsi="Noto Sans" w:cs="Noto Sans"/>
-                <w:color w:val="15438E"/>
-                <w:sz w:val="16"/>
-                <w:szCs w:val="16"/>
-              </w:rPr>
-              <w:t>primer_dibujo</w:t>
-            </w:r>
-            <w:proofErr w:type="spellEnd"/>
-            <w:r>
-              <w:rPr>
-                <w:rFonts w:ascii="Noto Sans" w:hAnsi="Noto Sans" w:cs="Noto Sans"/>
-                <w:color w:val="15438E"/>
-                <w:sz w:val="16"/>
-                <w:szCs w:val="16"/>
-              </w:rPr>
-              <w:t xml:space="preserve">}} </w:t>
+              <w:t xml:space="preserve">{{primer_dibujo}} </w:t>
             </w:r>
             <w:r>
               <w:rPr>
@@ -15106,65 +13286,25 @@
                 <w:sz w:val="18"/>
                 <w:szCs w:val="18"/>
               </w:rPr>
-              <w:t>{{</w:t>
-            </w:r>
-            <w:proofErr w:type="spellStart"/>
-            <w:r>
-              <w:rPr>
-                <w:rFonts w:ascii="Noto Sans" w:hAnsi="Noto Sans" w:cs="Noto Sans"/>
-                <w:color w:val="15438E"/>
-                <w:sz w:val="18"/>
-                <w:szCs w:val="18"/>
-              </w:rPr>
-              <w:t>costo</w:t>
-            </w:r>
-            <w:r>
-              <w:rPr>
-                <w:rFonts w:ascii="Noto Sans" w:hAnsi="Noto Sans" w:cs="Noto Sans"/>
-                <w:color w:val="15438E"/>
-                <w:sz w:val="18"/>
-                <w:szCs w:val="18"/>
-              </w:rPr>
-              <w:t>_</w:t>
-            </w:r>
-            <w:proofErr w:type="gramStart"/>
-            <w:r>
-              <w:rPr>
-                <w:rFonts w:ascii="Noto Sans" w:hAnsi="Noto Sans" w:cs="Noto Sans"/>
-                <w:color w:val="15438E"/>
-                <w:sz w:val="18"/>
-                <w:szCs w:val="18"/>
-              </w:rPr>
-              <w:t>selectivo</w:t>
-            </w:r>
-            <w:proofErr w:type="spellEnd"/>
-            <w:r>
-              <w:rPr>
-                <w:rFonts w:ascii="Noto Sans" w:hAnsi="Noto Sans" w:cs="Noto Sans"/>
-                <w:color w:val="15438E"/>
-                <w:sz w:val="18"/>
-                <w:szCs w:val="18"/>
-              </w:rPr>
-              <w:t xml:space="preserve"> </w:t>
-            </w:r>
-            <w:r>
-              <w:rPr>
-                <w:rFonts w:ascii="Noto Sans" w:hAnsi="Noto Sans" w:cs="Noto Sans"/>
-                <w:color w:val="15438E"/>
-                <w:sz w:val="18"/>
-                <w:szCs w:val="18"/>
-              </w:rPr>
-              <w:t>}</w:t>
-            </w:r>
-            <w:proofErr w:type="gramEnd"/>
-            <w:r>
-              <w:rPr>
-                <w:rFonts w:ascii="Noto Sans" w:hAnsi="Noto Sans" w:cs="Noto Sans"/>
-                <w:color w:val="15438E"/>
-                <w:sz w:val="18"/>
-                <w:szCs w:val="18"/>
-              </w:rPr>
-              <w:t>}</w:t>
+              <w:t>{{costo</w:t>
+            </w:r>
+            <w:r>
+              <w:rPr>
+                <w:rFonts w:ascii="Noto Sans" w:hAnsi="Noto Sans" w:cs="Noto Sans"/>
+                <w:color w:val="15438E"/>
+                <w:sz w:val="18"/>
+                <w:szCs w:val="18"/>
+              </w:rPr>
+              <w:t xml:space="preserve">_selectivo </w:t>
+            </w:r>
+            <w:r>
+              <w:rPr>
+                <w:rFonts w:ascii="Noto Sans" w:hAnsi="Noto Sans" w:cs="Noto Sans"/>
+                <w:color w:val="15438E"/>
+                <w:sz w:val="18"/>
+                <w:szCs w:val="18"/>
+              </w:rPr>
+              <w:t>}}</w:t>
             </w:r>
           </w:p>
           <w:p>
@@ -15291,76 +13431,25 @@
                 <w:sz w:val="18"/>
                 <w:szCs w:val="18"/>
               </w:rPr>
-              <w:t xml:space="preserve">{% </w:t>
-            </w:r>
-            <w:proofErr w:type="spellStart"/>
-            <w:r>
-              <w:rPr>
-                <w:rFonts w:ascii="Noto Sans" w:hAnsi="Noto Sans" w:cs="Noto Sans"/>
-                <w:color w:val="15438E"/>
-                <w:sz w:val="18"/>
-                <w:szCs w:val="18"/>
-              </w:rPr>
-              <w:t>if</w:t>
-            </w:r>
-            <w:proofErr w:type="spellEnd"/>
-            <w:r>
-              <w:rPr>
-                <w:rFonts w:ascii="Noto Sans" w:hAnsi="Noto Sans" w:cs="Noto Sans"/>
-                <w:color w:val="15438E"/>
-                <w:sz w:val="18"/>
-                <w:szCs w:val="18"/>
-              </w:rPr>
-              <w:t xml:space="preserve"> </w:t>
-            </w:r>
-            <w:proofErr w:type="spellStart"/>
-            <w:r>
-              <w:rPr>
-                <w:rFonts w:ascii="Noto Sans" w:hAnsi="Noto Sans" w:cs="Noto Sans"/>
-                <w:color w:val="15438E"/>
-                <w:sz w:val="18"/>
-                <w:szCs w:val="18"/>
-              </w:rPr>
-              <w:t>des_inst</w:t>
-            </w:r>
-            <w:proofErr w:type="spellEnd"/>
-            <w:r>
-              <w:rPr>
-                <w:rFonts w:ascii="Noto Sans" w:hAnsi="Noto Sans" w:cs="Noto Sans"/>
-                <w:color w:val="15438E"/>
-                <w:sz w:val="18"/>
-                <w:szCs w:val="18"/>
-              </w:rPr>
-              <w:t xml:space="preserve"> == </w:t>
-            </w:r>
-            <w:proofErr w:type="gramStart"/>
-            <w:r>
-              <w:rPr>
-                <w:rFonts w:ascii="Noto Sans" w:hAnsi="Noto Sans" w:cs="Noto Sans"/>
-                <w:color w:val="15438E"/>
-                <w:sz w:val="18"/>
-                <w:szCs w:val="18"/>
-              </w:rPr>
-              <w:t>1</w:t>
-            </w:r>
-            <w:r>
-              <w:rPr>
-                <w:rFonts w:ascii="Noto Sans" w:hAnsi="Noto Sans" w:cs="Noto Sans"/>
-                <w:color w:val="15438E"/>
-                <w:sz w:val="18"/>
-                <w:szCs w:val="18"/>
-              </w:rPr>
-              <w:t xml:space="preserve">  %</w:t>
-            </w:r>
-            <w:proofErr w:type="gramEnd"/>
-            <w:r>
-              <w:rPr>
-                <w:rFonts w:ascii="Noto Sans" w:hAnsi="Noto Sans" w:cs="Noto Sans"/>
-                <w:color w:val="15438E"/>
-                <w:sz w:val="18"/>
-                <w:szCs w:val="18"/>
-              </w:rPr>
-              <w:t>}</w:t>
+              <w:t xml:space="preserve">{% if </w:t>
+            </w:r>
+            <w:r>
+              <w:rPr>
+                <w:rFonts w:ascii="Noto Sans" w:hAnsi="Noto Sans" w:cs="Noto Sans"/>
+                <w:color w:val="15438E"/>
+                <w:sz w:val="18"/>
+                <w:szCs w:val="18"/>
+              </w:rPr>
+              <w:t>des_inst == 1</w:t>
+            </w:r>
+            <w:r>
+              <w:rPr>
+                <w:rFonts w:ascii="Noto Sans" w:hAnsi="Noto Sans" w:cs="Noto Sans"/>
+                <w:color w:val="15438E"/>
+                <w:sz w:val="18"/>
+                <w:szCs w:val="18"/>
+              </w:rPr>
+              <w:t xml:space="preserve">  %}</w:t>
             </w:r>
             <w:r>
               <w:rPr>
@@ -15569,27 +13658,7 @@
                 <w:sz w:val="16"/>
                 <w:szCs w:val="16"/>
               </w:rPr>
-              <w:t>{{</w:t>
-            </w:r>
-            <w:proofErr w:type="spellStart"/>
-            <w:r>
-              <w:rPr>
-                <w:rFonts w:ascii="Noto Sans" w:hAnsi="Noto Sans" w:cs="Noto Sans"/>
-                <w:color w:val="15438E"/>
-                <w:sz w:val="16"/>
-                <w:szCs w:val="16"/>
-              </w:rPr>
-              <w:t>primer_dibujo</w:t>
-            </w:r>
-            <w:proofErr w:type="spellEnd"/>
-            <w:r>
-              <w:rPr>
-                <w:rFonts w:ascii="Noto Sans" w:hAnsi="Noto Sans" w:cs="Noto Sans"/>
-                <w:color w:val="15438E"/>
-                <w:sz w:val="16"/>
-                <w:szCs w:val="16"/>
-              </w:rPr>
-              <w:t>}}</w:t>
+              <w:t>{{primer_dibujo}}</w:t>
             </w:r>
             <w:r>
               <w:rPr>
@@ -15675,27 +13744,15 @@
               </w:rPr>
               <w:t>{{</w:t>
             </w:r>
-            <w:proofErr w:type="spellStart"/>
-            <w:r>
-              <w:rPr>
-                <w:rFonts w:ascii="Noto Sans" w:hAnsi="Noto Sans" w:cs="Noto Sans"/>
-                <w:color w:val="15438E"/>
-                <w:sz w:val="18"/>
-                <w:szCs w:val="18"/>
-              </w:rPr>
-              <w:t>costo_</w:t>
-            </w:r>
-            <w:proofErr w:type="gramStart"/>
-            <w:r>
-              <w:rPr>
-                <w:rFonts w:ascii="Noto Sans" w:hAnsi="Noto Sans" w:cs="Noto Sans"/>
-                <w:color w:val="15438E"/>
-                <w:sz w:val="18"/>
-                <w:szCs w:val="18"/>
-              </w:rPr>
-              <w:t>instalacion</w:t>
-            </w:r>
-            <w:proofErr w:type="spellEnd"/>
+            <w:r>
+              <w:rPr>
+                <w:rFonts w:ascii="Noto Sans" w:hAnsi="Noto Sans" w:cs="Noto Sans"/>
+                <w:color w:val="15438E"/>
+                <w:sz w:val="18"/>
+                <w:szCs w:val="18"/>
+              </w:rPr>
+              <w:t>costo_instalacion</w:t>
+            </w:r>
             <w:r>
               <w:rPr>
                 <w:rFonts w:ascii="Noto Sans" w:hAnsi="Noto Sans" w:cs="Noto Sans"/>
@@ -15712,17 +13769,7 @@
                 <w:sz w:val="18"/>
                 <w:szCs w:val="18"/>
               </w:rPr>
-              <w:t>}</w:t>
-            </w:r>
-            <w:proofErr w:type="gramEnd"/>
-            <w:r>
-              <w:rPr>
-                <w:rFonts w:ascii="Noto Sans" w:hAnsi="Noto Sans" w:cs="Noto Sans"/>
-                <w:color w:val="15438E"/>
-                <w:sz w:val="18"/>
-                <w:szCs w:val="18"/>
-              </w:rPr>
-              <w:t>}</w:t>
+              <w:t>}}</w:t>
             </w:r>
           </w:p>
           <w:p>
@@ -16012,7 +14059,6 @@
               </w:rPr>
               <w:t>$</w:t>
             </w:r>
-            <w:proofErr w:type="gramStart"/>
             <w:r>
               <w:rPr>
                 <w:rFonts w:ascii="Noto Sans" w:hAnsi="Noto Sans" w:cs="Noto Sans"/>
@@ -16029,29 +14075,8 @@
                 <w:sz w:val="18"/>
                 <w:szCs w:val="18"/>
               </w:rPr>
-              <w:t xml:space="preserve"> </w:t>
-            </w:r>
-            <w:proofErr w:type="spellStart"/>
-            <w:r>
-              <w:rPr>
-                <w:rFonts w:ascii="Noto Sans" w:hAnsi="Noto Sans" w:cs="Noto Sans"/>
-                <w:color w:val="15438E"/>
-                <w:sz w:val="18"/>
-                <w:szCs w:val="18"/>
-              </w:rPr>
-              <w:t>costo</w:t>
-            </w:r>
-            <w:proofErr w:type="gramEnd"/>
-            <w:r>
-              <w:rPr>
-                <w:rFonts w:ascii="Noto Sans" w:hAnsi="Noto Sans" w:cs="Noto Sans"/>
-                <w:color w:val="15438E"/>
-                <w:sz w:val="18"/>
-                <w:szCs w:val="18"/>
-              </w:rPr>
-              <w:t>_flete</w:t>
-            </w:r>
-            <w:proofErr w:type="spellEnd"/>
+              <w:t xml:space="preserve"> costo_flete</w:t>
+            </w:r>
             <w:r>
               <w:rPr>
                 <w:rFonts w:ascii="Noto Sans" w:hAnsi="Noto Sans" w:cs="Noto Sans"/>
@@ -16091,8 +14116,6 @@
               </w:rPr>
               <w:t xml:space="preserve">{% </w:t>
             </w:r>
-            <w:proofErr w:type="spellStart"/>
-            <w:proofErr w:type="gramStart"/>
             <w:r>
               <w:rPr>
                 <w:rFonts w:ascii="Noto Sans" w:hAnsi="Noto Sans" w:cs="Noto Sans"/>
@@ -16102,25 +14125,14 @@
               </w:rPr>
               <w:t>endif</w:t>
             </w:r>
-            <w:proofErr w:type="spellEnd"/>
-            <w:r>
-              <w:rPr>
-                <w:rFonts w:ascii="Noto Sans" w:hAnsi="Noto Sans" w:cs="Noto Sans"/>
-                <w:color w:val="15438E"/>
-                <w:sz w:val="18"/>
-                <w:szCs w:val="18"/>
-              </w:rPr>
-              <w:t xml:space="preserve">  %</w:t>
-            </w:r>
-            <w:proofErr w:type="gramEnd"/>
-            <w:r>
-              <w:rPr>
-                <w:rFonts w:ascii="Noto Sans" w:hAnsi="Noto Sans" w:cs="Noto Sans"/>
-                <w:color w:val="15438E"/>
-                <w:sz w:val="18"/>
-                <w:szCs w:val="18"/>
-              </w:rPr>
-              <w:t>}</w:t>
+            <w:r>
+              <w:rPr>
+                <w:rFonts w:ascii="Noto Sans" w:hAnsi="Noto Sans" w:cs="Noto Sans"/>
+                <w:color w:val="15438E"/>
+                <w:sz w:val="18"/>
+                <w:szCs w:val="18"/>
+              </w:rPr>
+              <w:t xml:space="preserve">  %}</w:t>
             </w:r>
           </w:p>
         </w:tc>
@@ -16279,7 +14291,6 @@
               </w:rPr>
               <w:t xml:space="preserve"> {{</w:t>
             </w:r>
-            <w:proofErr w:type="spellStart"/>
             <w:r>
               <w:rPr>
                 <w:rFonts w:ascii="Noto Sans" w:hAnsi="Noto Sans" w:cs="Noto Sans"/>
@@ -16300,19 +14311,7 @@
                 <w:sz w:val="20"/>
                 <w:szCs w:val="20"/>
               </w:rPr>
-              <w:t>_total</w:t>
-            </w:r>
-            <w:proofErr w:type="spellEnd"/>
-            <w:r>
-              <w:rPr>
-                <w:rFonts w:ascii="Noto Sans" w:hAnsi="Noto Sans" w:cs="Noto Sans"/>
-                <w:b/>
-                <w:bCs/>
-                <w:color w:val="15438E"/>
-                <w:sz w:val="20"/>
-                <w:szCs w:val="20"/>
-              </w:rPr>
-              <w:t>}}</w:t>
+              <w:t>_total}}</w:t>
             </w:r>
           </w:p>
         </w:tc>
@@ -16700,7 +14699,6 @@
         </w:rPr>
         <w:t xml:space="preserve">2. El plazo de entrega para el presente proyecto es de </w:t>
       </w:r>
-      <w:proofErr w:type="gramStart"/>
       <w:r>
         <w:rPr>
           <w:rFonts w:ascii="Noto Sans" w:hAnsi="Noto Sans" w:cs="Noto Sans"/>
@@ -16708,17 +14706,7 @@
           <w:sz w:val="16"/>
           <w:szCs w:val="16"/>
         </w:rPr>
-        <w:t>{{ tiempo</w:t>
-      </w:r>
-      <w:proofErr w:type="gramEnd"/>
-      <w:r>
-        <w:rPr>
-          <w:rFonts w:ascii="Noto Sans" w:hAnsi="Noto Sans" w:cs="Noto Sans"/>
-          <w:color w:val="15438E"/>
-          <w:sz w:val="16"/>
-          <w:szCs w:val="16"/>
-        </w:rPr>
-        <w:t xml:space="preserve"> }}</w:t>
+        <w:t>{{ tiempo }}</w:t>
       </w:r>
       <w:r>
         <w:rPr>
@@ -17104,27 +15092,7 @@
           <w:sz w:val="16"/>
           <w:szCs w:val="16"/>
         </w:rPr>
-        <w:t xml:space="preserve">12. El cliente deberá suministrar energía eléctrica a 120 VAC, 60 </w:t>
-      </w:r>
-      <w:proofErr w:type="spellStart"/>
-      <w:r>
-        <w:rPr>
-          <w:rFonts w:ascii="Noto Sans" w:hAnsi="Noto Sans" w:cs="Noto Sans"/>
-          <w:color w:val="15438E"/>
-          <w:sz w:val="16"/>
-          <w:szCs w:val="16"/>
-        </w:rPr>
-        <w:t>hertz</w:t>
-      </w:r>
-      <w:proofErr w:type="spellEnd"/>
-      <w:r>
-        <w:rPr>
-          <w:rFonts w:ascii="Noto Sans" w:hAnsi="Noto Sans" w:cs="Noto Sans"/>
-          <w:color w:val="15438E"/>
-          <w:sz w:val="16"/>
-          <w:szCs w:val="16"/>
-        </w:rPr>
-        <w:t>, 30 amperes (o el que indique TYRSA) para el uso de los equipos y herramientas que se requieran durante la instalación, así como un área segura y adecuada para almacenarlas. También deberá proporcionar las facilidades necesarias para el aseo y cambio de ropa de nuestro personal.</w:t>
+        <w:t>12. El cliente deberá suministrar energía eléctrica a 120 VAC, 60 hertz, 30 amperes (o el que indique TYRSA) para el uso de los equipos y herramientas que se requieran durante la instalación, así como un área segura y adecuada para almacenarlas. También deberá proporcionar las facilidades necesarias para el aseo y cambio de ropa de nuestro personal.</w:t>
       </w:r>
     </w:p>
     <w:p>
@@ -17260,7 +15228,6 @@
           <w:sz w:val="16"/>
           <w:szCs w:val="16"/>
         </w:rPr>
-        <w:lastRenderedPageBreak/>
         <w:t>15. La vida de los equipos o partes depende del uso adecuado de los mismos bajo condiciones normales de operación. Los daños o deficiencias de operación causados por el abuso o maltrato de los equipos no serán cubiertos por nuestra garantía.</w:t>
       </w:r>
     </w:p>
@@ -17774,7 +15741,6 @@
         <w:rPr>
           <w:noProof/>
         </w:rPr>
-        <w:lastRenderedPageBreak/>
         <w:drawing>
           <wp:anchor distT="0" distB="0" distL="114300" distR="114300" simplePos="0" relativeHeight="251662336" behindDoc="0" locked="0" layoutInCell="1" allowOverlap="1" wp14:anchorId="2AB42D25" wp14:editId="5CD277B5">
             <wp:simplePos x="0" y="0"/>
@@ -17968,6 +15934,7 @@
           <w:noProof/>
           <w:lang w:val="es-ES_tradnl"/>
         </w:rPr>
+        <w:lastRenderedPageBreak/>
         <w:drawing>
           <wp:inline distT="0" distB="0" distL="0" distR="0" wp14:anchorId="7E5874FD" wp14:editId="2110ADC3">
             <wp:extent cx="4752836" cy="2686050"/>

--- a/public/plantilla_drivein.docx
+++ b/public/plantilla_drivein.docx
@@ -40,31 +40,60 @@
                 <w:color w:val="15438E"/>
               </w:rPr>
             </w:pPr>
+            <w:proofErr w:type="gramStart"/>
             <w:r>
               <w:rPr>
                 <w:rFonts w:ascii="Merriweather Black" w:hAnsi="Merriweather Black" w:cs="Noto Sans"/>
                 <w:color w:val="15438E"/>
               </w:rPr>
-              <w:t>{{ cliente }}</w:t>
-            </w:r>
-          </w:p>
-          <w:p>
-            <w:pPr>
-              <w:rPr>
-                <w:rFonts w:ascii="Noto Sans" w:hAnsi="Noto Sans" w:cs="Noto Sans"/>
-                <w:color w:val="15438E"/>
-                <w:sz w:val="18"/>
-                <w:szCs w:val="18"/>
-              </w:rPr>
-            </w:pPr>
-            <w:r>
-              <w:rPr>
-                <w:rFonts w:ascii="Noto Sans" w:hAnsi="Noto Sans" w:cs="Noto Sans"/>
-                <w:color w:val="15438E"/>
-                <w:sz w:val="18"/>
-                <w:szCs w:val="18"/>
-              </w:rPr>
-              <w:t>{{direccion}}</w:t>
+              <w:t>{{ cliente</w:t>
+            </w:r>
+            <w:proofErr w:type="gramEnd"/>
+            <w:r>
+              <w:rPr>
+                <w:rFonts w:ascii="Merriweather Black" w:hAnsi="Merriweather Black" w:cs="Noto Sans"/>
+                <w:color w:val="15438E"/>
+              </w:rPr>
+              <w:t xml:space="preserve"> }}</w:t>
+            </w:r>
+          </w:p>
+          <w:p>
+            <w:pPr>
+              <w:rPr>
+                <w:rFonts w:ascii="Noto Sans" w:hAnsi="Noto Sans" w:cs="Noto Sans"/>
+                <w:color w:val="15438E"/>
+                <w:sz w:val="18"/>
+                <w:szCs w:val="18"/>
+              </w:rPr>
+            </w:pPr>
+            <w:r>
+              <w:rPr>
+                <w:rFonts w:ascii="Noto Sans" w:hAnsi="Noto Sans" w:cs="Noto Sans"/>
+                <w:color w:val="15438E"/>
+                <w:sz w:val="18"/>
+                <w:szCs w:val="18"/>
+              </w:rPr>
+              <w:t>{{</w:t>
+            </w:r>
+            <w:proofErr w:type="spellStart"/>
+            <w:r>
+              <w:rPr>
+                <w:rFonts w:ascii="Noto Sans" w:hAnsi="Noto Sans" w:cs="Noto Sans"/>
+                <w:color w:val="15438E"/>
+                <w:sz w:val="18"/>
+                <w:szCs w:val="18"/>
+              </w:rPr>
+              <w:t>direccion</w:t>
+            </w:r>
+            <w:proofErr w:type="spellEnd"/>
+            <w:r>
+              <w:rPr>
+                <w:rFonts w:ascii="Noto Sans" w:hAnsi="Noto Sans" w:cs="Noto Sans"/>
+                <w:color w:val="15438E"/>
+                <w:sz w:val="18"/>
+                <w:szCs w:val="18"/>
+              </w:rPr>
+              <w:t>}}</w:t>
             </w:r>
           </w:p>
           <w:p>
@@ -293,6 +322,7 @@
                 <w:szCs w:val="20"/>
               </w:rPr>
             </w:pPr>
+            <w:proofErr w:type="gramStart"/>
             <w:r>
               <w:rPr>
                 <w:rFonts w:ascii="Noto Sans" w:hAnsi="Noto Sans" w:cs="Noto Sans"/>
@@ -300,7 +330,17 @@
                 <w:sz w:val="20"/>
                 <w:szCs w:val="20"/>
               </w:rPr>
-              <w:t xml:space="preserve">AT.N: </w:t>
+              <w:t>AT.N</w:t>
+            </w:r>
+            <w:proofErr w:type="gramEnd"/>
+            <w:r>
+              <w:rPr>
+                <w:rFonts w:ascii="Noto Sans" w:hAnsi="Noto Sans" w:cs="Noto Sans"/>
+                <w:color w:val="15438E"/>
+                <w:sz w:val="20"/>
+                <w:szCs w:val="20"/>
+              </w:rPr>
+              <w:t xml:space="preserve">: </w:t>
             </w:r>
             <w:r>
               <w:rPr>
@@ -558,7 +598,17 @@
                 <w:sz w:val="18"/>
                 <w:szCs w:val="18"/>
               </w:rPr>
-              <w:t xml:space="preserve">Sistema de racks </w:t>
+              <w:t xml:space="preserve">Sistema de </w:t>
+            </w:r>
+            <w:proofErr w:type="gramStart"/>
+            <w:r>
+              <w:rPr>
+                <w:rFonts w:ascii="Merriweather Black" w:hAnsi="Merriweather Black" w:cs="Noto Sans"/>
+                <w:color w:val="15438E"/>
+                <w:sz w:val="18"/>
+                <w:szCs w:val="18"/>
+              </w:rPr>
+              <w:t xml:space="preserve">racks </w:t>
             </w:r>
             <w:r>
               <w:t xml:space="preserve"> </w:t>
@@ -570,7 +620,17 @@
                 <w:sz w:val="18"/>
                 <w:szCs w:val="18"/>
               </w:rPr>
-              <w:t xml:space="preserve">Drive In </w:t>
+              <w:t>Drive</w:t>
+            </w:r>
+            <w:proofErr w:type="gramEnd"/>
+            <w:r>
+              <w:rPr>
+                <w:rFonts w:ascii="Merriweather Black" w:hAnsi="Merriweather Black" w:cs="Noto Sans"/>
+                <w:color w:val="15438E"/>
+                <w:sz w:val="18"/>
+                <w:szCs w:val="18"/>
+              </w:rPr>
+              <w:t xml:space="preserve"> In </w:t>
             </w:r>
             <w:r>
               <w:rPr>
@@ -2251,6 +2311,8 @@
               </w:rPr>
               <w:t xml:space="preserve"> in </w:t>
             </w:r>
+            <w:proofErr w:type="spellStart"/>
+            <w:proofErr w:type="gramStart"/>
             <w:r>
               <w:rPr>
                 <w:rFonts w:ascii="Noto Sans" w:hAnsi="Noto Sans" w:cs="Noto Sans"/>
@@ -2261,6 +2323,7 @@
               </w:rPr>
               <w:t>dibujos</w:t>
             </w:r>
+            <w:proofErr w:type="spellEnd"/>
             <w:r>
               <w:rPr>
                 <w:rFonts w:ascii="Noto Sans" w:hAnsi="Noto Sans" w:cs="Noto Sans"/>
@@ -2281,6 +2344,7 @@
               </w:rPr>
               <w:t xml:space="preserve"> %</w:t>
             </w:r>
+            <w:proofErr w:type="gramEnd"/>
             <w:r>
               <w:rPr>
                 <w:rFonts w:ascii="Noto Sans" w:hAnsi="Noto Sans" w:cs="Noto Sans"/>
@@ -2355,8 +2419,10 @@
                 <w:szCs w:val="16"/>
                 <w:lang w:val="en-US"/>
               </w:rPr>
-              <w:t xml:space="preserve"> endfor</w:t>
-            </w:r>
+              <w:t xml:space="preserve"> </w:t>
+            </w:r>
+            <w:proofErr w:type="spellStart"/>
+            <w:proofErr w:type="gramStart"/>
             <w:r>
               <w:rPr>
                 <w:rFonts w:ascii="Noto Sans" w:hAnsi="Noto Sans" w:cs="Noto Sans"/>
@@ -2365,6 +2431,17 @@
                 <w:szCs w:val="16"/>
                 <w:lang w:val="en-US"/>
               </w:rPr>
+              <w:t>endfor</w:t>
+            </w:r>
+            <w:proofErr w:type="spellEnd"/>
+            <w:r>
+              <w:rPr>
+                <w:rFonts w:ascii="Noto Sans" w:hAnsi="Noto Sans" w:cs="Noto Sans"/>
+                <w:color w:val="15438E"/>
+                <w:sz w:val="16"/>
+                <w:szCs w:val="16"/>
+                <w:lang w:val="en-US"/>
+              </w:rPr>
               <w:t xml:space="preserve"> </w:t>
             </w:r>
             <w:r>
@@ -2377,6 +2454,7 @@
               </w:rPr>
               <w:t xml:space="preserve"> %</w:t>
             </w:r>
+            <w:proofErr w:type="gramEnd"/>
             <w:r>
               <w:rPr>
                 <w:rFonts w:ascii="Noto Sans" w:hAnsi="Noto Sans" w:cs="Noto Sans"/>
@@ -3761,6 +3839,8 @@
               </w:rPr>
               <w:t xml:space="preserve"> in </w:t>
             </w:r>
+            <w:proofErr w:type="spellStart"/>
+            <w:proofErr w:type="gramStart"/>
             <w:r>
               <w:rPr>
                 <w:rFonts w:ascii="Noto Sans" w:hAnsi="Noto Sans" w:cs="Noto Sans"/>
@@ -3771,6 +3851,7 @@
               </w:rPr>
               <w:t>dibujos</w:t>
             </w:r>
+            <w:proofErr w:type="spellEnd"/>
             <w:r>
               <w:rPr>
                 <w:rFonts w:ascii="Noto Sans" w:hAnsi="Noto Sans" w:cs="Noto Sans"/>
@@ -3791,6 +3872,7 @@
               </w:rPr>
               <w:t xml:space="preserve"> %</w:t>
             </w:r>
+            <w:proofErr w:type="gramEnd"/>
             <w:r>
               <w:rPr>
                 <w:rFonts w:ascii="Noto Sans" w:hAnsi="Noto Sans" w:cs="Noto Sans"/>
@@ -3865,8 +3947,10 @@
                 <w:szCs w:val="16"/>
                 <w:lang w:val="en-US"/>
               </w:rPr>
-              <w:t xml:space="preserve"> endfor</w:t>
-            </w:r>
+              <w:t xml:space="preserve"> </w:t>
+            </w:r>
+            <w:proofErr w:type="spellStart"/>
+            <w:proofErr w:type="gramStart"/>
             <w:r>
               <w:rPr>
                 <w:rFonts w:ascii="Noto Sans" w:hAnsi="Noto Sans" w:cs="Noto Sans"/>
@@ -3875,6 +3959,17 @@
                 <w:szCs w:val="16"/>
                 <w:lang w:val="en-US"/>
               </w:rPr>
+              <w:t>endfor</w:t>
+            </w:r>
+            <w:proofErr w:type="spellEnd"/>
+            <w:r>
+              <w:rPr>
+                <w:rFonts w:ascii="Noto Sans" w:hAnsi="Noto Sans" w:cs="Noto Sans"/>
+                <w:color w:val="15438E"/>
+                <w:sz w:val="16"/>
+                <w:szCs w:val="16"/>
+                <w:lang w:val="en-US"/>
+              </w:rPr>
               <w:t xml:space="preserve"> </w:t>
             </w:r>
             <w:r>
@@ -3887,6 +3982,7 @@
               </w:rPr>
               <w:t xml:space="preserve"> %</w:t>
             </w:r>
+            <w:proofErr w:type="gramEnd"/>
             <w:r>
               <w:rPr>
                 <w:rFonts w:ascii="Noto Sans" w:hAnsi="Noto Sans" w:cs="Noto Sans"/>
@@ -3932,8 +4028,6 @@
     </w:tbl>
     <w:p>
       <w:pPr>
-        <w:pStyle w:val="Prrafodelista"/>
-        <w:ind w:left="720"/>
         <w:rPr>
           <w:rFonts w:ascii="Merriweather Black" w:hAnsi="Merriweather Black" w:cs="Noto Sans"/>
           <w:color w:val="15438E"/>
@@ -3968,9 +4062,27 @@
           <w:sz w:val="28"/>
           <w:szCs w:val="28"/>
         </w:rPr>
+        <w:sectPr>
+          <w:headerReference w:type="default" r:id="rId10"/>
+          <w:footerReference w:type="default" r:id="rId11"/>
+          <w:headerReference w:type="first" r:id="rId12"/>
+          <w:footerReference w:type="first" r:id="rId13"/>
+          <w:pgSz w:w="12240" w:h="15840" w:code="1"/>
+          <w:pgMar w:top="2268" w:right="1440" w:bottom="1440" w:left="1440" w:header="709" w:footer="709" w:gutter="0"/>
+          <w:cols w:space="708"/>
+          <w:titlePg/>
+          <w:docGrid w:linePitch="360"/>
+        </w:sectPr>
       </w:pPr>
       <w:bookmarkStart w:id="0" w:name="_Toc139279852"/>
-      <w:r>
+    </w:p>
+    <w:p>
+      <w:pPr>
+        <w:pStyle w:val="Ttulo1"/>
+        <w:numPr>
+          <w:ilvl w:val="0"/>
+          <w:numId w:val="31"/>
+        </w:numPr>
         <w:rPr>
           <w:rFonts w:ascii="Noto Sans" w:hAnsi="Noto Sans" w:cs="Noto Sans"/>
           <w:b/>
@@ -3978,6 +4090,16 @@
           <w:sz w:val="28"/>
           <w:szCs w:val="28"/>
         </w:rPr>
+      </w:pPr>
+      <w:r>
+        <w:rPr>
+          <w:rFonts w:ascii="Noto Sans" w:hAnsi="Noto Sans" w:cs="Noto Sans"/>
+          <w:b/>
+          <w:bCs/>
+          <w:sz w:val="28"/>
+          <w:szCs w:val="28"/>
+        </w:rPr>
+        <w:lastRenderedPageBreak/>
         <w:t>Generalidades</w:t>
       </w:r>
       <w:bookmarkEnd w:id="0"/>
@@ -4066,6 +4188,7 @@
         </w:rPr>
         <w:t xml:space="preserve"> </w:t>
       </w:r>
+      <w:proofErr w:type="gramStart"/>
       <w:r>
         <w:rPr>
           <w:rFonts w:ascii="Noto Sans" w:hAnsi="Noto Sans" w:cs="Noto Sans"/>
@@ -4073,7 +4196,17 @@
           <w:sz w:val="18"/>
           <w:szCs w:val="18"/>
         </w:rPr>
-        <w:t>{{ estado }}</w:t>
+        <w:t>{{ estado</w:t>
+      </w:r>
+      <w:proofErr w:type="gramEnd"/>
+      <w:r>
+        <w:rPr>
+          <w:rFonts w:ascii="Noto Sans" w:hAnsi="Noto Sans" w:cs="Noto Sans"/>
+          <w:color w:val="15438E"/>
+          <w:sz w:val="18"/>
+          <w:szCs w:val="18"/>
+        </w:rPr>
+        <w:t xml:space="preserve"> }}</w:t>
       </w:r>
       <w:r>
         <w:rPr>
@@ -4093,6 +4226,7 @@
         </w:rPr>
         <w:t>{{</w:t>
       </w:r>
+      <w:proofErr w:type="spellStart"/>
       <w:r>
         <w:rPr>
           <w:rFonts w:ascii="Noto Sans" w:hAnsi="Noto Sans" w:cs="Noto Sans"/>
@@ -4102,6 +4236,7 @@
         </w:rPr>
         <w:t>primer_dibujo</w:t>
       </w:r>
+      <w:proofErr w:type="spellEnd"/>
       <w:r>
         <w:rPr>
           <w:rFonts w:ascii="Noto Sans" w:hAnsi="Noto Sans" w:cs="Noto Sans"/>
@@ -4169,7 +4304,6 @@
           <w:sz w:val="28"/>
           <w:szCs w:val="28"/>
         </w:rPr>
-        <w:lastRenderedPageBreak/>
         <w:t>Ventajas del sistema propuesto</w:t>
       </w:r>
       <w:bookmarkEnd w:id="2"/>
@@ -4770,9 +4904,23 @@
           <w:sz w:val="28"/>
           <w:szCs w:val="28"/>
         </w:rPr>
+        <w:sectPr>
+          <w:pgSz w:w="12240" w:h="15840" w:code="1"/>
+          <w:pgMar w:top="2268" w:right="1440" w:bottom="1440" w:left="1440" w:header="709" w:footer="709" w:gutter="0"/>
+          <w:cols w:space="708"/>
+          <w:titlePg/>
+          <w:docGrid w:linePitch="360"/>
+        </w:sectPr>
       </w:pPr>
       <w:bookmarkStart w:id="5" w:name="_Toc139279856"/>
-      <w:r>
+    </w:p>
+    <w:p>
+      <w:pPr>
+        <w:pStyle w:val="Ttulo1"/>
+        <w:numPr>
+          <w:ilvl w:val="0"/>
+          <w:numId w:val="31"/>
+        </w:numPr>
         <w:rPr>
           <w:rFonts w:ascii="Noto Sans" w:hAnsi="Noto Sans" w:cs="Noto Sans"/>
           <w:b/>
@@ -4780,6 +4928,16 @@
           <w:sz w:val="28"/>
           <w:szCs w:val="28"/>
         </w:rPr>
+      </w:pPr>
+      <w:r>
+        <w:rPr>
+          <w:rFonts w:ascii="Noto Sans" w:hAnsi="Noto Sans" w:cs="Noto Sans"/>
+          <w:b/>
+          <w:bCs/>
+          <w:sz w:val="28"/>
+          <w:szCs w:val="28"/>
+        </w:rPr>
+        <w:lastRenderedPageBreak/>
         <w:t>Parámetros de selección y diseño</w:t>
       </w:r>
       <w:bookmarkEnd w:id="5"/>
@@ -4829,7 +4987,7 @@
     </w:p>
     <w:tbl>
       <w:tblPr>
-        <w:tblW w:w="5000" w:type="pct"/>
+        <w:tblW w:w="5321" w:type="pct"/>
         <w:jc w:val="center"/>
         <w:tblCellMar>
           <w:left w:w="70" w:type="dxa"/>
@@ -4838,18 +4996,19 @@
         <w:tblLook w:val="0000" w:firstRow="0" w:lastRow="0" w:firstColumn="0" w:lastColumn="0" w:noHBand="0" w:noVBand="0"/>
       </w:tblPr>
       <w:tblGrid>
-        <w:gridCol w:w="3967"/>
-        <w:gridCol w:w="4188"/>
-        <w:gridCol w:w="1205"/>
+        <w:gridCol w:w="4221"/>
+        <w:gridCol w:w="4457"/>
+        <w:gridCol w:w="1283"/>
       </w:tblGrid>
       <w:tr>
         <w:trPr>
           <w:cantSplit/>
+          <w:trHeight w:val="590"/>
           <w:jc w:val="center"/>
         </w:trPr>
         <w:tc>
           <w:tcPr>
-            <w:tcW w:w="2170" w:type="pct"/>
+            <w:tcW w:w="2119" w:type="pct"/>
           </w:tcPr>
           <w:p>
             <w:pPr>
@@ -4907,7 +5066,7 @@
         </w:tc>
         <w:tc>
           <w:tcPr>
-            <w:tcW w:w="2830" w:type="pct"/>
+            <w:tcW w:w="2881" w:type="pct"/>
             <w:gridSpan w:val="2"/>
           </w:tcPr>
           <w:p>
@@ -4933,14 +5092,25 @@
                 <w:szCs w:val="16"/>
               </w:rPr>
             </w:pPr>
-            <w:r>
-              <w:rPr>
-                <w:rFonts w:ascii="Noto Sans" w:hAnsi="Noto Sans" w:cs="Noto Sans"/>
-                <w:color w:val="15438E"/>
-                <w:sz w:val="16"/>
-                <w:szCs w:val="16"/>
-              </w:rPr>
-              <w:t>{{ a5 }}</w:t>
+            <w:proofErr w:type="gramStart"/>
+            <w:r>
+              <w:rPr>
+                <w:rFonts w:ascii="Noto Sans" w:hAnsi="Noto Sans" w:cs="Noto Sans"/>
+                <w:color w:val="15438E"/>
+                <w:sz w:val="16"/>
+                <w:szCs w:val="16"/>
+              </w:rPr>
+              <w:t>{{ a</w:t>
+            </w:r>
+            <w:proofErr w:type="gramEnd"/>
+            <w:r>
+              <w:rPr>
+                <w:rFonts w:ascii="Noto Sans" w:hAnsi="Noto Sans" w:cs="Noto Sans"/>
+                <w:color w:val="15438E"/>
+                <w:sz w:val="16"/>
+                <w:szCs w:val="16"/>
+              </w:rPr>
+              <w:t>5 }}</w:t>
             </w:r>
           </w:p>
         </w:tc>
@@ -4948,12 +5118,12 @@
       <w:tr>
         <w:trPr>
           <w:cantSplit/>
-          <w:trHeight w:val="939"/>
+          <w:trHeight w:val="840"/>
           <w:jc w:val="center"/>
         </w:trPr>
         <w:tc>
           <w:tcPr>
-            <w:tcW w:w="2170" w:type="pct"/>
+            <w:tcW w:w="2119" w:type="pct"/>
             <w:shd w:val="clear" w:color="auto" w:fill="F2F2F2" w:themeFill="background1" w:themeFillShade="F2"/>
           </w:tcPr>
           <w:p>
@@ -5026,7 +5196,7 @@
         </w:tc>
         <w:tc>
           <w:tcPr>
-            <w:tcW w:w="2288" w:type="pct"/>
+            <w:tcW w:w="2237" w:type="pct"/>
             <w:shd w:val="clear" w:color="auto" w:fill="F2F2F2" w:themeFill="background1" w:themeFillShade="F2"/>
           </w:tcPr>
           <w:p>
@@ -5059,16 +5229,36 @@
                 <w:sz w:val="16"/>
                 <w:szCs w:val="16"/>
               </w:rPr>
-              <w:t xml:space="preserve">Frente:    </w:t>
-            </w:r>
-            <w:r>
-              <w:rPr>
-                <w:rFonts w:ascii="Noto Sans" w:hAnsi="Noto Sans" w:cs="Noto Sans"/>
-                <w:color w:val="15438E"/>
-                <w:sz w:val="16"/>
-                <w:szCs w:val="16"/>
-              </w:rPr>
-              <w:t>{{ a8 }}</w:t>
+              <w:t xml:space="preserve">Frente: </w:t>
+            </w:r>
+            <w:proofErr w:type="gramStart"/>
+            <w:r>
+              <w:rPr>
+                <w:rFonts w:ascii="Noto Sans" w:hAnsi="Noto Sans" w:cs="Noto Sans"/>
+                <w:color w:val="15438E"/>
+                <w:sz w:val="16"/>
+                <w:szCs w:val="16"/>
+              </w:rPr>
+              <w:t xml:space="preserve">   </w:t>
+            </w:r>
+            <w:r>
+              <w:rPr>
+                <w:rFonts w:ascii="Noto Sans" w:hAnsi="Noto Sans" w:cs="Noto Sans"/>
+                <w:color w:val="15438E"/>
+                <w:sz w:val="16"/>
+                <w:szCs w:val="16"/>
+              </w:rPr>
+              <w:t>{</w:t>
+            </w:r>
+            <w:proofErr w:type="gramEnd"/>
+            <w:r>
+              <w:rPr>
+                <w:rFonts w:ascii="Noto Sans" w:hAnsi="Noto Sans" w:cs="Noto Sans"/>
+                <w:color w:val="15438E"/>
+                <w:sz w:val="16"/>
+                <w:szCs w:val="16"/>
+              </w:rPr>
+              <w:t>{ a8 }}</w:t>
             </w:r>
             <w:r>
               <w:rPr>
@@ -5098,16 +5288,36 @@
                 <w:sz w:val="16"/>
                 <w:szCs w:val="16"/>
               </w:rPr>
-              <w:t xml:space="preserve">Fondo:    </w:t>
-            </w:r>
-            <w:r>
-              <w:rPr>
-                <w:rFonts w:ascii="Noto Sans" w:hAnsi="Noto Sans" w:cs="Noto Sans"/>
-                <w:color w:val="15438E"/>
-                <w:sz w:val="16"/>
-                <w:szCs w:val="16"/>
-              </w:rPr>
-              <w:t>{{ a9 }}</w:t>
+              <w:t xml:space="preserve">Fondo: </w:t>
+            </w:r>
+            <w:proofErr w:type="gramStart"/>
+            <w:r>
+              <w:rPr>
+                <w:rFonts w:ascii="Noto Sans" w:hAnsi="Noto Sans" w:cs="Noto Sans"/>
+                <w:color w:val="15438E"/>
+                <w:sz w:val="16"/>
+                <w:szCs w:val="16"/>
+              </w:rPr>
+              <w:t xml:space="preserve">   </w:t>
+            </w:r>
+            <w:r>
+              <w:rPr>
+                <w:rFonts w:ascii="Noto Sans" w:hAnsi="Noto Sans" w:cs="Noto Sans"/>
+                <w:color w:val="15438E"/>
+                <w:sz w:val="16"/>
+                <w:szCs w:val="16"/>
+              </w:rPr>
+              <w:t>{</w:t>
+            </w:r>
+            <w:proofErr w:type="gramEnd"/>
+            <w:r>
+              <w:rPr>
+                <w:rFonts w:ascii="Noto Sans" w:hAnsi="Noto Sans" w:cs="Noto Sans"/>
+                <w:color w:val="15438E"/>
+                <w:sz w:val="16"/>
+                <w:szCs w:val="16"/>
+              </w:rPr>
+              <w:t>{ a9 }}</w:t>
             </w:r>
             <w:r>
               <w:rPr>
@@ -5137,16 +5347,36 @@
                 <w:sz w:val="16"/>
                 <w:szCs w:val="16"/>
               </w:rPr>
-              <w:t xml:space="preserve">Altura:    </w:t>
-            </w:r>
-            <w:r>
-              <w:rPr>
-                <w:rFonts w:ascii="Noto Sans" w:hAnsi="Noto Sans" w:cs="Noto Sans"/>
-                <w:color w:val="15438E"/>
-                <w:sz w:val="16"/>
-                <w:szCs w:val="16"/>
-              </w:rPr>
-              <w:t>{{ a10 }}</w:t>
+              <w:t xml:space="preserve">Altura: </w:t>
+            </w:r>
+            <w:proofErr w:type="gramStart"/>
+            <w:r>
+              <w:rPr>
+                <w:rFonts w:ascii="Noto Sans" w:hAnsi="Noto Sans" w:cs="Noto Sans"/>
+                <w:color w:val="15438E"/>
+                <w:sz w:val="16"/>
+                <w:szCs w:val="16"/>
+              </w:rPr>
+              <w:t xml:space="preserve">   </w:t>
+            </w:r>
+            <w:r>
+              <w:rPr>
+                <w:rFonts w:ascii="Noto Sans" w:hAnsi="Noto Sans" w:cs="Noto Sans"/>
+                <w:color w:val="15438E"/>
+                <w:sz w:val="16"/>
+                <w:szCs w:val="16"/>
+              </w:rPr>
+              <w:t>{</w:t>
+            </w:r>
+            <w:proofErr w:type="gramEnd"/>
+            <w:r>
+              <w:rPr>
+                <w:rFonts w:ascii="Noto Sans" w:hAnsi="Noto Sans" w:cs="Noto Sans"/>
+                <w:color w:val="15438E"/>
+                <w:sz w:val="16"/>
+                <w:szCs w:val="16"/>
+              </w:rPr>
+              <w:t>{ a10 }}</w:t>
             </w:r>
             <w:r>
               <w:rPr>
@@ -5173,7 +5403,7 @@
         </w:tc>
         <w:tc>
           <w:tcPr>
-            <w:tcW w:w="541" w:type="pct"/>
+            <w:tcW w:w="644" w:type="pct"/>
             <w:shd w:val="clear" w:color="auto" w:fill="F2F2F2" w:themeFill="background1" w:themeFillShade="F2"/>
           </w:tcPr>
           <w:p>
@@ -5205,12 +5435,12 @@
       <w:tr>
         <w:trPr>
           <w:cantSplit/>
-          <w:trHeight w:val="313"/>
+          <w:trHeight w:val="280"/>
           <w:jc w:val="center"/>
         </w:trPr>
         <w:tc>
           <w:tcPr>
-            <w:tcW w:w="2170" w:type="pct"/>
+            <w:tcW w:w="2119" w:type="pct"/>
             <w:shd w:val="clear" w:color="auto" w:fill="auto"/>
           </w:tcPr>
           <w:p>
@@ -5255,7 +5485,7 @@
         </w:tc>
         <w:tc>
           <w:tcPr>
-            <w:tcW w:w="2288" w:type="pct"/>
+            <w:tcW w:w="2237" w:type="pct"/>
             <w:shd w:val="clear" w:color="auto" w:fill="auto"/>
           </w:tcPr>
           <w:p>
@@ -5288,16 +5518,36 @@
                 <w:sz w:val="16"/>
                 <w:szCs w:val="16"/>
               </w:rPr>
-              <w:t xml:space="preserve">Frente:      </w:t>
-            </w:r>
-            <w:r>
-              <w:rPr>
-                <w:rFonts w:ascii="Noto Sans" w:hAnsi="Noto Sans" w:cs="Noto Sans"/>
-                <w:color w:val="15438E"/>
-                <w:sz w:val="16"/>
-                <w:szCs w:val="16"/>
-              </w:rPr>
-              <w:t>{{ a18 }}</w:t>
+              <w:t xml:space="preserve">Frente:   </w:t>
+            </w:r>
+            <w:proofErr w:type="gramStart"/>
+            <w:r>
+              <w:rPr>
+                <w:rFonts w:ascii="Noto Sans" w:hAnsi="Noto Sans" w:cs="Noto Sans"/>
+                <w:color w:val="15438E"/>
+                <w:sz w:val="16"/>
+                <w:szCs w:val="16"/>
+              </w:rPr>
+              <w:t xml:space="preserve">   </w:t>
+            </w:r>
+            <w:r>
+              <w:rPr>
+                <w:rFonts w:ascii="Noto Sans" w:hAnsi="Noto Sans" w:cs="Noto Sans"/>
+                <w:color w:val="15438E"/>
+                <w:sz w:val="16"/>
+                <w:szCs w:val="16"/>
+              </w:rPr>
+              <w:t>{</w:t>
+            </w:r>
+            <w:proofErr w:type="gramEnd"/>
+            <w:r>
+              <w:rPr>
+                <w:rFonts w:ascii="Noto Sans" w:hAnsi="Noto Sans" w:cs="Noto Sans"/>
+                <w:color w:val="15438E"/>
+                <w:sz w:val="16"/>
+                <w:szCs w:val="16"/>
+              </w:rPr>
+              <w:t>{ a18 }}</w:t>
             </w:r>
             <w:r>
               <w:rPr>
@@ -5336,16 +5586,36 @@
                 <w:sz w:val="16"/>
                 <w:szCs w:val="16"/>
               </w:rPr>
-              <w:t xml:space="preserve">Fondo:      </w:t>
-            </w:r>
-            <w:r>
-              <w:rPr>
-                <w:rFonts w:ascii="Noto Sans" w:hAnsi="Noto Sans" w:cs="Noto Sans"/>
-                <w:color w:val="15438E"/>
-                <w:sz w:val="16"/>
-                <w:szCs w:val="16"/>
-              </w:rPr>
-              <w:t>{{ a19 }}</w:t>
+              <w:t xml:space="preserve">Fondo:   </w:t>
+            </w:r>
+            <w:proofErr w:type="gramStart"/>
+            <w:r>
+              <w:rPr>
+                <w:rFonts w:ascii="Noto Sans" w:hAnsi="Noto Sans" w:cs="Noto Sans"/>
+                <w:color w:val="15438E"/>
+                <w:sz w:val="16"/>
+                <w:szCs w:val="16"/>
+              </w:rPr>
+              <w:t xml:space="preserve">   </w:t>
+            </w:r>
+            <w:r>
+              <w:rPr>
+                <w:rFonts w:ascii="Noto Sans" w:hAnsi="Noto Sans" w:cs="Noto Sans"/>
+                <w:color w:val="15438E"/>
+                <w:sz w:val="16"/>
+                <w:szCs w:val="16"/>
+              </w:rPr>
+              <w:t>{</w:t>
+            </w:r>
+            <w:proofErr w:type="gramEnd"/>
+            <w:r>
+              <w:rPr>
+                <w:rFonts w:ascii="Noto Sans" w:hAnsi="Noto Sans" w:cs="Noto Sans"/>
+                <w:color w:val="15438E"/>
+                <w:sz w:val="16"/>
+                <w:szCs w:val="16"/>
+              </w:rPr>
+              <w:t>{ a19 }}</w:t>
             </w:r>
             <w:r>
               <w:rPr>
@@ -5384,16 +5654,36 @@
                 <w:sz w:val="16"/>
                 <w:szCs w:val="16"/>
               </w:rPr>
-              <w:t xml:space="preserve">Altura:      </w:t>
-            </w:r>
-            <w:r>
-              <w:rPr>
-                <w:rFonts w:ascii="Noto Sans" w:hAnsi="Noto Sans" w:cs="Noto Sans"/>
-                <w:color w:val="15438E"/>
-                <w:sz w:val="16"/>
-                <w:szCs w:val="16"/>
-              </w:rPr>
-              <w:t>{{ a20 }}</w:t>
+              <w:t xml:space="preserve">Altura:   </w:t>
+            </w:r>
+            <w:proofErr w:type="gramStart"/>
+            <w:r>
+              <w:rPr>
+                <w:rFonts w:ascii="Noto Sans" w:hAnsi="Noto Sans" w:cs="Noto Sans"/>
+                <w:color w:val="15438E"/>
+                <w:sz w:val="16"/>
+                <w:szCs w:val="16"/>
+              </w:rPr>
+              <w:t xml:space="preserve">   </w:t>
+            </w:r>
+            <w:r>
+              <w:rPr>
+                <w:rFonts w:ascii="Noto Sans" w:hAnsi="Noto Sans" w:cs="Noto Sans"/>
+                <w:color w:val="15438E"/>
+                <w:sz w:val="16"/>
+                <w:szCs w:val="16"/>
+              </w:rPr>
+              <w:t>{</w:t>
+            </w:r>
+            <w:proofErr w:type="gramEnd"/>
+            <w:r>
+              <w:rPr>
+                <w:rFonts w:ascii="Noto Sans" w:hAnsi="Noto Sans" w:cs="Noto Sans"/>
+                <w:color w:val="15438E"/>
+                <w:sz w:val="16"/>
+                <w:szCs w:val="16"/>
+              </w:rPr>
+              <w:t>{ a20 }}</w:t>
             </w:r>
             <w:r>
               <w:rPr>
@@ -5441,16 +5731,36 @@
                 <w:sz w:val="16"/>
                 <w:szCs w:val="16"/>
               </w:rPr>
-              <w:t xml:space="preserve">Peso:         </w:t>
-            </w:r>
-            <w:r>
-              <w:rPr>
-                <w:rFonts w:ascii="Noto Sans" w:hAnsi="Noto Sans" w:cs="Noto Sans"/>
-                <w:color w:val="15438E"/>
-                <w:sz w:val="16"/>
-                <w:szCs w:val="16"/>
-              </w:rPr>
-              <w:t>{{ a</w:t>
+              <w:t xml:space="preserve">Peso:      </w:t>
+            </w:r>
+            <w:proofErr w:type="gramStart"/>
+            <w:r>
+              <w:rPr>
+                <w:rFonts w:ascii="Noto Sans" w:hAnsi="Noto Sans" w:cs="Noto Sans"/>
+                <w:color w:val="15438E"/>
+                <w:sz w:val="16"/>
+                <w:szCs w:val="16"/>
+              </w:rPr>
+              <w:t xml:space="preserve">   </w:t>
+            </w:r>
+            <w:r>
+              <w:rPr>
+                <w:rFonts w:ascii="Noto Sans" w:hAnsi="Noto Sans" w:cs="Noto Sans"/>
+                <w:color w:val="15438E"/>
+                <w:sz w:val="16"/>
+                <w:szCs w:val="16"/>
+              </w:rPr>
+              <w:t>{</w:t>
+            </w:r>
+            <w:proofErr w:type="gramEnd"/>
+            <w:r>
+              <w:rPr>
+                <w:rFonts w:ascii="Noto Sans" w:hAnsi="Noto Sans" w:cs="Noto Sans"/>
+                <w:color w:val="15438E"/>
+                <w:sz w:val="16"/>
+                <w:szCs w:val="16"/>
+              </w:rPr>
+              <w:t>{ a</w:t>
             </w:r>
             <w:r>
               <w:rPr>
@@ -5540,7 +5850,7 @@
         </w:tc>
         <w:tc>
           <w:tcPr>
-            <w:tcW w:w="541" w:type="pct"/>
+            <w:tcW w:w="644" w:type="pct"/>
             <w:shd w:val="clear" w:color="auto" w:fill="auto"/>
           </w:tcPr>
           <w:p>
@@ -5560,11 +5870,12 @@
       <w:tr>
         <w:trPr>
           <w:cantSplit/>
+          <w:trHeight w:val="778"/>
           <w:jc w:val="center"/>
         </w:trPr>
         <w:tc>
           <w:tcPr>
-            <w:tcW w:w="2170" w:type="pct"/>
+            <w:tcW w:w="2119" w:type="pct"/>
             <w:shd w:val="clear" w:color="auto" w:fill="F2F2F2" w:themeFill="background1" w:themeFillShade="F2"/>
           </w:tcPr>
           <w:p>
@@ -5609,7 +5920,7 @@
         </w:tc>
         <w:tc>
           <w:tcPr>
-            <w:tcW w:w="2830" w:type="pct"/>
+            <w:tcW w:w="2881" w:type="pct"/>
             <w:gridSpan w:val="2"/>
             <w:shd w:val="clear" w:color="auto" w:fill="F2F2F2" w:themeFill="background1" w:themeFillShade="F2"/>
           </w:tcPr>
@@ -5636,14 +5947,25 @@
                 <w:szCs w:val="16"/>
               </w:rPr>
             </w:pPr>
-            <w:r>
-              <w:rPr>
-                <w:rFonts w:ascii="Noto Sans" w:hAnsi="Noto Sans" w:cs="Noto Sans"/>
-                <w:color w:val="15438E"/>
-                <w:sz w:val="16"/>
-                <w:szCs w:val="16"/>
-              </w:rPr>
-              <w:t xml:space="preserve">{{ a11}} </w:t>
+            <w:proofErr w:type="gramStart"/>
+            <w:r>
+              <w:rPr>
+                <w:rFonts w:ascii="Noto Sans" w:hAnsi="Noto Sans" w:cs="Noto Sans"/>
+                <w:color w:val="15438E"/>
+                <w:sz w:val="16"/>
+                <w:szCs w:val="16"/>
+              </w:rPr>
+              <w:t>{{ a</w:t>
+            </w:r>
+            <w:proofErr w:type="gramEnd"/>
+            <w:r>
+              <w:rPr>
+                <w:rFonts w:ascii="Noto Sans" w:hAnsi="Noto Sans" w:cs="Noto Sans"/>
+                <w:color w:val="15438E"/>
+                <w:sz w:val="16"/>
+                <w:szCs w:val="16"/>
+              </w:rPr>
+              <w:t xml:space="preserve">11}} </w:t>
             </w:r>
             <w:r>
               <w:rPr>
@@ -5690,11 +6012,12 @@
       <w:tr>
         <w:trPr>
           <w:cantSplit/>
+          <w:trHeight w:val="590"/>
           <w:jc w:val="center"/>
         </w:trPr>
         <w:tc>
           <w:tcPr>
-            <w:tcW w:w="2170" w:type="pct"/>
+            <w:tcW w:w="2119" w:type="pct"/>
             <w:shd w:val="clear" w:color="auto" w:fill="auto"/>
           </w:tcPr>
           <w:p>
@@ -5753,7 +6076,7 @@
         </w:tc>
         <w:tc>
           <w:tcPr>
-            <w:tcW w:w="2830" w:type="pct"/>
+            <w:tcW w:w="2881" w:type="pct"/>
             <w:gridSpan w:val="2"/>
             <w:shd w:val="clear" w:color="auto" w:fill="auto"/>
           </w:tcPr>
@@ -5807,11 +6130,12 @@
       <w:tr>
         <w:trPr>
           <w:cantSplit/>
+          <w:trHeight w:val="590"/>
           <w:jc w:val="center"/>
         </w:trPr>
         <w:tc>
           <w:tcPr>
-            <w:tcW w:w="2170" w:type="pct"/>
+            <w:tcW w:w="2119" w:type="pct"/>
             <w:shd w:val="clear" w:color="auto" w:fill="F2F2F2" w:themeFill="background1" w:themeFillShade="F2"/>
           </w:tcPr>
           <w:p>
@@ -5870,7 +6194,7 @@
         </w:tc>
         <w:tc>
           <w:tcPr>
-            <w:tcW w:w="2830" w:type="pct"/>
+            <w:tcW w:w="2881" w:type="pct"/>
             <w:gridSpan w:val="2"/>
             <w:shd w:val="clear" w:color="auto" w:fill="F2F2F2" w:themeFill="background1" w:themeFillShade="F2"/>
           </w:tcPr>
@@ -5924,11 +6248,12 @@
       <w:tr>
         <w:trPr>
           <w:cantSplit/>
+          <w:trHeight w:val="577"/>
           <w:jc w:val="center"/>
         </w:trPr>
         <w:tc>
           <w:tcPr>
-            <w:tcW w:w="2170" w:type="pct"/>
+            <w:tcW w:w="2119" w:type="pct"/>
             <w:shd w:val="clear" w:color="auto" w:fill="auto"/>
           </w:tcPr>
           <w:p>
@@ -5987,7 +6312,7 @@
         </w:tc>
         <w:tc>
           <w:tcPr>
-            <w:tcW w:w="2830" w:type="pct"/>
+            <w:tcW w:w="2881" w:type="pct"/>
             <w:gridSpan w:val="2"/>
             <w:shd w:val="clear" w:color="auto" w:fill="auto"/>
           </w:tcPr>
@@ -6040,11 +6365,12 @@
       </w:tr>
       <w:tr>
         <w:trPr>
+          <w:trHeight w:val="590"/>
           <w:jc w:val="center"/>
         </w:trPr>
         <w:tc>
           <w:tcPr>
-            <w:tcW w:w="2170" w:type="pct"/>
+            <w:tcW w:w="2119" w:type="pct"/>
             <w:shd w:val="clear" w:color="auto" w:fill="F2F2F2" w:themeFill="background1" w:themeFillShade="F2"/>
           </w:tcPr>
           <w:p>
@@ -6103,7 +6429,7 @@
         </w:tc>
         <w:tc>
           <w:tcPr>
-            <w:tcW w:w="2830" w:type="pct"/>
+            <w:tcW w:w="2881" w:type="pct"/>
             <w:gridSpan w:val="2"/>
             <w:shd w:val="clear" w:color="auto" w:fill="F2F2F2" w:themeFill="background1" w:themeFillShade="F2"/>
           </w:tcPr>
@@ -6165,11 +6491,12 @@
       </w:tr>
       <w:tr>
         <w:trPr>
+          <w:trHeight w:val="577"/>
           <w:jc w:val="center"/>
         </w:trPr>
         <w:tc>
           <w:tcPr>
-            <w:tcW w:w="2170" w:type="pct"/>
+            <w:tcW w:w="2119" w:type="pct"/>
             <w:shd w:val="clear" w:color="auto" w:fill="auto"/>
           </w:tcPr>
           <w:p>
@@ -6228,7 +6555,7 @@
         </w:tc>
         <w:tc>
           <w:tcPr>
-            <w:tcW w:w="2830" w:type="pct"/>
+            <w:tcW w:w="2881" w:type="pct"/>
             <w:gridSpan w:val="2"/>
             <w:shd w:val="clear" w:color="auto" w:fill="auto"/>
           </w:tcPr>
@@ -6269,11 +6596,12 @@
       </w:tr>
       <w:tr>
         <w:trPr>
+          <w:trHeight w:val="980"/>
           <w:jc w:val="center"/>
         </w:trPr>
         <w:tc>
           <w:tcPr>
-            <w:tcW w:w="2170" w:type="pct"/>
+            <w:tcW w:w="2119" w:type="pct"/>
             <w:shd w:val="clear" w:color="auto" w:fill="F2F2F2" w:themeFill="background1" w:themeFillShade="F2"/>
           </w:tcPr>
           <w:p>
@@ -6318,7 +6646,7 @@
         </w:tc>
         <w:tc>
           <w:tcPr>
-            <w:tcW w:w="2830" w:type="pct"/>
+            <w:tcW w:w="2881" w:type="pct"/>
             <w:gridSpan w:val="2"/>
             <w:shd w:val="clear" w:color="auto" w:fill="F2F2F2" w:themeFill="background1" w:themeFillShade="F2"/>
           </w:tcPr>
@@ -6372,12 +6700,12 @@
       </w:tr>
       <w:tr>
         <w:trPr>
-          <w:trHeight w:val="1115"/>
+          <w:trHeight w:val="998"/>
           <w:jc w:val="center"/>
         </w:trPr>
         <w:tc>
           <w:tcPr>
-            <w:tcW w:w="2170" w:type="pct"/>
+            <w:tcW w:w="2119" w:type="pct"/>
             <w:shd w:val="clear" w:color="auto" w:fill="auto"/>
           </w:tcPr>
           <w:p>
@@ -6436,7 +6764,7 @@
         </w:tc>
         <w:tc>
           <w:tcPr>
-            <w:tcW w:w="2830" w:type="pct"/>
+            <w:tcW w:w="2881" w:type="pct"/>
             <w:gridSpan w:val="2"/>
             <w:shd w:val="clear" w:color="auto" w:fill="auto"/>
           </w:tcPr>
@@ -6463,14 +6791,25 @@
                 <w:szCs w:val="16"/>
               </w:rPr>
             </w:pPr>
-            <w:r>
-              <w:rPr>
-                <w:rFonts w:ascii="Noto Sans" w:hAnsi="Noto Sans" w:cs="Noto Sans"/>
-                <w:color w:val="15438E"/>
-                <w:sz w:val="16"/>
-                <w:szCs w:val="16"/>
-              </w:rPr>
-              <w:t>{{ a26 }}</w:t>
+            <w:proofErr w:type="gramStart"/>
+            <w:r>
+              <w:rPr>
+                <w:rFonts w:ascii="Noto Sans" w:hAnsi="Noto Sans" w:cs="Noto Sans"/>
+                <w:color w:val="15438E"/>
+                <w:sz w:val="16"/>
+                <w:szCs w:val="16"/>
+              </w:rPr>
+              <w:t>{{ a</w:t>
+            </w:r>
+            <w:proofErr w:type="gramEnd"/>
+            <w:r>
+              <w:rPr>
+                <w:rFonts w:ascii="Noto Sans" w:hAnsi="Noto Sans" w:cs="Noto Sans"/>
+                <w:color w:val="15438E"/>
+                <w:sz w:val="16"/>
+                <w:szCs w:val="16"/>
+              </w:rPr>
+              <w:t>26 }}</w:t>
             </w:r>
             <w:r>
               <w:rPr>
@@ -6502,14 +6841,25 @@
                 <w:szCs w:val="16"/>
               </w:rPr>
             </w:pPr>
-            <w:r>
-              <w:rPr>
-                <w:rFonts w:ascii="Noto Sans" w:hAnsi="Noto Sans" w:cs="Noto Sans"/>
-                <w:color w:val="15438E"/>
-                <w:sz w:val="16"/>
-                <w:szCs w:val="16"/>
-              </w:rPr>
-              <w:t>{{ a27 }}</w:t>
+            <w:proofErr w:type="gramStart"/>
+            <w:r>
+              <w:rPr>
+                <w:rFonts w:ascii="Noto Sans" w:hAnsi="Noto Sans" w:cs="Noto Sans"/>
+                <w:color w:val="15438E"/>
+                <w:sz w:val="16"/>
+                <w:szCs w:val="16"/>
+              </w:rPr>
+              <w:t>{{ a</w:t>
+            </w:r>
+            <w:proofErr w:type="gramEnd"/>
+            <w:r>
+              <w:rPr>
+                <w:rFonts w:ascii="Noto Sans" w:hAnsi="Noto Sans" w:cs="Noto Sans"/>
+                <w:color w:val="15438E"/>
+                <w:sz w:val="16"/>
+                <w:szCs w:val="16"/>
+              </w:rPr>
+              <w:t>27 }}</w:t>
             </w:r>
             <w:r>
               <w:rPr>
@@ -6541,14 +6891,25 @@
                 <w:szCs w:val="16"/>
               </w:rPr>
             </w:pPr>
-            <w:r>
-              <w:rPr>
-                <w:rFonts w:ascii="Noto Sans" w:hAnsi="Noto Sans" w:cs="Noto Sans"/>
-                <w:color w:val="15438E"/>
-                <w:sz w:val="16"/>
-                <w:szCs w:val="16"/>
-              </w:rPr>
-              <w:t>{{ a28 }}</w:t>
+            <w:proofErr w:type="gramStart"/>
+            <w:r>
+              <w:rPr>
+                <w:rFonts w:ascii="Noto Sans" w:hAnsi="Noto Sans" w:cs="Noto Sans"/>
+                <w:color w:val="15438E"/>
+                <w:sz w:val="16"/>
+                <w:szCs w:val="16"/>
+              </w:rPr>
+              <w:t>{{ a</w:t>
+            </w:r>
+            <w:proofErr w:type="gramEnd"/>
+            <w:r>
+              <w:rPr>
+                <w:rFonts w:ascii="Noto Sans" w:hAnsi="Noto Sans" w:cs="Noto Sans"/>
+                <w:color w:val="15438E"/>
+                <w:sz w:val="16"/>
+                <w:szCs w:val="16"/>
+              </w:rPr>
+              <w:t>28 }}</w:t>
             </w:r>
             <w:r>
               <w:rPr>
@@ -6573,11 +6934,12 @@
       </w:tr>
       <w:tr>
         <w:trPr>
+          <w:trHeight w:val="590"/>
           <w:jc w:val="center"/>
         </w:trPr>
         <w:tc>
           <w:tcPr>
-            <w:tcW w:w="2170" w:type="pct"/>
+            <w:tcW w:w="2119" w:type="pct"/>
             <w:shd w:val="clear" w:color="auto" w:fill="F2F2F2" w:themeFill="background1" w:themeFillShade="F2"/>
           </w:tcPr>
           <w:p>
@@ -6636,7 +6998,7 @@
         </w:tc>
         <w:tc>
           <w:tcPr>
-            <w:tcW w:w="2830" w:type="pct"/>
+            <w:tcW w:w="2881" w:type="pct"/>
             <w:gridSpan w:val="2"/>
             <w:shd w:val="clear" w:color="auto" w:fill="F2F2F2" w:themeFill="background1" w:themeFillShade="F2"/>
           </w:tcPr>
@@ -6663,14 +7025,25 @@
                 <w:szCs w:val="16"/>
               </w:rPr>
             </w:pPr>
-            <w:r>
-              <w:rPr>
-                <w:rFonts w:ascii="Noto Sans" w:hAnsi="Noto Sans" w:cs="Noto Sans"/>
-                <w:color w:val="15438E"/>
-                <w:sz w:val="16"/>
-                <w:szCs w:val="16"/>
-              </w:rPr>
-              <w:t>{{ a25 }}</w:t>
+            <w:proofErr w:type="gramStart"/>
+            <w:r>
+              <w:rPr>
+                <w:rFonts w:ascii="Noto Sans" w:hAnsi="Noto Sans" w:cs="Noto Sans"/>
+                <w:color w:val="15438E"/>
+                <w:sz w:val="16"/>
+                <w:szCs w:val="16"/>
+              </w:rPr>
+              <w:t>{{ a</w:t>
+            </w:r>
+            <w:proofErr w:type="gramEnd"/>
+            <w:r>
+              <w:rPr>
+                <w:rFonts w:ascii="Noto Sans" w:hAnsi="Noto Sans" w:cs="Noto Sans"/>
+                <w:color w:val="15438E"/>
+                <w:sz w:val="16"/>
+                <w:szCs w:val="16"/>
+              </w:rPr>
+              <w:t>25 }}</w:t>
             </w:r>
             <w:r>
               <w:rPr>
@@ -6706,22 +7079,35 @@
         </w:numPr>
         <w:rPr>
           <w:rFonts w:ascii="Noto Sans" w:hAnsi="Noto Sans" w:cs="Noto Sans"/>
-          <w:sz w:val="22"/>
-          <w:szCs w:val="22"/>
-          <w:lang w:val="en-US"/>
-        </w:rPr>
-      </w:pPr>
-      <w:bookmarkStart w:id="6" w:name="_Toc139279857"/>
-      <w:r>
-        <w:rPr>
-          <w:rFonts w:ascii="Noto Sans" w:hAnsi="Noto Sans" w:cs="Noto Sans"/>
           <w:b/>
           <w:bCs/>
           <w:sz w:val="28"/>
           <w:szCs w:val="28"/>
         </w:rPr>
-        <w:t>N</w:t>
-      </w:r>
+        <w:sectPr>
+          <w:pgSz w:w="12240" w:h="15840" w:code="1"/>
+          <w:pgMar w:top="2268" w:right="1440" w:bottom="1440" w:left="1440" w:header="709" w:footer="709" w:gutter="0"/>
+          <w:cols w:space="708"/>
+          <w:titlePg/>
+          <w:docGrid w:linePitch="360"/>
+        </w:sectPr>
+      </w:pPr>
+      <w:bookmarkStart w:id="6" w:name="_Toc139279857"/>
+    </w:p>
+    <w:p>
+      <w:pPr>
+        <w:pStyle w:val="Ttulo1"/>
+        <w:numPr>
+          <w:ilvl w:val="0"/>
+          <w:numId w:val="31"/>
+        </w:numPr>
+        <w:rPr>
+          <w:rFonts w:ascii="Noto Sans" w:hAnsi="Noto Sans" w:cs="Noto Sans"/>
+          <w:sz w:val="22"/>
+          <w:szCs w:val="22"/>
+          <w:lang w:val="en-US"/>
+        </w:rPr>
+      </w:pPr>
       <w:r>
         <w:rPr>
           <w:rFonts w:ascii="Noto Sans" w:hAnsi="Noto Sans" w:cs="Noto Sans"/>
@@ -6730,6 +7116,17 @@
           <w:sz w:val="28"/>
           <w:szCs w:val="28"/>
         </w:rPr>
+        <w:lastRenderedPageBreak/>
+        <w:t>N</w:t>
+      </w:r>
+      <w:r>
+        <w:rPr>
+          <w:rFonts w:ascii="Noto Sans" w:hAnsi="Noto Sans" w:cs="Noto Sans"/>
+          <w:b/>
+          <w:bCs/>
+          <w:sz w:val="28"/>
+          <w:szCs w:val="28"/>
+        </w:rPr>
         <w:t>ormas</w:t>
       </w:r>
       <w:bookmarkEnd w:id="6"/>
@@ -6811,7 +7208,6 @@
           <w:sz w:val="18"/>
           <w:szCs w:val="18"/>
         </w:rPr>
-        <w:lastRenderedPageBreak/>
         <w:t>Es una organización estadounidense encargada de indicar los parámetros de fabricación de los sistemas de almacenamiento (RACKS) en Estados Unidos de América. Establece entre otros los criterios de diseño, procedimientos de las pruebas destructivas, factores de seguridad, tolerancias de fabricación e instalación.</w:t>
       </w:r>
     </w:p>
@@ -6863,6 +7259,7 @@
         </w:rPr>
         <w:t xml:space="preserve">niverse </w:t>
       </w:r>
+      <w:proofErr w:type="spellStart"/>
       <w:r>
         <w:rPr>
           <w:rFonts w:ascii="Noto Sans" w:hAnsi="Noto Sans" w:cs="Noto Sans"/>
@@ -6885,8 +7282,9 @@
           <w:szCs w:val="18"/>
           <w:lang w:val="es-MX"/>
         </w:rPr>
-        <w:t xml:space="preserve">uilding </w:t>
+        <w:t>uilding</w:t>
       </w:r>
+      <w:proofErr w:type="spellEnd"/>
       <w:r>
         <w:rPr>
           <w:rFonts w:ascii="Noto Sans" w:hAnsi="Noto Sans" w:cs="Noto Sans"/>
@@ -6897,6 +7295,19 @@
           <w:szCs w:val="18"/>
           <w:lang w:val="es-MX"/>
         </w:rPr>
+        <w:t xml:space="preserve"> </w:t>
+      </w:r>
+      <w:proofErr w:type="spellStart"/>
+      <w:r>
+        <w:rPr>
+          <w:rFonts w:ascii="Noto Sans" w:hAnsi="Noto Sans" w:cs="Noto Sans"/>
+          <w:b/>
+          <w:bCs/>
+          <w:color w:val="15438E"/>
+          <w:sz w:val="18"/>
+          <w:szCs w:val="18"/>
+          <w:lang w:val="es-MX"/>
+        </w:rPr>
         <w:t>C</w:t>
       </w:r>
       <w:r>
@@ -6909,7 +7320,20 @@
           <w:szCs w:val="18"/>
           <w:lang w:val="es-MX"/>
         </w:rPr>
-        <w:t>ode)</w:t>
+        <w:t>ode</w:t>
+      </w:r>
+      <w:proofErr w:type="spellEnd"/>
+      <w:r>
+        <w:rPr>
+          <w:rFonts w:ascii="Noto Sans" w:hAnsi="Noto Sans" w:cs="Noto Sans"/>
+          <w:b/>
+          <w:bCs/>
+          <w:color w:val="15438E"/>
+          <w:sz w:val="18"/>
+          <w:szCs w:val="18"/>
+          <w:lang w:val="es-MX"/>
+        </w:rPr>
+        <w:t>)</w:t>
       </w:r>
       <w:r>
         <w:rPr>
@@ -7217,7 +7641,7 @@
                           </pic:cNvPicPr>
                         </pic:nvPicPr>
                         <pic:blipFill>
-                          <a:blip r:embed="rId10">
+                          <a:blip r:embed="rId14">
                             <a:extLst>
                               <a:ext uri="{28A0092B-C50C-407E-A947-70E740481C1C}">
                                 <a14:useLocalDpi xmlns:a14="http://schemas.microsoft.com/office/drawing/2010/main" val="0"/>
@@ -7284,7 +7708,7 @@
                           </pic:cNvPicPr>
                         </pic:nvPicPr>
                         <pic:blipFill>
-                          <a:blip r:embed="rId11">
+                          <a:blip r:embed="rId15">
                             <a:extLst>
                               <a:ext uri="{28A0092B-C50C-407E-A947-70E740481C1C}">
                                 <a14:useLocalDpi xmlns:a14="http://schemas.microsoft.com/office/drawing/2010/main" val="0"/>
@@ -7371,9 +7795,23 @@
           <w:sz w:val="28"/>
           <w:szCs w:val="28"/>
         </w:rPr>
+        <w:sectPr>
+          <w:pgSz w:w="12240" w:h="15840" w:code="1"/>
+          <w:pgMar w:top="2268" w:right="1440" w:bottom="1440" w:left="1440" w:header="709" w:footer="709" w:gutter="0"/>
+          <w:cols w:space="708"/>
+          <w:titlePg/>
+          <w:docGrid w:linePitch="360"/>
+        </w:sectPr>
       </w:pPr>
       <w:bookmarkStart w:id="7" w:name="_Toc139279858"/>
-      <w:r>
+    </w:p>
+    <w:p>
+      <w:pPr>
+        <w:pStyle w:val="Ttulo1"/>
+        <w:numPr>
+          <w:ilvl w:val="0"/>
+          <w:numId w:val="31"/>
+        </w:numPr>
         <w:rPr>
           <w:rFonts w:ascii="Noto Sans" w:hAnsi="Noto Sans" w:cs="Noto Sans"/>
           <w:b/>
@@ -7381,6 +7819,16 @@
           <w:sz w:val="28"/>
           <w:szCs w:val="28"/>
         </w:rPr>
+      </w:pPr>
+      <w:r>
+        <w:rPr>
+          <w:rFonts w:ascii="Noto Sans" w:hAnsi="Noto Sans" w:cs="Noto Sans"/>
+          <w:b/>
+          <w:bCs/>
+          <w:sz w:val="28"/>
+          <w:szCs w:val="28"/>
+        </w:rPr>
+        <w:lastRenderedPageBreak/>
         <w:t>Listado de materiales</w:t>
       </w:r>
       <w:bookmarkEnd w:id="7"/>
@@ -7395,38 +7843,29 @@
         <w:t xml:space="preserve">  </w:t>
       </w:r>
     </w:p>
-    <w:p>
-      <w:pPr>
-        <w:jc w:val="both"/>
-        <w:rPr>
-          <w:rFonts w:ascii="Arial" w:hAnsi="Arial" w:cs="Arial"/>
-        </w:rPr>
-      </w:pPr>
-    </w:p>
-    <w:p/>
     <w:p/>
     <w:tbl>
       <w:tblPr>
-        <w:tblW w:w="9668" w:type="dxa"/>
+        <w:tblW w:w="10131" w:type="dxa"/>
         <w:tblInd w:w="250" w:type="dxa"/>
         <w:tblLayout w:type="fixed"/>
         <w:tblLook w:val="01E0" w:firstRow="1" w:lastRow="1" w:firstColumn="1" w:lastColumn="1" w:noHBand="0" w:noVBand="0"/>
       </w:tblPr>
       <w:tblGrid>
-        <w:gridCol w:w="876"/>
-        <w:gridCol w:w="1037"/>
-        <w:gridCol w:w="1146"/>
-        <w:gridCol w:w="1146"/>
-        <w:gridCol w:w="5463"/>
+        <w:gridCol w:w="918"/>
+        <w:gridCol w:w="1086"/>
+        <w:gridCol w:w="1201"/>
+        <w:gridCol w:w="1201"/>
+        <w:gridCol w:w="5725"/>
       </w:tblGrid>
       <w:tr>
         <w:trPr>
-          <w:trHeight w:val="638"/>
+          <w:trHeight w:val="655"/>
           <w:tblHeader/>
         </w:trPr>
         <w:tc>
           <w:tcPr>
-            <w:tcW w:w="876" w:type="dxa"/>
+            <w:tcW w:w="918" w:type="dxa"/>
             <w:tcBorders>
               <w:top w:val="single" w:sz="4" w:space="0" w:color="BFBFBF" w:themeColor="background1" w:themeShade="BF"/>
               <w:left w:val="single" w:sz="4" w:space="0" w:color="BFBFBF" w:themeColor="background1" w:themeShade="BF"/>
@@ -7459,7 +7898,7 @@
         </w:tc>
         <w:tc>
           <w:tcPr>
-            <w:tcW w:w="1037" w:type="dxa"/>
+            <w:tcW w:w="1086" w:type="dxa"/>
             <w:tcBorders>
               <w:top w:val="single" w:sz="4" w:space="0" w:color="BFBFBF" w:themeColor="background1" w:themeShade="BF"/>
               <w:left w:val="single" w:sz="4" w:space="0" w:color="BFBFBF" w:themeColor="background1" w:themeShade="BF"/>
@@ -7492,7 +7931,7 @@
         </w:tc>
         <w:tc>
           <w:tcPr>
-            <w:tcW w:w="1146" w:type="dxa"/>
+            <w:tcW w:w="1201" w:type="dxa"/>
             <w:tcBorders>
               <w:top w:val="single" w:sz="4" w:space="0" w:color="BFBFBF" w:themeColor="background1" w:themeShade="BF"/>
               <w:left w:val="single" w:sz="4" w:space="0" w:color="BFBFBF" w:themeColor="background1" w:themeShade="BF"/>
@@ -7525,7 +7964,7 @@
         </w:tc>
         <w:tc>
           <w:tcPr>
-            <w:tcW w:w="1146" w:type="dxa"/>
+            <w:tcW w:w="1201" w:type="dxa"/>
             <w:tcBorders>
               <w:top w:val="single" w:sz="4" w:space="0" w:color="BFBFBF" w:themeColor="background1" w:themeShade="BF"/>
               <w:left w:val="single" w:sz="4" w:space="0" w:color="BFBFBF" w:themeColor="background1" w:themeShade="BF"/>
@@ -7558,7 +7997,7 @@
         </w:tc>
         <w:tc>
           <w:tcPr>
-            <w:tcW w:w="5463" w:type="dxa"/>
+            <w:tcW w:w="5725" w:type="dxa"/>
             <w:tcBorders>
               <w:top w:val="single" w:sz="4" w:space="0" w:color="BFBFBF" w:themeColor="background1" w:themeShade="BF"/>
               <w:left w:val="single" w:sz="4" w:space="0" w:color="BFBFBF" w:themeColor="background1" w:themeShade="BF"/>
@@ -7592,11 +8031,11 @@
       </w:tr>
       <w:tr>
         <w:trPr>
-          <w:trHeight w:val="1486"/>
+          <w:trHeight w:val="1525"/>
         </w:trPr>
         <w:tc>
           <w:tcPr>
-            <w:tcW w:w="876" w:type="dxa"/>
+            <w:tcW w:w="918" w:type="dxa"/>
             <w:tcBorders>
               <w:top w:val="single" w:sz="4" w:space="0" w:color="BFBFBF" w:themeColor="background1" w:themeShade="BF"/>
               <w:left w:val="single" w:sz="4" w:space="0" w:color="BFBFBF" w:themeColor="background1" w:themeShade="BF"/>
@@ -7656,8 +8095,10 @@
                 <w:szCs w:val="16"/>
                 <w:lang w:val="en-US"/>
               </w:rPr>
-              <w:t xml:space="preserve">for p in productos </w:t>
-            </w:r>
+              <w:t xml:space="preserve">for p in </w:t>
+            </w:r>
+            <w:proofErr w:type="spellStart"/>
+            <w:proofErr w:type="gramStart"/>
             <w:r>
               <w:rPr>
                 <w:rFonts w:ascii="Noto Sans" w:hAnsi="Noto Sans" w:cs="Noto Sans"/>
@@ -7666,8 +8107,30 @@
                 <w:szCs w:val="16"/>
                 <w:lang w:val="en-US"/>
               </w:rPr>
+              <w:t>productos</w:t>
+            </w:r>
+            <w:proofErr w:type="spellEnd"/>
+            <w:r>
+              <w:rPr>
+                <w:rFonts w:ascii="Noto Sans" w:hAnsi="Noto Sans" w:cs="Noto Sans"/>
+                <w:color w:val="15438E"/>
+                <w:sz w:val="16"/>
+                <w:szCs w:val="16"/>
+                <w:lang w:val="en-US"/>
+              </w:rPr>
+              <w:t xml:space="preserve"> </w:t>
+            </w:r>
+            <w:r>
+              <w:rPr>
+                <w:rFonts w:ascii="Noto Sans" w:hAnsi="Noto Sans" w:cs="Noto Sans"/>
+                <w:color w:val="15438E"/>
+                <w:sz w:val="16"/>
+                <w:szCs w:val="16"/>
+                <w:lang w:val="en-US"/>
+              </w:rPr>
               <w:t xml:space="preserve"> %</w:t>
             </w:r>
+            <w:proofErr w:type="gramEnd"/>
             <w:r>
               <w:rPr>
                 <w:rFonts w:ascii="Noto Sans" w:hAnsi="Noto Sans" w:cs="Noto Sans"/>
@@ -7697,7 +8160,7 @@
         </w:tc>
         <w:tc>
           <w:tcPr>
-            <w:tcW w:w="1037" w:type="dxa"/>
+            <w:tcW w:w="1086" w:type="dxa"/>
             <w:tcBorders>
               <w:top w:val="single" w:sz="4" w:space="0" w:color="BFBFBF" w:themeColor="background1" w:themeShade="BF"/>
               <w:left w:val="single" w:sz="6" w:space="0" w:color="BFBFBF" w:themeColor="background1" w:themeShade="BF"/>
@@ -7725,7 +8188,7 @@
         </w:tc>
         <w:tc>
           <w:tcPr>
-            <w:tcW w:w="1146" w:type="dxa"/>
+            <w:tcW w:w="1201" w:type="dxa"/>
             <w:tcBorders>
               <w:top w:val="single" w:sz="4" w:space="0" w:color="BFBFBF" w:themeColor="background1" w:themeShade="BF"/>
               <w:left w:val="single" w:sz="6" w:space="0" w:color="BFBFBF" w:themeColor="background1" w:themeShade="BF"/>
@@ -7753,7 +8216,7 @@
         </w:tc>
         <w:tc>
           <w:tcPr>
-            <w:tcW w:w="1146" w:type="dxa"/>
+            <w:tcW w:w="1201" w:type="dxa"/>
             <w:tcBorders>
               <w:top w:val="single" w:sz="4" w:space="0" w:color="BFBFBF" w:themeColor="background1" w:themeShade="BF"/>
               <w:left w:val="single" w:sz="6" w:space="0" w:color="BFBFBF" w:themeColor="background1" w:themeShade="BF"/>
@@ -7781,7 +8244,7 @@
         </w:tc>
         <w:tc>
           <w:tcPr>
-            <w:tcW w:w="5463" w:type="dxa"/>
+            <w:tcW w:w="5725" w:type="dxa"/>
             <w:tcBorders>
               <w:top w:val="single" w:sz="4" w:space="0" w:color="BFBFBF" w:themeColor="background1" w:themeShade="BF"/>
               <w:left w:val="single" w:sz="6" w:space="0" w:color="BFBFBF" w:themeColor="background1" w:themeShade="BF"/>
@@ -7808,11 +8271,11 @@
       </w:tr>
       <w:tr>
         <w:trPr>
-          <w:trHeight w:val="1486"/>
+          <w:trHeight w:val="1525"/>
         </w:trPr>
         <w:tc>
           <w:tcPr>
-            <w:tcW w:w="876" w:type="dxa"/>
+            <w:tcW w:w="918" w:type="dxa"/>
             <w:tcBorders>
               <w:top w:val="single" w:sz="4" w:space="0" w:color="BFBFBF" w:themeColor="background1" w:themeShade="BF"/>
               <w:left w:val="single" w:sz="4" w:space="0" w:color="BFBFBF" w:themeColor="background1" w:themeShade="BF"/>
@@ -7834,6 +8297,7 @@
                 <w:lang w:val="en-US"/>
               </w:rPr>
             </w:pPr>
+            <w:proofErr w:type="gramStart"/>
             <w:r>
               <w:rPr>
                 <w:rFonts w:ascii="Noto Sans" w:hAnsi="Noto Sans" w:cs="Noto Sans"/>
@@ -7846,6 +8310,7 @@
               </w:rPr>
               <w:t xml:space="preserve">{{ </w:t>
             </w:r>
+            <w:proofErr w:type="spellStart"/>
             <w:r>
               <w:rPr>
                 <w:rFonts w:ascii="Noto Sans" w:hAnsi="Noto Sans" w:cs="Noto Sans"/>
@@ -7856,8 +8321,22 @@
                 <w:szCs w:val="18"/>
                 <w:lang w:val="en-US"/>
               </w:rPr>
-              <w:t>loop.index</w:t>
-            </w:r>
+              <w:t>loop</w:t>
+            </w:r>
+            <w:proofErr w:type="gramEnd"/>
+            <w:r>
+              <w:rPr>
+                <w:rFonts w:ascii="Noto Sans" w:hAnsi="Noto Sans" w:cs="Noto Sans"/>
+                <w:b/>
+                <w:bCs/>
+                <w:color w:val="15438E"/>
+                <w:sz w:val="18"/>
+                <w:szCs w:val="18"/>
+                <w:lang w:val="en-US"/>
+              </w:rPr>
+              <w:t>.index</w:t>
+            </w:r>
+            <w:proofErr w:type="spellEnd"/>
             <w:r>
               <w:rPr>
                 <w:rFonts w:ascii="Noto Sans" w:hAnsi="Noto Sans" w:cs="Noto Sans"/>
@@ -7890,7 +8369,7 @@
         </w:tc>
         <w:tc>
           <w:tcPr>
-            <w:tcW w:w="1037" w:type="dxa"/>
+            <w:tcW w:w="1086" w:type="dxa"/>
             <w:tcBorders>
               <w:top w:val="single" w:sz="4" w:space="0" w:color="BFBFBF" w:themeColor="background1" w:themeShade="BF"/>
               <w:left w:val="single" w:sz="6" w:space="0" w:color="BFBFBF" w:themeColor="background1" w:themeShade="BF"/>
@@ -7922,13 +8401,39 @@
                 <w:szCs w:val="18"/>
                 <w:lang w:val="en-US"/>
               </w:rPr>
-              <w:t>{{p.ref}}</w:t>
+              <w:t>{{</w:t>
+            </w:r>
+            <w:proofErr w:type="spellStart"/>
+            <w:r>
+              <w:rPr>
+                <w:rFonts w:ascii="Noto Sans" w:hAnsi="Noto Sans" w:cs="Noto Sans"/>
+                <w:b/>
+                <w:bCs/>
+                <w:color w:val="15438E"/>
+                <w:sz w:val="18"/>
+                <w:szCs w:val="18"/>
+                <w:lang w:val="en-US"/>
+              </w:rPr>
+              <w:t>p.ref</w:t>
+            </w:r>
+            <w:proofErr w:type="spellEnd"/>
+            <w:r>
+              <w:rPr>
+                <w:rFonts w:ascii="Noto Sans" w:hAnsi="Noto Sans" w:cs="Noto Sans"/>
+                <w:b/>
+                <w:bCs/>
+                <w:color w:val="15438E"/>
+                <w:sz w:val="18"/>
+                <w:szCs w:val="18"/>
+                <w:lang w:val="en-US"/>
+              </w:rPr>
+              <w:t>}}</w:t>
             </w:r>
           </w:p>
         </w:tc>
         <w:tc>
           <w:tcPr>
-            <w:tcW w:w="1146" w:type="dxa"/>
+            <w:tcW w:w="1201" w:type="dxa"/>
             <w:tcBorders>
               <w:top w:val="single" w:sz="4" w:space="0" w:color="BFBFBF" w:themeColor="background1" w:themeShade="BF"/>
               <w:left w:val="single" w:sz="6" w:space="0" w:color="BFBFBF" w:themeColor="background1" w:themeShade="BF"/>
@@ -7962,13 +8467,41 @@
                 <w:szCs w:val="18"/>
                 <w:lang w:val="en-US"/>
               </w:rPr>
-              <w:t>{{p.cantidad}}</w:t>
+              <w:t>{{</w:t>
+            </w:r>
+            <w:proofErr w:type="spellStart"/>
+            <w:proofErr w:type="gramStart"/>
+            <w:r>
+              <w:rPr>
+                <w:rFonts w:ascii="Noto Sans" w:hAnsi="Noto Sans" w:cs="Noto Sans"/>
+                <w:b/>
+                <w:bCs/>
+                <w:color w:val="15438E"/>
+                <w:sz w:val="18"/>
+                <w:szCs w:val="18"/>
+                <w:lang w:val="en-US"/>
+              </w:rPr>
+              <w:t>p.cantidad</w:t>
+            </w:r>
+            <w:proofErr w:type="spellEnd"/>
+            <w:proofErr w:type="gramEnd"/>
+            <w:r>
+              <w:rPr>
+                <w:rFonts w:ascii="Noto Sans" w:hAnsi="Noto Sans" w:cs="Noto Sans"/>
+                <w:b/>
+                <w:bCs/>
+                <w:color w:val="15438E"/>
+                <w:sz w:val="18"/>
+                <w:szCs w:val="18"/>
+                <w:lang w:val="en-US"/>
+              </w:rPr>
+              <w:t>}}</w:t>
             </w:r>
           </w:p>
         </w:tc>
         <w:tc>
           <w:tcPr>
-            <w:tcW w:w="1146" w:type="dxa"/>
+            <w:tcW w:w="1201" w:type="dxa"/>
             <w:tcBorders>
               <w:top w:val="single" w:sz="4" w:space="0" w:color="BFBFBF" w:themeColor="background1" w:themeShade="BF"/>
               <w:left w:val="single" w:sz="6" w:space="0" w:color="BFBFBF" w:themeColor="background1" w:themeShade="BF"/>
@@ -8008,7 +8541,7 @@
         </w:tc>
         <w:tc>
           <w:tcPr>
-            <w:tcW w:w="5463" w:type="dxa"/>
+            <w:tcW w:w="5725" w:type="dxa"/>
             <w:tcBorders>
               <w:top w:val="single" w:sz="4" w:space="0" w:color="BFBFBF" w:themeColor="background1" w:themeShade="BF"/>
               <w:left w:val="single" w:sz="6" w:space="0" w:color="BFBFBF" w:themeColor="background1" w:themeShade="BF"/>
@@ -8042,8 +8575,10 @@
                 <w:szCs w:val="18"/>
                 <w:lang w:val="es-MX"/>
               </w:rPr>
-              <w:t>{{p.nombre}}</w:t>
-            </w:r>
+              <w:t>{{</w:t>
+            </w:r>
+            <w:proofErr w:type="spellStart"/>
+            <w:proofErr w:type="gramStart"/>
             <w:r>
               <w:rPr>
                 <w:rFonts w:ascii="Noto Sans" w:hAnsi="Noto Sans" w:cs="Noto Sans"/>
@@ -8054,7 +8589,137 @@
                 <w:szCs w:val="18"/>
                 <w:lang w:val="es-MX"/>
               </w:rPr>
-              <w:t xml:space="preserve"> {% if p.model %}  {{p.model}} {% endif %} </w:t>
+              <w:t>p.nombre</w:t>
+            </w:r>
+            <w:proofErr w:type="spellEnd"/>
+            <w:proofErr w:type="gramEnd"/>
+            <w:r>
+              <w:rPr>
+                <w:rFonts w:ascii="Noto Sans" w:hAnsi="Noto Sans" w:cs="Noto Sans"/>
+                <w:b/>
+                <w:bCs/>
+                <w:color w:val="15438E"/>
+                <w:sz w:val="18"/>
+                <w:szCs w:val="18"/>
+                <w:lang w:val="es-MX"/>
+              </w:rPr>
+              <w:t>}}</w:t>
+            </w:r>
+            <w:r>
+              <w:rPr>
+                <w:rFonts w:ascii="Noto Sans" w:hAnsi="Noto Sans" w:cs="Noto Sans"/>
+                <w:b/>
+                <w:bCs/>
+                <w:color w:val="15438E"/>
+                <w:sz w:val="18"/>
+                <w:szCs w:val="18"/>
+                <w:lang w:val="es-MX"/>
+              </w:rPr>
+              <w:t xml:space="preserve"> {% </w:t>
+            </w:r>
+            <w:proofErr w:type="spellStart"/>
+            <w:r>
+              <w:rPr>
+                <w:rFonts w:ascii="Noto Sans" w:hAnsi="Noto Sans" w:cs="Noto Sans"/>
+                <w:b/>
+                <w:bCs/>
+                <w:color w:val="15438E"/>
+                <w:sz w:val="18"/>
+                <w:szCs w:val="18"/>
+                <w:lang w:val="es-MX"/>
+              </w:rPr>
+              <w:t>if</w:t>
+            </w:r>
+            <w:proofErr w:type="spellEnd"/>
+            <w:r>
+              <w:rPr>
+                <w:rFonts w:ascii="Noto Sans" w:hAnsi="Noto Sans" w:cs="Noto Sans"/>
+                <w:b/>
+                <w:bCs/>
+                <w:color w:val="15438E"/>
+                <w:sz w:val="18"/>
+                <w:szCs w:val="18"/>
+                <w:lang w:val="es-MX"/>
+              </w:rPr>
+              <w:t xml:space="preserve"> </w:t>
+            </w:r>
+            <w:proofErr w:type="spellStart"/>
+            <w:r>
+              <w:rPr>
+                <w:rFonts w:ascii="Noto Sans" w:hAnsi="Noto Sans" w:cs="Noto Sans"/>
+                <w:b/>
+                <w:bCs/>
+                <w:color w:val="15438E"/>
+                <w:sz w:val="18"/>
+                <w:szCs w:val="18"/>
+                <w:lang w:val="es-MX"/>
+              </w:rPr>
+              <w:t>p.model</w:t>
+            </w:r>
+            <w:proofErr w:type="spellEnd"/>
+            <w:r>
+              <w:rPr>
+                <w:rFonts w:ascii="Noto Sans" w:hAnsi="Noto Sans" w:cs="Noto Sans"/>
+                <w:b/>
+                <w:bCs/>
+                <w:color w:val="15438E"/>
+                <w:sz w:val="18"/>
+                <w:szCs w:val="18"/>
+                <w:lang w:val="es-MX"/>
+              </w:rPr>
+              <w:t xml:space="preserve"> %}  {{</w:t>
+            </w:r>
+            <w:proofErr w:type="spellStart"/>
+            <w:r>
+              <w:rPr>
+                <w:rFonts w:ascii="Noto Sans" w:hAnsi="Noto Sans" w:cs="Noto Sans"/>
+                <w:b/>
+                <w:bCs/>
+                <w:color w:val="15438E"/>
+                <w:sz w:val="18"/>
+                <w:szCs w:val="18"/>
+                <w:lang w:val="es-MX"/>
+              </w:rPr>
+              <w:t>p.model</w:t>
+            </w:r>
+            <w:proofErr w:type="spellEnd"/>
+            <w:r>
+              <w:rPr>
+                <w:rFonts w:ascii="Noto Sans" w:hAnsi="Noto Sans" w:cs="Noto Sans"/>
+                <w:b/>
+                <w:bCs/>
+                <w:color w:val="15438E"/>
+                <w:sz w:val="18"/>
+                <w:szCs w:val="18"/>
+                <w:lang w:val="es-MX"/>
+              </w:rPr>
+              <w:t xml:space="preserve">}} {% </w:t>
+            </w:r>
+            <w:proofErr w:type="spellStart"/>
+            <w:r>
+              <w:rPr>
+                <w:rFonts w:ascii="Noto Sans" w:hAnsi="Noto Sans" w:cs="Noto Sans"/>
+                <w:b/>
+                <w:bCs/>
+                <w:color w:val="15438E"/>
+                <w:sz w:val="18"/>
+                <w:szCs w:val="18"/>
+                <w:lang w:val="es-MX"/>
+              </w:rPr>
+              <w:t>endif</w:t>
+            </w:r>
+            <w:proofErr w:type="spellEnd"/>
+            <w:r>
+              <w:rPr>
+                <w:rFonts w:ascii="Noto Sans" w:hAnsi="Noto Sans" w:cs="Noto Sans"/>
+                <w:b/>
+                <w:bCs/>
+                <w:color w:val="15438E"/>
+                <w:sz w:val="18"/>
+                <w:szCs w:val="18"/>
+                <w:lang w:val="es-MX"/>
+              </w:rPr>
+              <w:t xml:space="preserve"> %} </w:t>
             </w:r>
             <w:r>
               <w:rPr>
@@ -8097,7 +8762,49 @@
                 <w:sz w:val="18"/>
                 <w:szCs w:val="18"/>
               </w:rPr>
-              <w:t>{% if p.ancho &gt;0 %}</w:t>
+              <w:t xml:space="preserve">{% </w:t>
+            </w:r>
+            <w:proofErr w:type="spellStart"/>
+            <w:r>
+              <w:rPr>
+                <w:rFonts w:ascii="Noto Sans" w:hAnsi="Noto Sans" w:cs="Noto Sans"/>
+                <w:color w:val="15438E"/>
+                <w:sz w:val="18"/>
+                <w:szCs w:val="18"/>
+              </w:rPr>
+              <w:t>if</w:t>
+            </w:r>
+            <w:proofErr w:type="spellEnd"/>
+            <w:r>
+              <w:rPr>
+                <w:rFonts w:ascii="Noto Sans" w:hAnsi="Noto Sans" w:cs="Noto Sans"/>
+                <w:color w:val="15438E"/>
+                <w:sz w:val="18"/>
+                <w:szCs w:val="18"/>
+              </w:rPr>
+              <w:t xml:space="preserve"> </w:t>
+            </w:r>
+            <w:proofErr w:type="spellStart"/>
+            <w:proofErr w:type="gramStart"/>
+            <w:r>
+              <w:rPr>
+                <w:rFonts w:ascii="Noto Sans" w:hAnsi="Noto Sans" w:cs="Noto Sans"/>
+                <w:color w:val="15438E"/>
+                <w:sz w:val="18"/>
+                <w:szCs w:val="18"/>
+              </w:rPr>
+              <w:t>p.ancho</w:t>
+            </w:r>
+            <w:proofErr w:type="spellEnd"/>
+            <w:proofErr w:type="gramEnd"/>
+            <w:r>
+              <w:rPr>
+                <w:rFonts w:ascii="Noto Sans" w:hAnsi="Noto Sans" w:cs="Noto Sans"/>
+                <w:color w:val="15438E"/>
+                <w:sz w:val="18"/>
+                <w:szCs w:val="18"/>
+              </w:rPr>
+              <w:t xml:space="preserve"> &gt;0 %}</w:t>
             </w:r>
             <w:r>
               <w:rPr>
@@ -8121,14 +8828,45 @@
                 <w:szCs w:val="18"/>
               </w:rPr>
             </w:pPr>
-            <w:r>
-              <w:rPr>
-                <w:rFonts w:ascii="Noto Sans" w:hAnsi="Noto Sans" w:cs="Noto Sans"/>
-                <w:color w:val="15438E"/>
-                <w:sz w:val="18"/>
-                <w:szCs w:val="18"/>
-              </w:rPr>
-              <w:t>Ancho : {{p.ancho }}m</w:t>
+            <w:proofErr w:type="gramStart"/>
+            <w:r>
+              <w:rPr>
+                <w:rFonts w:ascii="Noto Sans" w:hAnsi="Noto Sans" w:cs="Noto Sans"/>
+                <w:color w:val="15438E"/>
+                <w:sz w:val="18"/>
+                <w:szCs w:val="18"/>
+              </w:rPr>
+              <w:t>Ancho :</w:t>
+            </w:r>
+            <w:proofErr w:type="gramEnd"/>
+            <w:r>
+              <w:rPr>
+                <w:rFonts w:ascii="Noto Sans" w:hAnsi="Noto Sans" w:cs="Noto Sans"/>
+                <w:color w:val="15438E"/>
+                <w:sz w:val="18"/>
+                <w:szCs w:val="18"/>
+              </w:rPr>
+              <w:t xml:space="preserve"> {{</w:t>
+            </w:r>
+            <w:proofErr w:type="spellStart"/>
+            <w:r>
+              <w:rPr>
+                <w:rFonts w:ascii="Noto Sans" w:hAnsi="Noto Sans" w:cs="Noto Sans"/>
+                <w:color w:val="15438E"/>
+                <w:sz w:val="18"/>
+                <w:szCs w:val="18"/>
+              </w:rPr>
+              <w:t>p.ancho</w:t>
+            </w:r>
+            <w:proofErr w:type="spellEnd"/>
+            <w:r>
+              <w:rPr>
+                <w:rFonts w:ascii="Noto Sans" w:hAnsi="Noto Sans" w:cs="Noto Sans"/>
+                <w:color w:val="15438E"/>
+                <w:sz w:val="18"/>
+                <w:szCs w:val="18"/>
+              </w:rPr>
+              <w:t xml:space="preserve"> }}m</w:t>
             </w:r>
             <w:r>
               <w:rPr>
@@ -8146,7 +8884,27 @@
                 <w:sz w:val="18"/>
                 <w:szCs w:val="18"/>
               </w:rPr>
-              <w:t>{% endif %}</w:t>
+              <w:t xml:space="preserve">{% </w:t>
+            </w:r>
+            <w:proofErr w:type="spellStart"/>
+            <w:r>
+              <w:rPr>
+                <w:rFonts w:ascii="Noto Sans" w:hAnsi="Noto Sans" w:cs="Noto Sans"/>
+                <w:color w:val="15438E"/>
+                <w:sz w:val="18"/>
+                <w:szCs w:val="18"/>
+              </w:rPr>
+              <w:t>endif</w:t>
+            </w:r>
+            <w:proofErr w:type="spellEnd"/>
+            <w:r>
+              <w:rPr>
+                <w:rFonts w:ascii="Noto Sans" w:hAnsi="Noto Sans" w:cs="Noto Sans"/>
+                <w:color w:val="15438E"/>
+                <w:sz w:val="18"/>
+                <w:szCs w:val="18"/>
+              </w:rPr>
+              <w:t xml:space="preserve"> %}</w:t>
             </w:r>
             <w:r>
               <w:rPr>
@@ -8167,7 +8925,47 @@
                 <w:sz w:val="18"/>
                 <w:szCs w:val="18"/>
               </w:rPr>
-              <w:t>{% if p.largo &gt;0 %}</w:t>
+              <w:t xml:space="preserve">{% </w:t>
+            </w:r>
+            <w:proofErr w:type="spellStart"/>
+            <w:r>
+              <w:rPr>
+                <w:rFonts w:ascii="Noto Sans" w:hAnsi="Noto Sans" w:cs="Noto Sans"/>
+                <w:color w:val="15438E"/>
+                <w:sz w:val="18"/>
+                <w:szCs w:val="18"/>
+              </w:rPr>
+              <w:t>if</w:t>
+            </w:r>
+            <w:proofErr w:type="spellEnd"/>
+            <w:r>
+              <w:rPr>
+                <w:rFonts w:ascii="Noto Sans" w:hAnsi="Noto Sans" w:cs="Noto Sans"/>
+                <w:color w:val="15438E"/>
+                <w:sz w:val="18"/>
+                <w:szCs w:val="18"/>
+              </w:rPr>
+              <w:t xml:space="preserve"> </w:t>
+            </w:r>
+            <w:proofErr w:type="spellStart"/>
+            <w:r>
+              <w:rPr>
+                <w:rFonts w:ascii="Noto Sans" w:hAnsi="Noto Sans" w:cs="Noto Sans"/>
+                <w:color w:val="15438E"/>
+                <w:sz w:val="18"/>
+                <w:szCs w:val="18"/>
+              </w:rPr>
+              <w:t>p.largo</w:t>
+            </w:r>
+            <w:proofErr w:type="spellEnd"/>
+            <w:r>
+              <w:rPr>
+                <w:rFonts w:ascii="Noto Sans" w:hAnsi="Noto Sans" w:cs="Noto Sans"/>
+                <w:color w:val="15438E"/>
+                <w:sz w:val="18"/>
+                <w:szCs w:val="18"/>
+              </w:rPr>
+              <w:t xml:space="preserve"> &gt;0 %}</w:t>
             </w:r>
             <w:r>
               <w:rPr>
@@ -8191,14 +8989,45 @@
                 <w:szCs w:val="18"/>
               </w:rPr>
             </w:pPr>
-            <w:r>
-              <w:rPr>
-                <w:rFonts w:ascii="Noto Sans" w:hAnsi="Noto Sans" w:cs="Noto Sans"/>
-                <w:color w:val="15438E"/>
-                <w:sz w:val="18"/>
-                <w:szCs w:val="18"/>
-              </w:rPr>
-              <w:t>Largo : {{p.largo}} m</w:t>
+            <w:proofErr w:type="gramStart"/>
+            <w:r>
+              <w:rPr>
+                <w:rFonts w:ascii="Noto Sans" w:hAnsi="Noto Sans" w:cs="Noto Sans"/>
+                <w:color w:val="15438E"/>
+                <w:sz w:val="18"/>
+                <w:szCs w:val="18"/>
+              </w:rPr>
+              <w:t>Largo :</w:t>
+            </w:r>
+            <w:proofErr w:type="gramEnd"/>
+            <w:r>
+              <w:rPr>
+                <w:rFonts w:ascii="Noto Sans" w:hAnsi="Noto Sans" w:cs="Noto Sans"/>
+                <w:color w:val="15438E"/>
+                <w:sz w:val="18"/>
+                <w:szCs w:val="18"/>
+              </w:rPr>
+              <w:t xml:space="preserve"> {{</w:t>
+            </w:r>
+            <w:proofErr w:type="spellStart"/>
+            <w:r>
+              <w:rPr>
+                <w:rFonts w:ascii="Noto Sans" w:hAnsi="Noto Sans" w:cs="Noto Sans"/>
+                <w:color w:val="15438E"/>
+                <w:sz w:val="18"/>
+                <w:szCs w:val="18"/>
+              </w:rPr>
+              <w:t>p.largo</w:t>
+            </w:r>
+            <w:proofErr w:type="spellEnd"/>
+            <w:r>
+              <w:rPr>
+                <w:rFonts w:ascii="Noto Sans" w:hAnsi="Noto Sans" w:cs="Noto Sans"/>
+                <w:color w:val="15438E"/>
+                <w:sz w:val="18"/>
+                <w:szCs w:val="18"/>
+              </w:rPr>
+              <w:t>}} m</w:t>
             </w:r>
             <w:r>
               <w:rPr>
@@ -8216,7 +9045,27 @@
                 <w:sz w:val="18"/>
                 <w:szCs w:val="18"/>
               </w:rPr>
-              <w:t>{% endif %}</w:t>
+              <w:t xml:space="preserve">{% </w:t>
+            </w:r>
+            <w:proofErr w:type="spellStart"/>
+            <w:r>
+              <w:rPr>
+                <w:rFonts w:ascii="Noto Sans" w:hAnsi="Noto Sans" w:cs="Noto Sans"/>
+                <w:color w:val="15438E"/>
+                <w:sz w:val="18"/>
+                <w:szCs w:val="18"/>
+              </w:rPr>
+              <w:t>endif</w:t>
+            </w:r>
+            <w:proofErr w:type="spellEnd"/>
+            <w:r>
+              <w:rPr>
+                <w:rFonts w:ascii="Noto Sans" w:hAnsi="Noto Sans" w:cs="Noto Sans"/>
+                <w:color w:val="15438E"/>
+                <w:sz w:val="18"/>
+                <w:szCs w:val="18"/>
+              </w:rPr>
+              <w:t xml:space="preserve"> %}</w:t>
             </w:r>
             <w:r>
               <w:rPr>
@@ -8237,7 +9086,47 @@
                 <w:sz w:val="18"/>
                 <w:szCs w:val="18"/>
               </w:rPr>
-              <w:t>{% if p.depth &gt;0 %}</w:t>
+              <w:t xml:space="preserve">{% </w:t>
+            </w:r>
+            <w:proofErr w:type="spellStart"/>
+            <w:r>
+              <w:rPr>
+                <w:rFonts w:ascii="Noto Sans" w:hAnsi="Noto Sans" w:cs="Noto Sans"/>
+                <w:color w:val="15438E"/>
+                <w:sz w:val="18"/>
+                <w:szCs w:val="18"/>
+              </w:rPr>
+              <w:t>if</w:t>
+            </w:r>
+            <w:proofErr w:type="spellEnd"/>
+            <w:r>
+              <w:rPr>
+                <w:rFonts w:ascii="Noto Sans" w:hAnsi="Noto Sans" w:cs="Noto Sans"/>
+                <w:color w:val="15438E"/>
+                <w:sz w:val="18"/>
+                <w:szCs w:val="18"/>
+              </w:rPr>
+              <w:t xml:space="preserve"> </w:t>
+            </w:r>
+            <w:proofErr w:type="spellStart"/>
+            <w:r>
+              <w:rPr>
+                <w:rFonts w:ascii="Noto Sans" w:hAnsi="Noto Sans" w:cs="Noto Sans"/>
+                <w:color w:val="15438E"/>
+                <w:sz w:val="18"/>
+                <w:szCs w:val="18"/>
+              </w:rPr>
+              <w:t>p.depth</w:t>
+            </w:r>
+            <w:proofErr w:type="spellEnd"/>
+            <w:r>
+              <w:rPr>
+                <w:rFonts w:ascii="Noto Sans" w:hAnsi="Noto Sans" w:cs="Noto Sans"/>
+                <w:color w:val="15438E"/>
+                <w:sz w:val="18"/>
+                <w:szCs w:val="18"/>
+              </w:rPr>
+              <w:t xml:space="preserve"> &gt;0 %}</w:t>
             </w:r>
             <w:r>
               <w:rPr>
@@ -8261,23 +9150,74 @@
                 <w:szCs w:val="18"/>
               </w:rPr>
             </w:pPr>
-            <w:r>
-              <w:rPr>
-                <w:rFonts w:ascii="Noto Sans" w:hAnsi="Noto Sans" w:cs="Noto Sans"/>
-                <w:color w:val="15438E"/>
-                <w:sz w:val="18"/>
-                <w:szCs w:val="18"/>
-              </w:rPr>
-              <w:t>Fondo : {{p.depth}} m</w:t>
-            </w:r>
-            <w:r>
-              <w:rPr>
-                <w:rFonts w:ascii="Noto Sans" w:hAnsi="Noto Sans" w:cs="Noto Sans"/>
-                <w:color w:val="15438E"/>
-                <w:sz w:val="18"/>
-                <w:szCs w:val="18"/>
-              </w:rPr>
-              <w:t>{% endif %}</w:t>
+            <w:proofErr w:type="gramStart"/>
+            <w:r>
+              <w:rPr>
+                <w:rFonts w:ascii="Noto Sans" w:hAnsi="Noto Sans" w:cs="Noto Sans"/>
+                <w:color w:val="15438E"/>
+                <w:sz w:val="18"/>
+                <w:szCs w:val="18"/>
+              </w:rPr>
+              <w:t>Fondo :</w:t>
+            </w:r>
+            <w:proofErr w:type="gramEnd"/>
+            <w:r>
+              <w:rPr>
+                <w:rFonts w:ascii="Noto Sans" w:hAnsi="Noto Sans" w:cs="Noto Sans"/>
+                <w:color w:val="15438E"/>
+                <w:sz w:val="18"/>
+                <w:szCs w:val="18"/>
+              </w:rPr>
+              <w:t xml:space="preserve"> {{</w:t>
+            </w:r>
+            <w:proofErr w:type="spellStart"/>
+            <w:r>
+              <w:rPr>
+                <w:rFonts w:ascii="Noto Sans" w:hAnsi="Noto Sans" w:cs="Noto Sans"/>
+                <w:color w:val="15438E"/>
+                <w:sz w:val="18"/>
+                <w:szCs w:val="18"/>
+              </w:rPr>
+              <w:t>p.depth</w:t>
+            </w:r>
+            <w:proofErr w:type="spellEnd"/>
+            <w:r>
+              <w:rPr>
+                <w:rFonts w:ascii="Noto Sans" w:hAnsi="Noto Sans" w:cs="Noto Sans"/>
+                <w:color w:val="15438E"/>
+                <w:sz w:val="18"/>
+                <w:szCs w:val="18"/>
+              </w:rPr>
+              <w:t>}} m</w:t>
+            </w:r>
+            <w:r>
+              <w:rPr>
+                <w:rFonts w:ascii="Noto Sans" w:hAnsi="Noto Sans" w:cs="Noto Sans"/>
+                <w:color w:val="15438E"/>
+                <w:sz w:val="18"/>
+                <w:szCs w:val="18"/>
+              </w:rPr>
+              <w:t xml:space="preserve">{% </w:t>
+            </w:r>
+            <w:proofErr w:type="spellStart"/>
+            <w:r>
+              <w:rPr>
+                <w:rFonts w:ascii="Noto Sans" w:hAnsi="Noto Sans" w:cs="Noto Sans"/>
+                <w:color w:val="15438E"/>
+                <w:sz w:val="18"/>
+                <w:szCs w:val="18"/>
+              </w:rPr>
+              <w:t>endif</w:t>
+            </w:r>
+            <w:proofErr w:type="spellEnd"/>
+            <w:r>
+              <w:rPr>
+                <w:rFonts w:ascii="Noto Sans" w:hAnsi="Noto Sans" w:cs="Noto Sans"/>
+                <w:color w:val="15438E"/>
+                <w:sz w:val="18"/>
+                <w:szCs w:val="18"/>
+              </w:rPr>
+              <w:t xml:space="preserve"> %}</w:t>
             </w:r>
             <w:r>
               <w:rPr>
@@ -8298,7 +9238,37 @@
                 <w:sz w:val="18"/>
                 <w:szCs w:val="18"/>
               </w:rPr>
-              <w:t>{% if p.</w:t>
+              <w:t xml:space="preserve">{% </w:t>
+            </w:r>
+            <w:proofErr w:type="spellStart"/>
+            <w:r>
+              <w:rPr>
+                <w:rFonts w:ascii="Noto Sans" w:hAnsi="Noto Sans" w:cs="Noto Sans"/>
+                <w:color w:val="15438E"/>
+                <w:sz w:val="18"/>
+                <w:szCs w:val="18"/>
+              </w:rPr>
+              <w:t>if</w:t>
+            </w:r>
+            <w:proofErr w:type="spellEnd"/>
+            <w:r>
+              <w:rPr>
+                <w:rFonts w:ascii="Noto Sans" w:hAnsi="Noto Sans" w:cs="Noto Sans"/>
+                <w:color w:val="15438E"/>
+                <w:sz w:val="18"/>
+                <w:szCs w:val="18"/>
+              </w:rPr>
+              <w:t xml:space="preserve"> </w:t>
+            </w:r>
+            <w:proofErr w:type="spellStart"/>
+            <w:r>
+              <w:rPr>
+                <w:rFonts w:ascii="Noto Sans" w:hAnsi="Noto Sans" w:cs="Noto Sans"/>
+                <w:color w:val="15438E"/>
+                <w:sz w:val="18"/>
+                <w:szCs w:val="18"/>
+              </w:rPr>
+              <w:t>p.</w:t>
             </w:r>
             <w:r>
               <w:rPr>
@@ -8309,6 +9279,7 @@
               </w:rPr>
               <w:t>carga</w:t>
             </w:r>
+            <w:proofErr w:type="spellEnd"/>
             <w:r>
               <w:rPr>
                 <w:rFonts w:ascii="Noto Sans" w:hAnsi="Noto Sans" w:cs="Noto Sans"/>
@@ -8359,7 +9330,18 @@
                 <w:sz w:val="18"/>
                 <w:szCs w:val="18"/>
               </w:rPr>
-              <w:t xml:space="preserve"> {{p.</w:t>
+              <w:t xml:space="preserve"> {{</w:t>
+            </w:r>
+            <w:proofErr w:type="spellStart"/>
+            <w:proofErr w:type="gramStart"/>
+            <w:r>
+              <w:rPr>
+                <w:rFonts w:ascii="Noto Sans" w:hAnsi="Noto Sans" w:cs="Noto Sans"/>
+                <w:color w:val="15438E"/>
+                <w:sz w:val="18"/>
+                <w:szCs w:val="18"/>
+              </w:rPr>
+              <w:t>p.</w:t>
             </w:r>
             <w:r>
               <w:rPr>
@@ -8370,6 +9352,8 @@
               </w:rPr>
               <w:t>carga</w:t>
             </w:r>
+            <w:proofErr w:type="spellEnd"/>
+            <w:proofErr w:type="gramEnd"/>
             <w:r>
               <w:rPr>
                 <w:rFonts w:ascii="Noto Sans" w:hAnsi="Noto Sans" w:cs="Noto Sans"/>
@@ -8404,7 +9388,27 @@
                 <w:sz w:val="18"/>
                 <w:szCs w:val="18"/>
               </w:rPr>
-              <w:t>{% endif %}</w:t>
+              <w:t xml:space="preserve">{% </w:t>
+            </w:r>
+            <w:proofErr w:type="spellStart"/>
+            <w:r>
+              <w:rPr>
+                <w:rFonts w:ascii="Noto Sans" w:hAnsi="Noto Sans" w:cs="Noto Sans"/>
+                <w:color w:val="15438E"/>
+                <w:sz w:val="18"/>
+                <w:szCs w:val="18"/>
+              </w:rPr>
+              <w:t>endif</w:t>
+            </w:r>
+            <w:proofErr w:type="spellEnd"/>
+            <w:r>
+              <w:rPr>
+                <w:rFonts w:ascii="Noto Sans" w:hAnsi="Noto Sans" w:cs="Noto Sans"/>
+                <w:color w:val="15438E"/>
+                <w:sz w:val="18"/>
+                <w:szCs w:val="18"/>
+              </w:rPr>
+              <w:t xml:space="preserve"> %}</w:t>
             </w:r>
             <w:r>
               <w:rPr>
@@ -8431,6 +9435,7 @@
                 <w:szCs w:val="18"/>
               </w:rPr>
             </w:pPr>
+            <w:proofErr w:type="gramStart"/>
             <w:r>
               <w:rPr>
                 <w:rFonts w:ascii="Noto Sans" w:hAnsi="Noto Sans" w:cs="Noto Sans"/>
@@ -8447,7 +9452,27 @@
                 <w:sz w:val="18"/>
                 <w:szCs w:val="18"/>
               </w:rPr>
-              <w:t xml:space="preserve"> : {{p.</w:t>
+              <w:t xml:space="preserve"> :</w:t>
+            </w:r>
+            <w:proofErr w:type="gramEnd"/>
+            <w:r>
+              <w:rPr>
+                <w:rFonts w:ascii="Noto Sans" w:hAnsi="Noto Sans" w:cs="Noto Sans"/>
+                <w:color w:val="15438E"/>
+                <w:sz w:val="18"/>
+                <w:szCs w:val="18"/>
+              </w:rPr>
+              <w:t xml:space="preserve"> {{</w:t>
+            </w:r>
+            <w:proofErr w:type="spellStart"/>
+            <w:r>
+              <w:rPr>
+                <w:rFonts w:ascii="Noto Sans" w:hAnsi="Noto Sans" w:cs="Noto Sans"/>
+                <w:color w:val="15438E"/>
+                <w:sz w:val="18"/>
+                <w:szCs w:val="18"/>
+              </w:rPr>
+              <w:t>p.</w:t>
             </w:r>
             <w:r>
               <w:rPr>
@@ -8458,6 +9483,7 @@
               </w:rPr>
               <w:t>color</w:t>
             </w:r>
+            <w:proofErr w:type="spellEnd"/>
             <w:r>
               <w:rPr>
                 <w:rFonts w:ascii="Noto Sans" w:hAnsi="Noto Sans" w:cs="Noto Sans"/>
@@ -8487,18 +9513,40 @@
                 <w:sz w:val="16"/>
                 <w:szCs w:val="16"/>
               </w:rPr>
-              <w:t>{{p.extra}}</w:t>
+              <w:t>{{</w:t>
+            </w:r>
+            <w:proofErr w:type="spellStart"/>
+            <w:proofErr w:type="gramStart"/>
+            <w:r>
+              <w:rPr>
+                <w:rFonts w:ascii="Noto Sans" w:hAnsi="Noto Sans" w:cs="Noto Sans"/>
+                <w:color w:val="15438E"/>
+                <w:sz w:val="16"/>
+                <w:szCs w:val="16"/>
+              </w:rPr>
+              <w:t>p.extra</w:t>
+            </w:r>
+            <w:proofErr w:type="spellEnd"/>
+            <w:proofErr w:type="gramEnd"/>
+            <w:r>
+              <w:rPr>
+                <w:rFonts w:ascii="Noto Sans" w:hAnsi="Noto Sans" w:cs="Noto Sans"/>
+                <w:color w:val="15438E"/>
+                <w:sz w:val="16"/>
+                <w:szCs w:val="16"/>
+              </w:rPr>
+              <w:t>}}</w:t>
             </w:r>
           </w:p>
         </w:tc>
       </w:tr>
       <w:tr>
         <w:trPr>
-          <w:trHeight w:val="1079"/>
+          <w:trHeight w:val="1108"/>
         </w:trPr>
         <w:tc>
           <w:tcPr>
-            <w:tcW w:w="876" w:type="dxa"/>
+            <w:tcW w:w="918" w:type="dxa"/>
             <w:tcBorders>
               <w:top w:val="single" w:sz="4" w:space="0" w:color="BFBFBF" w:themeColor="background1" w:themeShade="BF"/>
               <w:left w:val="single" w:sz="4" w:space="0" w:color="BFBFBF" w:themeColor="background1" w:themeShade="BF"/>
@@ -8528,13 +9576,35 @@
                 <w:szCs w:val="16"/>
                 <w:lang w:val="en-US"/>
               </w:rPr>
-              <w:t>{%tr endfor %}</w:t>
+              <w:t xml:space="preserve">{%tr </w:t>
+            </w:r>
+            <w:proofErr w:type="spellStart"/>
+            <w:r>
+              <w:rPr>
+                <w:rFonts w:ascii="Noto Sans" w:hAnsi="Noto Sans" w:cs="Noto Sans"/>
+                <w:color w:val="15438E"/>
+                <w:sz w:val="16"/>
+                <w:szCs w:val="16"/>
+                <w:lang w:val="en-US"/>
+              </w:rPr>
+              <w:t>endfor</w:t>
+            </w:r>
+            <w:proofErr w:type="spellEnd"/>
+            <w:r>
+              <w:rPr>
+                <w:rFonts w:ascii="Noto Sans" w:hAnsi="Noto Sans" w:cs="Noto Sans"/>
+                <w:color w:val="15438E"/>
+                <w:sz w:val="16"/>
+                <w:szCs w:val="16"/>
+                <w:lang w:val="en-US"/>
+              </w:rPr>
+              <w:t xml:space="preserve"> %}</w:t>
             </w:r>
           </w:p>
         </w:tc>
         <w:tc>
           <w:tcPr>
-            <w:tcW w:w="1037" w:type="dxa"/>
+            <w:tcW w:w="1086" w:type="dxa"/>
             <w:tcBorders>
               <w:top w:val="single" w:sz="4" w:space="0" w:color="BFBFBF" w:themeColor="background1" w:themeShade="BF"/>
               <w:left w:val="single" w:sz="6" w:space="0" w:color="BFBFBF" w:themeColor="background1" w:themeShade="BF"/>
@@ -8560,7 +9630,7 @@
         </w:tc>
         <w:tc>
           <w:tcPr>
-            <w:tcW w:w="1146" w:type="dxa"/>
+            <w:tcW w:w="1201" w:type="dxa"/>
             <w:tcBorders>
               <w:top w:val="single" w:sz="4" w:space="0" w:color="BFBFBF" w:themeColor="background1" w:themeShade="BF"/>
               <w:left w:val="single" w:sz="6" w:space="0" w:color="BFBFBF" w:themeColor="background1" w:themeShade="BF"/>
@@ -8586,7 +9656,7 @@
         </w:tc>
         <w:tc>
           <w:tcPr>
-            <w:tcW w:w="1146" w:type="dxa"/>
+            <w:tcW w:w="1201" w:type="dxa"/>
             <w:tcBorders>
               <w:top w:val="single" w:sz="4" w:space="0" w:color="BFBFBF" w:themeColor="background1" w:themeShade="BF"/>
               <w:left w:val="single" w:sz="6" w:space="0" w:color="BFBFBF" w:themeColor="background1" w:themeShade="BF"/>
@@ -8612,7 +9682,7 @@
         </w:tc>
         <w:tc>
           <w:tcPr>
-            <w:tcW w:w="5463" w:type="dxa"/>
+            <w:tcW w:w="5725" w:type="dxa"/>
             <w:tcBorders>
               <w:top w:val="single" w:sz="4" w:space="0" w:color="BFBFBF" w:themeColor="background1" w:themeShade="BF"/>
               <w:left w:val="single" w:sz="6" w:space="0" w:color="BFBFBF" w:themeColor="background1" w:themeShade="BF"/>
@@ -8643,37 +9713,6 @@
     <w:p/>
     <w:p>
       <w:pPr>
-        <w:ind w:left="720"/>
-        <w:jc w:val="both"/>
-        <w:rPr>
-          <w:rFonts w:ascii="Arial" w:hAnsi="Arial" w:cs="Arial"/>
-          <w:b/>
-        </w:rPr>
-      </w:pPr>
-    </w:p>
-    <w:p>
-      <w:pPr>
-        <w:ind w:left="720"/>
-        <w:jc w:val="both"/>
-        <w:rPr>
-          <w:rFonts w:ascii="Arial" w:hAnsi="Arial" w:cs="Arial"/>
-          <w:b/>
-        </w:rPr>
-      </w:pPr>
-    </w:p>
-    <w:p>
-      <w:pPr>
-        <w:ind w:left="720"/>
-        <w:jc w:val="both"/>
-        <w:rPr>
-          <w:rFonts w:ascii="Arial" w:hAnsi="Arial" w:cs="Arial"/>
-          <w:b/>
-        </w:rPr>
-      </w:pPr>
-    </w:p>
-    <w:p>
-      <w:pPr>
-        <w:ind w:left="720"/>
         <w:jc w:val="both"/>
         <w:rPr>
           <w:rFonts w:ascii="Arial" w:hAnsi="Arial" w:cs="Arial"/>
@@ -8695,9 +9734,23 @@
           <w:sz w:val="28"/>
           <w:szCs w:val="28"/>
         </w:rPr>
+        <w:sectPr>
+          <w:pgSz w:w="12240" w:h="15840" w:code="1"/>
+          <w:pgMar w:top="2268" w:right="1440" w:bottom="1440" w:left="1440" w:header="709" w:footer="709" w:gutter="0"/>
+          <w:cols w:space="708"/>
+          <w:titlePg/>
+          <w:docGrid w:linePitch="360"/>
+        </w:sectPr>
       </w:pPr>
       <w:bookmarkStart w:id="8" w:name="_Toc139279859"/>
-      <w:r>
+    </w:p>
+    <w:p>
+      <w:pPr>
+        <w:pStyle w:val="Ttulo1"/>
+        <w:numPr>
+          <w:ilvl w:val="0"/>
+          <w:numId w:val="31"/>
+        </w:numPr>
         <w:rPr>
           <w:rFonts w:ascii="Noto Sans" w:hAnsi="Noto Sans" w:cs="Noto Sans"/>
           <w:b/>
@@ -8705,6 +9758,16 @@
           <w:sz w:val="28"/>
           <w:szCs w:val="28"/>
         </w:rPr>
+      </w:pPr>
+      <w:r>
+        <w:rPr>
+          <w:rFonts w:ascii="Noto Sans" w:hAnsi="Noto Sans" w:cs="Noto Sans"/>
+          <w:b/>
+          <w:bCs/>
+          <w:sz w:val="28"/>
+          <w:szCs w:val="28"/>
+        </w:rPr>
+        <w:lastRenderedPageBreak/>
         <w:t>Características técnicas</w:t>
       </w:r>
       <w:bookmarkEnd w:id="8"/>
@@ -8773,7 +9836,6 @@
                 <w:sz w:val="36"/>
                 <w:szCs w:val="36"/>
               </w:rPr>
-              <w:lastRenderedPageBreak/>
               <w:t>MARCOS</w:t>
             </w:r>
           </w:p>
@@ -8892,7 +9954,7 @@
                           <pic:cNvPicPr/>
                         </pic:nvPicPr>
                         <pic:blipFill>
-                          <a:blip r:embed="rId12"/>
+                          <a:blip r:embed="rId16"/>
                           <a:stretch>
                             <a:fillRect/>
                           </a:stretch>
@@ -9149,13 +10211,16 @@
         <w:tblLook w:val="04A0" w:firstRow="1" w:lastRow="0" w:firstColumn="1" w:lastColumn="0" w:noHBand="0" w:noVBand="1"/>
       </w:tblPr>
       <w:tblGrid>
-        <w:gridCol w:w="4531"/>
-        <w:gridCol w:w="2694"/>
+        <w:gridCol w:w="4266"/>
+        <w:gridCol w:w="2538"/>
       </w:tblGrid>
       <w:tr>
+        <w:trPr>
+          <w:trHeight w:val="619"/>
+        </w:trPr>
         <w:tc>
           <w:tcPr>
-            <w:tcW w:w="4531" w:type="dxa"/>
+            <w:tcW w:w="4266" w:type="dxa"/>
             <w:shd w:val="clear" w:color="auto" w:fill="F2F2F2" w:themeFill="background1" w:themeFillShade="F2"/>
           </w:tcPr>
           <w:p>
@@ -9189,7 +10254,7 @@
         </w:tc>
         <w:tc>
           <w:tcPr>
-            <w:tcW w:w="2694" w:type="dxa"/>
+            <w:tcW w:w="2537" w:type="dxa"/>
             <w:vMerge w:val="restart"/>
           </w:tcPr>
           <w:p>
@@ -9230,7 +10295,7 @@
                           <pic:cNvPicPr/>
                         </pic:nvPicPr>
                         <pic:blipFill>
-                          <a:blip r:embed="rId13"/>
+                          <a:blip r:embed="rId17"/>
                           <a:stretch>
                             <a:fillRect/>
                           </a:stretch>
@@ -9254,9 +10319,12 @@
         </w:tc>
       </w:tr>
       <w:tr>
+        <w:trPr>
+          <w:trHeight w:val="433"/>
+        </w:trPr>
         <w:tc>
           <w:tcPr>
-            <w:tcW w:w="4531" w:type="dxa"/>
+            <w:tcW w:w="4266" w:type="dxa"/>
             <w:shd w:val="clear" w:color="auto" w:fill="auto"/>
           </w:tcPr>
           <w:p>
@@ -9297,7 +10365,7 @@
         </w:tc>
         <w:tc>
           <w:tcPr>
-            <w:tcW w:w="2694" w:type="dxa"/>
+            <w:tcW w:w="2537" w:type="dxa"/>
             <w:vMerge/>
           </w:tcPr>
           <w:p>
@@ -9316,9 +10384,12 @@
         </w:tc>
       </w:tr>
       <w:tr>
+        <w:trPr>
+          <w:trHeight w:val="222"/>
+        </w:trPr>
         <w:tc>
           <w:tcPr>
-            <w:tcW w:w="4531" w:type="dxa"/>
+            <w:tcW w:w="4266" w:type="dxa"/>
             <w:shd w:val="clear" w:color="auto" w:fill="F2F2F2" w:themeFill="background1" w:themeFillShade="F2"/>
           </w:tcPr>
           <w:p>
@@ -9346,7 +10417,7 @@
         </w:tc>
         <w:tc>
           <w:tcPr>
-            <w:tcW w:w="2694" w:type="dxa"/>
+            <w:tcW w:w="2537" w:type="dxa"/>
             <w:vMerge/>
           </w:tcPr>
           <w:p>
@@ -9365,9 +10436,12 @@
         </w:tc>
       </w:tr>
       <w:tr>
+        <w:trPr>
+          <w:trHeight w:val="222"/>
+        </w:trPr>
         <w:tc>
           <w:tcPr>
-            <w:tcW w:w="4531" w:type="dxa"/>
+            <w:tcW w:w="4266" w:type="dxa"/>
             <w:shd w:val="clear" w:color="auto" w:fill="auto"/>
           </w:tcPr>
           <w:p>
@@ -9395,7 +10469,7 @@
         </w:tc>
         <w:tc>
           <w:tcPr>
-            <w:tcW w:w="2694" w:type="dxa"/>
+            <w:tcW w:w="2537" w:type="dxa"/>
             <w:vMerge/>
           </w:tcPr>
           <w:p>
@@ -9425,11 +10499,11 @@
           </w:tblBorders>
         </w:tblPrEx>
         <w:trPr>
-          <w:trHeight w:val="843"/>
+          <w:trHeight w:val="696"/>
         </w:trPr>
         <w:tc>
           <w:tcPr>
-            <w:tcW w:w="7225" w:type="dxa"/>
+            <w:tcW w:w="6804" w:type="dxa"/>
             <w:gridSpan w:val="2"/>
             <w:shd w:val="clear" w:color="auto" w:fill="15438E"/>
             <w:vAlign w:val="center"/>
@@ -9653,7 +10727,7 @@
                           </pic:cNvPicPr>
                         </pic:nvPicPr>
                         <pic:blipFill>
-                          <a:blip r:embed="rId14" cstate="print">
+                          <a:blip r:embed="rId18" cstate="print">
                             <a:extLst>
                               <a:ext uri="{28A0092B-C50C-407E-A947-70E740481C1C}">
                                 <a14:useLocalDpi xmlns:a14="http://schemas.microsoft.com/office/drawing/2010/main" val="0"/>
@@ -9880,13 +10954,16 @@
         <w:tblLook w:val="04A0" w:firstRow="1" w:lastRow="0" w:firstColumn="1" w:lastColumn="0" w:noHBand="0" w:noVBand="1"/>
       </w:tblPr>
       <w:tblGrid>
-        <w:gridCol w:w="4675"/>
-        <w:gridCol w:w="4675"/>
+        <w:gridCol w:w="4322"/>
+        <w:gridCol w:w="4322"/>
       </w:tblGrid>
       <w:tr>
+        <w:trPr>
+          <w:trHeight w:val="2010"/>
+        </w:trPr>
         <w:tc>
           <w:tcPr>
-            <w:tcW w:w="4675" w:type="dxa"/>
+            <w:tcW w:w="4322" w:type="dxa"/>
             <w:tcBorders>
               <w:bottom w:val="dotted" w:sz="4" w:space="0" w:color="15438E"/>
             </w:tcBorders>
@@ -9925,7 +11002,7 @@
                           </pic:cNvPicPr>
                         </pic:nvPicPr>
                         <pic:blipFill>
-                          <a:blip r:embed="rId15">
+                          <a:blip r:embed="rId19">
                             <a:extLst>
                               <a:ext uri="{28A0092B-C50C-407E-A947-70E740481C1C}">
                                 <a14:useLocalDpi xmlns:a14="http://schemas.microsoft.com/office/drawing/2010/main" val="0"/>
@@ -9960,7 +11037,7 @@
         </w:tc>
         <w:tc>
           <w:tcPr>
-            <w:tcW w:w="4675" w:type="dxa"/>
+            <w:tcW w:w="4322" w:type="dxa"/>
             <w:tcBorders>
               <w:bottom w:val="dotted" w:sz="4" w:space="0" w:color="15438E"/>
             </w:tcBorders>
@@ -9997,7 +11074,7 @@
                           <pic:cNvPicPr/>
                         </pic:nvPicPr>
                         <pic:blipFill>
-                          <a:blip r:embed="rId16"/>
+                          <a:blip r:embed="rId20"/>
                           <a:stretch>
                             <a:fillRect/>
                           </a:stretch>
@@ -10022,11 +11099,11 @@
       </w:tr>
       <w:tr>
         <w:trPr>
-          <w:trHeight w:val="725"/>
+          <w:trHeight w:val="588"/>
         </w:trPr>
         <w:tc>
           <w:tcPr>
-            <w:tcW w:w="4675" w:type="dxa"/>
+            <w:tcW w:w="4322" w:type="dxa"/>
             <w:tcBorders>
               <w:top w:val="dotted" w:sz="4" w:space="0" w:color="15438E"/>
               <w:left w:val="dotted" w:sz="4" w:space="0" w:color="15438E"/>
@@ -10063,7 +11140,7 @@
         </w:tc>
         <w:tc>
           <w:tcPr>
-            <w:tcW w:w="4675" w:type="dxa"/>
+            <w:tcW w:w="4322" w:type="dxa"/>
             <w:tcBorders>
               <w:top w:val="dotted" w:sz="4" w:space="0" w:color="15438E"/>
               <w:left w:val="dotted" w:sz="4" w:space="0" w:color="15438E"/>
@@ -10215,8 +11292,31 @@
           <w:sz w:val="28"/>
           <w:szCs w:val="28"/>
         </w:rPr>
+        <w:sectPr>
+          <w:pgSz w:w="12240" w:h="15840" w:code="1"/>
+          <w:pgMar w:top="2268" w:right="1440" w:bottom="1440" w:left="1440" w:header="709" w:footer="709" w:gutter="0"/>
+          <w:cols w:space="708"/>
+          <w:titlePg/>
+          <w:docGrid w:linePitch="360"/>
+        </w:sectPr>
       </w:pPr>
       <w:bookmarkStart w:id="9" w:name="_Toc139279860"/>
+    </w:p>
+    <w:p>
+      <w:pPr>
+        <w:pStyle w:val="Ttulo1"/>
+        <w:numPr>
+          <w:ilvl w:val="0"/>
+          <w:numId w:val="31"/>
+        </w:numPr>
+        <w:rPr>
+          <w:rFonts w:ascii="Noto Sans" w:hAnsi="Noto Sans" w:cs="Noto Sans"/>
+          <w:b/>
+          <w:bCs/>
+          <w:sz w:val="28"/>
+          <w:szCs w:val="28"/>
+        </w:rPr>
+      </w:pPr>
       <w:r>
         <w:rPr>
           <w:rFonts w:ascii="Noto Sans" w:hAnsi="Noto Sans" w:cs="Noto Sans"/>
@@ -10365,7 +11465,7 @@
                           </pic:cNvPicPr>
                         </pic:nvPicPr>
                         <pic:blipFill>
-                          <a:blip r:embed="rId17">
+                          <a:blip r:embed="rId21">
                             <a:extLst>
                               <a:ext uri="{28A0092B-C50C-407E-A947-70E740481C1C}">
                                 <a14:useLocalDpi xmlns:a14="http://schemas.microsoft.com/office/drawing/2010/main" val="0"/>
@@ -10490,7 +11590,7 @@
                           </pic:cNvPicPr>
                         </pic:nvPicPr>
                         <pic:blipFill>
-                          <a:blip r:embed="rId18">
+                          <a:blip r:embed="rId22">
                             <a:extLst>
                               <a:ext uri="{28A0092B-C50C-407E-A947-70E740481C1C}">
                                 <a14:useLocalDpi xmlns:a14="http://schemas.microsoft.com/office/drawing/2010/main" val="0"/>
@@ -10753,7 +11853,7 @@
                           </pic:cNvPicPr>
                         </pic:nvPicPr>
                         <pic:blipFill>
-                          <a:blip r:embed="rId19">
+                          <a:blip r:embed="rId23">
                             <a:extLst>
                               <a:ext uri="{28A0092B-C50C-407E-A947-70E740481C1C}">
                                 <a14:useLocalDpi xmlns:a14="http://schemas.microsoft.com/office/drawing/2010/main" val="0"/>
@@ -11047,7 +12147,7 @@
                           </pic:cNvPicPr>
                         </pic:nvPicPr>
                         <pic:blipFill>
-                          <a:blip r:embed="rId20">
+                          <a:blip r:embed="rId24">
                             <a:extLst>
                               <a:ext uri="{28A0092B-C50C-407E-A947-70E740481C1C}">
                                 <a14:useLocalDpi xmlns:a14="http://schemas.microsoft.com/office/drawing/2010/main" val="0"/>
@@ -11141,7 +12241,7 @@
                           </pic:cNvPicPr>
                         </pic:nvPicPr>
                         <pic:blipFill>
-                          <a:blip r:embed="rId21" cstate="print">
+                          <a:blip r:embed="rId25" cstate="print">
                             <a:extLst>
                               <a:ext uri="{28A0092B-C50C-407E-A947-70E740481C1C}">
                                 <a14:useLocalDpi xmlns:a14="http://schemas.microsoft.com/office/drawing/2010/main" val="0"/>
@@ -11270,7 +12370,27 @@
                 <w:sz w:val="16"/>
                 <w:szCs w:val="16"/>
               </w:rPr>
-              <w:t>Elementos opcionales de los sistemas de almacenamiento los cuales se encuentran fabricados con acero estructural de 6” de peralte y una altura de 500 mm. Se fijan al piso mediante taquetes expansivos.</w:t>
+              <w:t xml:space="preserve">Elementos opcionales de los sistemas de almacenamiento los cuales se encuentran fabricados con acero estructural de 6” de peralte y una altura de 500 </w:t>
+            </w:r>
+            <w:proofErr w:type="spellStart"/>
+            <w:r>
+              <w:rPr>
+                <w:rFonts w:ascii="Noto Sans" w:hAnsi="Noto Sans" w:cs="Noto Sans"/>
+                <w:color w:val="15438E"/>
+                <w:sz w:val="16"/>
+                <w:szCs w:val="16"/>
+              </w:rPr>
+              <w:t>mm.</w:t>
+            </w:r>
+            <w:proofErr w:type="spellEnd"/>
+            <w:r>
+              <w:rPr>
+                <w:rFonts w:ascii="Noto Sans" w:hAnsi="Noto Sans" w:cs="Noto Sans"/>
+                <w:color w:val="15438E"/>
+                <w:sz w:val="16"/>
+                <w:szCs w:val="16"/>
+              </w:rPr>
+              <w:t xml:space="preserve"> Se fijan al piso mediante taquetes expansivos.</w:t>
             </w:r>
           </w:p>
         </w:tc>
@@ -11394,7 +12514,7 @@
                           </pic:cNvPicPr>
                         </pic:nvPicPr>
                         <pic:blipFill>
-                          <a:blip r:embed="rId22" cstate="print">
+                          <a:blip r:embed="rId26" cstate="print">
                             <a:extLst>
                               <a:ext uri="{28A0092B-C50C-407E-A947-70E740481C1C}">
                                 <a14:useLocalDpi xmlns:a14="http://schemas.microsoft.com/office/drawing/2010/main" val="0"/>
@@ -11486,7 +12606,27 @@
                 <w:sz w:val="16"/>
                 <w:szCs w:val="16"/>
               </w:rPr>
-              <w:t>Elementos opcionales de los sistemas de almacenamiento los cuales se encuentran fabricados con acero estructural de 6” de peralte y una altura de 500 mm. Se fijan al piso mediante taquetes expansivos.</w:t>
+              <w:t xml:space="preserve">Elementos opcionales de los sistemas de almacenamiento los cuales se encuentran fabricados con acero estructural de 6” de peralte y una altura de 500 </w:t>
+            </w:r>
+            <w:proofErr w:type="spellStart"/>
+            <w:r>
+              <w:rPr>
+                <w:rFonts w:ascii="Noto Sans" w:hAnsi="Noto Sans" w:cs="Noto Sans"/>
+                <w:color w:val="15438E"/>
+                <w:sz w:val="16"/>
+                <w:szCs w:val="16"/>
+              </w:rPr>
+              <w:t>mm.</w:t>
+            </w:r>
+            <w:proofErr w:type="spellEnd"/>
+            <w:r>
+              <w:rPr>
+                <w:rFonts w:ascii="Noto Sans" w:hAnsi="Noto Sans" w:cs="Noto Sans"/>
+                <w:color w:val="15438E"/>
+                <w:sz w:val="16"/>
+                <w:szCs w:val="16"/>
+              </w:rPr>
+              <w:t xml:space="preserve"> Se fijan al piso mediante taquetes expansivos.</w:t>
             </w:r>
           </w:p>
         </w:tc>
@@ -11556,7 +12696,7 @@
                           </pic:cNvPicPr>
                         </pic:nvPicPr>
                         <pic:blipFill>
-                          <a:blip r:embed="rId23" cstate="print">
+                          <a:blip r:embed="rId27" cstate="print">
                             <a:extLst>
                               <a:ext uri="{28A0092B-C50C-407E-A947-70E740481C1C}">
                                 <a14:useLocalDpi xmlns:a14="http://schemas.microsoft.com/office/drawing/2010/main" val="0"/>
@@ -11725,7 +12865,23 @@
                 <w:rFonts w:ascii="Noto Sans" w:hAnsi="Noto Sans" w:cs="Noto Sans"/>
                 <w:color w:val="15438E"/>
               </w:rPr>
-              <w:t>Todos los componentes son acabados mediante procesos de pintura electrostática del tipo epóxico/poliéster con secado al Horno a 180° por 30 minutos. Aplicada luego de un proceso estricto de limpieza el cual consiste en:</w:t>
+              <w:t xml:space="preserve">Todos los componentes son acabados mediante procesos de pintura electrostática del tipo </w:t>
+            </w:r>
+            <w:proofErr w:type="spellStart"/>
+            <w:r>
+              <w:rPr>
+                <w:rFonts w:ascii="Noto Sans" w:hAnsi="Noto Sans" w:cs="Noto Sans"/>
+                <w:color w:val="15438E"/>
+              </w:rPr>
+              <w:t>epóxico</w:t>
+            </w:r>
+            <w:proofErr w:type="spellEnd"/>
+            <w:r>
+              <w:rPr>
+                <w:rFonts w:ascii="Noto Sans" w:hAnsi="Noto Sans" w:cs="Noto Sans"/>
+                <w:color w:val="15438E"/>
+              </w:rPr>
+              <w:t>/poliéster con secado al Horno a 180° por 30 minutos. Aplicada luego de un proceso estricto de limpieza el cual consiste en:</w:t>
             </w:r>
           </w:p>
         </w:tc>
@@ -11957,9 +13113,23 @@
           <w:sz w:val="28"/>
           <w:szCs w:val="28"/>
         </w:rPr>
+        <w:sectPr>
+          <w:pgSz w:w="12240" w:h="15840" w:code="1"/>
+          <w:pgMar w:top="2268" w:right="1440" w:bottom="1440" w:left="1440" w:header="709" w:footer="709" w:gutter="0"/>
+          <w:cols w:space="708"/>
+          <w:titlePg/>
+          <w:docGrid w:linePitch="360"/>
+        </w:sectPr>
       </w:pPr>
       <w:bookmarkStart w:id="10" w:name="_Toc139279861"/>
-      <w:r>
+    </w:p>
+    <w:p>
+      <w:pPr>
+        <w:pStyle w:val="Ttulo1"/>
+        <w:numPr>
+          <w:ilvl w:val="0"/>
+          <w:numId w:val="31"/>
+        </w:numPr>
         <w:rPr>
           <w:rFonts w:ascii="Noto Sans" w:hAnsi="Noto Sans" w:cs="Noto Sans"/>
           <w:b/>
@@ -11967,6 +13137,16 @@
           <w:sz w:val="28"/>
           <w:szCs w:val="28"/>
         </w:rPr>
+      </w:pPr>
+      <w:r>
+        <w:rPr>
+          <w:rFonts w:ascii="Noto Sans" w:hAnsi="Noto Sans" w:cs="Noto Sans"/>
+          <w:b/>
+          <w:bCs/>
+          <w:sz w:val="28"/>
+          <w:szCs w:val="28"/>
+        </w:rPr>
+        <w:lastRenderedPageBreak/>
         <w:t>Distribución del sistema</w:t>
       </w:r>
       <w:bookmarkEnd w:id="10"/>
@@ -12021,6 +13201,7 @@
         </w:rPr>
         <w:t>{{</w:t>
       </w:r>
+      <w:proofErr w:type="spellStart"/>
       <w:r>
         <w:rPr>
           <w:rFonts w:ascii="Noto Sans" w:hAnsi="Noto Sans" w:cs="Noto Sans"/>
@@ -12030,6 +13211,7 @@
         </w:rPr>
         <w:t>primer_dibujo</w:t>
       </w:r>
+      <w:proofErr w:type="spellEnd"/>
       <w:r>
         <w:rPr>
           <w:rFonts w:ascii="Noto Sans" w:hAnsi="Noto Sans" w:cs="Noto Sans"/>
@@ -12076,7 +13258,27 @@
           <w:bCs/>
           <w:color w:val="15438E"/>
         </w:rPr>
-        <w:t>{{npos}}</w:t>
+        <w:t>{{</w:t>
+      </w:r>
+      <w:proofErr w:type="spellStart"/>
+      <w:r>
+        <w:rPr>
+          <w:rFonts w:ascii="Noto Sans" w:hAnsi="Noto Sans" w:cs="Noto Sans"/>
+          <w:b/>
+          <w:bCs/>
+          <w:color w:val="15438E"/>
+        </w:rPr>
+        <w:t>npos</w:t>
+      </w:r>
+      <w:proofErr w:type="spellEnd"/>
+      <w:r>
+        <w:rPr>
+          <w:rFonts w:ascii="Noto Sans" w:hAnsi="Noto Sans" w:cs="Noto Sans"/>
+          <w:b/>
+          <w:bCs/>
+          <w:color w:val="15438E"/>
+        </w:rPr>
+        <w:t>}}</w:t>
       </w:r>
       <w:r>
         <w:rPr>
@@ -12268,7 +13470,27 @@
                 <w:sz w:val="21"/>
                 <w:szCs w:val="21"/>
               </w:rPr>
-              <w:t>En Tyrsa® Consorcio confiamos sinceramente en que el Servicio de Garantía no tenga que ser utilizado, gracias a la calidad de los productos ofrecidos.</w:t>
+              <w:t xml:space="preserve">En </w:t>
+            </w:r>
+            <w:proofErr w:type="spellStart"/>
+            <w:r>
+              <w:rPr>
+                <w:rFonts w:ascii="Noto Sans" w:hAnsi="Noto Sans" w:cs="Noto Sans"/>
+                <w:color w:val="15438E"/>
+                <w:sz w:val="21"/>
+                <w:szCs w:val="21"/>
+              </w:rPr>
+              <w:t>Tyrsa</w:t>
+            </w:r>
+            <w:proofErr w:type="spellEnd"/>
+            <w:r>
+              <w:rPr>
+                <w:rFonts w:ascii="Noto Sans" w:hAnsi="Noto Sans" w:cs="Noto Sans"/>
+                <w:color w:val="15438E"/>
+                <w:sz w:val="21"/>
+                <w:szCs w:val="21"/>
+              </w:rPr>
+              <w:t>® Consorcio confiamos sinceramente en que el Servicio de Garantía no tenga que ser utilizado, gracias a la calidad de los productos ofrecidos.</w:t>
             </w:r>
           </w:p>
           <w:p>
@@ -12383,7 +13605,7 @@
                           </pic:cNvPicPr>
                         </pic:nvPicPr>
                         <pic:blipFill>
-                          <a:blip r:embed="rId24">
+                          <a:blip r:embed="rId28">
                             <a:extLst>
                               <a:ext uri="{28A0092B-C50C-407E-A947-70E740481C1C}">
                                 <a14:useLocalDpi xmlns:a14="http://schemas.microsoft.com/office/drawing/2010/main" val="0"/>
@@ -12448,9 +13670,23 @@
           <w:sz w:val="28"/>
           <w:szCs w:val="28"/>
         </w:rPr>
+        <w:sectPr>
+          <w:pgSz w:w="12240" w:h="15840" w:code="1"/>
+          <w:pgMar w:top="2268" w:right="1440" w:bottom="1440" w:left="1440" w:header="709" w:footer="709" w:gutter="0"/>
+          <w:cols w:space="708"/>
+          <w:titlePg/>
+          <w:docGrid w:linePitch="360"/>
+        </w:sectPr>
       </w:pPr>
       <w:bookmarkStart w:id="11" w:name="_Toc139279862"/>
-      <w:r>
+    </w:p>
+    <w:p>
+      <w:pPr>
+        <w:pStyle w:val="Ttulo1"/>
+        <w:numPr>
+          <w:ilvl w:val="0"/>
+          <w:numId w:val="31"/>
+        </w:numPr>
         <w:rPr>
           <w:rFonts w:ascii="Noto Sans" w:hAnsi="Noto Sans" w:cs="Noto Sans"/>
           <w:b/>
@@ -12458,6 +13694,16 @@
           <w:sz w:val="28"/>
           <w:szCs w:val="28"/>
         </w:rPr>
+      </w:pPr>
+      <w:r>
+        <w:rPr>
+          <w:rFonts w:ascii="Noto Sans" w:hAnsi="Noto Sans" w:cs="Noto Sans"/>
+          <w:b/>
+          <w:bCs/>
+          <w:sz w:val="28"/>
+          <w:szCs w:val="28"/>
+        </w:rPr>
+        <w:lastRenderedPageBreak/>
         <w:t>Listado de precios</w:t>
       </w:r>
       <w:bookmarkEnd w:id="11"/>
@@ -13158,7 +14404,27 @@
                 <w:sz w:val="16"/>
                 <w:szCs w:val="16"/>
               </w:rPr>
-              <w:t xml:space="preserve">{{primer_dibujo}} </w:t>
+              <w:t>{{</w:t>
+            </w:r>
+            <w:proofErr w:type="spellStart"/>
+            <w:r>
+              <w:rPr>
+                <w:rFonts w:ascii="Noto Sans" w:hAnsi="Noto Sans" w:cs="Noto Sans"/>
+                <w:color w:val="15438E"/>
+                <w:sz w:val="16"/>
+                <w:szCs w:val="16"/>
+              </w:rPr>
+              <w:t>primer_dibujo</w:t>
+            </w:r>
+            <w:proofErr w:type="spellEnd"/>
+            <w:r>
+              <w:rPr>
+                <w:rFonts w:ascii="Noto Sans" w:hAnsi="Noto Sans" w:cs="Noto Sans"/>
+                <w:color w:val="15438E"/>
+                <w:sz w:val="16"/>
+                <w:szCs w:val="16"/>
+              </w:rPr>
+              <w:t xml:space="preserve">}} </w:t>
             </w:r>
             <w:r>
               <w:rPr>
@@ -13286,25 +14552,65 @@
                 <w:sz w:val="18"/>
                 <w:szCs w:val="18"/>
               </w:rPr>
-              <w:t>{{costo</w:t>
-            </w:r>
-            <w:r>
-              <w:rPr>
-                <w:rFonts w:ascii="Noto Sans" w:hAnsi="Noto Sans" w:cs="Noto Sans"/>
-                <w:color w:val="15438E"/>
-                <w:sz w:val="18"/>
-                <w:szCs w:val="18"/>
-              </w:rPr>
-              <w:t xml:space="preserve">_selectivo </w:t>
-            </w:r>
-            <w:r>
-              <w:rPr>
-                <w:rFonts w:ascii="Noto Sans" w:hAnsi="Noto Sans" w:cs="Noto Sans"/>
-                <w:color w:val="15438E"/>
-                <w:sz w:val="18"/>
-                <w:szCs w:val="18"/>
-              </w:rPr>
-              <w:t>}}</w:t>
+              <w:t>{{</w:t>
+            </w:r>
+            <w:proofErr w:type="spellStart"/>
+            <w:r>
+              <w:rPr>
+                <w:rFonts w:ascii="Noto Sans" w:hAnsi="Noto Sans" w:cs="Noto Sans"/>
+                <w:color w:val="15438E"/>
+                <w:sz w:val="18"/>
+                <w:szCs w:val="18"/>
+              </w:rPr>
+              <w:t>costo</w:t>
+            </w:r>
+            <w:r>
+              <w:rPr>
+                <w:rFonts w:ascii="Noto Sans" w:hAnsi="Noto Sans" w:cs="Noto Sans"/>
+                <w:color w:val="15438E"/>
+                <w:sz w:val="18"/>
+                <w:szCs w:val="18"/>
+              </w:rPr>
+              <w:t>_</w:t>
+            </w:r>
+            <w:proofErr w:type="gramStart"/>
+            <w:r>
+              <w:rPr>
+                <w:rFonts w:ascii="Noto Sans" w:hAnsi="Noto Sans" w:cs="Noto Sans"/>
+                <w:color w:val="15438E"/>
+                <w:sz w:val="18"/>
+                <w:szCs w:val="18"/>
+              </w:rPr>
+              <w:t>selectivo</w:t>
+            </w:r>
+            <w:proofErr w:type="spellEnd"/>
+            <w:r>
+              <w:rPr>
+                <w:rFonts w:ascii="Noto Sans" w:hAnsi="Noto Sans" w:cs="Noto Sans"/>
+                <w:color w:val="15438E"/>
+                <w:sz w:val="18"/>
+                <w:szCs w:val="18"/>
+              </w:rPr>
+              <w:t xml:space="preserve"> </w:t>
+            </w:r>
+            <w:r>
+              <w:rPr>
+                <w:rFonts w:ascii="Noto Sans" w:hAnsi="Noto Sans" w:cs="Noto Sans"/>
+                <w:color w:val="15438E"/>
+                <w:sz w:val="18"/>
+                <w:szCs w:val="18"/>
+              </w:rPr>
+              <w:t>}</w:t>
+            </w:r>
+            <w:proofErr w:type="gramEnd"/>
+            <w:r>
+              <w:rPr>
+                <w:rFonts w:ascii="Noto Sans" w:hAnsi="Noto Sans" w:cs="Noto Sans"/>
+                <w:color w:val="15438E"/>
+                <w:sz w:val="18"/>
+                <w:szCs w:val="18"/>
+              </w:rPr>
+              <w:t>}</w:t>
             </w:r>
           </w:p>
           <w:p>
@@ -13431,25 +14737,76 @@
                 <w:sz w:val="18"/>
                 <w:szCs w:val="18"/>
               </w:rPr>
-              <w:t xml:space="preserve">{% if </w:t>
-            </w:r>
-            <w:r>
-              <w:rPr>
-                <w:rFonts w:ascii="Noto Sans" w:hAnsi="Noto Sans" w:cs="Noto Sans"/>
-                <w:color w:val="15438E"/>
-                <w:sz w:val="18"/>
-                <w:szCs w:val="18"/>
-              </w:rPr>
-              <w:t>des_inst == 1</w:t>
-            </w:r>
-            <w:r>
-              <w:rPr>
-                <w:rFonts w:ascii="Noto Sans" w:hAnsi="Noto Sans" w:cs="Noto Sans"/>
-                <w:color w:val="15438E"/>
-                <w:sz w:val="18"/>
-                <w:szCs w:val="18"/>
-              </w:rPr>
-              <w:t xml:space="preserve">  %}</w:t>
+              <w:t xml:space="preserve">{% </w:t>
+            </w:r>
+            <w:proofErr w:type="spellStart"/>
+            <w:r>
+              <w:rPr>
+                <w:rFonts w:ascii="Noto Sans" w:hAnsi="Noto Sans" w:cs="Noto Sans"/>
+                <w:color w:val="15438E"/>
+                <w:sz w:val="18"/>
+                <w:szCs w:val="18"/>
+              </w:rPr>
+              <w:t>if</w:t>
+            </w:r>
+            <w:proofErr w:type="spellEnd"/>
+            <w:r>
+              <w:rPr>
+                <w:rFonts w:ascii="Noto Sans" w:hAnsi="Noto Sans" w:cs="Noto Sans"/>
+                <w:color w:val="15438E"/>
+                <w:sz w:val="18"/>
+                <w:szCs w:val="18"/>
+              </w:rPr>
+              <w:t xml:space="preserve"> </w:t>
+            </w:r>
+            <w:proofErr w:type="spellStart"/>
+            <w:r>
+              <w:rPr>
+                <w:rFonts w:ascii="Noto Sans" w:hAnsi="Noto Sans" w:cs="Noto Sans"/>
+                <w:color w:val="15438E"/>
+                <w:sz w:val="18"/>
+                <w:szCs w:val="18"/>
+              </w:rPr>
+              <w:t>des_inst</w:t>
+            </w:r>
+            <w:proofErr w:type="spellEnd"/>
+            <w:r>
+              <w:rPr>
+                <w:rFonts w:ascii="Noto Sans" w:hAnsi="Noto Sans" w:cs="Noto Sans"/>
+                <w:color w:val="15438E"/>
+                <w:sz w:val="18"/>
+                <w:szCs w:val="18"/>
+              </w:rPr>
+              <w:t xml:space="preserve"> == </w:t>
+            </w:r>
+            <w:proofErr w:type="gramStart"/>
+            <w:r>
+              <w:rPr>
+                <w:rFonts w:ascii="Noto Sans" w:hAnsi="Noto Sans" w:cs="Noto Sans"/>
+                <w:color w:val="15438E"/>
+                <w:sz w:val="18"/>
+                <w:szCs w:val="18"/>
+              </w:rPr>
+              <w:t>1</w:t>
+            </w:r>
+            <w:r>
+              <w:rPr>
+                <w:rFonts w:ascii="Noto Sans" w:hAnsi="Noto Sans" w:cs="Noto Sans"/>
+                <w:color w:val="15438E"/>
+                <w:sz w:val="18"/>
+                <w:szCs w:val="18"/>
+              </w:rPr>
+              <w:t xml:space="preserve">  %</w:t>
+            </w:r>
+            <w:proofErr w:type="gramEnd"/>
+            <w:r>
+              <w:rPr>
+                <w:rFonts w:ascii="Noto Sans" w:hAnsi="Noto Sans" w:cs="Noto Sans"/>
+                <w:color w:val="15438E"/>
+                <w:sz w:val="18"/>
+                <w:szCs w:val="18"/>
+              </w:rPr>
+              <w:t>}</w:t>
             </w:r>
             <w:r>
               <w:rPr>
@@ -13658,7 +15015,27 @@
                 <w:sz w:val="16"/>
                 <w:szCs w:val="16"/>
               </w:rPr>
-              <w:t>{{primer_dibujo}}</w:t>
+              <w:t>{{</w:t>
+            </w:r>
+            <w:proofErr w:type="spellStart"/>
+            <w:r>
+              <w:rPr>
+                <w:rFonts w:ascii="Noto Sans" w:hAnsi="Noto Sans" w:cs="Noto Sans"/>
+                <w:color w:val="15438E"/>
+                <w:sz w:val="16"/>
+                <w:szCs w:val="16"/>
+              </w:rPr>
+              <w:t>primer_dibujo</w:t>
+            </w:r>
+            <w:proofErr w:type="spellEnd"/>
+            <w:r>
+              <w:rPr>
+                <w:rFonts w:ascii="Noto Sans" w:hAnsi="Noto Sans" w:cs="Noto Sans"/>
+                <w:color w:val="15438E"/>
+                <w:sz w:val="16"/>
+                <w:szCs w:val="16"/>
+              </w:rPr>
+              <w:t>}}</w:t>
             </w:r>
             <w:r>
               <w:rPr>
@@ -13744,15 +15121,27 @@
               </w:rPr>
               <w:t>{{</w:t>
             </w:r>
-            <w:r>
-              <w:rPr>
-                <w:rFonts w:ascii="Noto Sans" w:hAnsi="Noto Sans" w:cs="Noto Sans"/>
-                <w:color w:val="15438E"/>
-                <w:sz w:val="18"/>
-                <w:szCs w:val="18"/>
-              </w:rPr>
-              <w:t>costo_instalacion</w:t>
-            </w:r>
+            <w:proofErr w:type="spellStart"/>
+            <w:r>
+              <w:rPr>
+                <w:rFonts w:ascii="Noto Sans" w:hAnsi="Noto Sans" w:cs="Noto Sans"/>
+                <w:color w:val="15438E"/>
+                <w:sz w:val="18"/>
+                <w:szCs w:val="18"/>
+              </w:rPr>
+              <w:t>costo_</w:t>
+            </w:r>
+            <w:proofErr w:type="gramStart"/>
+            <w:r>
+              <w:rPr>
+                <w:rFonts w:ascii="Noto Sans" w:hAnsi="Noto Sans" w:cs="Noto Sans"/>
+                <w:color w:val="15438E"/>
+                <w:sz w:val="18"/>
+                <w:szCs w:val="18"/>
+              </w:rPr>
+              <w:t>instalacion</w:t>
+            </w:r>
+            <w:proofErr w:type="spellEnd"/>
             <w:r>
               <w:rPr>
                 <w:rFonts w:ascii="Noto Sans" w:hAnsi="Noto Sans" w:cs="Noto Sans"/>
@@ -13769,7 +15158,17 @@
                 <w:sz w:val="18"/>
                 <w:szCs w:val="18"/>
               </w:rPr>
-              <w:t>}}</w:t>
+              <w:t>}</w:t>
+            </w:r>
+            <w:proofErr w:type="gramEnd"/>
+            <w:r>
+              <w:rPr>
+                <w:rFonts w:ascii="Noto Sans" w:hAnsi="Noto Sans" w:cs="Noto Sans"/>
+                <w:color w:val="15438E"/>
+                <w:sz w:val="18"/>
+                <w:szCs w:val="18"/>
+              </w:rPr>
+              <w:t>}</w:t>
             </w:r>
           </w:p>
           <w:p>
@@ -14059,6 +15458,7 @@
               </w:rPr>
               <w:t>$</w:t>
             </w:r>
+            <w:proofErr w:type="gramStart"/>
             <w:r>
               <w:rPr>
                 <w:rFonts w:ascii="Noto Sans" w:hAnsi="Noto Sans" w:cs="Noto Sans"/>
@@ -14075,8 +15475,29 @@
                 <w:sz w:val="18"/>
                 <w:szCs w:val="18"/>
               </w:rPr>
-              <w:t xml:space="preserve"> costo_flete</w:t>
-            </w:r>
+              <w:t xml:space="preserve"> </w:t>
+            </w:r>
+            <w:proofErr w:type="spellStart"/>
+            <w:r>
+              <w:rPr>
+                <w:rFonts w:ascii="Noto Sans" w:hAnsi="Noto Sans" w:cs="Noto Sans"/>
+                <w:color w:val="15438E"/>
+                <w:sz w:val="18"/>
+                <w:szCs w:val="18"/>
+              </w:rPr>
+              <w:t>costo</w:t>
+            </w:r>
+            <w:proofErr w:type="gramEnd"/>
+            <w:r>
+              <w:rPr>
+                <w:rFonts w:ascii="Noto Sans" w:hAnsi="Noto Sans" w:cs="Noto Sans"/>
+                <w:color w:val="15438E"/>
+                <w:sz w:val="18"/>
+                <w:szCs w:val="18"/>
+              </w:rPr>
+              <w:t>_flete</w:t>
+            </w:r>
+            <w:proofErr w:type="spellEnd"/>
             <w:r>
               <w:rPr>
                 <w:rFonts w:ascii="Noto Sans" w:hAnsi="Noto Sans" w:cs="Noto Sans"/>
@@ -14116,6 +15537,8 @@
               </w:rPr>
               <w:t xml:space="preserve">{% </w:t>
             </w:r>
+            <w:proofErr w:type="spellStart"/>
+            <w:proofErr w:type="gramStart"/>
             <w:r>
               <w:rPr>
                 <w:rFonts w:ascii="Noto Sans" w:hAnsi="Noto Sans" w:cs="Noto Sans"/>
@@ -14125,14 +15548,25 @@
               </w:rPr>
               <w:t>endif</w:t>
             </w:r>
-            <w:r>
-              <w:rPr>
-                <w:rFonts w:ascii="Noto Sans" w:hAnsi="Noto Sans" w:cs="Noto Sans"/>
-                <w:color w:val="15438E"/>
-                <w:sz w:val="18"/>
-                <w:szCs w:val="18"/>
-              </w:rPr>
-              <w:t xml:space="preserve">  %}</w:t>
+            <w:proofErr w:type="spellEnd"/>
+            <w:r>
+              <w:rPr>
+                <w:rFonts w:ascii="Noto Sans" w:hAnsi="Noto Sans" w:cs="Noto Sans"/>
+                <w:color w:val="15438E"/>
+                <w:sz w:val="18"/>
+                <w:szCs w:val="18"/>
+              </w:rPr>
+              <w:t xml:space="preserve">  %</w:t>
+            </w:r>
+            <w:proofErr w:type="gramEnd"/>
+            <w:r>
+              <w:rPr>
+                <w:rFonts w:ascii="Noto Sans" w:hAnsi="Noto Sans" w:cs="Noto Sans"/>
+                <w:color w:val="15438E"/>
+                <w:sz w:val="18"/>
+                <w:szCs w:val="18"/>
+              </w:rPr>
+              <w:t>}</w:t>
             </w:r>
           </w:p>
         </w:tc>
@@ -14291,6 +15725,7 @@
               </w:rPr>
               <w:t xml:space="preserve"> {{</w:t>
             </w:r>
+            <w:proofErr w:type="spellStart"/>
             <w:r>
               <w:rPr>
                 <w:rFonts w:ascii="Noto Sans" w:hAnsi="Noto Sans" w:cs="Noto Sans"/>
@@ -14311,7 +15746,19 @@
                 <w:sz w:val="20"/>
                 <w:szCs w:val="20"/>
               </w:rPr>
-              <w:t>_total}}</w:t>
+              <w:t>_total</w:t>
+            </w:r>
+            <w:proofErr w:type="spellEnd"/>
+            <w:r>
+              <w:rPr>
+                <w:rFonts w:ascii="Noto Sans" w:hAnsi="Noto Sans" w:cs="Noto Sans"/>
+                <w:b/>
+                <w:bCs/>
+                <w:color w:val="15438E"/>
+                <w:sz w:val="20"/>
+                <w:szCs w:val="20"/>
+              </w:rPr>
+              <w:t>}}</w:t>
             </w:r>
           </w:p>
         </w:tc>
@@ -14568,6 +16015,7 @@
           <w:sz w:val="28"/>
           <w:szCs w:val="28"/>
         </w:rPr>
+        <w:lastRenderedPageBreak/>
         <w:t>Notas generales y condiciones de venta</w:t>
       </w:r>
       <w:bookmarkEnd w:id="12"/>
@@ -14699,6 +16147,7 @@
         </w:rPr>
         <w:t xml:space="preserve">2. El plazo de entrega para el presente proyecto es de </w:t>
       </w:r>
+      <w:proofErr w:type="gramStart"/>
       <w:r>
         <w:rPr>
           <w:rFonts w:ascii="Noto Sans" w:hAnsi="Noto Sans" w:cs="Noto Sans"/>
@@ -14706,7 +16155,17 @@
           <w:sz w:val="16"/>
           <w:szCs w:val="16"/>
         </w:rPr>
-        <w:t>{{ tiempo }}</w:t>
+        <w:t>{{ tiempo</w:t>
+      </w:r>
+      <w:proofErr w:type="gramEnd"/>
+      <w:r>
+        <w:rPr>
+          <w:rFonts w:ascii="Noto Sans" w:hAnsi="Noto Sans" w:cs="Noto Sans"/>
+          <w:color w:val="15438E"/>
+          <w:sz w:val="16"/>
+          <w:szCs w:val="16"/>
+        </w:rPr>
+        <w:t xml:space="preserve"> }}</w:t>
       </w:r>
       <w:r>
         <w:rPr>
@@ -15092,7 +16551,27 @@
           <w:sz w:val="16"/>
           <w:szCs w:val="16"/>
         </w:rPr>
-        <w:t>12. El cliente deberá suministrar energía eléctrica a 120 VAC, 60 hertz, 30 amperes (o el que indique TYRSA) para el uso de los equipos y herramientas que se requieran durante la instalación, así como un área segura y adecuada para almacenarlas. También deberá proporcionar las facilidades necesarias para el aseo y cambio de ropa de nuestro personal.</w:t>
+        <w:t xml:space="preserve">12. El cliente deberá suministrar energía eléctrica a 120 VAC, 60 </w:t>
+      </w:r>
+      <w:proofErr w:type="spellStart"/>
+      <w:r>
+        <w:rPr>
+          <w:rFonts w:ascii="Noto Sans" w:hAnsi="Noto Sans" w:cs="Noto Sans"/>
+          <w:color w:val="15438E"/>
+          <w:sz w:val="16"/>
+          <w:szCs w:val="16"/>
+        </w:rPr>
+        <w:t>hertz</w:t>
+      </w:r>
+      <w:proofErr w:type="spellEnd"/>
+      <w:r>
+        <w:rPr>
+          <w:rFonts w:ascii="Noto Sans" w:hAnsi="Noto Sans" w:cs="Noto Sans"/>
+          <w:color w:val="15438E"/>
+          <w:sz w:val="16"/>
+          <w:szCs w:val="16"/>
+        </w:rPr>
+        <w:t>, 30 amperes (o el que indique TYRSA) para el uso de los equipos y herramientas que se requieran durante la instalación, así como un área segura y adecuada para almacenarlas. También deberá proporcionar las facilidades necesarias para el aseo y cambio de ropa de nuestro personal.</w:t>
       </w:r>
     </w:p>
     <w:p>
@@ -15140,6 +16619,7 @@
           <w:sz w:val="16"/>
           <w:szCs w:val="16"/>
         </w:rPr>
+        <w:lastRenderedPageBreak/>
         <w:t>13. TYRSA garantiza sus equipos contra defectos de fabricación, defectos de ensamble o instalación y contra vicios ocultos por 36 meses. Dicho plazo se cuenta a partir de la fecha de finalización de la instalación, de la fecha de entrega del equipo o de la fecha de comienzo de uso del mismo en beneficio del cliente (lo que ocurra primero). En partes compradas a otros e integradas a nuestros equipos (por ejemplo, los moto</w:t>
       </w:r>
       <w:r>
@@ -15681,6 +17161,25 @@
         <w:spacing w:after="40" w:line="240" w:lineRule="auto"/>
         <w:jc w:val="center"/>
         <w:rPr>
+          <w:rFonts w:ascii="Merriweather Black" w:hAnsi="Merriweather Black" w:cs="Noto Sans"/>
+          <w:color w:val="15438E"/>
+          <w:sz w:val="32"/>
+          <w:szCs w:val="32"/>
+        </w:rPr>
+        <w:sectPr>
+          <w:pgSz w:w="12240" w:h="15840" w:code="1"/>
+          <w:pgMar w:top="2268" w:right="1440" w:bottom="1440" w:left="1440" w:header="709" w:footer="709" w:gutter="0"/>
+          <w:cols w:space="708"/>
+          <w:titlePg/>
+          <w:docGrid w:linePitch="360"/>
+        </w:sectPr>
+      </w:pPr>
+    </w:p>
+    <w:p>
+      <w:pPr>
+        <w:spacing w:after="40" w:line="240" w:lineRule="auto"/>
+        <w:jc w:val="center"/>
+        <w:rPr>
           <w:b/>
           <w:color w:val="808080"/>
           <w:kern w:val="22"/>
@@ -15695,6 +17194,7 @@
           <w:sz w:val="32"/>
           <w:szCs w:val="32"/>
         </w:rPr>
+        <w:lastRenderedPageBreak/>
         <w:t>Proyectos similares</w:t>
       </w:r>
       <w:r>
@@ -15767,7 +17267,7 @@
                     </pic:cNvPicPr>
                   </pic:nvPicPr>
                   <pic:blipFill>
-                    <a:blip r:embed="rId25" cstate="print">
+                    <a:blip r:embed="rId29" cstate="print">
                       <a:clrChange>
                         <a:clrFrom>
                           <a:srgbClr val="FEFEFE"/>
@@ -15836,7 +17336,7 @@
                     </pic:cNvPicPr>
                   </pic:nvPicPr>
                   <pic:blipFill>
-                    <a:blip r:embed="rId26" cstate="print">
+                    <a:blip r:embed="rId30" cstate="print">
                       <a:extLst>
                         <a:ext uri="{28A0092B-C50C-407E-A947-70E740481C1C}">
                           <a14:useLocalDpi xmlns:a14="http://schemas.microsoft.com/office/drawing/2010/main" val="0"/>
@@ -15934,7 +17434,6 @@
           <w:noProof/>
           <w:lang w:val="es-ES_tradnl"/>
         </w:rPr>
-        <w:lastRenderedPageBreak/>
         <w:drawing>
           <wp:inline distT="0" distB="0" distL="0" distR="0" wp14:anchorId="7E5874FD" wp14:editId="2110ADC3">
             <wp:extent cx="4752836" cy="2686050"/>
@@ -15953,7 +17452,7 @@
                     </pic:cNvPicPr>
                   </pic:nvPicPr>
                   <pic:blipFill>
-                    <a:blip r:embed="rId27" cstate="print">
+                    <a:blip r:embed="rId31" cstate="print">
                       <a:extLst>
                         <a:ext uri="{28A0092B-C50C-407E-A947-70E740481C1C}">
                           <a14:useLocalDpi xmlns:a14="http://schemas.microsoft.com/office/drawing/2010/main" val="0"/>
@@ -15986,10 +17485,6 @@
       </w:r>
     </w:p>
     <w:sectPr>
-      <w:headerReference w:type="default" r:id="rId28"/>
-      <w:footerReference w:type="default" r:id="rId29"/>
-      <w:headerReference w:type="first" r:id="rId30"/>
-      <w:footerReference w:type="first" r:id="rId31"/>
       <w:pgSz w:w="12240" w:h="15840" w:code="1"/>
       <w:pgMar w:top="2268" w:right="1440" w:bottom="1440" w:left="1440" w:header="709" w:footer="709" w:gutter="0"/>
       <w:cols w:space="708"/>
